--- a/Lab16/consultas.docx
+++ b/Lab16/consultas.docx
@@ -600,7 +600,29 @@
           <w:shd w:val="clear" w:color="auto" w:fill="FFFFFF"/>
           <w:lang w:val="es-ES"/>
         </w:rPr>
-        <w:t>PR{clave,rfc,fecha} (entregan)</w:t>
+        <w:t>PR{</w:t>
+      </w:r>
+      <w:proofErr w:type="spellStart"/>
+      <w:r>
+        <w:rPr>
+          <w:rFonts w:ascii="Avenir Book" w:hAnsi="Avenir Book"/>
+          <w:sz w:val="22"/>
+          <w:szCs w:val="22"/>
+          <w:shd w:val="clear" w:color="auto" w:fill="FFFFFF"/>
+          <w:lang w:val="es-ES"/>
+        </w:rPr>
+        <w:t>clave,rfc,fecha</w:t>
+      </w:r>
+      <w:proofErr w:type="spellEnd"/>
+      <w:r>
+        <w:rPr>
+          <w:rFonts w:ascii="Avenir Book" w:hAnsi="Avenir Book"/>
+          <w:sz w:val="22"/>
+          <w:szCs w:val="22"/>
+          <w:shd w:val="clear" w:color="auto" w:fill="FFFFFF"/>
+          <w:lang w:val="es-ES"/>
+        </w:rPr>
+        <w:t>} (entregan)</w:t>
       </w:r>
       <w:r>
         <w:rPr>
@@ -656,7 +678,29 @@
           <w:shd w:val="clear" w:color="auto" w:fill="FFFFFF"/>
           <w:lang w:val="es-ES"/>
         </w:rPr>
-        <w:t>clave, rfc, fecha</w:t>
+        <w:t xml:space="preserve">clave, </w:t>
+      </w:r>
+      <w:proofErr w:type="spellStart"/>
+      <w:r>
+        <w:rPr>
+          <w:rFonts w:ascii="Consolas" w:hAnsi="Consolas" w:cs="Consolas"/>
+          <w:sz w:val="22"/>
+          <w:szCs w:val="22"/>
+          <w:shd w:val="clear" w:color="auto" w:fill="FFFFFF"/>
+          <w:lang w:val="es-ES"/>
+        </w:rPr>
+        <w:t>rfc</w:t>
+      </w:r>
+      <w:proofErr w:type="spellEnd"/>
+      <w:r>
+        <w:rPr>
+          <w:rFonts w:ascii="Consolas" w:hAnsi="Consolas" w:cs="Consolas"/>
+          <w:sz w:val="22"/>
+          <w:szCs w:val="22"/>
+          <w:shd w:val="clear" w:color="auto" w:fill="FFFFFF"/>
+          <w:lang w:val="es-ES"/>
+        </w:rPr>
+        <w:t>, fecha</w:t>
       </w:r>
     </w:p>
     <w:p>
@@ -1015,8 +1059,44 @@
           <w:shd w:val="clear" w:color="auto" w:fill="FFFFFF"/>
           <w:lang w:val="es-ES"/>
         </w:rPr>
-        <w:t xml:space="preserve"> materiales.clave = entregan.clave</w:t>
-      </w:r>
+        <w:t xml:space="preserve"> </w:t>
+      </w:r>
+      <w:proofErr w:type="spellStart"/>
+      <w:proofErr w:type="gramStart"/>
+      <w:r>
+        <w:rPr>
+          <w:rFonts w:ascii="Consolas" w:hAnsi="Consolas" w:cs="Consolas"/>
+          <w:sz w:val="22"/>
+          <w:szCs w:val="22"/>
+          <w:shd w:val="clear" w:color="auto" w:fill="FFFFFF"/>
+          <w:lang w:val="es-ES"/>
+        </w:rPr>
+        <w:t>materiales.clave</w:t>
+      </w:r>
+      <w:proofErr w:type="spellEnd"/>
+      <w:proofErr w:type="gramEnd"/>
+      <w:r>
+        <w:rPr>
+          <w:rFonts w:ascii="Consolas" w:hAnsi="Consolas" w:cs="Consolas"/>
+          <w:sz w:val="22"/>
+          <w:szCs w:val="22"/>
+          <w:shd w:val="clear" w:color="auto" w:fill="FFFFFF"/>
+          <w:lang w:val="es-ES"/>
+        </w:rPr>
+        <w:t xml:space="preserve"> = </w:t>
+      </w:r>
+      <w:proofErr w:type="spellStart"/>
+      <w:r>
+        <w:rPr>
+          <w:rFonts w:ascii="Consolas" w:hAnsi="Consolas" w:cs="Consolas"/>
+          <w:sz w:val="22"/>
+          <w:szCs w:val="22"/>
+          <w:shd w:val="clear" w:color="auto" w:fill="FFFFFF"/>
+          <w:lang w:val="es-ES"/>
+        </w:rPr>
+        <w:t>entregan.clave</w:t>
+      </w:r>
+      <w:proofErr w:type="spellEnd"/>
     </w:p>
     <w:p>
       <w:pPr>
@@ -1251,7 +1331,29 @@
           <w:shd w:val="clear" w:color="auto" w:fill="FFFFFF"/>
           <w:lang w:val="es-ES"/>
         </w:rPr>
-        <w:t xml:space="preserve"> * from entregan,</w:t>
+        <w:t xml:space="preserve"> * </w:t>
+      </w:r>
+      <w:proofErr w:type="spellStart"/>
+      <w:r>
+        <w:rPr>
+          <w:rFonts w:ascii="Consolas" w:hAnsi="Consolas" w:cs="Consolas"/>
+          <w:sz w:val="22"/>
+          <w:szCs w:val="22"/>
+          <w:shd w:val="clear" w:color="auto" w:fill="FFFFFF"/>
+          <w:lang w:val="es-ES"/>
+        </w:rPr>
+        <w:t>from</w:t>
+      </w:r>
+      <w:proofErr w:type="spellEnd"/>
+      <w:r>
+        <w:rPr>
+          <w:rFonts w:ascii="Consolas" w:hAnsi="Consolas" w:cs="Consolas"/>
+          <w:sz w:val="22"/>
+          <w:szCs w:val="22"/>
+          <w:shd w:val="clear" w:color="auto" w:fill="FFFFFF"/>
+          <w:lang w:val="es-ES"/>
+        </w:rPr>
+        <w:t xml:space="preserve"> entregan,</w:t>
       </w:r>
       <w:r>
         <w:rPr>
@@ -1302,8 +1404,44 @@
           <w:shd w:val="clear" w:color="auto" w:fill="FFFFFF"/>
           <w:lang w:val="es-ES"/>
         </w:rPr>
-        <w:t xml:space="preserve"> entregan.numero &lt;= proyectos.numero</w:t>
-      </w:r>
+        <w:t xml:space="preserve"> </w:t>
+      </w:r>
+      <w:proofErr w:type="spellStart"/>
+      <w:proofErr w:type="gramStart"/>
+      <w:r>
+        <w:rPr>
+          <w:rFonts w:ascii="Consolas" w:hAnsi="Consolas" w:cs="Consolas"/>
+          <w:sz w:val="22"/>
+          <w:szCs w:val="22"/>
+          <w:shd w:val="clear" w:color="auto" w:fill="FFFFFF"/>
+          <w:lang w:val="es-ES"/>
+        </w:rPr>
+        <w:t>entregan.numero</w:t>
+      </w:r>
+      <w:proofErr w:type="spellEnd"/>
+      <w:proofErr w:type="gramEnd"/>
+      <w:r>
+        <w:rPr>
+          <w:rFonts w:ascii="Consolas" w:hAnsi="Consolas" w:cs="Consolas"/>
+          <w:sz w:val="22"/>
+          <w:szCs w:val="22"/>
+          <w:shd w:val="clear" w:color="auto" w:fill="FFFFFF"/>
+          <w:lang w:val="es-ES"/>
+        </w:rPr>
+        <w:t xml:space="preserve"> &lt;= </w:t>
+      </w:r>
+      <w:proofErr w:type="spellStart"/>
+      <w:r>
+        <w:rPr>
+          <w:rFonts w:ascii="Consolas" w:hAnsi="Consolas" w:cs="Consolas"/>
+          <w:sz w:val="22"/>
+          <w:szCs w:val="22"/>
+          <w:shd w:val="clear" w:color="auto" w:fill="FFFFFF"/>
+          <w:lang w:val="es-ES"/>
+        </w:rPr>
+        <w:t>proyectos.numero</w:t>
+      </w:r>
+      <w:proofErr w:type="spellEnd"/>
     </w:p>
     <w:p>
       <w:pPr>
@@ -1551,6 +1689,7 @@
         </w:rPr>
         <w:t xml:space="preserve"> * </w:t>
       </w:r>
+      <w:proofErr w:type="spellStart"/>
       <w:r>
         <w:rPr>
           <w:rFonts w:ascii="Consolas" w:hAnsi="Consolas" w:cs="Consolas"/>
@@ -1561,6 +1700,7 @@
         </w:rPr>
         <w:t>FROM</w:t>
       </w:r>
+      <w:proofErr w:type="spellEnd"/>
       <w:r>
         <w:rPr>
           <w:rFonts w:ascii="Consolas" w:hAnsi="Consolas" w:cs="Consolas"/>
@@ -1571,6 +1711,7 @@
         </w:rPr>
         <w:t xml:space="preserve"> entregan </w:t>
       </w:r>
+      <w:proofErr w:type="spellStart"/>
       <w:r>
         <w:rPr>
           <w:rFonts w:ascii="Consolas" w:hAnsi="Consolas" w:cs="Consolas"/>
@@ -1581,6 +1722,7 @@
         </w:rPr>
         <w:t>WHERE</w:t>
       </w:r>
+      <w:proofErr w:type="spellEnd"/>
       <w:r>
         <w:rPr>
           <w:rFonts w:ascii="Consolas" w:hAnsi="Consolas" w:cs="Consolas"/>
@@ -1631,7 +1773,29 @@
           <w:shd w:val="clear" w:color="auto" w:fill="FFFFFF"/>
           <w:lang w:val="en-US"/>
         </w:rPr>
-        <w:t>(SELECT * FROM entregan WHERE clave=1</w:t>
+        <w:t xml:space="preserve">(SELECT * FROM </w:t>
+      </w:r>
+      <w:proofErr w:type="spellStart"/>
+      <w:r>
+        <w:rPr>
+          <w:rFonts w:ascii="Consolas" w:hAnsi="Consolas" w:cs="Consolas"/>
+          <w:sz w:val="22"/>
+          <w:szCs w:val="22"/>
+          <w:shd w:val="clear" w:color="auto" w:fill="FFFFFF"/>
+          <w:lang w:val="en-US"/>
+        </w:rPr>
+        <w:t>entregan</w:t>
+      </w:r>
+      <w:proofErr w:type="spellEnd"/>
+      <w:r>
+        <w:rPr>
+          <w:rFonts w:ascii="Consolas" w:hAnsi="Consolas" w:cs="Consolas"/>
+          <w:sz w:val="22"/>
+          <w:szCs w:val="22"/>
+          <w:shd w:val="clear" w:color="auto" w:fill="FFFFFF"/>
+          <w:lang w:val="en-US"/>
+        </w:rPr>
+        <w:t xml:space="preserve"> WHERE clave=1</w:t>
       </w:r>
       <w:r>
         <w:rPr>
@@ -1975,8 +2139,9 @@
           <w:shd w:val="clear" w:color="auto" w:fill="FFFFFF"/>
           <w:lang w:val="en-US"/>
         </w:rPr>
-        <w:t xml:space="preserve"> entregan </w:t>
-      </w:r>
+        <w:t xml:space="preserve"> </w:t>
+      </w:r>
+      <w:proofErr w:type="spellStart"/>
       <w:r>
         <w:rPr>
           <w:rFonts w:ascii="Consolas" w:hAnsi="Consolas" w:cs="Consolas"/>
@@ -1985,6 +2150,27 @@
           <w:shd w:val="clear" w:color="auto" w:fill="FFFFFF"/>
           <w:lang w:val="en-US"/>
         </w:rPr>
+        <w:t>entregan</w:t>
+      </w:r>
+      <w:proofErr w:type="spellEnd"/>
+      <w:r>
+        <w:rPr>
+          <w:rFonts w:ascii="Consolas" w:hAnsi="Consolas" w:cs="Consolas"/>
+          <w:sz w:val="22"/>
+          <w:szCs w:val="22"/>
+          <w:shd w:val="clear" w:color="auto" w:fill="FFFFFF"/>
+          <w:lang w:val="en-US"/>
+        </w:rPr>
+        <w:t xml:space="preserve"> </w:t>
+      </w:r>
+      <w:r>
+        <w:rPr>
+          <w:rFonts w:ascii="Consolas" w:hAnsi="Consolas" w:cs="Consolas"/>
+          <w:sz w:val="22"/>
+          <w:szCs w:val="22"/>
+          <w:shd w:val="clear" w:color="auto" w:fill="FFFFFF"/>
+          <w:lang w:val="en-US"/>
+        </w:rPr>
         <w:t>WHERE</w:t>
       </w:r>
       <w:r>
@@ -1995,11 +2181,10 @@
           <w:shd w:val="clear" w:color="auto" w:fill="FFFFFF"/>
           <w:lang w:val="en-US"/>
         </w:rPr>
-        <w:t xml:space="preserve"> numero=5001)</w:t>
-      </w:r>
-    </w:p>
-    <w:p>
-      <w:pPr>
+        <w:t xml:space="preserve"> </w:t>
+      </w:r>
+      <w:proofErr w:type="spellStart"/>
+      <w:r>
         <w:rPr>
           <w:rFonts w:ascii="Consolas" w:hAnsi="Consolas" w:cs="Consolas"/>
           <w:sz w:val="22"/>
@@ -2007,7 +2192,9 @@
           <w:shd w:val="clear" w:color="auto" w:fill="FFFFFF"/>
           <w:lang w:val="en-US"/>
         </w:rPr>
-      </w:pPr>
+        <w:t>numero</w:t>
+      </w:r>
+      <w:proofErr w:type="spellEnd"/>
       <w:r>
         <w:rPr>
           <w:rFonts w:ascii="Consolas" w:hAnsi="Consolas" w:cs="Consolas"/>
@@ -2016,6 +2203,27 @@
           <w:shd w:val="clear" w:color="auto" w:fill="FFFFFF"/>
           <w:lang w:val="en-US"/>
         </w:rPr>
+        <w:t>=5001)</w:t>
+      </w:r>
+    </w:p>
+    <w:p>
+      <w:pPr>
+        <w:rPr>
+          <w:rFonts w:ascii="Consolas" w:hAnsi="Consolas" w:cs="Consolas"/>
+          <w:sz w:val="22"/>
+          <w:szCs w:val="22"/>
+          <w:shd w:val="clear" w:color="auto" w:fill="FFFFFF"/>
+          <w:lang w:val="en-US"/>
+        </w:rPr>
+      </w:pPr>
+      <w:r>
+        <w:rPr>
+          <w:rFonts w:ascii="Consolas" w:hAnsi="Consolas" w:cs="Consolas"/>
+          <w:sz w:val="22"/>
+          <w:szCs w:val="22"/>
+          <w:shd w:val="clear" w:color="auto" w:fill="FFFFFF"/>
+          <w:lang w:val="en-US"/>
+        </w:rPr>
         <w:t>intersect</w:t>
       </w:r>
     </w:p>
@@ -2077,8 +2285,9 @@
           <w:shd w:val="clear" w:color="auto" w:fill="FFFFFF"/>
           <w:lang w:val="en-US"/>
         </w:rPr>
-        <w:t xml:space="preserve"> entregan </w:t>
-      </w:r>
+        <w:t xml:space="preserve"> </w:t>
+      </w:r>
+      <w:proofErr w:type="spellStart"/>
       <w:r>
         <w:rPr>
           <w:rFonts w:ascii="Consolas" w:hAnsi="Consolas" w:cs="Consolas"/>
@@ -2087,6 +2296,27 @@
           <w:shd w:val="clear" w:color="auto" w:fill="FFFFFF"/>
           <w:lang w:val="en-US"/>
         </w:rPr>
+        <w:t>entregan</w:t>
+      </w:r>
+      <w:proofErr w:type="spellEnd"/>
+      <w:r>
+        <w:rPr>
+          <w:rFonts w:ascii="Consolas" w:hAnsi="Consolas" w:cs="Consolas"/>
+          <w:sz w:val="22"/>
+          <w:szCs w:val="22"/>
+          <w:shd w:val="clear" w:color="auto" w:fill="FFFFFF"/>
+          <w:lang w:val="en-US"/>
+        </w:rPr>
+        <w:t xml:space="preserve"> </w:t>
+      </w:r>
+      <w:r>
+        <w:rPr>
+          <w:rFonts w:ascii="Consolas" w:hAnsi="Consolas" w:cs="Consolas"/>
+          <w:sz w:val="22"/>
+          <w:szCs w:val="22"/>
+          <w:shd w:val="clear" w:color="auto" w:fill="FFFFFF"/>
+          <w:lang w:val="en-US"/>
+        </w:rPr>
         <w:t>WHERE</w:t>
       </w:r>
       <w:r>
@@ -2097,17 +2327,39 @@
           <w:shd w:val="clear" w:color="auto" w:fill="FFFFFF"/>
           <w:lang w:val="en-US"/>
         </w:rPr>
-        <w:t xml:space="preserve"> numero=5018)</w:t>
-      </w:r>
-    </w:p>
-    <w:p>
-      <w:pPr>
-        <w:rPr>
-          <w:rFonts w:ascii="Avenir Book" w:hAnsi="Avenir Book"/>
-          <w:sz w:val="22"/>
-          <w:szCs w:val="22"/>
+        <w:t xml:space="preserve"> </w:t>
+      </w:r>
+      <w:proofErr w:type="spellStart"/>
+      <w:r>
+        <w:rPr>
+          <w:rFonts w:ascii="Consolas" w:hAnsi="Consolas" w:cs="Consolas"/>
+          <w:sz w:val="22"/>
+          <w:szCs w:val="22"/>
+          <w:shd w:val="clear" w:color="auto" w:fill="FFFFFF"/>
           <w:lang w:val="en-US"/>
         </w:rPr>
+        <w:t>numero</w:t>
+      </w:r>
+      <w:proofErr w:type="spellEnd"/>
+      <w:r>
+        <w:rPr>
+          <w:rFonts w:ascii="Consolas" w:hAnsi="Consolas" w:cs="Consolas"/>
+          <w:sz w:val="22"/>
+          <w:szCs w:val="22"/>
+          <w:shd w:val="clear" w:color="auto" w:fill="FFFFFF"/>
+          <w:lang w:val="en-US"/>
+        </w:rPr>
+        <w:t>=5018)</w:t>
+      </w:r>
+    </w:p>
+    <w:p>
+      <w:pPr>
+        <w:rPr>
+          <w:rFonts w:ascii="Avenir Book" w:hAnsi="Avenir Book"/>
+          <w:sz w:val="22"/>
+          <w:szCs w:val="22"/>
+          <w:lang w:val="en-US"/>
+        </w:rPr>
       </w:pPr>
     </w:p>
     <w:p>
@@ -2132,8 +2384,22 @@
           <w:szCs w:val="22"/>
           <w:lang w:val="es-ES"/>
         </w:rPr>
-        <w:t>Con Subconsulta</w:t>
-      </w:r>
+        <w:t xml:space="preserve">Con </w:t>
+      </w:r>
+      <w:proofErr w:type="spellStart"/>
+      <w:r>
+        <w:rPr>
+          <w:rFonts w:ascii="Avenir Book" w:hAnsi="Avenir Book"/>
+          <w:b/>
+          <w:bCs/>
+          <w:color w:val="002060"/>
+          <w:sz w:val="22"/>
+          <w:szCs w:val="22"/>
+          <w:lang w:val="es-ES"/>
+        </w:rPr>
+        <w:t>Subconsulta</w:t>
+      </w:r>
+      <w:proofErr w:type="spellEnd"/>
     </w:p>
     <w:p>
       <w:pPr>
@@ -2189,17 +2455,77 @@
           <w:szCs w:val="22"/>
           <w:lang w:val="en-US"/>
         </w:rPr>
-        <w:t>WHERE numero = 5001 IN (SELECT clave FROM entregan WHERE numero = 5018)</w:t>
-      </w:r>
-    </w:p>
-    <w:p>
-      <w:pPr>
+        <w:t xml:space="preserve">WHERE </w:t>
+      </w:r>
+      <w:proofErr w:type="spellStart"/>
+      <w:r>
         <w:rPr>
           <w:rFonts w:ascii="Consolas" w:hAnsi="Consolas" w:cs="Consolas"/>
           <w:sz w:val="22"/>
           <w:szCs w:val="22"/>
           <w:lang w:val="en-US"/>
         </w:rPr>
+        <w:t>numero</w:t>
+      </w:r>
+      <w:proofErr w:type="spellEnd"/>
+      <w:r>
+        <w:rPr>
+          <w:rFonts w:ascii="Consolas" w:hAnsi="Consolas" w:cs="Consolas"/>
+          <w:sz w:val="22"/>
+          <w:szCs w:val="22"/>
+          <w:lang w:val="en-US"/>
+        </w:rPr>
+        <w:t xml:space="preserve"> = 5001 IN (SELECT clave FROM </w:t>
+      </w:r>
+      <w:proofErr w:type="spellStart"/>
+      <w:r>
+        <w:rPr>
+          <w:rFonts w:ascii="Consolas" w:hAnsi="Consolas" w:cs="Consolas"/>
+          <w:sz w:val="22"/>
+          <w:szCs w:val="22"/>
+          <w:lang w:val="en-US"/>
+        </w:rPr>
+        <w:t>entregan</w:t>
+      </w:r>
+      <w:proofErr w:type="spellEnd"/>
+      <w:r>
+        <w:rPr>
+          <w:rFonts w:ascii="Consolas" w:hAnsi="Consolas" w:cs="Consolas"/>
+          <w:sz w:val="22"/>
+          <w:szCs w:val="22"/>
+          <w:lang w:val="en-US"/>
+        </w:rPr>
+        <w:t xml:space="preserve"> WHERE </w:t>
+      </w:r>
+      <w:proofErr w:type="spellStart"/>
+      <w:r>
+        <w:rPr>
+          <w:rFonts w:ascii="Consolas" w:hAnsi="Consolas" w:cs="Consolas"/>
+          <w:sz w:val="22"/>
+          <w:szCs w:val="22"/>
+          <w:lang w:val="en-US"/>
+        </w:rPr>
+        <w:t>numero</w:t>
+      </w:r>
+      <w:proofErr w:type="spellEnd"/>
+      <w:r>
+        <w:rPr>
+          <w:rFonts w:ascii="Consolas" w:hAnsi="Consolas" w:cs="Consolas"/>
+          <w:sz w:val="22"/>
+          <w:szCs w:val="22"/>
+          <w:lang w:val="en-US"/>
+        </w:rPr>
+        <w:t xml:space="preserve"> = 5018)</w:t>
+      </w:r>
+    </w:p>
+    <w:p>
+      <w:pPr>
+        <w:rPr>
+          <w:rFonts w:ascii="Consolas" w:hAnsi="Consolas" w:cs="Consolas"/>
+          <w:sz w:val="22"/>
+          <w:szCs w:val="22"/>
+          <w:lang w:val="en-US"/>
+        </w:rPr>
       </w:pPr>
     </w:p>
     <w:p>
@@ -2441,7 +2767,29 @@
           <w:shd w:val="clear" w:color="auto" w:fill="FFFFFF"/>
           <w:lang w:val="en-US"/>
         </w:rPr>
-        <w:t xml:space="preserve"> entregan </w:t>
+        <w:t xml:space="preserve"> </w:t>
+      </w:r>
+      <w:proofErr w:type="spellStart"/>
+      <w:r>
+        <w:rPr>
+          <w:rFonts w:ascii="Consolas" w:hAnsi="Consolas" w:cs="Consolas"/>
+          <w:sz w:val="22"/>
+          <w:szCs w:val="22"/>
+          <w:shd w:val="clear" w:color="auto" w:fill="FFFFFF"/>
+          <w:lang w:val="en-US"/>
+        </w:rPr>
+        <w:t>entregan</w:t>
+      </w:r>
+      <w:proofErr w:type="spellEnd"/>
+      <w:r>
+        <w:rPr>
+          <w:rFonts w:ascii="Consolas" w:hAnsi="Consolas" w:cs="Consolas"/>
+          <w:sz w:val="22"/>
+          <w:szCs w:val="22"/>
+          <w:shd w:val="clear" w:color="auto" w:fill="FFFFFF"/>
+          <w:lang w:val="en-US"/>
+        </w:rPr>
+        <w:t xml:space="preserve"> </w:t>
       </w:r>
       <w:r>
         <w:rPr>
@@ -2544,11 +2892,10 @@
           <w:shd w:val="clear" w:color="auto" w:fill="FFFFFF"/>
           <w:lang w:val="en-US"/>
         </w:rPr>
-        <w:t>FROM entregan</w:t>
-      </w:r>
-    </w:p>
-    <w:p>
-      <w:pPr>
+        <w:t xml:space="preserve">FROM </w:t>
+      </w:r>
+      <w:proofErr w:type="spellStart"/>
+      <w:r>
         <w:rPr>
           <w:rFonts w:ascii="Consolas" w:hAnsi="Consolas" w:cs="Consolas"/>
           <w:sz w:val="22"/>
@@ -2556,8 +2903,12 @@
           <w:shd w:val="clear" w:color="auto" w:fill="FFFFFF"/>
           <w:lang w:val="en-US"/>
         </w:rPr>
-      </w:pPr>
-      <w:r>
+        <w:t>entregan</w:t>
+      </w:r>
+      <w:proofErr w:type="spellEnd"/>
+    </w:p>
+    <w:p>
+      <w:pPr>
         <w:rPr>
           <w:rFonts w:ascii="Consolas" w:hAnsi="Consolas" w:cs="Consolas"/>
           <w:sz w:val="22"/>
@@ -2565,8 +2916,7 @@
           <w:shd w:val="clear" w:color="auto" w:fill="FFFFFF"/>
           <w:lang w:val="en-US"/>
         </w:rPr>
-        <w:t>WHERE clave</w:t>
-      </w:r>
+      </w:pPr>
       <w:r>
         <w:rPr>
           <w:rFonts w:ascii="Consolas" w:hAnsi="Consolas" w:cs="Consolas"/>
@@ -2575,6 +2925,27 @@
           <w:shd w:val="clear" w:color="auto" w:fill="FFFFFF"/>
           <w:lang w:val="en-US"/>
         </w:rPr>
+        <w:t xml:space="preserve">WHERE </w:t>
+      </w:r>
+      <w:proofErr w:type="gramStart"/>
+      <w:r>
+        <w:rPr>
+          <w:rFonts w:ascii="Consolas" w:hAnsi="Consolas" w:cs="Consolas"/>
+          <w:sz w:val="22"/>
+          <w:szCs w:val="22"/>
+          <w:shd w:val="clear" w:color="auto" w:fill="FFFFFF"/>
+          <w:lang w:val="en-US"/>
+        </w:rPr>
+        <w:t>clave</w:t>
+      </w:r>
+      <w:r>
+        <w:rPr>
+          <w:rFonts w:ascii="Consolas" w:hAnsi="Consolas" w:cs="Consolas"/>
+          <w:sz w:val="22"/>
+          <w:szCs w:val="22"/>
+          <w:shd w:val="clear" w:color="auto" w:fill="FFFFFF"/>
+          <w:lang w:val="en-US"/>
+        </w:rPr>
         <w:t xml:space="preserve"> </w:t>
       </w:r>
       <w:r>
@@ -2585,7 +2956,18 @@
           <w:shd w:val="clear" w:color="auto" w:fill="FFFFFF"/>
           <w:lang w:val="en-US"/>
         </w:rPr>
-        <w:t>!= 1000</w:t>
+        <w:t>!</w:t>
+      </w:r>
+      <w:proofErr w:type="gramEnd"/>
+      <w:r>
+        <w:rPr>
+          <w:rFonts w:ascii="Consolas" w:hAnsi="Consolas" w:cs="Consolas"/>
+          <w:sz w:val="22"/>
+          <w:szCs w:val="22"/>
+          <w:shd w:val="clear" w:color="auto" w:fill="FFFFFF"/>
+          <w:lang w:val="en-US"/>
+        </w:rPr>
+        <w:t>= 1000</w:t>
       </w:r>
     </w:p>
     <w:p>
@@ -2968,7 +3350,47 @@
           <w:szCs w:val="22"/>
           <w:lang w:val="es-ES"/>
         </w:rPr>
-        <w:t>Cómo está definido el número de tuplas de este resultado en términos del número de tuplas de entregan y de materiales?</w:t>
+        <w:t xml:space="preserve">Cómo está definido el número de </w:t>
+      </w:r>
+      <w:proofErr w:type="spellStart"/>
+      <w:r>
+        <w:rPr>
+          <w:rFonts w:ascii="Avenir Book" w:hAnsi="Avenir Book" w:cstheme="majorHAnsi"/>
+          <w:sz w:val="22"/>
+          <w:szCs w:val="22"/>
+          <w:lang w:val="es-ES"/>
+        </w:rPr>
+        <w:t>tuplas</w:t>
+      </w:r>
+      <w:proofErr w:type="spellEnd"/>
+      <w:r>
+        <w:rPr>
+          <w:rFonts w:ascii="Avenir Book" w:hAnsi="Avenir Book" w:cstheme="majorHAnsi"/>
+          <w:sz w:val="22"/>
+          <w:szCs w:val="22"/>
+          <w:lang w:val="es-ES"/>
+        </w:rPr>
+        <w:t xml:space="preserve"> de este resultado en términos del número de </w:t>
+      </w:r>
+      <w:proofErr w:type="spellStart"/>
+      <w:r>
+        <w:rPr>
+          <w:rFonts w:ascii="Avenir Book" w:hAnsi="Avenir Book" w:cstheme="majorHAnsi"/>
+          <w:sz w:val="22"/>
+          <w:szCs w:val="22"/>
+          <w:lang w:val="es-ES"/>
+        </w:rPr>
+        <w:t>tuplas</w:t>
+      </w:r>
+      <w:proofErr w:type="spellEnd"/>
+      <w:r>
+        <w:rPr>
+          <w:rFonts w:ascii="Avenir Book" w:hAnsi="Avenir Book" w:cstheme="majorHAnsi"/>
+          <w:sz w:val="22"/>
+          <w:szCs w:val="22"/>
+          <w:lang w:val="es-ES"/>
+        </w:rPr>
+        <w:t xml:space="preserve"> de entregan y de materiales?</w:t>
       </w:r>
       <w:r>
         <w:rPr>
@@ -2979,6 +3401,7 @@
         </w:rPr>
         <w:t xml:space="preserve"> </w:t>
       </w:r>
+      <w:proofErr w:type="spellStart"/>
       <w:r>
         <w:rPr>
           <w:rFonts w:ascii="Avenir Book" w:hAnsi="Avenir Book" w:cstheme="majorHAnsi"/>
@@ -2997,7 +3420,40 @@
           <w:szCs w:val="22"/>
           <w:lang w:val="es-ES"/>
         </w:rPr>
-        <w:t>uplas de materiales * tuplas de entregan</w:t>
+        <w:t>uplas</w:t>
+      </w:r>
+      <w:proofErr w:type="spellEnd"/>
+      <w:r>
+        <w:rPr>
+          <w:rFonts w:ascii="Avenir Book" w:hAnsi="Avenir Book" w:cstheme="majorHAnsi"/>
+          <w:color w:val="FF0000"/>
+          <w:sz w:val="22"/>
+          <w:szCs w:val="22"/>
+          <w:lang w:val="es-ES"/>
+        </w:rPr>
+        <w:t xml:space="preserve"> de materiales * </w:t>
+      </w:r>
+      <w:proofErr w:type="spellStart"/>
+      <w:r>
+        <w:rPr>
+          <w:rFonts w:ascii="Avenir Book" w:hAnsi="Avenir Book" w:cstheme="majorHAnsi"/>
+          <w:color w:val="FF0000"/>
+          <w:sz w:val="22"/>
+          <w:szCs w:val="22"/>
+          <w:lang w:val="es-ES"/>
+        </w:rPr>
+        <w:t>tuplas</w:t>
+      </w:r>
+      <w:proofErr w:type="spellEnd"/>
+      <w:r>
+        <w:rPr>
+          <w:rFonts w:ascii="Avenir Book" w:hAnsi="Avenir Book" w:cstheme="majorHAnsi"/>
+          <w:color w:val="FF0000"/>
+          <w:sz w:val="22"/>
+          <w:szCs w:val="22"/>
+          <w:lang w:val="es-ES"/>
+        </w:rPr>
+        <w:t xml:space="preserve"> de entregan</w:t>
       </w:r>
     </w:p>
     <w:p>
@@ -3156,7 +3612,51 @@
           <w:shd w:val="clear" w:color="auto" w:fill="FFFFFF"/>
           <w:lang w:val="es-ES"/>
         </w:rPr>
-        <w:t xml:space="preserve"> Recuerda que cuando vayas a trabajar con fechas, antes de que realices tus consultas debes ejecutar la instrucción "set dateformat dmy". Basta con que la ejecutes una sola vez para que el manejador sepa que vas a trabajar con ese formato de fechas.</w:t>
+        <w:t xml:space="preserve"> Recuerda que cuando vayas a trabajar con fechas, antes de que realices tus consultas debes ejecutar la instrucción "set </w:t>
+      </w:r>
+      <w:proofErr w:type="spellStart"/>
+      <w:r>
+        <w:rPr>
+          <w:rFonts w:ascii="Avenir Book" w:hAnsi="Avenir Book"/>
+          <w:sz w:val="22"/>
+          <w:szCs w:val="22"/>
+          <w:shd w:val="clear" w:color="auto" w:fill="FFFFFF"/>
+          <w:lang w:val="es-ES"/>
+        </w:rPr>
+        <w:t>dateformat</w:t>
+      </w:r>
+      <w:proofErr w:type="spellEnd"/>
+      <w:r>
+        <w:rPr>
+          <w:rFonts w:ascii="Avenir Book" w:hAnsi="Avenir Book"/>
+          <w:sz w:val="22"/>
+          <w:szCs w:val="22"/>
+          <w:shd w:val="clear" w:color="auto" w:fill="FFFFFF"/>
+          <w:lang w:val="es-ES"/>
+        </w:rPr>
+        <w:t xml:space="preserve"> </w:t>
+      </w:r>
+      <w:proofErr w:type="spellStart"/>
+      <w:r>
+        <w:rPr>
+          <w:rFonts w:ascii="Avenir Book" w:hAnsi="Avenir Book"/>
+          <w:sz w:val="22"/>
+          <w:szCs w:val="22"/>
+          <w:shd w:val="clear" w:color="auto" w:fill="FFFFFF"/>
+          <w:lang w:val="es-ES"/>
+        </w:rPr>
+        <w:t>dmy</w:t>
+      </w:r>
+      <w:proofErr w:type="spellEnd"/>
+      <w:r>
+        <w:rPr>
+          <w:rFonts w:ascii="Avenir Book" w:hAnsi="Avenir Book"/>
+          <w:sz w:val="22"/>
+          <w:szCs w:val="22"/>
+          <w:shd w:val="clear" w:color="auto" w:fill="FFFFFF"/>
+          <w:lang w:val="es-ES"/>
+        </w:rPr>
+        <w:t>". Basta con que la ejecutes una sola vez para que el manejador sepa que vas a trabajar con ese formato de fechas.</w:t>
       </w:r>
     </w:p>
     <w:p>
@@ -3214,7 +3714,29 @@
           <w:shd w:val="clear" w:color="auto" w:fill="FFFFFF"/>
           <w:lang w:val="es-ES"/>
         </w:rPr>
-        <w:t>SELECT M.descripcion, DATE_FORMAT(fecha, '%e/%c/%Y') 'Fecha'</w:t>
+        <w:t xml:space="preserve">SELECT </w:t>
+      </w:r>
+      <w:proofErr w:type="spellStart"/>
+      <w:r>
+        <w:rPr>
+          <w:rFonts w:ascii="Consolas" w:hAnsi="Consolas" w:cs="Consolas"/>
+          <w:sz w:val="22"/>
+          <w:szCs w:val="22"/>
+          <w:shd w:val="clear" w:color="auto" w:fill="FFFFFF"/>
+          <w:lang w:val="es-ES"/>
+        </w:rPr>
+        <w:t>M.descripcion</w:t>
+      </w:r>
+      <w:proofErr w:type="spellEnd"/>
+      <w:r>
+        <w:rPr>
+          <w:rFonts w:ascii="Consolas" w:hAnsi="Consolas" w:cs="Consolas"/>
+          <w:sz w:val="22"/>
+          <w:szCs w:val="22"/>
+          <w:shd w:val="clear" w:color="auto" w:fill="FFFFFF"/>
+          <w:lang w:val="es-ES"/>
+        </w:rPr>
+        <w:t>, DATE_FORMAT(fecha, '%e/%c/%Y') 'Fecha'</w:t>
       </w:r>
     </w:p>
     <w:p>
@@ -3277,7 +3799,73 @@
           <w:shd w:val="clear" w:color="auto" w:fill="FFFFFF"/>
           <w:lang w:val="es-ES"/>
         </w:rPr>
-        <w:t>WHERE fecha &gt;= '2000-01-01'  AND fecha &lt;= '2000-12-31' AND (M.clave = E.clave)</w:t>
+        <w:t>WHERE fecha &gt;= '2000-01-01</w:t>
+      </w:r>
+      <w:proofErr w:type="gramStart"/>
+      <w:r>
+        <w:rPr>
+          <w:rFonts w:ascii="Consolas" w:hAnsi="Consolas" w:cs="Consolas"/>
+          <w:sz w:val="22"/>
+          <w:szCs w:val="22"/>
+          <w:shd w:val="clear" w:color="auto" w:fill="FFFFFF"/>
+          <w:lang w:val="es-ES"/>
+        </w:rPr>
+        <w:t>'  AND</w:t>
+      </w:r>
+      <w:proofErr w:type="gramEnd"/>
+      <w:r>
+        <w:rPr>
+          <w:rFonts w:ascii="Consolas" w:hAnsi="Consolas" w:cs="Consolas"/>
+          <w:sz w:val="22"/>
+          <w:szCs w:val="22"/>
+          <w:shd w:val="clear" w:color="auto" w:fill="FFFFFF"/>
+          <w:lang w:val="es-ES"/>
+        </w:rPr>
+        <w:t xml:space="preserve"> fecha &lt;= '2000-12-31' AND (</w:t>
+      </w:r>
+      <w:proofErr w:type="spellStart"/>
+      <w:r>
+        <w:rPr>
+          <w:rFonts w:ascii="Consolas" w:hAnsi="Consolas" w:cs="Consolas"/>
+          <w:sz w:val="22"/>
+          <w:szCs w:val="22"/>
+          <w:shd w:val="clear" w:color="auto" w:fill="FFFFFF"/>
+          <w:lang w:val="es-ES"/>
+        </w:rPr>
+        <w:t>M.clave</w:t>
+      </w:r>
+      <w:proofErr w:type="spellEnd"/>
+      <w:r>
+        <w:rPr>
+          <w:rFonts w:ascii="Consolas" w:hAnsi="Consolas" w:cs="Consolas"/>
+          <w:sz w:val="22"/>
+          <w:szCs w:val="22"/>
+          <w:shd w:val="clear" w:color="auto" w:fill="FFFFFF"/>
+          <w:lang w:val="es-ES"/>
+        </w:rPr>
+        <w:t xml:space="preserve"> = </w:t>
+      </w:r>
+      <w:proofErr w:type="spellStart"/>
+      <w:r>
+        <w:rPr>
+          <w:rFonts w:ascii="Consolas" w:hAnsi="Consolas" w:cs="Consolas"/>
+          <w:sz w:val="22"/>
+          <w:szCs w:val="22"/>
+          <w:shd w:val="clear" w:color="auto" w:fill="FFFFFF"/>
+          <w:lang w:val="es-ES"/>
+        </w:rPr>
+        <w:t>E.clave</w:t>
+      </w:r>
+      <w:proofErr w:type="spellEnd"/>
+      <w:r>
+        <w:rPr>
+          <w:rFonts w:ascii="Consolas" w:hAnsi="Consolas" w:cs="Consolas"/>
+          <w:sz w:val="22"/>
+          <w:szCs w:val="22"/>
+          <w:shd w:val="clear" w:color="auto" w:fill="FFFFFF"/>
+          <w:lang w:val="es-ES"/>
+        </w:rPr>
+        <w:t>)</w:t>
       </w:r>
     </w:p>
     <w:p>
@@ -3484,8 +4072,19 @@
           <w:bCs/>
           <w:lang w:val="es-ES"/>
         </w:rPr>
-        <w:t>Uso del calificador distinct</w:t>
-      </w:r>
+        <w:t xml:space="preserve">Uso del calificador </w:t>
+      </w:r>
+      <w:proofErr w:type="spellStart"/>
+      <w:r>
+        <w:rPr>
+          <w:rFonts w:ascii="Avenir Book" w:hAnsi="Avenir Book" w:cstheme="majorHAnsi"/>
+          <w:b/>
+          <w:bCs/>
+          <w:lang w:val="es-ES"/>
+        </w:rPr>
+        <w:t>distinct</w:t>
+      </w:r>
+      <w:proofErr w:type="spellEnd"/>
     </w:p>
     <w:p>
       <w:pPr>
@@ -3536,10 +4135,11 @@
     <w:p>
       <w:pPr>
         <w:rPr>
-          <w:rFonts w:ascii="Consolas" w:hAnsi="Consolas" w:cs="Consolas"/>
-          <w:sz w:val="22"/>
-          <w:szCs w:val="22"/>
-          <w:shd w:val="clear" w:color="auto" w:fill="FFFFFF"/>
+          <w:rFonts w:ascii="Avenir Book" w:hAnsi="Avenir Book"/>
+          <w:sz w:val="22"/>
+          <w:szCs w:val="22"/>
+          <w:shd w:val="clear" w:color="auto" w:fill="FFFFFF"/>
+          <w:lang w:val="es-ES"/>
         </w:rPr>
       </w:pPr>
       <w:r>
@@ -3556,6 +4156,48 @@
           <w:rFonts w:ascii="Avenir Book" w:hAnsi="Avenir Book"/>
           <w:sz w:val="22"/>
           <w:szCs w:val="22"/>
+          <w:shd w:val="clear" w:color="auto" w:fill="FFFFFF"/>
+          <w:lang w:val="es-ES"/>
+        </w:rPr>
+        <w:t xml:space="preserve"> </w:t>
+      </w:r>
+    </w:p>
+    <w:p>
+      <w:pPr>
+        <w:rPr>
+          <w:rFonts w:ascii="Consolas" w:hAnsi="Consolas" w:cs="Consolas"/>
+          <w:sz w:val="22"/>
+          <w:szCs w:val="22"/>
+          <w:shd w:val="clear" w:color="auto" w:fill="FFFFFF"/>
+        </w:rPr>
+      </w:pPr>
+      <w:r>
+        <w:rPr>
+          <w:rFonts w:ascii="Avenir Book" w:hAnsi="Avenir Book"/>
+          <w:color w:val="FF0000"/>
+          <w:sz w:val="22"/>
+          <w:szCs w:val="22"/>
+          <w:shd w:val="clear" w:color="auto" w:fill="FFFFFF"/>
+          <w:lang w:val="es-ES"/>
+        </w:rPr>
+        <w:t>Todos los materia</w:t>
+      </w:r>
+      <w:r>
+        <w:rPr>
+          <w:rFonts w:ascii="Avenir Book" w:hAnsi="Avenir Book"/>
+          <w:color w:val="FF0000"/>
+          <w:sz w:val="22"/>
+          <w:szCs w:val="22"/>
+          <w:shd w:val="clear" w:color="auto" w:fill="FFFFFF"/>
+          <w:lang w:val="es-ES"/>
+        </w:rPr>
+        <w:t>les entregados entre esas fechas sin repeticiones</w:t>
+      </w:r>
+      <w:r>
+        <w:rPr>
+          <w:rFonts w:ascii="Avenir Book" w:hAnsi="Avenir Book"/>
+          <w:sz w:val="22"/>
+          <w:szCs w:val="22"/>
         </w:rPr>
         <w:br/>
       </w:r>
@@ -3594,8 +4236,19 @@
           <w:szCs w:val="22"/>
           <w:shd w:val="clear" w:color="auto" w:fill="FFFFFF"/>
         </w:rPr>
-        <w:t>SELECT DISTINCT M.descripcion</w:t>
-      </w:r>
+        <w:t xml:space="preserve">SELECT DISTINCT </w:t>
+      </w:r>
+      <w:proofErr w:type="gramStart"/>
+      <w:r>
+        <w:rPr>
+          <w:rFonts w:ascii="Consolas" w:hAnsi="Consolas" w:cs="Consolas"/>
+          <w:sz w:val="22"/>
+          <w:szCs w:val="22"/>
+          <w:shd w:val="clear" w:color="auto" w:fill="FFFFFF"/>
+        </w:rPr>
+        <w:t>M.descripcion</w:t>
+      </w:r>
+      <w:proofErr w:type="gramEnd"/>
     </w:p>
     <w:p>
       <w:pPr>
@@ -3787,16 +4440,6 @@
       <w:pPr>
         <w:rPr>
           <w:rFonts w:ascii="Avenir Book" w:hAnsi="Avenir Book" w:cstheme="majorHAnsi"/>
-          <w:sz w:val="22"/>
-          <w:szCs w:val="22"/>
-          <w:lang w:val="es-ES"/>
-        </w:rPr>
-      </w:pPr>
-    </w:p>
-    <w:p>
-      <w:pPr>
-        <w:rPr>
-          <w:rFonts w:ascii="Avenir Book" w:hAnsi="Avenir Book" w:cstheme="majorHAnsi"/>
           <w:b/>
           <w:bCs/>
           <w:lang w:val="es-ES"/>
@@ -3810,7 +4453,25 @@
           <w:lang w:val="es-ES"/>
         </w:rPr>
         <w:lastRenderedPageBreak/>
-        <w:t>Ordeamientos</w:t>
+        <w:t>Orde</w:t>
+      </w:r>
+      <w:r>
+        <w:rPr>
+          <w:rFonts w:ascii="Avenir Book" w:hAnsi="Avenir Book" w:cstheme="majorHAnsi"/>
+          <w:b/>
+          <w:bCs/>
+          <w:lang w:val="es-ES"/>
+        </w:rPr>
+        <w:t>n</w:t>
+      </w:r>
+      <w:r>
+        <w:rPr>
+          <w:rFonts w:ascii="Avenir Book" w:hAnsi="Avenir Book" w:cstheme="majorHAnsi"/>
+          <w:b/>
+          <w:bCs/>
+          <w:lang w:val="es-ES"/>
+        </w:rPr>
+        <w:t>amientos</w:t>
       </w:r>
     </w:p>
     <w:p>
@@ -3837,45 +4498,64 @@
           <w:szCs w:val="22"/>
           <w:shd w:val="clear" w:color="auto" w:fill="FFFFFF"/>
         </w:rPr>
-        <w:t>En el resultado anterior, observamos que una misma descripción de material aparece varias veces.</w:t>
-      </w:r>
-    </w:p>
-    <w:p>
-      <w:pPr>
-        <w:rPr>
-          <w:rFonts w:ascii="Avenir Book" w:hAnsi="Avenir Book"/>
-          <w:sz w:val="22"/>
-          <w:szCs w:val="22"/>
-          <w:shd w:val="clear" w:color="auto" w:fill="FFFFFF"/>
-        </w:rPr>
-      </w:pPr>
-      <w:r>
-        <w:rPr>
-          <w:rFonts w:ascii="Avenir Book" w:hAnsi="Avenir Book"/>
-          <w:sz w:val="22"/>
-          <w:szCs w:val="22"/>
-          <w:shd w:val="clear" w:color="auto" w:fill="FFFFFF"/>
-        </w:rPr>
-        <w:t>Agrega la palabra distinct inmediatamente después de la palabra select a la consulta que planteaste antes.</w:t>
-      </w:r>
-    </w:p>
-    <w:p>
-      <w:pPr>
-        <w:rPr>
-          <w:rFonts w:ascii="Consolas" w:hAnsi="Consolas" w:cs="Consolas"/>
-          <w:sz w:val="22"/>
-          <w:szCs w:val="22"/>
-          <w:shd w:val="clear" w:color="auto" w:fill="FFFFFF"/>
-        </w:rPr>
-      </w:pPr>
-      <w:r>
-        <w:rPr>
-          <w:rFonts w:ascii="Avenir Book" w:hAnsi="Avenir Book"/>
-          <w:sz w:val="22"/>
-          <w:szCs w:val="22"/>
-          <w:shd w:val="clear" w:color="auto" w:fill="FFFFFF"/>
-        </w:rPr>
-        <w:t>¿Qué resultado obtienes en esta ocasión?</w:t>
+        <w:t>Si al final de una sentencia select se agrega la cláusula</w:t>
+      </w:r>
+      <w:r>
+        <w:rPr>
+          <w:rFonts w:ascii="Avenir Book" w:hAnsi="Avenir Book"/>
+          <w:sz w:val="22"/>
+          <w:szCs w:val="22"/>
+          <w:shd w:val="clear" w:color="auto" w:fill="FFFFFF"/>
+          <w:lang w:val="es-ES"/>
+        </w:rPr>
+        <w:t xml:space="preserve"> </w:t>
+      </w:r>
+      <w:r>
+        <w:rPr>
+          <w:rFonts w:ascii="Avenir Book" w:hAnsi="Avenir Book"/>
+          <w:sz w:val="22"/>
+          <w:szCs w:val="22"/>
+          <w:shd w:val="clear" w:color="auto" w:fill="FFFFFF"/>
+        </w:rPr>
+        <w:t>order by campo [desc] [,campo [desc] ...]</w:t>
+      </w:r>
+    </w:p>
+    <w:p>
+      <w:pPr>
+        <w:rPr>
+          <w:rFonts w:ascii="Avenir Book" w:hAnsi="Avenir Book"/>
+          <w:sz w:val="22"/>
+          <w:szCs w:val="22"/>
+          <w:shd w:val="clear" w:color="auto" w:fill="FFFFFF"/>
+        </w:rPr>
+      </w:pPr>
+      <w:r>
+        <w:rPr>
+          <w:rFonts w:ascii="Avenir Book" w:hAnsi="Avenir Book"/>
+          <w:sz w:val="22"/>
+          <w:szCs w:val="22"/>
+          <w:shd w:val="clear" w:color="auto" w:fill="FFFFFF"/>
+        </w:rPr>
+        <w:t>donde las partes encerradas entre corchetes son opcionales (los corchetes no forman parte de la sintaxis), los puntos suspensivos indican que pueden incluirse varios campos y la palabra desc se refiere a descendente. Esta cláusula permite presentar los resultados en un orden específico.</w:t>
+      </w:r>
+    </w:p>
+    <w:p>
+      <w:pPr>
+        <w:rPr>
+          <w:rFonts w:ascii="Consolas" w:hAnsi="Consolas" w:cs="Consolas"/>
+          <w:sz w:val="22"/>
+          <w:szCs w:val="22"/>
+          <w:shd w:val="clear" w:color="auto" w:fill="FFFFFF"/>
+        </w:rPr>
+      </w:pPr>
+      <w:r>
+        <w:rPr>
+          <w:rFonts w:ascii="Avenir Book" w:hAnsi="Avenir Book"/>
+          <w:sz w:val="22"/>
+          <w:szCs w:val="22"/>
+          <w:shd w:val="clear" w:color="auto" w:fill="FFFFFF"/>
+        </w:rPr>
+        <w:t>Obtén los números y denominaciones de los proyectos con las fechas y cantidades de sus entregas, ordenadas por número de proyecto, presentando las fechas de la más reciente a la más antigua.</w:t>
       </w:r>
       <w:r>
         <w:rPr>
@@ -3920,72 +4600,73 @@
           <w:szCs w:val="22"/>
           <w:shd w:val="clear" w:color="auto" w:fill="FFFFFF"/>
         </w:rPr>
-        <w:t>SELECT DISTINCT M.descripcion</w:t>
-      </w:r>
-    </w:p>
-    <w:p>
-      <w:pPr>
-        <w:rPr>
-          <w:rFonts w:ascii="Consolas" w:hAnsi="Consolas" w:cs="Consolas"/>
-          <w:sz w:val="22"/>
-          <w:szCs w:val="22"/>
-          <w:shd w:val="clear" w:color="auto" w:fill="FFFFFF"/>
-        </w:rPr>
-      </w:pPr>
-      <w:r>
-        <w:rPr>
-          <w:rFonts w:ascii="Consolas" w:hAnsi="Consolas" w:cs="Consolas"/>
-          <w:sz w:val="22"/>
-          <w:szCs w:val="22"/>
-          <w:shd w:val="clear" w:color="auto" w:fill="FFFFFF"/>
-        </w:rPr>
-        <w:t>-- FORMATO DD/MM/YYYY</w:t>
-      </w:r>
-    </w:p>
-    <w:p>
-      <w:pPr>
-        <w:rPr>
-          <w:rFonts w:ascii="Consolas" w:hAnsi="Consolas" w:cs="Consolas"/>
-          <w:sz w:val="22"/>
-          <w:szCs w:val="22"/>
-          <w:shd w:val="clear" w:color="auto" w:fill="FFFFFF"/>
-        </w:rPr>
-      </w:pPr>
-      <w:r>
-        <w:rPr>
-          <w:rFonts w:ascii="Consolas" w:hAnsi="Consolas" w:cs="Consolas"/>
-          <w:sz w:val="22"/>
-          <w:szCs w:val="22"/>
-          <w:shd w:val="clear" w:color="auto" w:fill="FFFFFF"/>
-        </w:rPr>
-        <w:t>FROM entregan E, materiales M</w:t>
-      </w:r>
-    </w:p>
-    <w:p>
-      <w:pPr>
-        <w:rPr>
-          <w:rFonts w:ascii="Consolas" w:hAnsi="Consolas" w:cs="Consolas"/>
-          <w:sz w:val="22"/>
-          <w:szCs w:val="22"/>
-          <w:shd w:val="clear" w:color="auto" w:fill="FFFFFF"/>
-        </w:rPr>
-      </w:pPr>
-      <w:r>
-        <w:rPr>
-          <w:rFonts w:ascii="Consolas" w:hAnsi="Consolas" w:cs="Consolas"/>
-          <w:sz w:val="22"/>
-          <w:szCs w:val="22"/>
-          <w:shd w:val="clear" w:color="auto" w:fill="FFFFFF"/>
-        </w:rPr>
-        <w:t>WHERE fecha &gt;= '2000-01-01'  AND fecha &lt;= '2000-12-31' AND (M.clave = E.clave)</w:t>
-      </w:r>
-    </w:p>
-    <w:p>
-      <w:pPr>
-        <w:rPr>
-          <w:rFonts w:ascii="Avenir Book" w:hAnsi="Avenir Book"/>
-          <w:sz w:val="22"/>
-          <w:szCs w:val="22"/>
+        <w:t>SELECT P.numero, denominacion, fecha, cantidad</w:t>
+      </w:r>
+    </w:p>
+    <w:p>
+      <w:pPr>
+        <w:rPr>
+          <w:rFonts w:ascii="Consolas" w:hAnsi="Consolas" w:cs="Consolas"/>
+          <w:sz w:val="22"/>
+          <w:szCs w:val="22"/>
+          <w:shd w:val="clear" w:color="auto" w:fill="FFFFFF"/>
+        </w:rPr>
+      </w:pPr>
+      <w:r>
+        <w:rPr>
+          <w:rFonts w:ascii="Consolas" w:hAnsi="Consolas" w:cs="Consolas"/>
+          <w:sz w:val="22"/>
+          <w:szCs w:val="22"/>
+          <w:shd w:val="clear" w:color="auto" w:fill="FFFFFF"/>
+        </w:rPr>
+        <w:t>FROM proyectos P, entregan E</w:t>
+      </w:r>
+    </w:p>
+    <w:p>
+      <w:pPr>
+        <w:rPr>
+          <w:rFonts w:ascii="Consolas" w:hAnsi="Consolas" w:cs="Consolas"/>
+          <w:sz w:val="22"/>
+          <w:szCs w:val="22"/>
+          <w:shd w:val="clear" w:color="auto" w:fill="FFFFFF"/>
+        </w:rPr>
+      </w:pPr>
+      <w:r>
+        <w:rPr>
+          <w:rFonts w:ascii="Consolas" w:hAnsi="Consolas" w:cs="Consolas"/>
+          <w:sz w:val="22"/>
+          <w:szCs w:val="22"/>
+          <w:shd w:val="clear" w:color="auto" w:fill="FFFFFF"/>
+        </w:rPr>
+        <w:t>WHERE (P.numero = E.numero)</w:t>
+      </w:r>
+    </w:p>
+    <w:p>
+      <w:pPr>
+        <w:rPr>
+          <w:rFonts w:ascii="Consolas" w:hAnsi="Consolas" w:cs="Consolas"/>
+          <w:sz w:val="22"/>
+          <w:szCs w:val="22"/>
+          <w:shd w:val="clear" w:color="auto" w:fill="FFFFFF"/>
+        </w:rPr>
+      </w:pPr>
+      <w:r>
+        <w:rPr>
+          <w:rFonts w:ascii="Consolas" w:hAnsi="Consolas" w:cs="Consolas"/>
+          <w:sz w:val="22"/>
+          <w:szCs w:val="22"/>
+          <w:shd w:val="clear" w:color="auto" w:fill="FFFFFF"/>
+        </w:rPr>
+        <w:t>ORDER BY P.numero, fecha DESC</w:t>
+      </w:r>
+    </w:p>
+    <w:p>
+      <w:pPr>
+        <w:rPr>
+          <w:rFonts w:ascii="Avenir Book" w:hAnsi="Avenir Book"/>
+          <w:sz w:val="22"/>
+          <w:szCs w:val="22"/>
+          <w:lang w:val="es-ES"/>
         </w:rPr>
       </w:pPr>
     </w:p>
@@ -4006,10 +4687,10 @@
           <w:lang w:val="es-ES"/>
         </w:rPr>
         <w:drawing>
-          <wp:inline distT="0" distB="0" distL="0" distR="0" wp14:anchorId="1C9CDC07" wp14:editId="48B1AB58">
-            <wp:extent cx="1332689" cy="1026664"/>
-            <wp:effectExtent l="0" t="0" r="1270" b="2540"/>
-            <wp:docPr id="21" name="Picture 21"/>
+          <wp:inline distT="0" distB="0" distL="0" distR="0" wp14:anchorId="387DAB8E" wp14:editId="0030965E">
+            <wp:extent cx="4202349" cy="1315030"/>
+            <wp:effectExtent l="0" t="0" r="1905" b="6350"/>
+            <wp:docPr id="22" name="Picture 22"/>
             <wp:cNvGraphicFramePr>
               <a:graphicFrameLocks xmlns:a="http://schemas.openxmlformats.org/drawingml/2006/main" noChangeAspect="1"/>
             </wp:cNvGraphicFramePr>
@@ -4021,7 +4702,7 @@
                     <pic:cNvPicPr/>
                   </pic:nvPicPr>
                   <pic:blipFill>
-                    <a:blip r:embed="rId14"/>
+                    <a:blip r:embed="rId15"/>
                     <a:stretch>
                       <a:fillRect/>
                     </a:stretch>
@@ -4029,7 +4710,7 @@
                   <pic:spPr>
                     <a:xfrm>
                       <a:off x="0" y="0"/>
-                      <a:ext cx="1370300" cy="1055638"/>
+                      <a:ext cx="4258588" cy="1332629"/>
                     </a:xfrm>
                     <a:prstGeom prst="rect">
                       <a:avLst/>
@@ -4075,28 +4756,1957 @@
           <w:szCs w:val="22"/>
           <w:lang w:val="es-ES"/>
         </w:rPr>
-        <w:t>10</w:t>
-      </w:r>
-    </w:p>
-    <w:p>
-      <w:pPr>
-        <w:rPr>
-          <w:rFonts w:ascii="Avenir Book" w:hAnsi="Avenir Book" w:cstheme="majorHAnsi"/>
-          <w:sz w:val="22"/>
-          <w:szCs w:val="22"/>
-          <w:lang w:val="es-ES"/>
-        </w:rPr>
-      </w:pPr>
-    </w:p>
-    <w:p>
-      <w:pPr>
-        <w:rPr>
-          <w:rFonts w:ascii="Avenir Book" w:hAnsi="Avenir Book" w:cstheme="majorHAnsi"/>
-          <w:sz w:val="22"/>
-          <w:szCs w:val="22"/>
-          <w:lang w:val="es-ES"/>
-        </w:rPr>
-      </w:pPr>
+        <w:t>87</w:t>
+      </w:r>
+    </w:p>
+    <w:p>
+      <w:pPr>
+        <w:rPr>
+          <w:rFonts w:ascii="Avenir Book" w:hAnsi="Avenir Book" w:cstheme="majorHAnsi"/>
+          <w:sz w:val="22"/>
+          <w:szCs w:val="22"/>
+          <w:lang w:val="es-ES"/>
+        </w:rPr>
+      </w:pPr>
+    </w:p>
+    <w:p>
+      <w:pPr>
+        <w:rPr>
+          <w:rFonts w:ascii="Avenir Book" w:hAnsi="Avenir Book" w:cstheme="majorHAnsi"/>
+          <w:b/>
+          <w:bCs/>
+          <w:lang w:val="es-ES"/>
+        </w:rPr>
+      </w:pPr>
+      <w:r>
+        <w:rPr>
+          <w:rFonts w:ascii="Avenir Book" w:hAnsi="Avenir Book" w:cstheme="majorHAnsi"/>
+          <w:b/>
+          <w:bCs/>
+          <w:lang w:val="es-ES"/>
+        </w:rPr>
+        <w:t>Uso de Expresiones</w:t>
+      </w:r>
+    </w:p>
+    <w:p>
+      <w:pPr>
+        <w:rPr>
+          <w:rFonts w:ascii="Avenir Book" w:hAnsi="Avenir Book"/>
+          <w:sz w:val="22"/>
+          <w:szCs w:val="22"/>
+          <w:shd w:val="clear" w:color="auto" w:fill="FFFFFF"/>
+        </w:rPr>
+      </w:pPr>
+      <w:r>
+        <w:rPr>
+          <w:rFonts w:ascii="Avenir Book" w:hAnsi="Avenir Book"/>
+          <w:sz w:val="22"/>
+          <w:szCs w:val="22"/>
+        </w:rPr>
+        <w:br/>
+      </w:r>
+      <w:r>
+        <w:rPr>
+          <w:rFonts w:ascii="Avenir Book" w:hAnsi="Avenir Book"/>
+          <w:sz w:val="22"/>
+          <w:szCs w:val="22"/>
+          <w:shd w:val="clear" w:color="auto" w:fill="FFFFFF"/>
+        </w:rPr>
+        <w:t>En álgebra relacional los argumentos de una proyección deben ser columnas. Sin embargo en una sentencia SELECT es posible incluir expresiones aritméticas o funciones que usen como argumentos de las columnas de las tablas involucradas o bien constantes. Los operadores son:</w:t>
+      </w:r>
+    </w:p>
+    <w:p>
+      <w:pPr>
+        <w:rPr>
+          <w:rFonts w:ascii="Avenir Book" w:hAnsi="Avenir Book"/>
+          <w:sz w:val="22"/>
+          <w:szCs w:val="22"/>
+          <w:shd w:val="clear" w:color="auto" w:fill="FFFFFF"/>
+        </w:rPr>
+      </w:pPr>
+    </w:p>
+    <w:p>
+      <w:pPr>
+        <w:rPr>
+          <w:rFonts w:ascii="Avenir Book" w:hAnsi="Avenir Book"/>
+          <w:sz w:val="22"/>
+          <w:szCs w:val="22"/>
+          <w:shd w:val="clear" w:color="auto" w:fill="FFFFFF"/>
+        </w:rPr>
+      </w:pPr>
+      <w:r>
+        <w:rPr>
+          <w:rFonts w:ascii="Avenir Book" w:hAnsi="Avenir Book"/>
+          <w:sz w:val="22"/>
+          <w:szCs w:val="22"/>
+          <w:shd w:val="clear" w:color="auto" w:fill="FFFFFF"/>
+        </w:rPr>
+        <w:t>+ Suma</w:t>
+      </w:r>
+    </w:p>
+    <w:p>
+      <w:pPr>
+        <w:rPr>
+          <w:rFonts w:ascii="Avenir Book" w:hAnsi="Avenir Book"/>
+          <w:sz w:val="22"/>
+          <w:szCs w:val="22"/>
+          <w:shd w:val="clear" w:color="auto" w:fill="FFFFFF"/>
+        </w:rPr>
+      </w:pPr>
+      <w:r>
+        <w:rPr>
+          <w:rFonts w:ascii="Avenir Book" w:hAnsi="Avenir Book"/>
+          <w:sz w:val="22"/>
+          <w:szCs w:val="22"/>
+          <w:shd w:val="clear" w:color="auto" w:fill="FFFFFF"/>
+        </w:rPr>
+        <w:t>- Resta</w:t>
+      </w:r>
+    </w:p>
+    <w:p>
+      <w:pPr>
+        <w:rPr>
+          <w:rFonts w:ascii="Avenir Book" w:hAnsi="Avenir Book"/>
+          <w:sz w:val="22"/>
+          <w:szCs w:val="22"/>
+          <w:shd w:val="clear" w:color="auto" w:fill="FFFFFF"/>
+        </w:rPr>
+      </w:pPr>
+      <w:r>
+        <w:rPr>
+          <w:rFonts w:ascii="Avenir Book" w:hAnsi="Avenir Book"/>
+          <w:sz w:val="22"/>
+          <w:szCs w:val="22"/>
+          <w:shd w:val="clear" w:color="auto" w:fill="FFFFFF"/>
+        </w:rPr>
+        <w:t>* Producto</w:t>
+      </w:r>
+    </w:p>
+    <w:p>
+      <w:pPr>
+        <w:rPr>
+          <w:rFonts w:ascii="Avenir Book" w:hAnsi="Avenir Book"/>
+          <w:sz w:val="22"/>
+          <w:szCs w:val="22"/>
+          <w:shd w:val="clear" w:color="auto" w:fill="FFFFFF"/>
+        </w:rPr>
+      </w:pPr>
+      <w:r>
+        <w:rPr>
+          <w:rFonts w:ascii="Avenir Book" w:hAnsi="Avenir Book"/>
+          <w:sz w:val="22"/>
+          <w:szCs w:val="22"/>
+          <w:shd w:val="clear" w:color="auto" w:fill="FFFFFF"/>
+        </w:rPr>
+        <w:t>/ División</w:t>
+      </w:r>
+    </w:p>
+    <w:p>
+      <w:pPr>
+        <w:rPr>
+          <w:rFonts w:ascii="Avenir Book" w:hAnsi="Avenir Book"/>
+          <w:sz w:val="22"/>
+          <w:szCs w:val="22"/>
+          <w:shd w:val="clear" w:color="auto" w:fill="FFFFFF"/>
+        </w:rPr>
+      </w:pPr>
+    </w:p>
+    <w:p>
+      <w:pPr>
+        <w:rPr>
+          <w:rFonts w:ascii="Avenir Book" w:hAnsi="Avenir Book"/>
+          <w:sz w:val="22"/>
+          <w:szCs w:val="22"/>
+          <w:shd w:val="clear" w:color="auto" w:fill="FFFFFF"/>
+        </w:rPr>
+      </w:pPr>
+      <w:r>
+        <w:rPr>
+          <w:rFonts w:ascii="Avenir Book" w:hAnsi="Avenir Book"/>
+          <w:sz w:val="22"/>
+          <w:szCs w:val="22"/>
+          <w:shd w:val="clear" w:color="auto" w:fill="FFFFFF"/>
+        </w:rPr>
+        <w:t>Las columnas con expresiones pueden renombrarse escribiendo después de la expresión un alias que puede ser un nombre arbitrario; si el alias contiene caracteres que no sean números o letras (espacios, puntos etc.) debe encerrarse entre comillas dobles (" nuevo nombre" ). Para SQL Server también pueden utilizarse comillas simples.</w:t>
+      </w:r>
+    </w:p>
+    <w:p>
+      <w:pPr>
+        <w:rPr>
+          <w:rFonts w:ascii="Avenir Book" w:hAnsi="Avenir Book" w:cstheme="majorHAnsi"/>
+          <w:b/>
+          <w:bCs/>
+          <w:lang w:val="es-ES"/>
+        </w:rPr>
+      </w:pPr>
+      <w:r>
+        <w:rPr>
+          <w:rFonts w:ascii="Avenir Book" w:hAnsi="Avenir Book" w:cstheme="majorHAnsi"/>
+          <w:b/>
+          <w:bCs/>
+          <w:lang w:val="es-ES"/>
+        </w:rPr>
+        <w:lastRenderedPageBreak/>
+        <w:t>O</w:t>
+      </w:r>
+      <w:r>
+        <w:rPr>
+          <w:rFonts w:ascii="Avenir Book" w:hAnsi="Avenir Book" w:cstheme="majorHAnsi"/>
+          <w:b/>
+          <w:bCs/>
+          <w:lang w:val="es-ES"/>
+        </w:rPr>
+        <w:t>peradores de cadena</w:t>
+      </w:r>
+    </w:p>
+    <w:p>
+      <w:pPr>
+        <w:rPr>
+          <w:rFonts w:ascii="Avenir Book" w:hAnsi="Avenir Book"/>
+          <w:sz w:val="22"/>
+          <w:szCs w:val="22"/>
+          <w:shd w:val="clear" w:color="auto" w:fill="FFFFFF"/>
+        </w:rPr>
+      </w:pPr>
+      <w:r>
+        <w:rPr>
+          <w:rFonts w:ascii="Avenir Book" w:hAnsi="Avenir Book"/>
+          <w:sz w:val="22"/>
+          <w:szCs w:val="22"/>
+        </w:rPr>
+        <w:br/>
+      </w:r>
+      <w:r>
+        <w:rPr>
+          <w:rFonts w:ascii="Avenir Book" w:hAnsi="Avenir Book"/>
+          <w:sz w:val="22"/>
+          <w:szCs w:val="22"/>
+          <w:shd w:val="clear" w:color="auto" w:fill="FFFFFF"/>
+        </w:rPr>
+        <w:t>El operador LIKE se aplica a datos de tipo cadena y se usa para buscar registros, es capaz de hallar coincidencias dentro de una cadena bajo un patrón dado.</w:t>
+      </w:r>
+    </w:p>
+    <w:p>
+      <w:pPr>
+        <w:rPr>
+          <w:rFonts w:ascii="Consolas" w:hAnsi="Consolas" w:cs="Consolas"/>
+          <w:sz w:val="22"/>
+          <w:szCs w:val="22"/>
+          <w:shd w:val="clear" w:color="auto" w:fill="FFFFFF"/>
+        </w:rPr>
+      </w:pPr>
+      <w:r>
+        <w:rPr>
+          <w:rFonts w:ascii="Avenir Book" w:hAnsi="Avenir Book"/>
+          <w:sz w:val="22"/>
+          <w:szCs w:val="22"/>
+          <w:shd w:val="clear" w:color="auto" w:fill="FFFFFF"/>
+        </w:rPr>
+        <w:t>También contamos con el operador comodín (%), que coincide con cualquier cadena que tenga cero o más caracteres. Este puede usarse tanto de prefijo como sufijo.</w:t>
+      </w:r>
+      <w:r>
+        <w:rPr>
+          <w:rFonts w:ascii="Avenir Book" w:hAnsi="Avenir Book"/>
+          <w:sz w:val="22"/>
+          <w:szCs w:val="22"/>
+        </w:rPr>
+        <w:br/>
+      </w:r>
+      <w:r>
+        <w:rPr>
+          <w:rFonts w:ascii="Avenir Book" w:hAnsi="Avenir Book"/>
+          <w:sz w:val="22"/>
+          <w:szCs w:val="22"/>
+        </w:rPr>
+        <w:br/>
+      </w:r>
+      <w:r>
+        <w:rPr>
+          <w:rFonts w:ascii="Avenir Book" w:hAnsi="Avenir Book"/>
+          <w:b/>
+          <w:bCs/>
+          <w:color w:val="0070C0"/>
+          <w:sz w:val="22"/>
+          <w:szCs w:val="22"/>
+          <w:shd w:val="clear" w:color="auto" w:fill="FFFFFF"/>
+        </w:rPr>
+        <w:t>SQL</w:t>
+      </w:r>
+      <w:r>
+        <w:rPr>
+          <w:rFonts w:ascii="Avenir Book" w:hAnsi="Avenir Book"/>
+          <w:sz w:val="22"/>
+          <w:szCs w:val="22"/>
+        </w:rPr>
+        <w:br/>
+      </w:r>
+      <w:r>
+        <w:rPr>
+          <w:rFonts w:ascii="Consolas" w:hAnsi="Consolas" w:cs="Consolas"/>
+          <w:sz w:val="22"/>
+          <w:szCs w:val="22"/>
+          <w:shd w:val="clear" w:color="auto" w:fill="FFFFFF"/>
+        </w:rPr>
+        <w:t xml:space="preserve">SELECT * </w:t>
+      </w:r>
+    </w:p>
+    <w:p>
+      <w:pPr>
+        <w:rPr>
+          <w:rFonts w:ascii="Consolas" w:hAnsi="Consolas" w:cs="Consolas"/>
+          <w:sz w:val="22"/>
+          <w:szCs w:val="22"/>
+          <w:shd w:val="clear" w:color="auto" w:fill="FFFFFF"/>
+        </w:rPr>
+      </w:pPr>
+      <w:r>
+        <w:rPr>
+          <w:rFonts w:ascii="Consolas" w:hAnsi="Consolas" w:cs="Consolas"/>
+          <w:sz w:val="22"/>
+          <w:szCs w:val="22"/>
+          <w:shd w:val="clear" w:color="auto" w:fill="FFFFFF"/>
+        </w:rPr>
+        <w:t>FROM materiales</w:t>
+      </w:r>
+    </w:p>
+    <w:p>
+      <w:pPr>
+        <w:rPr>
+          <w:rFonts w:ascii="Consolas" w:hAnsi="Consolas" w:cs="Consolas"/>
+          <w:sz w:val="22"/>
+          <w:szCs w:val="22"/>
+          <w:shd w:val="clear" w:color="auto" w:fill="FFFFFF"/>
+        </w:rPr>
+      </w:pPr>
+      <w:r>
+        <w:rPr>
+          <w:rFonts w:ascii="Consolas" w:hAnsi="Consolas" w:cs="Consolas"/>
+          <w:sz w:val="22"/>
+          <w:szCs w:val="22"/>
+          <w:shd w:val="clear" w:color="auto" w:fill="FFFFFF"/>
+        </w:rPr>
+        <w:t>WHERE descripcion LIKE 'Si%'</w:t>
+      </w:r>
+    </w:p>
+    <w:p>
+      <w:pPr>
+        <w:rPr>
+          <w:rFonts w:ascii="Consolas" w:hAnsi="Consolas" w:cs="Consolas"/>
+          <w:sz w:val="22"/>
+          <w:szCs w:val="22"/>
+          <w:shd w:val="clear" w:color="auto" w:fill="FFFFFF"/>
+        </w:rPr>
+      </w:pPr>
+    </w:p>
+    <w:p>
+      <w:pPr>
+        <w:rPr>
+          <w:rFonts w:ascii="Consolas" w:hAnsi="Consolas" w:cs="Consolas"/>
+          <w:sz w:val="22"/>
+          <w:szCs w:val="22"/>
+          <w:shd w:val="clear" w:color="auto" w:fill="FFFFFF"/>
+        </w:rPr>
+      </w:pPr>
+      <w:r>
+        <w:rPr>
+          <w:rFonts w:ascii="Consolas" w:hAnsi="Consolas" w:cs="Consolas"/>
+          <w:sz w:val="22"/>
+          <w:szCs w:val="22"/>
+          <w:shd w:val="clear" w:color="auto" w:fill="FFFFFF"/>
+        </w:rPr>
+        <w:drawing>
+          <wp:inline distT="0" distB="0" distL="0" distR="0" wp14:anchorId="041CBD71" wp14:editId="5553DF4A">
+            <wp:extent cx="3190672" cy="633136"/>
+            <wp:effectExtent l="0" t="0" r="0" b="1905"/>
+            <wp:docPr id="25" name="Picture 25"/>
+            <wp:cNvGraphicFramePr>
+              <a:graphicFrameLocks xmlns:a="http://schemas.openxmlformats.org/drawingml/2006/main" noChangeAspect="1"/>
+            </wp:cNvGraphicFramePr>
+            <a:graphic xmlns:a="http://schemas.openxmlformats.org/drawingml/2006/main">
+              <a:graphicData uri="http://schemas.openxmlformats.org/drawingml/2006/picture">
+                <pic:pic xmlns:pic="http://schemas.openxmlformats.org/drawingml/2006/picture">
+                  <pic:nvPicPr>
+                    <pic:cNvPr id="1" name=""/>
+                    <pic:cNvPicPr/>
+                  </pic:nvPicPr>
+                  <pic:blipFill>
+                    <a:blip r:embed="rId16"/>
+                    <a:stretch>
+                      <a:fillRect/>
+                    </a:stretch>
+                  </pic:blipFill>
+                  <pic:spPr>
+                    <a:xfrm>
+                      <a:off x="0" y="0"/>
+                      <a:ext cx="3256076" cy="646114"/>
+                    </a:xfrm>
+                    <a:prstGeom prst="rect">
+                      <a:avLst/>
+                    </a:prstGeom>
+                  </pic:spPr>
+                </pic:pic>
+              </a:graphicData>
+            </a:graphic>
+          </wp:inline>
+        </w:drawing>
+      </w:r>
+    </w:p>
+    <w:p>
+      <w:pPr>
+        <w:rPr>
+          <w:rFonts w:ascii="Avenir Book" w:hAnsi="Avenir Book" w:cstheme="majorHAnsi"/>
+          <w:lang w:val="es-ES"/>
+        </w:rPr>
+      </w:pPr>
+    </w:p>
+    <w:p>
+      <w:pPr>
+        <w:rPr>
+          <w:rFonts w:ascii="Avenir Book" w:hAnsi="Avenir Book" w:cstheme="majorHAnsi"/>
+          <w:sz w:val="22"/>
+          <w:szCs w:val="22"/>
+          <w:lang w:val="es-ES"/>
+        </w:rPr>
+      </w:pPr>
+      <w:r>
+        <w:rPr>
+          <w:rFonts w:ascii="Avenir Book" w:hAnsi="Avenir Book" w:cstheme="majorHAnsi"/>
+          <w:sz w:val="22"/>
+          <w:szCs w:val="22"/>
+          <w:lang w:val="es-ES"/>
+        </w:rPr>
+        <w:t xml:space="preserve">Renglones: </w:t>
+      </w:r>
+      <w:r>
+        <w:rPr>
+          <w:rFonts w:ascii="Avenir Book" w:hAnsi="Avenir Book" w:cstheme="majorHAnsi"/>
+          <w:sz w:val="22"/>
+          <w:szCs w:val="22"/>
+          <w:lang w:val="es-ES"/>
+        </w:rPr>
+        <w:t>2</w:t>
+      </w:r>
+    </w:p>
+    <w:p>
+      <w:pPr>
+        <w:rPr>
+          <w:rFonts w:ascii="Avenir Book" w:hAnsi="Avenir Book"/>
+          <w:sz w:val="22"/>
+          <w:szCs w:val="22"/>
+        </w:rPr>
+      </w:pPr>
+    </w:p>
+    <w:p>
+      <w:pPr>
+        <w:rPr>
+          <w:rFonts w:ascii="Avenir Book" w:hAnsi="Avenir Book"/>
+          <w:sz w:val="22"/>
+          <w:szCs w:val="22"/>
+        </w:rPr>
+      </w:pPr>
+      <w:r>
+        <w:rPr>
+          <w:rFonts w:ascii="Avenir Book" w:hAnsi="Avenir Book"/>
+          <w:sz w:val="22"/>
+          <w:szCs w:val="22"/>
+        </w:rPr>
+        <w:t>¿Qué resultado obtienes?</w:t>
+      </w:r>
+    </w:p>
+    <w:p>
+      <w:pPr>
+        <w:rPr>
+          <w:rFonts w:ascii="Avenir Book" w:hAnsi="Avenir Book"/>
+          <w:color w:val="FF0000"/>
+          <w:sz w:val="22"/>
+          <w:szCs w:val="22"/>
+          <w:lang w:val="es-ES"/>
+        </w:rPr>
+      </w:pPr>
+      <w:r>
+        <w:rPr>
+          <w:rFonts w:ascii="Avenir Book" w:hAnsi="Avenir Book"/>
+          <w:color w:val="FF0000"/>
+          <w:sz w:val="22"/>
+          <w:szCs w:val="22"/>
+          <w:lang w:val="es-ES"/>
+        </w:rPr>
+        <w:t xml:space="preserve">Todas las descripciones de materiales que comienzan con </w:t>
+      </w:r>
+      <w:r>
+        <w:rPr>
+          <w:rFonts w:ascii="Avenir Book" w:hAnsi="Avenir Book"/>
+          <w:i/>
+          <w:iCs/>
+          <w:color w:val="FF0000"/>
+          <w:sz w:val="22"/>
+          <w:szCs w:val="22"/>
+          <w:lang w:val="es-ES"/>
+        </w:rPr>
+        <w:t>Si</w:t>
+      </w:r>
+    </w:p>
+    <w:p>
+      <w:pPr>
+        <w:rPr>
+          <w:rFonts w:ascii="Avenir Book" w:hAnsi="Avenir Book"/>
+          <w:sz w:val="22"/>
+          <w:szCs w:val="22"/>
+        </w:rPr>
+      </w:pPr>
+      <w:r>
+        <w:rPr>
+          <w:rFonts w:ascii="Avenir Book" w:hAnsi="Avenir Book"/>
+          <w:sz w:val="22"/>
+          <w:szCs w:val="22"/>
+        </w:rPr>
+        <w:t>Explica que hace el símbolo '%'.</w:t>
+      </w:r>
+    </w:p>
+    <w:p>
+      <w:pPr>
+        <w:rPr>
+          <w:rFonts w:ascii="Avenir Book" w:hAnsi="Avenir Book"/>
+          <w:color w:val="FF0000"/>
+          <w:sz w:val="22"/>
+          <w:szCs w:val="22"/>
+          <w:lang w:val="es-ES"/>
+        </w:rPr>
+      </w:pPr>
+      <w:r>
+        <w:rPr>
+          <w:rFonts w:ascii="Avenir Book" w:hAnsi="Avenir Book"/>
+          <w:color w:val="FF0000"/>
+          <w:sz w:val="22"/>
+          <w:szCs w:val="22"/>
+          <w:lang w:val="es-ES"/>
+        </w:rPr>
+        <w:t>Permite que con que coincida la parte indicada te arroje el resultado, sin importar que haya o no más caracteres después.</w:t>
+      </w:r>
+    </w:p>
+    <w:p>
+      <w:pPr>
+        <w:rPr>
+          <w:rFonts w:ascii="Avenir Book" w:hAnsi="Avenir Book"/>
+          <w:sz w:val="22"/>
+          <w:szCs w:val="22"/>
+        </w:rPr>
+      </w:pPr>
+      <w:r>
+        <w:rPr>
+          <w:rFonts w:ascii="Avenir Book" w:hAnsi="Avenir Book"/>
+          <w:sz w:val="22"/>
+          <w:szCs w:val="22"/>
+        </w:rPr>
+        <w:t>¿Qué sucede si la consulta fuera : LIKE 'Si' ?</w:t>
+      </w:r>
+    </w:p>
+    <w:p>
+      <w:pPr>
+        <w:rPr>
+          <w:rFonts w:ascii="Avenir Book" w:hAnsi="Avenir Book"/>
+          <w:color w:val="FF0000"/>
+          <w:sz w:val="22"/>
+          <w:szCs w:val="22"/>
+          <w:lang w:val="es-ES"/>
+        </w:rPr>
+      </w:pPr>
+      <w:r>
+        <w:rPr>
+          <w:rFonts w:ascii="Avenir Book" w:hAnsi="Avenir Book"/>
+          <w:color w:val="FF0000"/>
+          <w:sz w:val="22"/>
+          <w:szCs w:val="22"/>
+          <w:lang w:val="es-ES"/>
+        </w:rPr>
+        <w:t xml:space="preserve">Únicamente arrojaría los resultados cuya descripción sea </w:t>
+      </w:r>
+      <w:r>
+        <w:rPr>
+          <w:rFonts w:ascii="Avenir Book" w:hAnsi="Avenir Book"/>
+          <w:i/>
+          <w:iCs/>
+          <w:color w:val="FF0000"/>
+          <w:sz w:val="22"/>
+          <w:szCs w:val="22"/>
+          <w:lang w:val="es-ES"/>
+        </w:rPr>
+        <w:t>Si,</w:t>
+      </w:r>
+      <w:r>
+        <w:rPr>
+          <w:rFonts w:ascii="Avenir Book" w:hAnsi="Avenir Book"/>
+          <w:color w:val="FF0000"/>
+          <w:sz w:val="22"/>
+          <w:szCs w:val="22"/>
+          <w:lang w:val="es-ES"/>
+        </w:rPr>
+        <w:t xml:space="preserve"> si comienzan de esa </w:t>
+      </w:r>
+      <w:r>
+        <w:rPr>
+          <w:rFonts w:ascii="Avenir Book" w:hAnsi="Avenir Book"/>
+          <w:color w:val="FF0000"/>
+          <w:sz w:val="22"/>
+          <w:szCs w:val="22"/>
+          <w:lang w:val="es-ES"/>
+        </w:rPr>
+        <w:t>manera,</w:t>
+      </w:r>
+      <w:r>
+        <w:rPr>
+          <w:rFonts w:ascii="Avenir Book" w:hAnsi="Avenir Book"/>
+          <w:color w:val="FF0000"/>
+          <w:sz w:val="22"/>
+          <w:szCs w:val="22"/>
+          <w:lang w:val="es-ES"/>
+        </w:rPr>
+        <w:t xml:space="preserve"> pero tienen más letras</w:t>
+      </w:r>
+      <w:r>
+        <w:rPr>
+          <w:rFonts w:ascii="Avenir Book" w:hAnsi="Avenir Book"/>
+          <w:color w:val="FF0000"/>
+          <w:sz w:val="22"/>
+          <w:szCs w:val="22"/>
+          <w:lang w:val="es-ES"/>
+        </w:rPr>
+        <w:t xml:space="preserve"> </w:t>
+      </w:r>
+      <w:r>
+        <w:rPr>
+          <w:rFonts w:ascii="Avenir Book" w:hAnsi="Avenir Book"/>
+          <w:color w:val="FF0000"/>
+          <w:sz w:val="22"/>
+          <w:szCs w:val="22"/>
+          <w:lang w:val="es-ES"/>
+        </w:rPr>
+        <w:t>no aparecen en el resultado.</w:t>
+      </w:r>
+    </w:p>
+    <w:p>
+      <w:pPr>
+        <w:rPr>
+          <w:rFonts w:ascii="Avenir Book" w:hAnsi="Avenir Book"/>
+          <w:sz w:val="22"/>
+          <w:szCs w:val="22"/>
+        </w:rPr>
+      </w:pPr>
+      <w:r>
+        <w:rPr>
+          <w:rFonts w:ascii="Avenir Book" w:hAnsi="Avenir Book"/>
+          <w:sz w:val="22"/>
+          <w:szCs w:val="22"/>
+        </w:rPr>
+        <w:t>¿Qué resultado obtienes?</w:t>
+      </w:r>
+    </w:p>
+    <w:p>
+      <w:pPr>
+        <w:rPr>
+          <w:rFonts w:ascii="Avenir Book" w:hAnsi="Avenir Book"/>
+          <w:sz w:val="22"/>
+          <w:szCs w:val="22"/>
+        </w:rPr>
+      </w:pPr>
+      <w:r>
+        <w:rPr>
+          <w:rFonts w:ascii="Avenir Book" w:hAnsi="Avenir Book"/>
+          <w:sz w:val="22"/>
+          <w:szCs w:val="22"/>
+        </w:rPr>
+        <w:drawing>
+          <wp:inline distT="0" distB="0" distL="0" distR="0" wp14:anchorId="68DCCCED" wp14:editId="5CC5625C">
+            <wp:extent cx="2684834" cy="202629"/>
+            <wp:effectExtent l="0" t="0" r="0" b="635"/>
+            <wp:docPr id="26" name="Picture 26"/>
+            <wp:cNvGraphicFramePr>
+              <a:graphicFrameLocks xmlns:a="http://schemas.openxmlformats.org/drawingml/2006/main" noChangeAspect="1"/>
+            </wp:cNvGraphicFramePr>
+            <a:graphic xmlns:a="http://schemas.openxmlformats.org/drawingml/2006/main">
+              <a:graphicData uri="http://schemas.openxmlformats.org/drawingml/2006/picture">
+                <pic:pic xmlns:pic="http://schemas.openxmlformats.org/drawingml/2006/picture">
+                  <pic:nvPicPr>
+                    <pic:cNvPr id="1" name=""/>
+                    <pic:cNvPicPr/>
+                  </pic:nvPicPr>
+                  <pic:blipFill>
+                    <a:blip r:embed="rId17"/>
+                    <a:stretch>
+                      <a:fillRect/>
+                    </a:stretch>
+                  </pic:blipFill>
+                  <pic:spPr>
+                    <a:xfrm>
+                      <a:off x="0" y="0"/>
+                      <a:ext cx="2881354" cy="217461"/>
+                    </a:xfrm>
+                    <a:prstGeom prst="rect">
+                      <a:avLst/>
+                    </a:prstGeom>
+                  </pic:spPr>
+                </pic:pic>
+              </a:graphicData>
+            </a:graphic>
+          </wp:inline>
+        </w:drawing>
+      </w:r>
+    </w:p>
+    <w:p>
+      <w:pPr>
+        <w:rPr>
+          <w:rFonts w:ascii="Avenir Book" w:hAnsi="Avenir Book"/>
+          <w:color w:val="FF0000"/>
+          <w:sz w:val="22"/>
+          <w:szCs w:val="22"/>
+          <w:lang w:val="es-ES"/>
+        </w:rPr>
+      </w:pPr>
+      <w:r>
+        <w:rPr>
+          <w:rFonts w:ascii="Avenir Book" w:hAnsi="Avenir Book"/>
+          <w:color w:val="FF0000"/>
+          <w:sz w:val="22"/>
+          <w:szCs w:val="22"/>
+          <w:lang w:val="es-ES"/>
+        </w:rPr>
+        <w:t>Un</w:t>
+      </w:r>
+      <w:r>
+        <w:rPr>
+          <w:rFonts w:ascii="Avenir Book" w:hAnsi="Avenir Book"/>
+          <w:color w:val="FF0000"/>
+          <w:sz w:val="22"/>
+          <w:szCs w:val="22"/>
+          <w:lang w:val="es-ES"/>
+        </w:rPr>
+        <w:t>a</w:t>
+      </w:r>
+      <w:r>
+        <w:rPr>
+          <w:rFonts w:ascii="Avenir Book" w:hAnsi="Avenir Book"/>
+          <w:color w:val="FF0000"/>
+          <w:sz w:val="22"/>
+          <w:szCs w:val="22"/>
+          <w:lang w:val="es-ES"/>
+        </w:rPr>
+        <w:t xml:space="preserve"> </w:t>
+      </w:r>
+      <w:r>
+        <w:rPr>
+          <w:rFonts w:ascii="Avenir Book" w:hAnsi="Avenir Book"/>
+          <w:color w:val="FF0000"/>
+          <w:sz w:val="22"/>
+          <w:szCs w:val="22"/>
+          <w:lang w:val="es-ES"/>
+        </w:rPr>
+        <w:t>tabla vacía</w:t>
+      </w:r>
+    </w:p>
+    <w:p>
+      <w:pPr>
+        <w:rPr>
+          <w:rFonts w:ascii="Avenir Book" w:hAnsi="Avenir Book"/>
+          <w:sz w:val="22"/>
+          <w:szCs w:val="22"/>
+        </w:rPr>
+      </w:pPr>
+      <w:r>
+        <w:rPr>
+          <w:rFonts w:ascii="Avenir Book" w:hAnsi="Avenir Book"/>
+          <w:sz w:val="22"/>
+          <w:szCs w:val="22"/>
+        </w:rPr>
+        <w:t>Explica a qué se debe este comportamiento.</w:t>
+      </w:r>
+    </w:p>
+    <w:p>
+      <w:pPr>
+        <w:rPr>
+          <w:rFonts w:ascii="Avenir Book" w:hAnsi="Avenir Book"/>
+          <w:color w:val="FF0000"/>
+          <w:sz w:val="22"/>
+          <w:szCs w:val="22"/>
+          <w:lang w:val="es-ES"/>
+        </w:rPr>
+      </w:pPr>
+      <w:r>
+        <w:rPr>
+          <w:rFonts w:ascii="Avenir Book" w:hAnsi="Avenir Book"/>
+          <w:color w:val="FF0000"/>
+          <w:sz w:val="22"/>
+          <w:szCs w:val="22"/>
+          <w:lang w:val="es-ES"/>
+        </w:rPr>
+        <w:t xml:space="preserve">Ya que la descripción de ningún material es como tal ‘Si’, regresa una tabla vacía. </w:t>
+      </w:r>
+    </w:p>
+    <w:p>
+      <w:pPr>
+        <w:rPr>
+          <w:rFonts w:ascii="Avenir Book" w:hAnsi="Avenir Book"/>
+          <w:color w:val="FF0000"/>
+          <w:sz w:val="22"/>
+          <w:szCs w:val="22"/>
+          <w:lang w:val="es-ES"/>
+        </w:rPr>
+      </w:pPr>
+    </w:p>
+    <w:p>
+      <w:pPr>
+        <w:rPr>
+          <w:rFonts w:ascii="Avenir Book" w:hAnsi="Avenir Book"/>
+          <w:sz w:val="22"/>
+          <w:szCs w:val="22"/>
+        </w:rPr>
+      </w:pPr>
+      <w:r>
+        <w:rPr>
+          <w:rFonts w:ascii="Avenir Book" w:hAnsi="Avenir Book"/>
+          <w:sz w:val="22"/>
+          <w:szCs w:val="22"/>
+        </w:rPr>
+        <w:br/>
+      </w:r>
+      <w:r>
+        <w:rPr>
+          <w:rFonts w:ascii="Avenir Book" w:hAnsi="Avenir Book"/>
+          <w:sz w:val="22"/>
+          <w:szCs w:val="22"/>
+        </w:rPr>
+        <w:t>Otro operador de cadenas es el de concatenación, (+, +=) este operador concatena dos o más cadenas de caracteres.</w:t>
+      </w:r>
+    </w:p>
+    <w:p>
+      <w:pPr>
+        <w:rPr>
+          <w:rFonts w:ascii="Avenir Book" w:hAnsi="Avenir Book"/>
+          <w:sz w:val="22"/>
+          <w:szCs w:val="22"/>
+        </w:rPr>
+      </w:pPr>
+      <w:r>
+        <w:rPr>
+          <w:rFonts w:ascii="Avenir Book" w:hAnsi="Avenir Book"/>
+          <w:sz w:val="22"/>
+          <w:szCs w:val="22"/>
+        </w:rPr>
+        <w:t>Su sintaxis es : Expresión + Expresión.</w:t>
+      </w:r>
+    </w:p>
+    <w:p>
+      <w:pPr>
+        <w:rPr>
+          <w:rFonts w:ascii="Avenir Book" w:hAnsi="Avenir Book"/>
+          <w:sz w:val="22"/>
+          <w:szCs w:val="22"/>
+        </w:rPr>
+      </w:pPr>
+      <w:r>
+        <w:rPr>
+          <w:rFonts w:ascii="Avenir Book" w:hAnsi="Avenir Book"/>
+          <w:sz w:val="22"/>
+          <w:szCs w:val="22"/>
+        </w:rPr>
+        <w:t>Un ejemplo de su uso, puede ser: Un ejemplo de su uso, puede ser:</w:t>
+      </w:r>
+    </w:p>
+    <w:p>
+      <w:pPr>
+        <w:rPr>
+          <w:rFonts w:ascii="Consolas" w:hAnsi="Consolas" w:cs="Consolas"/>
+          <w:sz w:val="22"/>
+          <w:szCs w:val="22"/>
+        </w:rPr>
+      </w:pPr>
+      <w:r>
+        <w:rPr>
+          <w:rFonts w:ascii="Consolas" w:hAnsi="Consolas" w:cs="Consolas"/>
+          <w:sz w:val="22"/>
+          <w:szCs w:val="22"/>
+        </w:rPr>
+        <w:t>SELECT (Apellido + ', ' + Nombre) as Nombre FROM Personas;</w:t>
+      </w:r>
+    </w:p>
+    <w:p>
+      <w:pPr>
+        <w:rPr>
+          <w:rFonts w:ascii="Consolas" w:hAnsi="Consolas" w:cs="Consolas"/>
+          <w:sz w:val="22"/>
+          <w:szCs w:val="22"/>
+        </w:rPr>
+      </w:pPr>
+    </w:p>
+    <w:p>
+      <w:pPr>
+        <w:rPr>
+          <w:rFonts w:ascii="Avenir Book" w:hAnsi="Avenir Book" w:cs="Consolas"/>
+          <w:sz w:val="22"/>
+          <w:szCs w:val="22"/>
+          <w:lang w:val="es-ES"/>
+        </w:rPr>
+      </w:pPr>
+      <w:r>
+        <w:rPr>
+          <w:rFonts w:ascii="Avenir Book" w:hAnsi="Avenir Book" w:cs="Consolas"/>
+          <w:sz w:val="22"/>
+          <w:szCs w:val="22"/>
+          <w:lang w:val="es-ES"/>
+        </w:rPr>
+        <w:t>¿Qué resultado obtienes de ejecutar el siguiente código?</w:t>
+      </w:r>
+    </w:p>
+    <w:p>
+      <w:pPr>
+        <w:rPr>
+          <w:rFonts w:ascii="Avenir Book" w:hAnsi="Avenir Book" w:cs="Consolas"/>
+          <w:sz w:val="22"/>
+          <w:szCs w:val="22"/>
+          <w:lang w:val="es-ES"/>
+        </w:rPr>
+      </w:pPr>
+      <w:r>
+        <w:rPr>
+          <w:rFonts w:ascii="Avenir Book" w:hAnsi="Avenir Book" w:cs="Consolas"/>
+          <w:sz w:val="22"/>
+          <w:szCs w:val="22"/>
+          <w:lang w:val="es-ES"/>
+        </w:rPr>
+        <w:t>¿Para qué sirve DECLARE?</w:t>
+      </w:r>
+    </w:p>
+    <w:p>
+      <w:pPr>
+        <w:rPr>
+          <w:rFonts w:ascii="Avenir Book" w:hAnsi="Avenir Book" w:cs="Consolas"/>
+          <w:sz w:val="22"/>
+          <w:szCs w:val="22"/>
+          <w:lang w:val="es-ES"/>
+        </w:rPr>
+      </w:pPr>
+      <w:r>
+        <w:rPr>
+          <w:rFonts w:ascii="Avenir Book" w:hAnsi="Avenir Book" w:cs="Consolas"/>
+          <w:sz w:val="22"/>
+          <w:szCs w:val="22"/>
+          <w:lang w:val="es-ES"/>
+        </w:rPr>
+        <w:t>¿Cuál es la función de @foo?</w:t>
+      </w:r>
+    </w:p>
+    <w:p>
+      <w:pPr>
+        <w:rPr>
+          <w:rFonts w:ascii="Avenir Book" w:hAnsi="Avenir Book" w:cs="Consolas"/>
+          <w:sz w:val="22"/>
+          <w:szCs w:val="22"/>
+          <w:lang w:val="es-ES"/>
+        </w:rPr>
+      </w:pPr>
+      <w:r>
+        <w:rPr>
+          <w:rFonts w:ascii="Avenir Book" w:hAnsi="Avenir Book" w:cs="Consolas"/>
+          <w:sz w:val="22"/>
+          <w:szCs w:val="22"/>
+          <w:lang w:val="es-ES"/>
+        </w:rPr>
+        <w:t>¿Que realiza el operador SET?</w:t>
+      </w:r>
+    </w:p>
+    <w:p>
+      <w:pPr>
+        <w:rPr>
+          <w:rFonts w:ascii="Avenir Book" w:hAnsi="Avenir Book" w:cs="Consolas"/>
+          <w:sz w:val="22"/>
+          <w:szCs w:val="22"/>
+          <w:lang w:val="es-ES"/>
+        </w:rPr>
+      </w:pPr>
+      <w:r>
+        <w:rPr>
+          <w:rFonts w:ascii="Avenir Book" w:hAnsi="Avenir Book" w:cs="Consolas"/>
+          <w:sz w:val="22"/>
+          <w:szCs w:val="22"/>
+          <w:lang w:val="es-ES"/>
+        </w:rPr>
+        <w:lastRenderedPageBreak/>
+        <w:t xml:space="preserve">Sin embargo, tenemos otros operadores como </w:t>
+      </w:r>
+      <w:proofErr w:type="gramStart"/>
+      <w:r>
+        <w:rPr>
+          <w:rFonts w:ascii="Avenir Book" w:hAnsi="Avenir Book" w:cs="Consolas"/>
+          <w:sz w:val="22"/>
+          <w:szCs w:val="22"/>
+          <w:lang w:val="es-ES"/>
+        </w:rPr>
+        <w:t>[ ]</w:t>
+      </w:r>
+      <w:proofErr w:type="gramEnd"/>
+      <w:r>
+        <w:rPr>
+          <w:rFonts w:ascii="Avenir Book" w:hAnsi="Avenir Book" w:cs="Consolas"/>
+          <w:sz w:val="22"/>
+          <w:szCs w:val="22"/>
+          <w:lang w:val="es-ES"/>
+        </w:rPr>
+        <w:t xml:space="preserve"> , [^] y _.</w:t>
+      </w:r>
+    </w:p>
+    <w:p>
+      <w:pPr>
+        <w:rPr>
+          <w:rFonts w:ascii="Avenir Book" w:hAnsi="Avenir Book" w:cs="Consolas"/>
+          <w:sz w:val="22"/>
+          <w:szCs w:val="22"/>
+          <w:lang w:val="es-ES"/>
+        </w:rPr>
+      </w:pPr>
+    </w:p>
+    <w:p>
+      <w:pPr>
+        <w:rPr>
+          <w:rFonts w:ascii="Avenir Book" w:hAnsi="Avenir Book" w:cs="Consolas"/>
+          <w:sz w:val="22"/>
+          <w:szCs w:val="22"/>
+          <w:lang w:val="es-ES"/>
+        </w:rPr>
+      </w:pPr>
+      <w:proofErr w:type="gramStart"/>
+      <w:r>
+        <w:rPr>
+          <w:rFonts w:ascii="Avenir Book" w:hAnsi="Avenir Book" w:cs="Consolas"/>
+          <w:sz w:val="22"/>
+          <w:szCs w:val="22"/>
+          <w:lang w:val="es-ES"/>
+        </w:rPr>
+        <w:t>[ ]</w:t>
+      </w:r>
+      <w:proofErr w:type="gramEnd"/>
+      <w:r>
+        <w:rPr>
+          <w:rFonts w:ascii="Avenir Book" w:hAnsi="Avenir Book" w:cs="Consolas"/>
+          <w:sz w:val="22"/>
+          <w:szCs w:val="22"/>
+          <w:lang w:val="es-ES"/>
+        </w:rPr>
+        <w:t xml:space="preserve"> - Busca coincidencia dentro de un intervalo o conjunto dado. Estos caracteres se pueden utilizar para buscar coincidencias de patrones como sucede con LIKE.</w:t>
+      </w:r>
+    </w:p>
+    <w:p>
+      <w:pPr>
+        <w:rPr>
+          <w:rFonts w:ascii="Avenir Book" w:hAnsi="Avenir Book" w:cs="Consolas"/>
+          <w:sz w:val="22"/>
+          <w:szCs w:val="22"/>
+          <w:lang w:val="es-ES"/>
+        </w:rPr>
+      </w:pPr>
+    </w:p>
+    <w:p>
+      <w:pPr>
+        <w:rPr>
+          <w:rFonts w:ascii="Avenir Book" w:hAnsi="Avenir Book" w:cs="Consolas"/>
+          <w:sz w:val="22"/>
+          <w:szCs w:val="22"/>
+          <w:lang w:val="es-ES"/>
+        </w:rPr>
+      </w:pPr>
+      <w:r>
+        <w:rPr>
+          <w:rFonts w:ascii="Avenir Book" w:hAnsi="Avenir Book" w:cs="Consolas"/>
+          <w:sz w:val="22"/>
+          <w:szCs w:val="22"/>
+          <w:lang w:val="es-ES"/>
+        </w:rPr>
+        <w:t xml:space="preserve">[^] - En contra parte, este operador coincide con cualquier </w:t>
+      </w:r>
+      <w:proofErr w:type="spellStart"/>
+      <w:r>
+        <w:rPr>
+          <w:rFonts w:ascii="Avenir Book" w:hAnsi="Avenir Book" w:cs="Consolas"/>
+          <w:sz w:val="22"/>
+          <w:szCs w:val="22"/>
+          <w:lang w:val="es-ES"/>
+        </w:rPr>
+        <w:t>caracter</w:t>
+      </w:r>
+      <w:proofErr w:type="spellEnd"/>
+      <w:r>
+        <w:rPr>
+          <w:rFonts w:ascii="Avenir Book" w:hAnsi="Avenir Book" w:cs="Consolas"/>
+          <w:sz w:val="22"/>
+          <w:szCs w:val="22"/>
+          <w:lang w:val="es-ES"/>
+        </w:rPr>
+        <w:t xml:space="preserve"> que no se encuentre dentro del intervalo o del conjunto especificado.</w:t>
+      </w:r>
+    </w:p>
+    <w:p>
+      <w:pPr>
+        <w:rPr>
+          <w:rFonts w:ascii="Avenir Book" w:hAnsi="Avenir Book" w:cs="Consolas"/>
+          <w:sz w:val="22"/>
+          <w:szCs w:val="22"/>
+          <w:lang w:val="es-ES"/>
+        </w:rPr>
+      </w:pPr>
+    </w:p>
+    <w:p>
+      <w:pPr>
+        <w:rPr>
+          <w:rFonts w:ascii="Avenir Book" w:hAnsi="Avenir Book" w:cs="Consolas"/>
+          <w:sz w:val="22"/>
+          <w:szCs w:val="22"/>
+          <w:lang w:val="es-ES"/>
+        </w:rPr>
+      </w:pPr>
+      <w:r>
+        <w:rPr>
+          <w:rFonts w:ascii="Avenir Book" w:hAnsi="Avenir Book" w:cs="Consolas"/>
+          <w:sz w:val="22"/>
+          <w:szCs w:val="22"/>
+          <w:lang w:val="es-ES"/>
+        </w:rPr>
+        <w:t xml:space="preserve">_ - El operador _ o guion bajo, se utiliza para coincidir con un </w:t>
+      </w:r>
+      <w:proofErr w:type="spellStart"/>
+      <w:r>
+        <w:rPr>
+          <w:rFonts w:ascii="Avenir Book" w:hAnsi="Avenir Book" w:cs="Consolas"/>
+          <w:sz w:val="22"/>
+          <w:szCs w:val="22"/>
+          <w:lang w:val="es-ES"/>
+        </w:rPr>
+        <w:t>caracter</w:t>
+      </w:r>
+      <w:proofErr w:type="spellEnd"/>
+      <w:r>
+        <w:rPr>
+          <w:rFonts w:ascii="Avenir Book" w:hAnsi="Avenir Book" w:cs="Consolas"/>
+          <w:sz w:val="22"/>
+          <w:szCs w:val="22"/>
+          <w:lang w:val="es-ES"/>
+        </w:rPr>
+        <w:t xml:space="preserve"> de una comparación de cadenas.</w:t>
+      </w:r>
+    </w:p>
+    <w:p>
+      <w:pPr>
+        <w:rPr>
+          <w:rFonts w:ascii="Avenir Book" w:hAnsi="Avenir Book" w:cs="Consolas"/>
+          <w:sz w:val="22"/>
+          <w:szCs w:val="22"/>
+          <w:lang w:val="es-ES"/>
+        </w:rPr>
+      </w:pPr>
+    </w:p>
+    <w:p>
+      <w:pPr>
+        <w:rPr>
+          <w:rFonts w:ascii="Avenir Book" w:hAnsi="Avenir Book" w:cs="Consolas"/>
+          <w:sz w:val="22"/>
+          <w:szCs w:val="22"/>
+          <w:lang w:val="es-ES"/>
+        </w:rPr>
+      </w:pPr>
+      <w:r>
+        <w:rPr>
+          <w:rFonts w:ascii="Avenir Book" w:hAnsi="Avenir Book" w:cs="Consolas"/>
+          <w:sz w:val="22"/>
+          <w:szCs w:val="22"/>
+          <w:lang w:val="es-ES"/>
+        </w:rPr>
+        <w:t>Ahora explica el comportamiento, función y resultado de cada una de las siguientes consultas:</w:t>
+      </w:r>
+    </w:p>
+    <w:p>
+      <w:pPr>
+        <w:rPr>
+          <w:rFonts w:ascii="Consolas" w:hAnsi="Consolas" w:cs="Consolas"/>
+          <w:sz w:val="22"/>
+          <w:szCs w:val="22"/>
+          <w:shd w:val="clear" w:color="auto" w:fill="FFFFFF"/>
+        </w:rPr>
+      </w:pPr>
+      <w:r>
+        <w:rPr>
+          <w:rFonts w:ascii="Avenir Book" w:hAnsi="Avenir Book"/>
+          <w:b/>
+          <w:bCs/>
+          <w:color w:val="0070C0"/>
+          <w:sz w:val="22"/>
+          <w:szCs w:val="22"/>
+          <w:shd w:val="clear" w:color="auto" w:fill="FFFFFF"/>
+        </w:rPr>
+        <w:t>SQL</w:t>
+      </w:r>
+    </w:p>
+    <w:p>
+      <w:pPr>
+        <w:rPr>
+          <w:rFonts w:ascii="Consolas" w:hAnsi="Consolas" w:cs="Consolas"/>
+          <w:sz w:val="22"/>
+          <w:szCs w:val="22"/>
+          <w:shd w:val="clear" w:color="auto" w:fill="FFFFFF"/>
+        </w:rPr>
+      </w:pPr>
+      <w:r>
+        <w:rPr>
+          <w:rFonts w:ascii="Consolas" w:hAnsi="Consolas" w:cs="Consolas"/>
+          <w:sz w:val="22"/>
+          <w:szCs w:val="22"/>
+          <w:shd w:val="clear" w:color="auto" w:fill="FFFFFF"/>
+        </w:rPr>
+        <w:t xml:space="preserve">SELECT rfc </w:t>
+      </w:r>
+    </w:p>
+    <w:p>
+      <w:pPr>
+        <w:rPr>
+          <w:rFonts w:ascii="Consolas" w:hAnsi="Consolas" w:cs="Consolas"/>
+          <w:sz w:val="22"/>
+          <w:szCs w:val="22"/>
+          <w:shd w:val="clear" w:color="auto" w:fill="FFFFFF"/>
+        </w:rPr>
+      </w:pPr>
+      <w:r>
+        <w:rPr>
+          <w:rFonts w:ascii="Consolas" w:hAnsi="Consolas" w:cs="Consolas"/>
+          <w:sz w:val="22"/>
+          <w:szCs w:val="22"/>
+          <w:shd w:val="clear" w:color="auto" w:fill="FFFFFF"/>
+        </w:rPr>
+        <w:t xml:space="preserve">FROM entregan </w:t>
+      </w:r>
+    </w:p>
+    <w:p>
+      <w:pPr>
+        <w:rPr>
+          <w:rFonts w:ascii="Consolas" w:hAnsi="Consolas" w:cs="Consolas"/>
+          <w:sz w:val="22"/>
+          <w:szCs w:val="22"/>
+          <w:shd w:val="clear" w:color="auto" w:fill="FFFFFF"/>
+        </w:rPr>
+      </w:pPr>
+      <w:r>
+        <w:rPr>
+          <w:rFonts w:ascii="Consolas" w:hAnsi="Consolas" w:cs="Consolas"/>
+          <w:sz w:val="22"/>
+          <w:szCs w:val="22"/>
+          <w:shd w:val="clear" w:color="auto" w:fill="FFFFFF"/>
+        </w:rPr>
+        <w:t>WHERE rfc LIKE '[A-D]%';</w:t>
+      </w:r>
+    </w:p>
+    <w:p>
+      <w:pPr>
+        <w:rPr>
+          <w:rFonts w:ascii="Consolas" w:hAnsi="Consolas" w:cs="Consolas"/>
+          <w:sz w:val="22"/>
+          <w:szCs w:val="22"/>
+        </w:rPr>
+      </w:pPr>
+    </w:p>
+    <w:p>
+      <w:pPr>
+        <w:rPr>
+          <w:rFonts w:ascii="Consolas" w:hAnsi="Consolas" w:cs="Consolas"/>
+          <w:sz w:val="22"/>
+          <w:szCs w:val="22"/>
+          <w:shd w:val="clear" w:color="auto" w:fill="FFFFFF"/>
+        </w:rPr>
+      </w:pPr>
+      <w:r>
+        <w:rPr>
+          <w:rFonts w:ascii="Avenir Book" w:hAnsi="Avenir Book"/>
+          <w:b/>
+          <w:bCs/>
+          <w:color w:val="0070C0"/>
+          <w:sz w:val="22"/>
+          <w:szCs w:val="22"/>
+          <w:shd w:val="clear" w:color="auto" w:fill="FFFFFF"/>
+        </w:rPr>
+        <w:t>SQL</w:t>
+      </w:r>
+      <w:r>
+        <w:rPr>
+          <w:rFonts w:ascii="Consolas" w:hAnsi="Consolas" w:cs="Consolas"/>
+          <w:sz w:val="22"/>
+          <w:szCs w:val="22"/>
+        </w:rPr>
+        <w:br/>
+      </w:r>
+      <w:r>
+        <w:rPr>
+          <w:rFonts w:ascii="Consolas" w:hAnsi="Consolas" w:cs="Consolas"/>
+          <w:sz w:val="22"/>
+          <w:szCs w:val="22"/>
+          <w:shd w:val="clear" w:color="auto" w:fill="FFFFFF"/>
+        </w:rPr>
+        <w:t xml:space="preserve">SELECT rfc </w:t>
+      </w:r>
+    </w:p>
+    <w:p>
+      <w:pPr>
+        <w:rPr>
+          <w:rFonts w:ascii="Consolas" w:hAnsi="Consolas" w:cs="Consolas"/>
+          <w:sz w:val="22"/>
+          <w:szCs w:val="22"/>
+          <w:shd w:val="clear" w:color="auto" w:fill="FFFFFF"/>
+        </w:rPr>
+      </w:pPr>
+      <w:r>
+        <w:rPr>
+          <w:rFonts w:ascii="Consolas" w:hAnsi="Consolas" w:cs="Consolas"/>
+          <w:sz w:val="22"/>
+          <w:szCs w:val="22"/>
+          <w:shd w:val="clear" w:color="auto" w:fill="FFFFFF"/>
+        </w:rPr>
+        <w:t xml:space="preserve">FROM entregan </w:t>
+      </w:r>
+    </w:p>
+    <w:p>
+      <w:pPr>
+        <w:rPr>
+          <w:rFonts w:ascii="Consolas" w:hAnsi="Consolas" w:cs="Consolas"/>
+          <w:sz w:val="22"/>
+          <w:szCs w:val="22"/>
+          <w:shd w:val="clear" w:color="auto" w:fill="FFFFFF"/>
+        </w:rPr>
+      </w:pPr>
+      <w:r>
+        <w:rPr>
+          <w:rFonts w:ascii="Consolas" w:hAnsi="Consolas" w:cs="Consolas"/>
+          <w:sz w:val="22"/>
+          <w:szCs w:val="22"/>
+          <w:shd w:val="clear" w:color="auto" w:fill="FFFFFF"/>
+        </w:rPr>
+        <w:t>WHERE rfc LIKE '[^A]%';</w:t>
+      </w:r>
+      <w:r>
+        <w:rPr>
+          <w:rFonts w:ascii="Consolas" w:hAnsi="Consolas" w:cs="Consolas"/>
+          <w:sz w:val="22"/>
+          <w:szCs w:val="22"/>
+        </w:rPr>
+        <w:br/>
+      </w:r>
+    </w:p>
+    <w:p>
+      <w:pPr>
+        <w:rPr>
+          <w:rFonts w:ascii="Consolas" w:hAnsi="Consolas" w:cs="Consolas"/>
+          <w:sz w:val="22"/>
+          <w:szCs w:val="22"/>
+          <w:shd w:val="clear" w:color="auto" w:fill="FFFFFF"/>
+        </w:rPr>
+      </w:pPr>
+      <w:r>
+        <w:rPr>
+          <w:rFonts w:ascii="Avenir Book" w:hAnsi="Avenir Book"/>
+          <w:b/>
+          <w:bCs/>
+          <w:color w:val="0070C0"/>
+          <w:sz w:val="22"/>
+          <w:szCs w:val="22"/>
+          <w:shd w:val="clear" w:color="auto" w:fill="FFFFFF"/>
+        </w:rPr>
+        <w:t>SQL</w:t>
+      </w:r>
+    </w:p>
+    <w:p>
+      <w:pPr>
+        <w:rPr>
+          <w:rFonts w:ascii="Consolas" w:hAnsi="Consolas" w:cs="Consolas"/>
+          <w:sz w:val="22"/>
+          <w:szCs w:val="22"/>
+          <w:shd w:val="clear" w:color="auto" w:fill="FFFFFF"/>
+        </w:rPr>
+      </w:pPr>
+      <w:r>
+        <w:rPr>
+          <w:rFonts w:ascii="Consolas" w:hAnsi="Consolas" w:cs="Consolas"/>
+          <w:sz w:val="22"/>
+          <w:szCs w:val="22"/>
+          <w:shd w:val="clear" w:color="auto" w:fill="FFFFFF"/>
+        </w:rPr>
+        <w:t xml:space="preserve">SELECT Numero </w:t>
+      </w:r>
+    </w:p>
+    <w:p>
+      <w:pPr>
+        <w:rPr>
+          <w:rFonts w:ascii="Consolas" w:hAnsi="Consolas" w:cs="Consolas"/>
+          <w:sz w:val="22"/>
+          <w:szCs w:val="22"/>
+          <w:shd w:val="clear" w:color="auto" w:fill="FFFFFF"/>
+        </w:rPr>
+      </w:pPr>
+      <w:r>
+        <w:rPr>
+          <w:rFonts w:ascii="Consolas" w:hAnsi="Consolas" w:cs="Consolas"/>
+          <w:sz w:val="22"/>
+          <w:szCs w:val="22"/>
+          <w:shd w:val="clear" w:color="auto" w:fill="FFFFFF"/>
+        </w:rPr>
+        <w:t xml:space="preserve">FROM entregan </w:t>
+      </w:r>
+    </w:p>
+    <w:p>
+      <w:pPr>
+        <w:rPr>
+          <w:rFonts w:ascii="Consolas" w:hAnsi="Consolas" w:cs="Consolas"/>
+          <w:sz w:val="22"/>
+          <w:szCs w:val="22"/>
+        </w:rPr>
+      </w:pPr>
+      <w:r>
+        <w:rPr>
+          <w:rFonts w:ascii="Consolas" w:hAnsi="Consolas" w:cs="Consolas"/>
+          <w:sz w:val="22"/>
+          <w:szCs w:val="22"/>
+          <w:shd w:val="clear" w:color="auto" w:fill="FFFFFF"/>
+        </w:rPr>
+        <w:t>WHERE Numero LIKE '___6';</w:t>
+      </w:r>
+    </w:p>
+    <w:p>
+      <w:pPr>
+        <w:rPr>
+          <w:rFonts w:ascii="Avenir Book" w:hAnsi="Avenir Book" w:cs="Consolas"/>
+          <w:sz w:val="22"/>
+          <w:szCs w:val="22"/>
+        </w:rPr>
+      </w:pPr>
+    </w:p>
+    <w:p>
+      <w:pPr>
+        <w:rPr>
+          <w:rFonts w:ascii="Avenir Book" w:hAnsi="Avenir Book" w:cs="Consolas"/>
+          <w:sz w:val="22"/>
+          <w:szCs w:val="22"/>
+          <w:lang w:val="es-ES"/>
+        </w:rPr>
+      </w:pPr>
+      <w:r>
+        <w:rPr>
+          <w:rFonts w:ascii="Avenir Book" w:hAnsi="Avenir Book" w:cs="Consolas"/>
+          <w:sz w:val="22"/>
+          <w:szCs w:val="22"/>
+          <w:lang w:val="es-ES"/>
+        </w:rPr>
+        <w:t xml:space="preserve">Regresa todos los números de materiales </w:t>
+      </w:r>
+      <w:r>
+        <w:rPr>
+          <w:rFonts w:ascii="Avenir Book" w:hAnsi="Avenir Book" w:cs="Consolas"/>
+          <w:sz w:val="22"/>
+          <w:szCs w:val="22"/>
+          <w:lang w:val="es-ES"/>
+        </w:rPr>
+        <w:t xml:space="preserve">entregados </w:t>
+      </w:r>
+      <w:r>
+        <w:rPr>
+          <w:rFonts w:ascii="Avenir Book" w:hAnsi="Avenir Book" w:cs="Consolas"/>
+          <w:sz w:val="22"/>
+          <w:szCs w:val="22"/>
+          <w:lang w:val="es-ES"/>
+        </w:rPr>
+        <w:t>que contengan un 6</w:t>
+      </w:r>
+    </w:p>
+    <w:p>
+      <w:pPr>
+        <w:rPr>
+          <w:rFonts w:ascii="Avenir Book" w:hAnsi="Avenir Book" w:cs="Consolas"/>
+          <w:sz w:val="22"/>
+          <w:szCs w:val="22"/>
+          <w:lang w:val="es-ES"/>
+        </w:rPr>
+      </w:pPr>
+    </w:p>
+    <w:p>
+      <w:pPr>
+        <w:rPr>
+          <w:rFonts w:ascii="Avenir Book" w:hAnsi="Avenir Book" w:cs="Consolas"/>
+          <w:sz w:val="22"/>
+          <w:szCs w:val="22"/>
+          <w:lang w:val="es-ES"/>
+        </w:rPr>
+      </w:pPr>
+      <w:r>
+        <w:rPr>
+          <w:rFonts w:ascii="Avenir Book" w:hAnsi="Avenir Book" w:cs="Consolas"/>
+          <w:sz w:val="22"/>
+          <w:szCs w:val="22"/>
+          <w:lang w:val="es-ES"/>
+        </w:rPr>
+        <w:drawing>
+          <wp:inline distT="0" distB="0" distL="0" distR="0" wp14:anchorId="02F14E3B" wp14:editId="37A32C01">
+            <wp:extent cx="611453" cy="856034"/>
+            <wp:effectExtent l="0" t="0" r="0" b="0"/>
+            <wp:docPr id="27" name="Picture 27"/>
+            <wp:cNvGraphicFramePr>
+              <a:graphicFrameLocks xmlns:a="http://schemas.openxmlformats.org/drawingml/2006/main" noChangeAspect="1"/>
+            </wp:cNvGraphicFramePr>
+            <a:graphic xmlns:a="http://schemas.openxmlformats.org/drawingml/2006/main">
+              <a:graphicData uri="http://schemas.openxmlformats.org/drawingml/2006/picture">
+                <pic:pic xmlns:pic="http://schemas.openxmlformats.org/drawingml/2006/picture">
+                  <pic:nvPicPr>
+                    <pic:cNvPr id="1" name=""/>
+                    <pic:cNvPicPr/>
+                  </pic:nvPicPr>
+                  <pic:blipFill>
+                    <a:blip r:embed="rId18"/>
+                    <a:stretch>
+                      <a:fillRect/>
+                    </a:stretch>
+                  </pic:blipFill>
+                  <pic:spPr>
+                    <a:xfrm>
+                      <a:off x="0" y="0"/>
+                      <a:ext cx="618100" cy="865340"/>
+                    </a:xfrm>
+                    <a:prstGeom prst="rect">
+                      <a:avLst/>
+                    </a:prstGeom>
+                  </pic:spPr>
+                </pic:pic>
+              </a:graphicData>
+            </a:graphic>
+          </wp:inline>
+        </w:drawing>
+      </w:r>
+    </w:p>
+    <w:p>
+      <w:pPr>
+        <w:rPr>
+          <w:rFonts w:ascii="Avenir Book" w:hAnsi="Avenir Book" w:cs="Consolas"/>
+          <w:sz w:val="22"/>
+          <w:szCs w:val="22"/>
+          <w:lang w:val="es-ES"/>
+        </w:rPr>
+      </w:pPr>
+    </w:p>
+    <w:p>
+      <w:pPr>
+        <w:rPr>
+          <w:rFonts w:ascii="Avenir Book" w:hAnsi="Avenir Book" w:cstheme="majorHAnsi"/>
+          <w:sz w:val="22"/>
+          <w:szCs w:val="22"/>
+          <w:lang w:val="es-ES"/>
+        </w:rPr>
+      </w:pPr>
+    </w:p>
+    <w:p>
+      <w:pPr>
+        <w:rPr>
+          <w:rFonts w:ascii="Avenir Book" w:hAnsi="Avenir Book" w:cstheme="majorHAnsi"/>
+          <w:b/>
+          <w:bCs/>
+          <w:lang w:val="es-ES"/>
+        </w:rPr>
+      </w:pPr>
+      <w:r>
+        <w:rPr>
+          <w:rFonts w:ascii="Avenir Book" w:hAnsi="Avenir Book" w:cstheme="majorHAnsi"/>
+          <w:b/>
+          <w:bCs/>
+          <w:lang w:val="es-ES"/>
+        </w:rPr>
+        <w:t>Operadores compuestos</w:t>
+      </w:r>
+    </w:p>
+    <w:p>
+      <w:pPr>
+        <w:rPr>
+          <w:rFonts w:ascii="Avenir Book" w:hAnsi="Avenir Book"/>
+          <w:sz w:val="22"/>
+          <w:szCs w:val="22"/>
+          <w:shd w:val="clear" w:color="auto" w:fill="FFFFFF"/>
+        </w:rPr>
+      </w:pPr>
+      <w:r>
+        <w:rPr>
+          <w:rFonts w:ascii="Avenir Book" w:hAnsi="Avenir Book"/>
+          <w:sz w:val="22"/>
+          <w:szCs w:val="22"/>
+        </w:rPr>
+        <w:br/>
+      </w:r>
+      <w:r>
+        <w:rPr>
+          <w:rFonts w:ascii="Avenir Book" w:hAnsi="Avenir Book"/>
+          <w:sz w:val="22"/>
+          <w:szCs w:val="22"/>
+          <w:shd w:val="clear" w:color="auto" w:fill="FFFFFF"/>
+        </w:rPr>
+        <w:t>Los operadores compuestos ejecutan una operación y establecen un valor.</w:t>
+      </w:r>
+    </w:p>
+    <w:p>
+      <w:pPr>
+        <w:rPr>
+          <w:rFonts w:ascii="Avenir Book" w:hAnsi="Avenir Book"/>
+          <w:sz w:val="22"/>
+          <w:szCs w:val="22"/>
+          <w:shd w:val="clear" w:color="auto" w:fill="FFFFFF"/>
+        </w:rPr>
+      </w:pPr>
+      <w:r>
+        <w:rPr>
+          <w:rFonts w:ascii="Avenir Book" w:hAnsi="Avenir Book"/>
+          <w:sz w:val="22"/>
+          <w:szCs w:val="22"/>
+          <w:shd w:val="clear" w:color="auto" w:fill="FFFFFF"/>
+        </w:rPr>
+        <w:t>+ = (Suma igual)</w:t>
+      </w:r>
+    </w:p>
+    <w:p>
+      <w:pPr>
+        <w:rPr>
+          <w:rFonts w:ascii="Avenir Book" w:hAnsi="Avenir Book"/>
+          <w:sz w:val="22"/>
+          <w:szCs w:val="22"/>
+          <w:shd w:val="clear" w:color="auto" w:fill="FFFFFF"/>
+        </w:rPr>
+      </w:pPr>
+      <w:r>
+        <w:rPr>
+          <w:rFonts w:ascii="Avenir Book" w:hAnsi="Avenir Book"/>
+          <w:sz w:val="22"/>
+          <w:szCs w:val="22"/>
+          <w:shd w:val="clear" w:color="auto" w:fill="FFFFFF"/>
+        </w:rPr>
+        <w:t>- = (Restar igual)</w:t>
+      </w:r>
+    </w:p>
+    <w:p>
+      <w:pPr>
+        <w:rPr>
+          <w:rFonts w:ascii="Avenir Book" w:hAnsi="Avenir Book"/>
+          <w:sz w:val="22"/>
+          <w:szCs w:val="22"/>
+          <w:shd w:val="clear" w:color="auto" w:fill="FFFFFF"/>
+        </w:rPr>
+      </w:pPr>
+      <w:r>
+        <w:rPr>
+          <w:rFonts w:ascii="Avenir Book" w:hAnsi="Avenir Book"/>
+          <w:sz w:val="22"/>
+          <w:szCs w:val="22"/>
+          <w:shd w:val="clear" w:color="auto" w:fill="FFFFFF"/>
+        </w:rPr>
+        <w:t>* = (Multiplicar igual)</w:t>
+      </w:r>
+    </w:p>
+    <w:p>
+      <w:pPr>
+        <w:rPr>
+          <w:rFonts w:ascii="Avenir Book" w:hAnsi="Avenir Book"/>
+          <w:sz w:val="22"/>
+          <w:szCs w:val="22"/>
+          <w:shd w:val="clear" w:color="auto" w:fill="FFFFFF"/>
+        </w:rPr>
+      </w:pPr>
+      <w:r>
+        <w:rPr>
+          <w:rFonts w:ascii="Avenir Book" w:hAnsi="Avenir Book"/>
+          <w:sz w:val="22"/>
+          <w:szCs w:val="22"/>
+          <w:shd w:val="clear" w:color="auto" w:fill="FFFFFF"/>
+        </w:rPr>
+        <w:t>/ = (Dividir igual)</w:t>
+      </w:r>
+    </w:p>
+    <w:p>
+      <w:pPr>
+        <w:rPr>
+          <w:rFonts w:ascii="Avenir Book" w:hAnsi="Avenir Book" w:cstheme="majorHAnsi"/>
+          <w:b/>
+          <w:bCs/>
+          <w:lang w:val="es-ES"/>
+        </w:rPr>
+      </w:pPr>
+      <w:r>
+        <w:rPr>
+          <w:rFonts w:ascii="Avenir Book" w:hAnsi="Avenir Book"/>
+          <w:sz w:val="22"/>
+          <w:szCs w:val="22"/>
+          <w:shd w:val="clear" w:color="auto" w:fill="FFFFFF"/>
+        </w:rPr>
+        <w:t>% = (Módulo igual)</w:t>
+      </w:r>
+    </w:p>
+    <w:p>
+      <w:pPr>
+        <w:rPr>
+          <w:rFonts w:ascii="Avenir Book" w:hAnsi="Avenir Book" w:cstheme="majorHAnsi"/>
+          <w:b/>
+          <w:bCs/>
+          <w:lang w:val="es-ES"/>
+        </w:rPr>
+      </w:pPr>
+    </w:p>
+    <w:p>
+      <w:pPr>
+        <w:rPr>
+          <w:rFonts w:ascii="Avenir Book" w:hAnsi="Avenir Book" w:cstheme="majorHAnsi"/>
+          <w:b/>
+          <w:bCs/>
+          <w:lang w:val="es-ES"/>
+        </w:rPr>
+      </w:pPr>
+      <w:r>
+        <w:rPr>
+          <w:rFonts w:ascii="Avenir Book" w:hAnsi="Avenir Book" w:cstheme="majorHAnsi"/>
+          <w:b/>
+          <w:bCs/>
+          <w:lang w:val="es-ES"/>
+        </w:rPr>
+        <w:lastRenderedPageBreak/>
+        <w:t xml:space="preserve">Operadores </w:t>
+      </w:r>
+      <w:r>
+        <w:rPr>
+          <w:rFonts w:ascii="Avenir Book" w:hAnsi="Avenir Book" w:cstheme="majorHAnsi"/>
+          <w:b/>
+          <w:bCs/>
+          <w:lang w:val="es-ES"/>
+        </w:rPr>
+        <w:t>Lógicos</w:t>
+      </w:r>
+    </w:p>
+    <w:p>
+      <w:pPr>
+        <w:rPr>
+          <w:rFonts w:ascii="Avenir Book" w:hAnsi="Avenir Book"/>
+          <w:sz w:val="22"/>
+          <w:szCs w:val="22"/>
+          <w:shd w:val="clear" w:color="auto" w:fill="FFFFFF"/>
+        </w:rPr>
+      </w:pPr>
+      <w:r>
+        <w:rPr>
+          <w:rFonts w:ascii="Avenir Book" w:hAnsi="Avenir Book"/>
+          <w:sz w:val="22"/>
+          <w:szCs w:val="22"/>
+        </w:rPr>
+        <w:br/>
+      </w:r>
+      <w:r>
+        <w:rPr>
+          <w:rFonts w:ascii="Avenir Book" w:hAnsi="Avenir Book"/>
+          <w:sz w:val="22"/>
+          <w:szCs w:val="22"/>
+          <w:shd w:val="clear" w:color="auto" w:fill="FFFFFF"/>
+        </w:rPr>
+        <w:t>El operador LIKE se aplica a datos de tipo cadena y se usa para buscar registros, es capaz de hallar coincidencias dentro de una cadena bajo un patrón dado.</w:t>
+      </w:r>
+    </w:p>
+    <w:p>
+      <w:pPr>
+        <w:rPr>
+          <w:rFonts w:ascii="Consolas" w:hAnsi="Consolas" w:cs="Consolas"/>
+          <w:sz w:val="22"/>
+          <w:szCs w:val="22"/>
+          <w:shd w:val="clear" w:color="auto" w:fill="FFFFFF"/>
+        </w:rPr>
+      </w:pPr>
+      <w:r>
+        <w:rPr>
+          <w:rFonts w:ascii="Avenir Book" w:hAnsi="Avenir Book"/>
+          <w:sz w:val="22"/>
+          <w:szCs w:val="22"/>
+          <w:shd w:val="clear" w:color="auto" w:fill="FFFFFF"/>
+        </w:rPr>
+        <w:t>También contamos con el operador comodín (%), que coincide con cualquier cadena que tenga cero o más caracteres. Este puede usarse tanto de prefijo como sufijo.</w:t>
+      </w:r>
+      <w:r>
+        <w:rPr>
+          <w:rFonts w:ascii="Avenir Book" w:hAnsi="Avenir Book"/>
+          <w:sz w:val="22"/>
+          <w:szCs w:val="22"/>
+        </w:rPr>
+        <w:br/>
+      </w:r>
+      <w:r>
+        <w:rPr>
+          <w:rFonts w:ascii="Avenir Book" w:hAnsi="Avenir Book"/>
+          <w:sz w:val="22"/>
+          <w:szCs w:val="22"/>
+        </w:rPr>
+        <w:br/>
+      </w:r>
+      <w:r>
+        <w:rPr>
+          <w:rFonts w:ascii="Avenir Book" w:hAnsi="Avenir Book"/>
+          <w:b/>
+          <w:bCs/>
+          <w:color w:val="0070C0"/>
+          <w:sz w:val="22"/>
+          <w:szCs w:val="22"/>
+          <w:shd w:val="clear" w:color="auto" w:fill="FFFFFF"/>
+        </w:rPr>
+        <w:t>SQL</w:t>
+      </w:r>
+      <w:r>
+        <w:rPr>
+          <w:rFonts w:ascii="Avenir Book" w:hAnsi="Avenir Book"/>
+          <w:sz w:val="22"/>
+          <w:szCs w:val="22"/>
+        </w:rPr>
+        <w:br/>
+      </w:r>
+      <w:r>
+        <w:rPr>
+          <w:rFonts w:ascii="Consolas" w:hAnsi="Consolas" w:cs="Consolas"/>
+          <w:sz w:val="22"/>
+          <w:szCs w:val="22"/>
+          <w:shd w:val="clear" w:color="auto" w:fill="FFFFFF"/>
+        </w:rPr>
+        <w:t xml:space="preserve">SELECT * </w:t>
+      </w:r>
+    </w:p>
+    <w:p>
+      <w:pPr>
+        <w:rPr>
+          <w:rFonts w:ascii="Consolas" w:hAnsi="Consolas" w:cs="Consolas"/>
+          <w:sz w:val="22"/>
+          <w:szCs w:val="22"/>
+          <w:shd w:val="clear" w:color="auto" w:fill="FFFFFF"/>
+        </w:rPr>
+      </w:pPr>
+      <w:r>
+        <w:rPr>
+          <w:rFonts w:ascii="Consolas" w:hAnsi="Consolas" w:cs="Consolas"/>
+          <w:sz w:val="22"/>
+          <w:szCs w:val="22"/>
+          <w:shd w:val="clear" w:color="auto" w:fill="FFFFFF"/>
+        </w:rPr>
+        <w:t>FROM materiales</w:t>
+      </w:r>
+    </w:p>
+    <w:p>
+      <w:pPr>
+        <w:rPr>
+          <w:rFonts w:ascii="Consolas" w:hAnsi="Consolas" w:cs="Consolas"/>
+          <w:sz w:val="22"/>
+          <w:szCs w:val="22"/>
+          <w:shd w:val="clear" w:color="auto" w:fill="FFFFFF"/>
+        </w:rPr>
+      </w:pPr>
+      <w:r>
+        <w:rPr>
+          <w:rFonts w:ascii="Consolas" w:hAnsi="Consolas" w:cs="Consolas"/>
+          <w:sz w:val="22"/>
+          <w:szCs w:val="22"/>
+          <w:shd w:val="clear" w:color="auto" w:fill="FFFFFF"/>
+        </w:rPr>
+        <w:t>WHERE descripcion LIKE 'Si%'</w:t>
+      </w:r>
+    </w:p>
+    <w:p>
+      <w:pPr>
+        <w:rPr>
+          <w:rFonts w:ascii="Consolas" w:hAnsi="Consolas" w:cs="Consolas"/>
+          <w:sz w:val="22"/>
+          <w:szCs w:val="22"/>
+          <w:shd w:val="clear" w:color="auto" w:fill="FFFFFF"/>
+        </w:rPr>
+      </w:pPr>
+    </w:p>
+    <w:p>
+      <w:pPr>
+        <w:rPr>
+          <w:rFonts w:ascii="Consolas" w:hAnsi="Consolas" w:cs="Consolas"/>
+          <w:sz w:val="22"/>
+          <w:szCs w:val="22"/>
+          <w:shd w:val="clear" w:color="auto" w:fill="FFFFFF"/>
+        </w:rPr>
+      </w:pPr>
+      <w:r>
+        <w:rPr>
+          <w:rFonts w:ascii="Consolas" w:hAnsi="Consolas" w:cs="Consolas"/>
+          <w:sz w:val="22"/>
+          <w:szCs w:val="22"/>
+          <w:shd w:val="clear" w:color="auto" w:fill="FFFFFF"/>
+        </w:rPr>
+        <w:drawing>
+          <wp:inline distT="0" distB="0" distL="0" distR="0" wp14:anchorId="6C2A31B0" wp14:editId="29C10F05">
+            <wp:extent cx="3190672" cy="633136"/>
+            <wp:effectExtent l="0" t="0" r="0" b="1905"/>
+            <wp:docPr id="29" name="Picture 29"/>
+            <wp:cNvGraphicFramePr>
+              <a:graphicFrameLocks xmlns:a="http://schemas.openxmlformats.org/drawingml/2006/main" noChangeAspect="1"/>
+            </wp:cNvGraphicFramePr>
+            <a:graphic xmlns:a="http://schemas.openxmlformats.org/drawingml/2006/main">
+              <a:graphicData uri="http://schemas.openxmlformats.org/drawingml/2006/picture">
+                <pic:pic xmlns:pic="http://schemas.openxmlformats.org/drawingml/2006/picture">
+                  <pic:nvPicPr>
+                    <pic:cNvPr id="1" name=""/>
+                    <pic:cNvPicPr/>
+                  </pic:nvPicPr>
+                  <pic:blipFill>
+                    <a:blip r:embed="rId16"/>
+                    <a:stretch>
+                      <a:fillRect/>
+                    </a:stretch>
+                  </pic:blipFill>
+                  <pic:spPr>
+                    <a:xfrm>
+                      <a:off x="0" y="0"/>
+                      <a:ext cx="3256076" cy="646114"/>
+                    </a:xfrm>
+                    <a:prstGeom prst="rect">
+                      <a:avLst/>
+                    </a:prstGeom>
+                  </pic:spPr>
+                </pic:pic>
+              </a:graphicData>
+            </a:graphic>
+          </wp:inline>
+        </w:drawing>
+      </w:r>
+    </w:p>
+    <w:p>
+      <w:pPr>
+        <w:rPr>
+          <w:rFonts w:ascii="Avenir Book" w:hAnsi="Avenir Book" w:cstheme="majorHAnsi"/>
+          <w:lang w:val="es-ES"/>
+        </w:rPr>
+      </w:pPr>
+    </w:p>
+    <w:p>
+      <w:pPr>
+        <w:rPr>
+          <w:rFonts w:ascii="Avenir Book" w:hAnsi="Avenir Book" w:cstheme="majorHAnsi"/>
+          <w:sz w:val="22"/>
+          <w:szCs w:val="22"/>
+          <w:lang w:val="es-ES"/>
+        </w:rPr>
+      </w:pPr>
+      <w:r>
+        <w:rPr>
+          <w:rFonts w:ascii="Avenir Book" w:hAnsi="Avenir Book" w:cstheme="majorHAnsi"/>
+          <w:sz w:val="22"/>
+          <w:szCs w:val="22"/>
+          <w:lang w:val="es-ES"/>
+        </w:rPr>
+        <w:t xml:space="preserve">Renglones: </w:t>
+      </w:r>
+      <w:r>
+        <w:rPr>
+          <w:rFonts w:ascii="Avenir Book" w:hAnsi="Avenir Book" w:cstheme="majorHAnsi"/>
+          <w:sz w:val="22"/>
+          <w:szCs w:val="22"/>
+          <w:lang w:val="es-ES"/>
+        </w:rPr>
+        <w:t>2</w:t>
+      </w:r>
     </w:p>
     <w:p>
       <w:pPr>

--- a/Lab16/consultas.docx
+++ b/Lab16/consultas.docx
@@ -5545,17 +5545,6 @@
       <w:pPr>
         <w:rPr>
           <w:rFonts w:ascii="Avenir Book" w:hAnsi="Avenir Book"/>
-          <w:color w:val="FF0000"/>
-          <w:sz w:val="22"/>
-          <w:szCs w:val="22"/>
-          <w:lang w:val="es-ES"/>
-        </w:rPr>
-      </w:pPr>
-    </w:p>
-    <w:p>
-      <w:pPr>
-        <w:rPr>
-          <w:rFonts w:ascii="Avenir Book" w:hAnsi="Avenir Book"/>
           <w:sz w:val="22"/>
           <w:szCs w:val="22"/>
         </w:rPr>
@@ -5640,6 +5629,128 @@
     <w:p>
       <w:pPr>
         <w:rPr>
+          <w:rFonts w:ascii="Consolas" w:hAnsi="Consolas" w:cs="Consolas"/>
+          <w:sz w:val="22"/>
+          <w:szCs w:val="22"/>
+          <w:highlight w:val="red"/>
+        </w:rPr>
+      </w:pPr>
+      <w:r>
+        <w:rPr>
+          <w:rFonts w:ascii="Consolas" w:hAnsi="Consolas" w:cs="Consolas"/>
+          <w:sz w:val="22"/>
+          <w:szCs w:val="22"/>
+          <w:highlight w:val="red"/>
+        </w:rPr>
+        <w:t>DECLARE @foo varchar(40);</w:t>
+      </w:r>
+    </w:p>
+    <w:p>
+      <w:pPr>
+        <w:rPr>
+          <w:rFonts w:ascii="Consolas" w:hAnsi="Consolas" w:cs="Consolas"/>
+          <w:sz w:val="22"/>
+          <w:szCs w:val="22"/>
+          <w:highlight w:val="red"/>
+        </w:rPr>
+      </w:pPr>
+      <w:r>
+        <w:rPr>
+          <w:rFonts w:ascii="Consolas" w:hAnsi="Consolas" w:cs="Consolas"/>
+          <w:sz w:val="22"/>
+          <w:szCs w:val="22"/>
+          <w:highlight w:val="red"/>
+        </w:rPr>
+        <w:t>DECLARE @bar varchar(40);</w:t>
+      </w:r>
+    </w:p>
+    <w:p>
+      <w:pPr>
+        <w:rPr>
+          <w:rFonts w:ascii="Consolas" w:hAnsi="Consolas" w:cs="Consolas"/>
+          <w:sz w:val="22"/>
+          <w:szCs w:val="22"/>
+          <w:highlight w:val="red"/>
+        </w:rPr>
+      </w:pPr>
+      <w:r>
+        <w:rPr>
+          <w:rFonts w:ascii="Consolas" w:hAnsi="Consolas" w:cs="Consolas"/>
+          <w:sz w:val="22"/>
+          <w:szCs w:val="22"/>
+          <w:highlight w:val="red"/>
+        </w:rPr>
+        <w:t>SET @foo = '¿Que resultado';</w:t>
+      </w:r>
+    </w:p>
+    <w:p>
+      <w:pPr>
+        <w:rPr>
+          <w:rFonts w:ascii="Consolas" w:hAnsi="Consolas" w:cs="Consolas"/>
+          <w:sz w:val="22"/>
+          <w:szCs w:val="22"/>
+          <w:highlight w:val="red"/>
+        </w:rPr>
+      </w:pPr>
+      <w:r>
+        <w:rPr>
+          <w:rFonts w:ascii="Consolas" w:hAnsi="Consolas" w:cs="Consolas"/>
+          <w:sz w:val="22"/>
+          <w:szCs w:val="22"/>
+          <w:highlight w:val="red"/>
+        </w:rPr>
+        <w:t>SET @bar = ' ¿¿¿??? '</w:t>
+      </w:r>
+    </w:p>
+    <w:p>
+      <w:pPr>
+        <w:rPr>
+          <w:rFonts w:ascii="Consolas" w:hAnsi="Consolas" w:cs="Consolas"/>
+          <w:sz w:val="22"/>
+          <w:szCs w:val="22"/>
+          <w:highlight w:val="red"/>
+        </w:rPr>
+      </w:pPr>
+      <w:r>
+        <w:rPr>
+          <w:rFonts w:ascii="Consolas" w:hAnsi="Consolas" w:cs="Consolas"/>
+          <w:sz w:val="22"/>
+          <w:szCs w:val="22"/>
+          <w:highlight w:val="red"/>
+        </w:rPr>
+        <w:t>SET @foo += ' obtienes?';</w:t>
+      </w:r>
+    </w:p>
+    <w:p>
+      <w:pPr>
+        <w:rPr>
+          <w:rFonts w:ascii="Consolas" w:hAnsi="Consolas" w:cs="Consolas"/>
+          <w:sz w:val="22"/>
+          <w:szCs w:val="22"/>
+        </w:rPr>
+      </w:pPr>
+      <w:r>
+        <w:rPr>
+          <w:rFonts w:ascii="Consolas" w:hAnsi="Consolas" w:cs="Consolas"/>
+          <w:sz w:val="22"/>
+          <w:szCs w:val="22"/>
+          <w:highlight w:val="red"/>
+        </w:rPr>
+        <w:t>PRINT @foo + @bar;</w:t>
+      </w:r>
+    </w:p>
+    <w:p>
+      <w:pPr>
+        <w:rPr>
+          <w:rFonts w:ascii="Consolas" w:hAnsi="Consolas" w:cs="Consolas"/>
+          <w:sz w:val="22"/>
+          <w:szCs w:val="22"/>
+        </w:rPr>
+      </w:pPr>
+    </w:p>
+    <w:p>
+      <w:pPr>
+        <w:rPr>
           <w:rFonts w:ascii="Avenir Book" w:hAnsi="Avenir Book" w:cs="Consolas"/>
           <w:sz w:val="22"/>
           <w:szCs w:val="22"/>
@@ -5729,7 +5840,6 @@
           <w:szCs w:val="22"/>
           <w:lang w:val="es-ES"/>
         </w:rPr>
-        <w:lastRenderedPageBreak/>
         <w:t xml:space="preserve">Sin embargo, tenemos otros operadores como </w:t>
       </w:r>
       <w:proofErr w:type="gramStart"/>
@@ -6005,249 +6115,273 @@
           <w:rFonts w:ascii="Consolas" w:hAnsi="Consolas" w:cs="Consolas"/>
           <w:sz w:val="22"/>
           <w:szCs w:val="22"/>
-        </w:rPr>
-      </w:pPr>
-    </w:p>
-    <w:p>
-      <w:pPr>
-        <w:rPr>
-          <w:rFonts w:ascii="Consolas" w:hAnsi="Consolas" w:cs="Consolas"/>
-          <w:sz w:val="22"/>
-          <w:szCs w:val="22"/>
-          <w:shd w:val="clear" w:color="auto" w:fill="FFFFFF"/>
-        </w:rPr>
-      </w:pPr>
-      <w:r>
-        <w:rPr>
-          <w:rFonts w:ascii="Avenir Book" w:hAnsi="Avenir Book"/>
-          <w:b/>
-          <w:bCs/>
-          <w:color w:val="0070C0"/>
-          <w:sz w:val="22"/>
-          <w:szCs w:val="22"/>
-          <w:shd w:val="clear" w:color="auto" w:fill="FFFFFF"/>
-        </w:rPr>
-        <w:t>SQL</w:t>
-      </w:r>
-      <w:r>
-        <w:rPr>
-          <w:rFonts w:ascii="Consolas" w:hAnsi="Consolas" w:cs="Consolas"/>
-          <w:sz w:val="22"/>
-          <w:szCs w:val="22"/>
-        </w:rPr>
-        <w:br/>
-      </w:r>
-      <w:r>
-        <w:rPr>
-          <w:rFonts w:ascii="Consolas" w:hAnsi="Consolas" w:cs="Consolas"/>
-          <w:sz w:val="22"/>
-          <w:szCs w:val="22"/>
-          <w:shd w:val="clear" w:color="auto" w:fill="FFFFFF"/>
-        </w:rPr>
-        <w:t xml:space="preserve">SELECT rfc </w:t>
-      </w:r>
-    </w:p>
-    <w:p>
-      <w:pPr>
-        <w:rPr>
-          <w:rFonts w:ascii="Consolas" w:hAnsi="Consolas" w:cs="Consolas"/>
-          <w:sz w:val="22"/>
-          <w:szCs w:val="22"/>
-          <w:shd w:val="clear" w:color="auto" w:fill="FFFFFF"/>
-        </w:rPr>
-      </w:pPr>
-      <w:r>
-        <w:rPr>
-          <w:rFonts w:ascii="Consolas" w:hAnsi="Consolas" w:cs="Consolas"/>
-          <w:sz w:val="22"/>
-          <w:szCs w:val="22"/>
-          <w:shd w:val="clear" w:color="auto" w:fill="FFFFFF"/>
-        </w:rPr>
-        <w:t xml:space="preserve">FROM entregan </w:t>
-      </w:r>
-    </w:p>
-    <w:p>
-      <w:pPr>
-        <w:rPr>
-          <w:rFonts w:ascii="Consolas" w:hAnsi="Consolas" w:cs="Consolas"/>
-          <w:sz w:val="22"/>
-          <w:szCs w:val="22"/>
-          <w:shd w:val="clear" w:color="auto" w:fill="FFFFFF"/>
-        </w:rPr>
-      </w:pPr>
-      <w:r>
-        <w:rPr>
-          <w:rFonts w:ascii="Consolas" w:hAnsi="Consolas" w:cs="Consolas"/>
-          <w:sz w:val="22"/>
-          <w:szCs w:val="22"/>
-          <w:shd w:val="clear" w:color="auto" w:fill="FFFFFF"/>
-        </w:rPr>
-        <w:t>WHERE rfc LIKE '[^A]%';</w:t>
-      </w:r>
-      <w:r>
-        <w:rPr>
-          <w:rFonts w:ascii="Consolas" w:hAnsi="Consolas" w:cs="Consolas"/>
-          <w:sz w:val="22"/>
-          <w:szCs w:val="22"/>
-        </w:rPr>
-        <w:br/>
-      </w:r>
-    </w:p>
-    <w:p>
-      <w:pPr>
-        <w:rPr>
-          <w:rFonts w:ascii="Consolas" w:hAnsi="Consolas" w:cs="Consolas"/>
-          <w:sz w:val="22"/>
-          <w:szCs w:val="22"/>
-          <w:shd w:val="clear" w:color="auto" w:fill="FFFFFF"/>
-        </w:rPr>
-      </w:pPr>
-      <w:r>
-        <w:rPr>
-          <w:rFonts w:ascii="Avenir Book" w:hAnsi="Avenir Book"/>
-          <w:b/>
-          <w:bCs/>
-          <w:color w:val="0070C0"/>
-          <w:sz w:val="22"/>
-          <w:szCs w:val="22"/>
-          <w:shd w:val="clear" w:color="auto" w:fill="FFFFFF"/>
-        </w:rPr>
-        <w:t>SQL</w:t>
-      </w:r>
-    </w:p>
-    <w:p>
-      <w:pPr>
-        <w:rPr>
-          <w:rFonts w:ascii="Consolas" w:hAnsi="Consolas" w:cs="Consolas"/>
-          <w:sz w:val="22"/>
-          <w:szCs w:val="22"/>
-          <w:shd w:val="clear" w:color="auto" w:fill="FFFFFF"/>
-        </w:rPr>
-      </w:pPr>
-      <w:r>
-        <w:rPr>
-          <w:rFonts w:ascii="Consolas" w:hAnsi="Consolas" w:cs="Consolas"/>
-          <w:sz w:val="22"/>
-          <w:szCs w:val="22"/>
-          <w:shd w:val="clear" w:color="auto" w:fill="FFFFFF"/>
-        </w:rPr>
-        <w:t xml:space="preserve">SELECT Numero </w:t>
-      </w:r>
-    </w:p>
-    <w:p>
-      <w:pPr>
-        <w:rPr>
-          <w:rFonts w:ascii="Consolas" w:hAnsi="Consolas" w:cs="Consolas"/>
-          <w:sz w:val="22"/>
-          <w:szCs w:val="22"/>
-          <w:shd w:val="clear" w:color="auto" w:fill="FFFFFF"/>
-        </w:rPr>
-      </w:pPr>
-      <w:r>
-        <w:rPr>
-          <w:rFonts w:ascii="Consolas" w:hAnsi="Consolas" w:cs="Consolas"/>
-          <w:sz w:val="22"/>
-          <w:szCs w:val="22"/>
-          <w:shd w:val="clear" w:color="auto" w:fill="FFFFFF"/>
-        </w:rPr>
-        <w:t xml:space="preserve">FROM entregan </w:t>
-      </w:r>
-    </w:p>
-    <w:p>
-      <w:pPr>
-        <w:rPr>
-          <w:rFonts w:ascii="Consolas" w:hAnsi="Consolas" w:cs="Consolas"/>
-          <w:sz w:val="22"/>
-          <w:szCs w:val="22"/>
-        </w:rPr>
-      </w:pPr>
-      <w:r>
-        <w:rPr>
-          <w:rFonts w:ascii="Consolas" w:hAnsi="Consolas" w:cs="Consolas"/>
-          <w:sz w:val="22"/>
-          <w:szCs w:val="22"/>
-          <w:shd w:val="clear" w:color="auto" w:fill="FFFFFF"/>
-        </w:rPr>
-        <w:t>WHERE Numero LIKE '___6';</w:t>
-      </w:r>
-    </w:p>
-    <w:p>
-      <w:pPr>
-        <w:rPr>
-          <w:rFonts w:ascii="Avenir Book" w:hAnsi="Avenir Book" w:cs="Consolas"/>
-          <w:sz w:val="22"/>
-          <w:szCs w:val="22"/>
-        </w:rPr>
-      </w:pPr>
-    </w:p>
-    <w:p>
-      <w:pPr>
-        <w:rPr>
-          <w:rFonts w:ascii="Avenir Book" w:hAnsi="Avenir Book" w:cs="Consolas"/>
-          <w:sz w:val="22"/>
-          <w:szCs w:val="22"/>
-          <w:lang w:val="es-ES"/>
-        </w:rPr>
-      </w:pPr>
-      <w:r>
-        <w:rPr>
-          <w:rFonts w:ascii="Avenir Book" w:hAnsi="Avenir Book" w:cs="Consolas"/>
-          <w:sz w:val="22"/>
-          <w:szCs w:val="22"/>
-          <w:lang w:val="es-ES"/>
-        </w:rPr>
-        <w:t xml:space="preserve">Regresa todos los números de materiales </w:t>
-      </w:r>
-      <w:r>
-        <w:rPr>
-          <w:rFonts w:ascii="Avenir Book" w:hAnsi="Avenir Book" w:cs="Consolas"/>
-          <w:sz w:val="22"/>
-          <w:szCs w:val="22"/>
-          <w:lang w:val="es-ES"/>
-        </w:rPr>
-        <w:t xml:space="preserve">entregados </w:t>
-      </w:r>
-      <w:r>
-        <w:rPr>
-          <w:rFonts w:ascii="Avenir Book" w:hAnsi="Avenir Book" w:cs="Consolas"/>
-          <w:sz w:val="22"/>
-          <w:szCs w:val="22"/>
-          <w:lang w:val="es-ES"/>
-        </w:rPr>
-        <w:t>que contengan un 6</w:t>
-      </w:r>
-    </w:p>
-    <w:p>
-      <w:pPr>
-        <w:rPr>
-          <w:rFonts w:ascii="Avenir Book" w:hAnsi="Avenir Book" w:cs="Consolas"/>
-          <w:sz w:val="22"/>
-          <w:szCs w:val="22"/>
-          <w:lang w:val="es-ES"/>
-        </w:rPr>
-      </w:pPr>
-    </w:p>
-    <w:p>
-      <w:pPr>
-        <w:rPr>
-          <w:rFonts w:ascii="Avenir Book" w:hAnsi="Avenir Book" w:cs="Consolas"/>
-          <w:sz w:val="22"/>
-          <w:szCs w:val="22"/>
-          <w:lang w:val="es-ES"/>
-        </w:rPr>
-      </w:pPr>
-      <w:r>
-        <w:rPr>
-          <w:rFonts w:ascii="Avenir Book" w:hAnsi="Avenir Book" w:cs="Consolas"/>
-          <w:sz w:val="22"/>
-          <w:szCs w:val="22"/>
-          <w:lang w:val="es-ES"/>
+          <w:shd w:val="clear" w:color="auto" w:fill="FFFFFF"/>
+          <w:lang w:val="es-ES"/>
+        </w:rPr>
+      </w:pPr>
+      <w:r>
+        <w:rPr>
+          <w:rFonts w:ascii="Consolas" w:hAnsi="Consolas" w:cs="Consolas"/>
+          <w:sz w:val="22"/>
+          <w:szCs w:val="22"/>
+          <w:shd w:val="clear" w:color="auto" w:fill="FFFFFF"/>
+          <w:lang w:val="es-ES"/>
+        </w:rPr>
+        <w:t xml:space="preserve">-- No </w:t>
+      </w:r>
+      <w:proofErr w:type="gramStart"/>
+      <w:r>
+        <w:rPr>
+          <w:rFonts w:ascii="Consolas" w:hAnsi="Consolas" w:cs="Consolas"/>
+          <w:sz w:val="22"/>
+          <w:szCs w:val="22"/>
+          <w:shd w:val="clear" w:color="auto" w:fill="FFFFFF"/>
+          <w:lang w:val="es-ES"/>
+        </w:rPr>
+        <w:t>funciona :c</w:t>
+      </w:r>
+      <w:proofErr w:type="gramEnd"/>
+    </w:p>
+    <w:p>
+      <w:pPr>
+        <w:rPr>
+          <w:rFonts w:ascii="Consolas" w:hAnsi="Consolas" w:cs="Consolas"/>
+          <w:sz w:val="22"/>
+          <w:szCs w:val="22"/>
+          <w:shd w:val="clear" w:color="auto" w:fill="FFFFFF"/>
+          <w:lang w:val="es-ES"/>
+        </w:rPr>
+      </w:pPr>
+    </w:p>
+    <w:p>
+      <w:pPr>
+        <w:rPr>
+          <w:rFonts w:ascii="Consolas" w:hAnsi="Consolas" w:cs="Consolas"/>
+          <w:sz w:val="22"/>
+          <w:szCs w:val="22"/>
+          <w:shd w:val="clear" w:color="auto" w:fill="FFFFFF"/>
+          <w:lang w:val="en-US"/>
+        </w:rPr>
+      </w:pPr>
+      <w:r>
+        <w:rPr>
+          <w:rFonts w:ascii="Consolas" w:hAnsi="Consolas" w:cs="Consolas"/>
+          <w:sz w:val="22"/>
+          <w:szCs w:val="22"/>
+          <w:shd w:val="clear" w:color="auto" w:fill="FFFFFF"/>
+          <w:lang w:val="en-US"/>
+        </w:rPr>
+        <w:t xml:space="preserve">SELECT </w:t>
+      </w:r>
+      <w:proofErr w:type="spellStart"/>
+      <w:r>
+        <w:rPr>
+          <w:rFonts w:ascii="Consolas" w:hAnsi="Consolas" w:cs="Consolas"/>
+          <w:sz w:val="22"/>
+          <w:szCs w:val="22"/>
+          <w:shd w:val="clear" w:color="auto" w:fill="FFFFFF"/>
+          <w:lang w:val="en-US"/>
+        </w:rPr>
+        <w:t>rfc</w:t>
+      </w:r>
+      <w:proofErr w:type="spellEnd"/>
+      <w:r>
+        <w:rPr>
+          <w:rFonts w:ascii="Consolas" w:hAnsi="Consolas" w:cs="Consolas"/>
+          <w:sz w:val="22"/>
+          <w:szCs w:val="22"/>
+          <w:shd w:val="clear" w:color="auto" w:fill="FFFFFF"/>
+          <w:lang w:val="en-US"/>
+        </w:rPr>
+        <w:t xml:space="preserve"> </w:t>
+      </w:r>
+    </w:p>
+    <w:p>
+      <w:pPr>
+        <w:rPr>
+          <w:rFonts w:ascii="Consolas" w:hAnsi="Consolas" w:cs="Consolas"/>
+          <w:sz w:val="22"/>
+          <w:szCs w:val="22"/>
+          <w:shd w:val="clear" w:color="auto" w:fill="FFFFFF"/>
+          <w:lang w:val="en-US"/>
+        </w:rPr>
+      </w:pPr>
+      <w:r>
+        <w:rPr>
+          <w:rFonts w:ascii="Consolas" w:hAnsi="Consolas" w:cs="Consolas"/>
+          <w:sz w:val="22"/>
+          <w:szCs w:val="22"/>
+          <w:shd w:val="clear" w:color="auto" w:fill="FFFFFF"/>
+          <w:lang w:val="en-US"/>
+        </w:rPr>
+        <w:t xml:space="preserve">FROM </w:t>
+      </w:r>
+      <w:proofErr w:type="spellStart"/>
+      <w:r>
+        <w:rPr>
+          <w:rFonts w:ascii="Consolas" w:hAnsi="Consolas" w:cs="Consolas"/>
+          <w:sz w:val="22"/>
+          <w:szCs w:val="22"/>
+          <w:shd w:val="clear" w:color="auto" w:fill="FFFFFF"/>
+          <w:lang w:val="en-US"/>
+        </w:rPr>
+        <w:t>entregan</w:t>
+      </w:r>
+      <w:proofErr w:type="spellEnd"/>
+      <w:r>
+        <w:rPr>
+          <w:rFonts w:ascii="Consolas" w:hAnsi="Consolas" w:cs="Consolas"/>
+          <w:sz w:val="22"/>
+          <w:szCs w:val="22"/>
+          <w:shd w:val="clear" w:color="auto" w:fill="FFFFFF"/>
+          <w:lang w:val="en-US"/>
+        </w:rPr>
+        <w:t xml:space="preserve"> </w:t>
+      </w:r>
+    </w:p>
+    <w:p>
+      <w:pPr>
+        <w:rPr>
+          <w:rFonts w:ascii="Consolas" w:hAnsi="Consolas" w:cs="Consolas"/>
+          <w:sz w:val="22"/>
+          <w:szCs w:val="22"/>
+          <w:shd w:val="clear" w:color="auto" w:fill="FFFFFF"/>
+          <w:lang w:val="en-US"/>
+        </w:rPr>
+      </w:pPr>
+      <w:r>
+        <w:rPr>
+          <w:rFonts w:ascii="Consolas" w:hAnsi="Consolas" w:cs="Consolas"/>
+          <w:sz w:val="22"/>
+          <w:szCs w:val="22"/>
+          <w:shd w:val="clear" w:color="auto" w:fill="FFFFFF"/>
+          <w:lang w:val="en-US"/>
+        </w:rPr>
+        <w:t xml:space="preserve">WHERE </w:t>
+      </w:r>
+      <w:proofErr w:type="spellStart"/>
+      <w:r>
+        <w:rPr>
+          <w:rFonts w:ascii="Consolas" w:hAnsi="Consolas" w:cs="Consolas"/>
+          <w:sz w:val="22"/>
+          <w:szCs w:val="22"/>
+          <w:shd w:val="clear" w:color="auto" w:fill="FFFFFF"/>
+          <w:lang w:val="en-US"/>
+        </w:rPr>
+        <w:t>rfc</w:t>
+      </w:r>
+      <w:proofErr w:type="spellEnd"/>
+      <w:r>
+        <w:rPr>
+          <w:rFonts w:ascii="Consolas" w:hAnsi="Consolas" w:cs="Consolas"/>
+          <w:sz w:val="22"/>
+          <w:szCs w:val="22"/>
+          <w:shd w:val="clear" w:color="auto" w:fill="FFFFFF"/>
+          <w:lang w:val="en-US"/>
+        </w:rPr>
+        <w:t xml:space="preserve"> LIKE 'A%' OR </w:t>
+      </w:r>
+      <w:proofErr w:type="spellStart"/>
+      <w:r>
+        <w:rPr>
+          <w:rFonts w:ascii="Consolas" w:hAnsi="Consolas" w:cs="Consolas"/>
+          <w:sz w:val="22"/>
+          <w:szCs w:val="22"/>
+          <w:shd w:val="clear" w:color="auto" w:fill="FFFFFF"/>
+          <w:lang w:val="en-US"/>
+        </w:rPr>
+        <w:t>rfc</w:t>
+      </w:r>
+      <w:proofErr w:type="spellEnd"/>
+      <w:r>
+        <w:rPr>
+          <w:rFonts w:ascii="Consolas" w:hAnsi="Consolas" w:cs="Consolas"/>
+          <w:sz w:val="22"/>
+          <w:szCs w:val="22"/>
+          <w:shd w:val="clear" w:color="auto" w:fill="FFFFFF"/>
+          <w:lang w:val="en-US"/>
+        </w:rPr>
+        <w:t xml:space="preserve"> LIKE 'B%' OR </w:t>
+      </w:r>
+      <w:proofErr w:type="spellStart"/>
+      <w:r>
+        <w:rPr>
+          <w:rFonts w:ascii="Consolas" w:hAnsi="Consolas" w:cs="Consolas"/>
+          <w:sz w:val="22"/>
+          <w:szCs w:val="22"/>
+          <w:shd w:val="clear" w:color="auto" w:fill="FFFFFF"/>
+          <w:lang w:val="en-US"/>
+        </w:rPr>
+        <w:t>rfc</w:t>
+      </w:r>
+      <w:proofErr w:type="spellEnd"/>
+      <w:r>
+        <w:rPr>
+          <w:rFonts w:ascii="Consolas" w:hAnsi="Consolas" w:cs="Consolas"/>
+          <w:sz w:val="22"/>
+          <w:szCs w:val="22"/>
+          <w:shd w:val="clear" w:color="auto" w:fill="FFFFFF"/>
+          <w:lang w:val="en-US"/>
+        </w:rPr>
+        <w:t xml:space="preserve"> LIKE 'C%' OR </w:t>
+      </w:r>
+      <w:proofErr w:type="spellStart"/>
+      <w:r>
+        <w:rPr>
+          <w:rFonts w:ascii="Consolas" w:hAnsi="Consolas" w:cs="Consolas"/>
+          <w:sz w:val="22"/>
+          <w:szCs w:val="22"/>
+          <w:shd w:val="clear" w:color="auto" w:fill="FFFFFF"/>
+          <w:lang w:val="en-US"/>
+        </w:rPr>
+        <w:t>rfc</w:t>
+      </w:r>
+      <w:proofErr w:type="spellEnd"/>
+      <w:r>
+        <w:rPr>
+          <w:rFonts w:ascii="Consolas" w:hAnsi="Consolas" w:cs="Consolas"/>
+          <w:sz w:val="22"/>
+          <w:szCs w:val="22"/>
+          <w:shd w:val="clear" w:color="auto" w:fill="FFFFFF"/>
+          <w:lang w:val="en-US"/>
+        </w:rPr>
+        <w:t xml:space="preserve"> LIKE 'D%';</w:t>
+      </w:r>
+    </w:p>
+    <w:p>
+      <w:pPr>
+        <w:rPr>
+          <w:rFonts w:ascii="Consolas" w:hAnsi="Consolas" w:cs="Consolas"/>
+          <w:sz w:val="22"/>
+          <w:szCs w:val="22"/>
+          <w:shd w:val="clear" w:color="auto" w:fill="FFFFFF"/>
+          <w:lang w:val="en-US"/>
+        </w:rPr>
+      </w:pPr>
+    </w:p>
+    <w:p>
+      <w:pPr>
+        <w:rPr>
+          <w:rFonts w:ascii="Consolas" w:hAnsi="Consolas" w:cs="Consolas"/>
+          <w:sz w:val="22"/>
+          <w:szCs w:val="22"/>
+          <w:shd w:val="clear" w:color="auto" w:fill="FFFFFF"/>
+          <w:lang w:val="en-US"/>
+        </w:rPr>
+      </w:pPr>
+      <w:r>
+        <w:rPr>
+          <w:rFonts w:ascii="Consolas" w:hAnsi="Consolas" w:cs="Consolas"/>
+          <w:sz w:val="22"/>
+          <w:szCs w:val="22"/>
+          <w:shd w:val="clear" w:color="auto" w:fill="FFFFFF"/>
+          <w:lang w:val="en-US"/>
         </w:rPr>
         <w:drawing>
-          <wp:inline distT="0" distB="0" distL="0" distR="0" wp14:anchorId="02F14E3B" wp14:editId="37A32C01">
-            <wp:extent cx="611453" cy="856034"/>
+          <wp:inline distT="0" distB="0" distL="0" distR="0" wp14:anchorId="5CE855BD" wp14:editId="5E32A0A4">
+            <wp:extent cx="813993" cy="778213"/>
             <wp:effectExtent l="0" t="0" r="0" b="0"/>
-            <wp:docPr id="27" name="Picture 27"/>
+            <wp:docPr id="36" name="Picture 36"/>
             <wp:cNvGraphicFramePr>
               <a:graphicFrameLocks xmlns:a="http://schemas.openxmlformats.org/drawingml/2006/main" noChangeAspect="1"/>
             </wp:cNvGraphicFramePr>
@@ -6267,6 +6401,712 @@
                   <pic:spPr>
                     <a:xfrm>
                       <a:off x="0" y="0"/>
+                      <a:ext cx="818979" cy="782980"/>
+                    </a:xfrm>
+                    <a:prstGeom prst="rect">
+                      <a:avLst/>
+                    </a:prstGeom>
+                  </pic:spPr>
+                </pic:pic>
+              </a:graphicData>
+            </a:graphic>
+          </wp:inline>
+        </w:drawing>
+      </w:r>
+    </w:p>
+    <w:p>
+      <w:pPr>
+        <w:rPr>
+          <w:rFonts w:ascii="Consolas" w:hAnsi="Consolas" w:cs="Consolas"/>
+          <w:sz w:val="22"/>
+          <w:szCs w:val="22"/>
+          <w:shd w:val="clear" w:color="auto" w:fill="FFFFFF"/>
+          <w:lang w:val="en-US"/>
+        </w:rPr>
+      </w:pPr>
+    </w:p>
+    <w:p>
+      <w:pPr>
+        <w:rPr>
+          <w:rFonts w:ascii="Avenir Book" w:hAnsi="Avenir Book" w:cstheme="majorHAnsi"/>
+          <w:sz w:val="22"/>
+          <w:szCs w:val="22"/>
+          <w:lang w:val="es-ES"/>
+        </w:rPr>
+      </w:pPr>
+      <w:r>
+        <w:rPr>
+          <w:rFonts w:ascii="Avenir Book" w:hAnsi="Avenir Book" w:cstheme="majorHAnsi"/>
+          <w:sz w:val="22"/>
+          <w:szCs w:val="22"/>
+          <w:lang w:val="es-ES"/>
+        </w:rPr>
+        <w:t xml:space="preserve">Renglones: </w:t>
+      </w:r>
+      <w:r>
+        <w:rPr>
+          <w:rFonts w:ascii="Avenir Book" w:hAnsi="Avenir Book" w:cstheme="majorHAnsi"/>
+          <w:sz w:val="22"/>
+          <w:szCs w:val="22"/>
+          <w:lang w:val="es-ES"/>
+        </w:rPr>
+        <w:t>47</w:t>
+      </w:r>
+    </w:p>
+    <w:p>
+      <w:pPr>
+        <w:rPr>
+          <w:rFonts w:ascii="Consolas" w:hAnsi="Consolas" w:cs="Consolas"/>
+          <w:sz w:val="22"/>
+          <w:szCs w:val="22"/>
+        </w:rPr>
+      </w:pPr>
+    </w:p>
+    <w:p>
+      <w:pPr>
+        <w:rPr>
+          <w:rFonts w:ascii="Consolas" w:hAnsi="Consolas" w:cs="Consolas"/>
+          <w:sz w:val="22"/>
+          <w:szCs w:val="22"/>
+          <w:shd w:val="clear" w:color="auto" w:fill="FFFFFF"/>
+        </w:rPr>
+      </w:pPr>
+      <w:r>
+        <w:rPr>
+          <w:rFonts w:ascii="Avenir Book" w:hAnsi="Avenir Book"/>
+          <w:b/>
+          <w:bCs/>
+          <w:color w:val="0070C0"/>
+          <w:sz w:val="22"/>
+          <w:szCs w:val="22"/>
+          <w:shd w:val="clear" w:color="auto" w:fill="FFFFFF"/>
+        </w:rPr>
+        <w:t>SQL</w:t>
+      </w:r>
+      <w:r>
+        <w:rPr>
+          <w:rFonts w:ascii="Consolas" w:hAnsi="Consolas" w:cs="Consolas"/>
+          <w:sz w:val="22"/>
+          <w:szCs w:val="22"/>
+        </w:rPr>
+        <w:br/>
+      </w:r>
+      <w:r>
+        <w:rPr>
+          <w:rFonts w:ascii="Consolas" w:hAnsi="Consolas" w:cs="Consolas"/>
+          <w:sz w:val="22"/>
+          <w:szCs w:val="22"/>
+          <w:shd w:val="clear" w:color="auto" w:fill="FFFFFF"/>
+        </w:rPr>
+        <w:t xml:space="preserve">SELECT rfc </w:t>
+      </w:r>
+    </w:p>
+    <w:p>
+      <w:pPr>
+        <w:rPr>
+          <w:rFonts w:ascii="Consolas" w:hAnsi="Consolas" w:cs="Consolas"/>
+          <w:sz w:val="22"/>
+          <w:szCs w:val="22"/>
+          <w:shd w:val="clear" w:color="auto" w:fill="FFFFFF"/>
+        </w:rPr>
+      </w:pPr>
+      <w:r>
+        <w:rPr>
+          <w:rFonts w:ascii="Consolas" w:hAnsi="Consolas" w:cs="Consolas"/>
+          <w:sz w:val="22"/>
+          <w:szCs w:val="22"/>
+          <w:shd w:val="clear" w:color="auto" w:fill="FFFFFF"/>
+        </w:rPr>
+        <w:t xml:space="preserve">FROM entregan </w:t>
+      </w:r>
+    </w:p>
+    <w:p>
+      <w:pPr>
+        <w:rPr>
+          <w:rFonts w:ascii="Consolas" w:hAnsi="Consolas" w:cs="Consolas"/>
+          <w:sz w:val="22"/>
+          <w:szCs w:val="22"/>
+          <w:shd w:val="clear" w:color="auto" w:fill="FFFFFF"/>
+          <w:lang w:val="en-US"/>
+        </w:rPr>
+      </w:pPr>
+      <w:r>
+        <w:rPr>
+          <w:rFonts w:ascii="Consolas" w:hAnsi="Consolas" w:cs="Consolas"/>
+          <w:sz w:val="22"/>
+          <w:szCs w:val="22"/>
+          <w:shd w:val="clear" w:color="auto" w:fill="FFFFFF"/>
+        </w:rPr>
+        <w:t>WHERE rfc LIKE '[^A]%';</w:t>
+      </w:r>
+      <w:r>
+        <w:rPr>
+          <w:rFonts w:ascii="Consolas" w:hAnsi="Consolas" w:cs="Consolas"/>
+          <w:sz w:val="22"/>
+          <w:szCs w:val="22"/>
+        </w:rPr>
+        <w:br/>
+      </w:r>
+      <w:r>
+        <w:rPr>
+          <w:rFonts w:ascii="Consolas" w:hAnsi="Consolas" w:cs="Consolas"/>
+          <w:sz w:val="22"/>
+          <w:szCs w:val="22"/>
+          <w:shd w:val="clear" w:color="auto" w:fill="FFFFFF"/>
+          <w:lang w:val="en-US"/>
+        </w:rPr>
+        <w:t xml:space="preserve">-- </w:t>
+      </w:r>
+      <w:r>
+        <w:rPr>
+          <w:rFonts w:ascii="Consolas" w:hAnsi="Consolas" w:cs="Consolas"/>
+          <w:sz w:val="22"/>
+          <w:szCs w:val="22"/>
+          <w:shd w:val="clear" w:color="auto" w:fill="FFFFFF"/>
+          <w:lang w:val="en-US"/>
+        </w:rPr>
+        <w:t xml:space="preserve">No </w:t>
+      </w:r>
+      <w:proofErr w:type="spellStart"/>
+      <w:r>
+        <w:rPr>
+          <w:rFonts w:ascii="Consolas" w:hAnsi="Consolas" w:cs="Consolas"/>
+          <w:sz w:val="22"/>
+          <w:szCs w:val="22"/>
+          <w:shd w:val="clear" w:color="auto" w:fill="FFFFFF"/>
+          <w:lang w:val="en-US"/>
+        </w:rPr>
+        <w:t>funciona</w:t>
+      </w:r>
+      <w:proofErr w:type="spellEnd"/>
+      <w:r>
+        <w:rPr>
+          <w:rFonts w:ascii="Consolas" w:hAnsi="Consolas" w:cs="Consolas"/>
+          <w:sz w:val="22"/>
+          <w:szCs w:val="22"/>
+          <w:shd w:val="clear" w:color="auto" w:fill="FFFFFF"/>
+          <w:lang w:val="en-US"/>
+        </w:rPr>
+        <w:t xml:space="preserve"> :c</w:t>
+      </w:r>
+    </w:p>
+    <w:p>
+      <w:pPr>
+        <w:rPr>
+          <w:rFonts w:ascii="Consolas" w:hAnsi="Consolas" w:cs="Consolas"/>
+          <w:sz w:val="22"/>
+          <w:szCs w:val="22"/>
+          <w:shd w:val="clear" w:color="auto" w:fill="FFFFFF"/>
+          <w:lang w:val="en-US"/>
+        </w:rPr>
+      </w:pPr>
+    </w:p>
+    <w:p>
+      <w:pPr>
+        <w:rPr>
+          <w:rFonts w:ascii="Consolas" w:hAnsi="Consolas" w:cs="Consolas"/>
+          <w:sz w:val="22"/>
+          <w:szCs w:val="22"/>
+          <w:shd w:val="clear" w:color="auto" w:fill="FFFFFF"/>
+          <w:lang w:val="en-US"/>
+        </w:rPr>
+      </w:pPr>
+      <w:r>
+        <w:rPr>
+          <w:rFonts w:ascii="Consolas" w:hAnsi="Consolas" w:cs="Consolas"/>
+          <w:sz w:val="22"/>
+          <w:szCs w:val="22"/>
+          <w:shd w:val="clear" w:color="auto" w:fill="FFFFFF"/>
+          <w:lang w:val="en-US"/>
+        </w:rPr>
+        <w:t xml:space="preserve">SELECT </w:t>
+      </w:r>
+      <w:proofErr w:type="spellStart"/>
+      <w:r>
+        <w:rPr>
+          <w:rFonts w:ascii="Consolas" w:hAnsi="Consolas" w:cs="Consolas"/>
+          <w:sz w:val="22"/>
+          <w:szCs w:val="22"/>
+          <w:shd w:val="clear" w:color="auto" w:fill="FFFFFF"/>
+          <w:lang w:val="en-US"/>
+        </w:rPr>
+        <w:t>rfc</w:t>
+      </w:r>
+      <w:proofErr w:type="spellEnd"/>
+      <w:r>
+        <w:rPr>
+          <w:rFonts w:ascii="Consolas" w:hAnsi="Consolas" w:cs="Consolas"/>
+          <w:sz w:val="22"/>
+          <w:szCs w:val="22"/>
+          <w:shd w:val="clear" w:color="auto" w:fill="FFFFFF"/>
+          <w:lang w:val="en-US"/>
+        </w:rPr>
+        <w:t xml:space="preserve"> </w:t>
+      </w:r>
+    </w:p>
+    <w:p>
+      <w:pPr>
+        <w:rPr>
+          <w:rFonts w:ascii="Consolas" w:hAnsi="Consolas" w:cs="Consolas"/>
+          <w:sz w:val="22"/>
+          <w:szCs w:val="22"/>
+          <w:shd w:val="clear" w:color="auto" w:fill="FFFFFF"/>
+          <w:lang w:val="en-US"/>
+        </w:rPr>
+      </w:pPr>
+      <w:r>
+        <w:rPr>
+          <w:rFonts w:ascii="Consolas" w:hAnsi="Consolas" w:cs="Consolas"/>
+          <w:sz w:val="22"/>
+          <w:szCs w:val="22"/>
+          <w:shd w:val="clear" w:color="auto" w:fill="FFFFFF"/>
+          <w:lang w:val="en-US"/>
+        </w:rPr>
+        <w:t xml:space="preserve">FROM </w:t>
+      </w:r>
+      <w:proofErr w:type="spellStart"/>
+      <w:r>
+        <w:rPr>
+          <w:rFonts w:ascii="Consolas" w:hAnsi="Consolas" w:cs="Consolas"/>
+          <w:sz w:val="22"/>
+          <w:szCs w:val="22"/>
+          <w:shd w:val="clear" w:color="auto" w:fill="FFFFFF"/>
+          <w:lang w:val="en-US"/>
+        </w:rPr>
+        <w:t>entregan</w:t>
+      </w:r>
+      <w:proofErr w:type="spellEnd"/>
+      <w:r>
+        <w:rPr>
+          <w:rFonts w:ascii="Consolas" w:hAnsi="Consolas" w:cs="Consolas"/>
+          <w:sz w:val="22"/>
+          <w:szCs w:val="22"/>
+          <w:shd w:val="clear" w:color="auto" w:fill="FFFFFF"/>
+          <w:lang w:val="en-US"/>
+        </w:rPr>
+        <w:t xml:space="preserve"> </w:t>
+      </w:r>
+    </w:p>
+    <w:p>
+      <w:pPr>
+        <w:rPr>
+          <w:rFonts w:ascii="Consolas" w:hAnsi="Consolas" w:cs="Consolas"/>
+          <w:sz w:val="22"/>
+          <w:szCs w:val="22"/>
+          <w:shd w:val="clear" w:color="auto" w:fill="FFFFFF"/>
+          <w:lang w:val="en-US"/>
+        </w:rPr>
+      </w:pPr>
+      <w:r>
+        <w:rPr>
+          <w:rFonts w:ascii="Consolas" w:hAnsi="Consolas" w:cs="Consolas"/>
+          <w:sz w:val="22"/>
+          <w:szCs w:val="22"/>
+          <w:shd w:val="clear" w:color="auto" w:fill="FFFFFF"/>
+          <w:lang w:val="en-US"/>
+        </w:rPr>
+        <w:t xml:space="preserve">WHERE </w:t>
+      </w:r>
+      <w:proofErr w:type="spellStart"/>
+      <w:r>
+        <w:rPr>
+          <w:rFonts w:ascii="Consolas" w:hAnsi="Consolas" w:cs="Consolas"/>
+          <w:sz w:val="22"/>
+          <w:szCs w:val="22"/>
+          <w:shd w:val="clear" w:color="auto" w:fill="FFFFFF"/>
+          <w:lang w:val="en-US"/>
+        </w:rPr>
+        <w:t>rfc</w:t>
+      </w:r>
+      <w:proofErr w:type="spellEnd"/>
+      <w:r>
+        <w:rPr>
+          <w:rFonts w:ascii="Consolas" w:hAnsi="Consolas" w:cs="Consolas"/>
+          <w:sz w:val="22"/>
+          <w:szCs w:val="22"/>
+          <w:shd w:val="clear" w:color="auto" w:fill="FFFFFF"/>
+          <w:lang w:val="en-US"/>
+        </w:rPr>
+        <w:t xml:space="preserve"> NOT LIKE 'A%' AND </w:t>
+      </w:r>
+      <w:proofErr w:type="spellStart"/>
+      <w:r>
+        <w:rPr>
+          <w:rFonts w:ascii="Consolas" w:hAnsi="Consolas" w:cs="Consolas"/>
+          <w:sz w:val="22"/>
+          <w:szCs w:val="22"/>
+          <w:shd w:val="clear" w:color="auto" w:fill="FFFFFF"/>
+          <w:lang w:val="en-US"/>
+        </w:rPr>
+        <w:t>rfc</w:t>
+      </w:r>
+      <w:proofErr w:type="spellEnd"/>
+      <w:r>
+        <w:rPr>
+          <w:rFonts w:ascii="Consolas" w:hAnsi="Consolas" w:cs="Consolas"/>
+          <w:sz w:val="22"/>
+          <w:szCs w:val="22"/>
+          <w:shd w:val="clear" w:color="auto" w:fill="FFFFFF"/>
+          <w:lang w:val="en-US"/>
+        </w:rPr>
+        <w:t xml:space="preserve"> NOT LIKE 'B%' AND </w:t>
+      </w:r>
+      <w:proofErr w:type="spellStart"/>
+      <w:r>
+        <w:rPr>
+          <w:rFonts w:ascii="Consolas" w:hAnsi="Consolas" w:cs="Consolas"/>
+          <w:sz w:val="22"/>
+          <w:szCs w:val="22"/>
+          <w:shd w:val="clear" w:color="auto" w:fill="FFFFFF"/>
+          <w:lang w:val="en-US"/>
+        </w:rPr>
+        <w:t>rfc</w:t>
+      </w:r>
+      <w:proofErr w:type="spellEnd"/>
+      <w:r>
+        <w:rPr>
+          <w:rFonts w:ascii="Consolas" w:hAnsi="Consolas" w:cs="Consolas"/>
+          <w:sz w:val="22"/>
+          <w:szCs w:val="22"/>
+          <w:shd w:val="clear" w:color="auto" w:fill="FFFFFF"/>
+          <w:lang w:val="en-US"/>
+        </w:rPr>
+        <w:t xml:space="preserve"> NOT LIKE 'C%' AND </w:t>
+      </w:r>
+      <w:proofErr w:type="spellStart"/>
+      <w:r>
+        <w:rPr>
+          <w:rFonts w:ascii="Consolas" w:hAnsi="Consolas" w:cs="Consolas"/>
+          <w:sz w:val="22"/>
+          <w:szCs w:val="22"/>
+          <w:shd w:val="clear" w:color="auto" w:fill="FFFFFF"/>
+          <w:lang w:val="en-US"/>
+        </w:rPr>
+        <w:t>rfc</w:t>
+      </w:r>
+      <w:proofErr w:type="spellEnd"/>
+      <w:r>
+        <w:rPr>
+          <w:rFonts w:ascii="Consolas" w:hAnsi="Consolas" w:cs="Consolas"/>
+          <w:sz w:val="22"/>
+          <w:szCs w:val="22"/>
+          <w:shd w:val="clear" w:color="auto" w:fill="FFFFFF"/>
+          <w:lang w:val="en-US"/>
+        </w:rPr>
+        <w:t xml:space="preserve"> NOT LIKE 'D%';</w:t>
+      </w:r>
+    </w:p>
+    <w:p>
+      <w:pPr>
+        <w:rPr>
+          <w:rFonts w:ascii="Consolas" w:hAnsi="Consolas" w:cs="Consolas"/>
+          <w:sz w:val="22"/>
+          <w:szCs w:val="22"/>
+          <w:shd w:val="clear" w:color="auto" w:fill="FFFFFF"/>
+          <w:lang w:val="en-US"/>
+        </w:rPr>
+      </w:pPr>
+    </w:p>
+    <w:p>
+      <w:pPr>
+        <w:rPr>
+          <w:rFonts w:ascii="Consolas" w:hAnsi="Consolas" w:cs="Consolas"/>
+          <w:sz w:val="22"/>
+          <w:szCs w:val="22"/>
+          <w:shd w:val="clear" w:color="auto" w:fill="FFFFFF"/>
+          <w:lang w:val="en-US"/>
+        </w:rPr>
+      </w:pPr>
+    </w:p>
+    <w:p>
+      <w:pPr>
+        <w:rPr>
+          <w:rFonts w:ascii="Consolas" w:hAnsi="Consolas" w:cs="Consolas"/>
+          <w:sz w:val="22"/>
+          <w:szCs w:val="22"/>
+          <w:shd w:val="clear" w:color="auto" w:fill="FFFFFF"/>
+          <w:lang w:val="en-US"/>
+        </w:rPr>
+      </w:pPr>
+      <w:r>
+        <w:rPr>
+          <w:rFonts w:ascii="Consolas" w:hAnsi="Consolas" w:cs="Consolas"/>
+          <w:sz w:val="22"/>
+          <w:szCs w:val="22"/>
+          <w:shd w:val="clear" w:color="auto" w:fill="FFFFFF"/>
+          <w:lang w:val="en-US"/>
+        </w:rPr>
+        <w:lastRenderedPageBreak/>
+        <w:drawing>
+          <wp:inline distT="0" distB="0" distL="0" distR="0" wp14:anchorId="253735DE" wp14:editId="65614FB3">
+            <wp:extent cx="813435" cy="762595"/>
+            <wp:effectExtent l="0" t="0" r="0" b="0"/>
+            <wp:docPr id="39" name="Picture 39"/>
+            <wp:cNvGraphicFramePr>
+              <a:graphicFrameLocks xmlns:a="http://schemas.openxmlformats.org/drawingml/2006/main" noChangeAspect="1"/>
+            </wp:cNvGraphicFramePr>
+            <a:graphic xmlns:a="http://schemas.openxmlformats.org/drawingml/2006/main">
+              <a:graphicData uri="http://schemas.openxmlformats.org/drawingml/2006/picture">
+                <pic:pic xmlns:pic="http://schemas.openxmlformats.org/drawingml/2006/picture">
+                  <pic:nvPicPr>
+                    <pic:cNvPr id="1" name=""/>
+                    <pic:cNvPicPr/>
+                  </pic:nvPicPr>
+                  <pic:blipFill>
+                    <a:blip r:embed="rId19"/>
+                    <a:stretch>
+                      <a:fillRect/>
+                    </a:stretch>
+                  </pic:blipFill>
+                  <pic:spPr>
+                    <a:xfrm>
+                      <a:off x="0" y="0"/>
+                      <a:ext cx="825876" cy="774258"/>
+                    </a:xfrm>
+                    <a:prstGeom prst="rect">
+                      <a:avLst/>
+                    </a:prstGeom>
+                  </pic:spPr>
+                </pic:pic>
+              </a:graphicData>
+            </a:graphic>
+          </wp:inline>
+        </w:drawing>
+      </w:r>
+    </w:p>
+    <w:p>
+      <w:pPr>
+        <w:rPr>
+          <w:rFonts w:ascii="Consolas" w:hAnsi="Consolas" w:cs="Consolas"/>
+          <w:sz w:val="22"/>
+          <w:szCs w:val="22"/>
+          <w:shd w:val="clear" w:color="auto" w:fill="FFFFFF"/>
+          <w:lang w:val="en-US"/>
+        </w:rPr>
+      </w:pPr>
+    </w:p>
+    <w:p>
+      <w:pPr>
+        <w:rPr>
+          <w:rFonts w:ascii="Avenir Book" w:hAnsi="Avenir Book" w:cstheme="majorHAnsi"/>
+          <w:sz w:val="22"/>
+          <w:szCs w:val="22"/>
+          <w:lang w:val="es-ES"/>
+        </w:rPr>
+      </w:pPr>
+      <w:r>
+        <w:rPr>
+          <w:rFonts w:ascii="Avenir Book" w:hAnsi="Avenir Book" w:cstheme="majorHAnsi"/>
+          <w:sz w:val="22"/>
+          <w:szCs w:val="22"/>
+          <w:lang w:val="es-ES"/>
+        </w:rPr>
+        <w:t xml:space="preserve">Renglones: </w:t>
+      </w:r>
+      <w:r>
+        <w:rPr>
+          <w:rFonts w:ascii="Avenir Book" w:hAnsi="Avenir Book" w:cstheme="majorHAnsi"/>
+          <w:sz w:val="22"/>
+          <w:szCs w:val="22"/>
+          <w:lang w:val="es-ES"/>
+        </w:rPr>
+        <w:t>4</w:t>
+      </w:r>
+      <w:r>
+        <w:rPr>
+          <w:rFonts w:ascii="Avenir Book" w:hAnsi="Avenir Book" w:cstheme="majorHAnsi"/>
+          <w:sz w:val="22"/>
+          <w:szCs w:val="22"/>
+          <w:lang w:val="es-ES"/>
+        </w:rPr>
+        <w:t>0</w:t>
+      </w:r>
+    </w:p>
+    <w:p>
+      <w:pPr>
+        <w:rPr>
+          <w:rFonts w:ascii="Consolas" w:hAnsi="Consolas" w:cs="Consolas"/>
+          <w:sz w:val="22"/>
+          <w:szCs w:val="22"/>
+          <w:shd w:val="clear" w:color="auto" w:fill="FFFFFF"/>
+          <w:lang w:val="en-US"/>
+        </w:rPr>
+      </w:pPr>
+    </w:p>
+    <w:p>
+      <w:pPr>
+        <w:rPr>
+          <w:rFonts w:ascii="Consolas" w:hAnsi="Consolas" w:cs="Consolas"/>
+          <w:sz w:val="22"/>
+          <w:szCs w:val="22"/>
+          <w:shd w:val="clear" w:color="auto" w:fill="FFFFFF"/>
+        </w:rPr>
+      </w:pPr>
+      <w:r>
+        <w:rPr>
+          <w:rFonts w:ascii="Avenir Book" w:hAnsi="Avenir Book"/>
+          <w:b/>
+          <w:bCs/>
+          <w:color w:val="0070C0"/>
+          <w:sz w:val="22"/>
+          <w:szCs w:val="22"/>
+          <w:shd w:val="clear" w:color="auto" w:fill="FFFFFF"/>
+        </w:rPr>
+        <w:t>SQL</w:t>
+      </w:r>
+    </w:p>
+    <w:p>
+      <w:pPr>
+        <w:rPr>
+          <w:rFonts w:ascii="Consolas" w:hAnsi="Consolas" w:cs="Consolas"/>
+          <w:sz w:val="22"/>
+          <w:szCs w:val="22"/>
+          <w:shd w:val="clear" w:color="auto" w:fill="FFFFFF"/>
+        </w:rPr>
+      </w:pPr>
+      <w:r>
+        <w:rPr>
+          <w:rFonts w:ascii="Consolas" w:hAnsi="Consolas" w:cs="Consolas"/>
+          <w:sz w:val="22"/>
+          <w:szCs w:val="22"/>
+          <w:shd w:val="clear" w:color="auto" w:fill="FFFFFF"/>
+        </w:rPr>
+        <w:t xml:space="preserve">SELECT Numero </w:t>
+      </w:r>
+    </w:p>
+    <w:p>
+      <w:pPr>
+        <w:rPr>
+          <w:rFonts w:ascii="Consolas" w:hAnsi="Consolas" w:cs="Consolas"/>
+          <w:sz w:val="22"/>
+          <w:szCs w:val="22"/>
+          <w:shd w:val="clear" w:color="auto" w:fill="FFFFFF"/>
+        </w:rPr>
+      </w:pPr>
+      <w:r>
+        <w:rPr>
+          <w:rFonts w:ascii="Consolas" w:hAnsi="Consolas" w:cs="Consolas"/>
+          <w:sz w:val="22"/>
+          <w:szCs w:val="22"/>
+          <w:shd w:val="clear" w:color="auto" w:fill="FFFFFF"/>
+        </w:rPr>
+        <w:t xml:space="preserve">FROM entregan </w:t>
+      </w:r>
+    </w:p>
+    <w:p>
+      <w:pPr>
+        <w:rPr>
+          <w:rFonts w:ascii="Consolas" w:hAnsi="Consolas" w:cs="Consolas"/>
+          <w:sz w:val="22"/>
+          <w:szCs w:val="22"/>
+        </w:rPr>
+      </w:pPr>
+      <w:r>
+        <w:rPr>
+          <w:rFonts w:ascii="Consolas" w:hAnsi="Consolas" w:cs="Consolas"/>
+          <w:sz w:val="22"/>
+          <w:szCs w:val="22"/>
+          <w:shd w:val="clear" w:color="auto" w:fill="FFFFFF"/>
+        </w:rPr>
+        <w:t>WHERE Numero LIKE '___6';</w:t>
+      </w:r>
+    </w:p>
+    <w:p>
+      <w:pPr>
+        <w:rPr>
+          <w:rFonts w:ascii="Avenir Book" w:hAnsi="Avenir Book" w:cs="Consolas"/>
+          <w:sz w:val="22"/>
+          <w:szCs w:val="22"/>
+        </w:rPr>
+      </w:pPr>
+    </w:p>
+    <w:p>
+      <w:pPr>
+        <w:rPr>
+          <w:rFonts w:ascii="Avenir Book" w:hAnsi="Avenir Book" w:cs="Consolas"/>
+          <w:sz w:val="22"/>
+          <w:szCs w:val="22"/>
+          <w:lang w:val="es-ES"/>
+        </w:rPr>
+      </w:pPr>
+      <w:r>
+        <w:rPr>
+          <w:rFonts w:ascii="Avenir Book" w:hAnsi="Avenir Book" w:cs="Consolas"/>
+          <w:sz w:val="22"/>
+          <w:szCs w:val="22"/>
+          <w:lang w:val="es-ES"/>
+        </w:rPr>
+        <w:t xml:space="preserve">Regresa todos los números de materiales </w:t>
+      </w:r>
+      <w:r>
+        <w:rPr>
+          <w:rFonts w:ascii="Avenir Book" w:hAnsi="Avenir Book" w:cs="Consolas"/>
+          <w:sz w:val="22"/>
+          <w:szCs w:val="22"/>
+          <w:lang w:val="es-ES"/>
+        </w:rPr>
+        <w:t xml:space="preserve">entregados </w:t>
+      </w:r>
+      <w:r>
+        <w:rPr>
+          <w:rFonts w:ascii="Avenir Book" w:hAnsi="Avenir Book" w:cs="Consolas"/>
+          <w:sz w:val="22"/>
+          <w:szCs w:val="22"/>
+          <w:lang w:val="es-ES"/>
+        </w:rPr>
+        <w:t>que contengan un 6</w:t>
+      </w:r>
+    </w:p>
+    <w:p>
+      <w:pPr>
+        <w:rPr>
+          <w:rFonts w:ascii="Avenir Book" w:hAnsi="Avenir Book" w:cs="Consolas"/>
+          <w:sz w:val="22"/>
+          <w:szCs w:val="22"/>
+          <w:lang w:val="es-ES"/>
+        </w:rPr>
+      </w:pPr>
+    </w:p>
+    <w:p>
+      <w:pPr>
+        <w:rPr>
+          <w:rFonts w:ascii="Avenir Book" w:hAnsi="Avenir Book" w:cs="Consolas"/>
+          <w:sz w:val="22"/>
+          <w:szCs w:val="22"/>
+          <w:lang w:val="es-ES"/>
+        </w:rPr>
+      </w:pPr>
+      <w:r>
+        <w:rPr>
+          <w:rFonts w:ascii="Avenir Book" w:hAnsi="Avenir Book" w:cs="Consolas"/>
+          <w:sz w:val="22"/>
+          <w:szCs w:val="22"/>
+          <w:lang w:val="es-ES"/>
+        </w:rPr>
+        <w:drawing>
+          <wp:inline distT="0" distB="0" distL="0" distR="0" wp14:anchorId="02F14E3B" wp14:editId="37A32C01">
+            <wp:extent cx="611453" cy="856034"/>
+            <wp:effectExtent l="0" t="0" r="0" b="0"/>
+            <wp:docPr id="27" name="Picture 27"/>
+            <wp:cNvGraphicFramePr>
+              <a:graphicFrameLocks xmlns:a="http://schemas.openxmlformats.org/drawingml/2006/main" noChangeAspect="1"/>
+            </wp:cNvGraphicFramePr>
+            <a:graphic xmlns:a="http://schemas.openxmlformats.org/drawingml/2006/main">
+              <a:graphicData uri="http://schemas.openxmlformats.org/drawingml/2006/picture">
+                <pic:pic xmlns:pic="http://schemas.openxmlformats.org/drawingml/2006/picture">
+                  <pic:nvPicPr>
+                    <pic:cNvPr id="1" name=""/>
+                    <pic:cNvPicPr/>
+                  </pic:nvPicPr>
+                  <pic:blipFill>
+                    <a:blip r:embed="rId20"/>
+                    <a:stretch>
+                      <a:fillRect/>
+                    </a:stretch>
+                  </pic:blipFill>
+                  <pic:spPr>
+                    <a:xfrm>
+                      <a:off x="0" y="0"/>
                       <a:ext cx="618100" cy="865340"/>
                     </a:xfrm>
                     <a:prstGeom prst="rect">
@@ -6299,6 +7139,34 @@
           <w:lang w:val="es-ES"/>
         </w:rPr>
       </w:pPr>
+      <w:r>
+        <w:rPr>
+          <w:rFonts w:ascii="Avenir Book" w:hAnsi="Avenir Book" w:cstheme="majorHAnsi"/>
+          <w:sz w:val="22"/>
+          <w:szCs w:val="22"/>
+          <w:lang w:val="es-ES"/>
+        </w:rPr>
+        <w:t xml:space="preserve">Renglones: </w:t>
+      </w:r>
+      <w:r>
+        <w:rPr>
+          <w:rFonts w:ascii="Avenir Book" w:hAnsi="Avenir Book" w:cstheme="majorHAnsi"/>
+          <w:sz w:val="22"/>
+          <w:szCs w:val="22"/>
+          <w:lang w:val="es-ES"/>
+        </w:rPr>
+        <w:t>8</w:t>
+      </w:r>
+    </w:p>
+    <w:p>
+      <w:pPr>
+        <w:rPr>
+          <w:rFonts w:ascii="Avenir Book" w:hAnsi="Avenir Book" w:cstheme="majorHAnsi"/>
+          <w:sz w:val="22"/>
+          <w:szCs w:val="22"/>
+          <w:lang w:val="es-ES"/>
+        </w:rPr>
+      </w:pPr>
     </w:p>
     <w:p>
       <w:pPr>
@@ -6467,7 +7335,6 @@
           <w:bCs/>
           <w:lang w:val="es-ES"/>
         </w:rPr>
-        <w:lastRenderedPageBreak/>
         <w:t xml:space="preserve">Operadores </w:t>
       </w:r>
       <w:r>
@@ -6504,26 +7371,162 @@
           <w:szCs w:val="22"/>
           <w:shd w:val="clear" w:color="auto" w:fill="FFFFFF"/>
         </w:rPr>
-        <w:t>El operador LIKE se aplica a datos de tipo cadena y se usa para buscar registros, es capaz de hallar coincidencias dentro de una cadena bajo un patrón dado.</w:t>
-      </w:r>
-    </w:p>
-    <w:p>
-      <w:pPr>
-        <w:rPr>
-          <w:rFonts w:ascii="Consolas" w:hAnsi="Consolas" w:cs="Consolas"/>
-          <w:sz w:val="22"/>
-          <w:szCs w:val="22"/>
-          <w:shd w:val="clear" w:color="auto" w:fill="FFFFFF"/>
-        </w:rPr>
-      </w:pPr>
-      <w:r>
-        <w:rPr>
-          <w:rFonts w:ascii="Avenir Book" w:hAnsi="Avenir Book"/>
-          <w:sz w:val="22"/>
-          <w:szCs w:val="22"/>
-          <w:shd w:val="clear" w:color="auto" w:fill="FFFFFF"/>
-        </w:rPr>
-        <w:t>También contamos con el operador comodín (%), que coincide con cualquier cadena que tenga cero o más caracteres. Este puede usarse tanto de prefijo como sufijo.</w:t>
+        <w:t>Los operadores lógicos comprueban la verdad de una condición, al igual que los operadores de comparación, devuelven un tipo de dato booleano (True, false o unknown).</w:t>
+      </w:r>
+    </w:p>
+    <w:p>
+      <w:pPr>
+        <w:rPr>
+          <w:rFonts w:ascii="Avenir Book" w:hAnsi="Avenir Book"/>
+          <w:sz w:val="22"/>
+          <w:szCs w:val="22"/>
+          <w:shd w:val="clear" w:color="auto" w:fill="FFFFFF"/>
+        </w:rPr>
+      </w:pPr>
+    </w:p>
+    <w:p>
+      <w:pPr>
+        <w:rPr>
+          <w:rFonts w:ascii="Avenir Book" w:hAnsi="Avenir Book"/>
+          <w:sz w:val="22"/>
+          <w:szCs w:val="22"/>
+        </w:rPr>
+      </w:pPr>
+      <w:r>
+        <w:rPr>
+          <w:rFonts w:ascii="Avenir Book" w:hAnsi="Avenir Book"/>
+          <w:b/>
+          <w:bCs/>
+          <w:sz w:val="22"/>
+          <w:szCs w:val="22"/>
+        </w:rPr>
+        <w:t>ALL</w:t>
+      </w:r>
+      <w:r>
+        <w:rPr>
+          <w:rFonts w:ascii="Avenir Book" w:hAnsi="Avenir Book"/>
+          <w:sz w:val="22"/>
+          <w:szCs w:val="22"/>
+        </w:rPr>
+        <w:t xml:space="preserve"> Es un operador que compara un valor numérico con un conjunto de valores representados por un subquery. La condición es verdadera cuando todo el conjunto cumple la condición.</w:t>
+      </w:r>
+    </w:p>
+    <w:p>
+      <w:pPr>
+        <w:rPr>
+          <w:rFonts w:ascii="Avenir Book" w:hAnsi="Avenir Book"/>
+          <w:sz w:val="22"/>
+          <w:szCs w:val="22"/>
+        </w:rPr>
+      </w:pPr>
+    </w:p>
+    <w:p>
+      <w:pPr>
+        <w:rPr>
+          <w:rFonts w:ascii="Avenir Book" w:hAnsi="Avenir Book"/>
+          <w:sz w:val="22"/>
+          <w:szCs w:val="22"/>
+        </w:rPr>
+      </w:pPr>
+      <w:r>
+        <w:rPr>
+          <w:rFonts w:ascii="Avenir Book" w:hAnsi="Avenir Book"/>
+          <w:b/>
+          <w:bCs/>
+          <w:sz w:val="22"/>
+          <w:szCs w:val="22"/>
+        </w:rPr>
+        <w:t>ANY</w:t>
+      </w:r>
+      <w:r>
+        <w:rPr>
+          <w:rFonts w:ascii="Avenir Book" w:hAnsi="Avenir Book"/>
+          <w:sz w:val="22"/>
+          <w:szCs w:val="22"/>
+        </w:rPr>
+        <w:t xml:space="preserve"> o </w:t>
+      </w:r>
+      <w:r>
+        <w:rPr>
+          <w:rFonts w:ascii="Avenir Book" w:hAnsi="Avenir Book"/>
+          <w:b/>
+          <w:bCs/>
+          <w:sz w:val="22"/>
+          <w:szCs w:val="22"/>
+        </w:rPr>
+        <w:t>SOME</w:t>
+      </w:r>
+      <w:r>
+        <w:rPr>
+          <w:rFonts w:ascii="Avenir Book" w:hAnsi="Avenir Book"/>
+          <w:sz w:val="22"/>
+          <w:szCs w:val="22"/>
+        </w:rPr>
+        <w:t xml:space="preserve"> Es un operador que compara un valor numérico con un conjunto de valores. La condición es verdadera cuando al menos un dato del conjunto cumple la condición.</w:t>
+      </w:r>
+    </w:p>
+    <w:p>
+      <w:pPr>
+        <w:rPr>
+          <w:rFonts w:ascii="Avenir Book" w:hAnsi="Avenir Book"/>
+          <w:sz w:val="22"/>
+          <w:szCs w:val="22"/>
+        </w:rPr>
+      </w:pPr>
+    </w:p>
+    <w:p>
+      <w:pPr>
+        <w:rPr>
+          <w:rFonts w:ascii="Avenir Book" w:hAnsi="Avenir Book"/>
+          <w:sz w:val="22"/>
+          <w:szCs w:val="22"/>
+        </w:rPr>
+      </w:pPr>
+      <w:r>
+        <w:rPr>
+          <w:rFonts w:ascii="Avenir Book" w:hAnsi="Avenir Book"/>
+          <w:sz w:val="22"/>
+          <w:szCs w:val="22"/>
+        </w:rPr>
+        <w:t>La sintaxis para ambos es: valor_numerico {operador de comparación} subquery</w:t>
+      </w:r>
+    </w:p>
+    <w:p>
+      <w:pPr>
+        <w:rPr>
+          <w:rFonts w:ascii="Avenir Book" w:hAnsi="Avenir Book"/>
+          <w:sz w:val="22"/>
+          <w:szCs w:val="22"/>
+        </w:rPr>
+      </w:pPr>
+    </w:p>
+    <w:p>
+      <w:pPr>
+        <w:rPr>
+          <w:rFonts w:ascii="Consolas" w:hAnsi="Consolas" w:cs="Consolas"/>
+          <w:sz w:val="22"/>
+          <w:szCs w:val="22"/>
+          <w:shd w:val="clear" w:color="auto" w:fill="FFFFFF"/>
+        </w:rPr>
+      </w:pPr>
+      <w:r>
+        <w:rPr>
+          <w:rFonts w:ascii="Avenir Book" w:hAnsi="Avenir Book"/>
+          <w:b/>
+          <w:bCs/>
+          <w:sz w:val="22"/>
+          <w:szCs w:val="22"/>
+        </w:rPr>
+        <w:lastRenderedPageBreak/>
+        <w:t>BETWEEN</w:t>
+      </w:r>
+      <w:r>
+        <w:rPr>
+          <w:rFonts w:ascii="Avenir Book" w:hAnsi="Avenir Book"/>
+          <w:sz w:val="22"/>
+          <w:szCs w:val="22"/>
+        </w:rPr>
+        <w:t xml:space="preserve"> Es un operador para especificar intervalos. Una aplicación muy común de dicho operador son intervalos de fechas.</w:t>
       </w:r>
       <w:r>
         <w:rPr>
@@ -6568,45 +7571,45 @@
           <w:szCs w:val="22"/>
           <w:shd w:val="clear" w:color="auto" w:fill="FFFFFF"/>
         </w:rPr>
-        <w:t xml:space="preserve">SELECT * </w:t>
-      </w:r>
-    </w:p>
-    <w:p>
-      <w:pPr>
-        <w:rPr>
-          <w:rFonts w:ascii="Consolas" w:hAnsi="Consolas" w:cs="Consolas"/>
-          <w:sz w:val="22"/>
-          <w:szCs w:val="22"/>
-          <w:shd w:val="clear" w:color="auto" w:fill="FFFFFF"/>
-        </w:rPr>
-      </w:pPr>
-      <w:r>
-        <w:rPr>
-          <w:rFonts w:ascii="Consolas" w:hAnsi="Consolas" w:cs="Consolas"/>
-          <w:sz w:val="22"/>
-          <w:szCs w:val="22"/>
-          <w:shd w:val="clear" w:color="auto" w:fill="FFFFFF"/>
-        </w:rPr>
-        <w:t>FROM materiales</w:t>
-      </w:r>
-    </w:p>
-    <w:p>
-      <w:pPr>
-        <w:rPr>
-          <w:rFonts w:ascii="Consolas" w:hAnsi="Consolas" w:cs="Consolas"/>
-          <w:sz w:val="22"/>
-          <w:szCs w:val="22"/>
-          <w:shd w:val="clear" w:color="auto" w:fill="FFFFFF"/>
-        </w:rPr>
-      </w:pPr>
-      <w:r>
-        <w:rPr>
-          <w:rFonts w:ascii="Consolas" w:hAnsi="Consolas" w:cs="Consolas"/>
-          <w:sz w:val="22"/>
-          <w:szCs w:val="22"/>
-          <w:shd w:val="clear" w:color="auto" w:fill="FFFFFF"/>
-        </w:rPr>
-        <w:t>WHERE descripcion LIKE 'Si%'</w:t>
+        <w:t>SELECT clave, rfc, numero, fecha, cantidad</w:t>
+      </w:r>
+    </w:p>
+    <w:p>
+      <w:pPr>
+        <w:rPr>
+          <w:rFonts w:ascii="Consolas" w:hAnsi="Consolas" w:cs="Consolas"/>
+          <w:sz w:val="22"/>
+          <w:szCs w:val="22"/>
+          <w:shd w:val="clear" w:color="auto" w:fill="FFFFFF"/>
+        </w:rPr>
+      </w:pPr>
+      <w:r>
+        <w:rPr>
+          <w:rFonts w:ascii="Consolas" w:hAnsi="Consolas" w:cs="Consolas"/>
+          <w:sz w:val="22"/>
+          <w:szCs w:val="22"/>
+          <w:shd w:val="clear" w:color="auto" w:fill="FFFFFF"/>
+        </w:rPr>
+        <w:t>FROM entregan</w:t>
+      </w:r>
+    </w:p>
+    <w:p>
+      <w:pPr>
+        <w:rPr>
+          <w:rFonts w:ascii="Consolas" w:hAnsi="Consolas" w:cs="Consolas"/>
+          <w:sz w:val="22"/>
+          <w:szCs w:val="22"/>
+          <w:shd w:val="clear" w:color="auto" w:fill="FFFFFF"/>
+        </w:rPr>
+      </w:pPr>
+      <w:r>
+        <w:rPr>
+          <w:rFonts w:ascii="Consolas" w:hAnsi="Consolas" w:cs="Consolas"/>
+          <w:sz w:val="22"/>
+          <w:szCs w:val="22"/>
+          <w:shd w:val="clear" w:color="auto" w:fill="FFFFFF"/>
+        </w:rPr>
+        <w:t>WHERE numero BETWEEN 5000 AND 5010;</w:t>
       </w:r>
     </w:p>
     <w:p>
@@ -6636,10 +7639,10 @@
           <w:shd w:val="clear" w:color="auto" w:fill="FFFFFF"/>
         </w:rPr>
         <w:drawing>
-          <wp:inline distT="0" distB="0" distL="0" distR="0" wp14:anchorId="6C2A31B0" wp14:editId="29C10F05">
-            <wp:extent cx="3190672" cy="633136"/>
-            <wp:effectExtent l="0" t="0" r="0" b="1905"/>
-            <wp:docPr id="29" name="Picture 29"/>
+          <wp:inline distT="0" distB="0" distL="0" distR="0" wp14:anchorId="2A5BBE5E" wp14:editId="1E1918BD">
+            <wp:extent cx="2976664" cy="971046"/>
+            <wp:effectExtent l="0" t="0" r="0" b="0"/>
+            <wp:docPr id="30" name="Picture 30"/>
             <wp:cNvGraphicFramePr>
               <a:graphicFrameLocks xmlns:a="http://schemas.openxmlformats.org/drawingml/2006/main" noChangeAspect="1"/>
             </wp:cNvGraphicFramePr>
@@ -6651,7 +7654,7 @@
                     <pic:cNvPicPr/>
                   </pic:nvPicPr>
                   <pic:blipFill>
-                    <a:blip r:embed="rId16"/>
+                    <a:blip r:embed="rId21"/>
                     <a:stretch>
                       <a:fillRect/>
                     </a:stretch>
@@ -6659,7 +7662,7 @@
                   <pic:spPr>
                     <a:xfrm>
                       <a:off x="0" y="0"/>
-                      <a:ext cx="3256076" cy="646114"/>
+                      <a:ext cx="2997082" cy="977707"/>
                     </a:xfrm>
                     <a:prstGeom prst="rect">
                       <a:avLst/>
@@ -6705,6 +7708,1716 @@
           <w:szCs w:val="22"/>
           <w:lang w:val="es-ES"/>
         </w:rPr>
+        <w:t>43</w:t>
+      </w:r>
+    </w:p>
+    <w:p>
+      <w:pPr>
+        <w:rPr>
+          <w:rFonts w:ascii="Avenir Book" w:hAnsi="Avenir Book" w:cstheme="majorHAnsi"/>
+          <w:sz w:val="22"/>
+          <w:szCs w:val="22"/>
+          <w:lang w:val="es-ES"/>
+        </w:rPr>
+      </w:pPr>
+    </w:p>
+    <w:p>
+      <w:pPr>
+        <w:rPr>
+          <w:rFonts w:ascii="Avenir Book" w:hAnsi="Avenir Book" w:cstheme="majorHAnsi"/>
+          <w:sz w:val="22"/>
+          <w:szCs w:val="22"/>
+          <w:lang w:val="es-ES"/>
+        </w:rPr>
+      </w:pPr>
+      <w:r>
+        <w:rPr>
+          <w:rFonts w:ascii="Avenir Book" w:hAnsi="Avenir Book" w:cstheme="majorHAnsi"/>
+          <w:sz w:val="22"/>
+          <w:szCs w:val="22"/>
+          <w:lang w:val="es-ES"/>
+        </w:rPr>
+        <w:t>¿Cómo filtrarías rangos de fechas?</w:t>
+      </w:r>
+    </w:p>
+    <w:p>
+      <w:pPr>
+        <w:rPr>
+          <w:rFonts w:ascii="Avenir Book" w:hAnsi="Avenir Book" w:cstheme="majorHAnsi"/>
+          <w:sz w:val="22"/>
+          <w:szCs w:val="22"/>
+          <w:lang w:val="es-ES"/>
+        </w:rPr>
+      </w:pPr>
+    </w:p>
+    <w:p>
+      <w:pPr>
+        <w:rPr>
+          <w:rFonts w:ascii="Consolas" w:hAnsi="Consolas" w:cs="Consolas"/>
+          <w:sz w:val="22"/>
+          <w:szCs w:val="22"/>
+          <w:shd w:val="clear" w:color="auto" w:fill="FFFFFF"/>
+        </w:rPr>
+      </w:pPr>
+      <w:r>
+        <w:rPr>
+          <w:rFonts w:ascii="Avenir Book" w:hAnsi="Avenir Book"/>
+          <w:b/>
+          <w:bCs/>
+          <w:color w:val="0070C0"/>
+          <w:sz w:val="22"/>
+          <w:szCs w:val="22"/>
+          <w:shd w:val="clear" w:color="auto" w:fill="FFFFFF"/>
+        </w:rPr>
+        <w:t>SQL</w:t>
+      </w:r>
+      <w:r>
+        <w:rPr>
+          <w:rFonts w:ascii="Avenir Book" w:hAnsi="Avenir Book"/>
+          <w:sz w:val="22"/>
+          <w:szCs w:val="22"/>
+        </w:rPr>
+        <w:br/>
+      </w:r>
+      <w:r>
+        <w:rPr>
+          <w:rFonts w:ascii="Consolas" w:hAnsi="Consolas" w:cs="Consolas"/>
+          <w:sz w:val="22"/>
+          <w:szCs w:val="22"/>
+          <w:shd w:val="clear" w:color="auto" w:fill="FFFFFF"/>
+        </w:rPr>
+        <w:t>SELECT clave, rfc, numero, fecha, cantidad</w:t>
+      </w:r>
+    </w:p>
+    <w:p>
+      <w:pPr>
+        <w:rPr>
+          <w:rFonts w:ascii="Consolas" w:hAnsi="Consolas" w:cs="Consolas"/>
+          <w:sz w:val="22"/>
+          <w:szCs w:val="22"/>
+          <w:shd w:val="clear" w:color="auto" w:fill="FFFFFF"/>
+        </w:rPr>
+      </w:pPr>
+      <w:r>
+        <w:rPr>
+          <w:rFonts w:ascii="Consolas" w:hAnsi="Consolas" w:cs="Consolas"/>
+          <w:sz w:val="22"/>
+          <w:szCs w:val="22"/>
+          <w:shd w:val="clear" w:color="auto" w:fill="FFFFFF"/>
+        </w:rPr>
+        <w:t>FROM entregan</w:t>
+      </w:r>
+    </w:p>
+    <w:p>
+      <w:pPr>
+        <w:rPr>
+          <w:rFonts w:ascii="Consolas" w:hAnsi="Consolas" w:cs="Consolas"/>
+          <w:sz w:val="22"/>
+          <w:szCs w:val="22"/>
+          <w:shd w:val="clear" w:color="auto" w:fill="FFFFFF"/>
+        </w:rPr>
+      </w:pPr>
+      <w:r>
+        <w:rPr>
+          <w:rFonts w:ascii="Consolas" w:hAnsi="Consolas" w:cs="Consolas"/>
+          <w:sz w:val="22"/>
+          <w:szCs w:val="22"/>
+          <w:shd w:val="clear" w:color="auto" w:fill="FFFFFF"/>
+        </w:rPr>
+        <w:t>WHERE fecha BETWEEN '2000-01-01' AND '2002-01-01'</w:t>
+      </w:r>
+    </w:p>
+    <w:p>
+      <w:pPr>
+        <w:rPr>
+          <w:rFonts w:ascii="Consolas" w:hAnsi="Consolas" w:cs="Consolas"/>
+          <w:sz w:val="22"/>
+          <w:szCs w:val="22"/>
+          <w:shd w:val="clear" w:color="auto" w:fill="FFFFFF"/>
+          <w:lang w:val="es-ES"/>
+        </w:rPr>
+      </w:pPr>
+      <w:r>
+        <w:rPr>
+          <w:rFonts w:ascii="Consolas" w:hAnsi="Consolas" w:cs="Consolas"/>
+          <w:sz w:val="22"/>
+          <w:szCs w:val="22"/>
+          <w:shd w:val="clear" w:color="auto" w:fill="FFFFFF"/>
+        </w:rPr>
+        <w:t>ORDER BY fecha ASC</w:t>
+      </w:r>
+      <w:r>
+        <w:rPr>
+          <w:rFonts w:ascii="Consolas" w:hAnsi="Consolas" w:cs="Consolas"/>
+          <w:sz w:val="22"/>
+          <w:szCs w:val="22"/>
+          <w:shd w:val="clear" w:color="auto" w:fill="FFFFFF"/>
+          <w:lang w:val="es-ES"/>
+        </w:rPr>
+        <w:t>;</w:t>
+      </w:r>
+    </w:p>
+    <w:p>
+      <w:pPr>
+        <w:rPr>
+          <w:rFonts w:ascii="Consolas" w:hAnsi="Consolas" w:cs="Consolas"/>
+          <w:sz w:val="22"/>
+          <w:szCs w:val="22"/>
+          <w:shd w:val="clear" w:color="auto" w:fill="FFFFFF"/>
+          <w:lang w:val="es-ES"/>
+        </w:rPr>
+      </w:pPr>
+    </w:p>
+    <w:p>
+      <w:pPr>
+        <w:rPr>
+          <w:rFonts w:ascii="Consolas" w:hAnsi="Consolas" w:cs="Consolas"/>
+          <w:sz w:val="22"/>
+          <w:szCs w:val="22"/>
+          <w:shd w:val="clear" w:color="auto" w:fill="FFFFFF"/>
+          <w:lang w:val="es-ES"/>
+        </w:rPr>
+      </w:pPr>
+      <w:r>
+        <w:rPr>
+          <w:rFonts w:ascii="Consolas" w:hAnsi="Consolas" w:cs="Consolas"/>
+          <w:sz w:val="22"/>
+          <w:szCs w:val="22"/>
+          <w:shd w:val="clear" w:color="auto" w:fill="FFFFFF"/>
+          <w:lang w:val="es-ES"/>
+        </w:rPr>
+        <w:drawing>
+          <wp:inline distT="0" distB="0" distL="0" distR="0" wp14:anchorId="48123C73" wp14:editId="39F22BDB">
+            <wp:extent cx="3054485" cy="768087"/>
+            <wp:effectExtent l="0" t="0" r="0" b="0"/>
+            <wp:docPr id="31" name="Picture 31"/>
+            <wp:cNvGraphicFramePr>
+              <a:graphicFrameLocks xmlns:a="http://schemas.openxmlformats.org/drawingml/2006/main" noChangeAspect="1"/>
+            </wp:cNvGraphicFramePr>
+            <a:graphic xmlns:a="http://schemas.openxmlformats.org/drawingml/2006/main">
+              <a:graphicData uri="http://schemas.openxmlformats.org/drawingml/2006/picture">
+                <pic:pic xmlns:pic="http://schemas.openxmlformats.org/drawingml/2006/picture">
+                  <pic:nvPicPr>
+                    <pic:cNvPr id="1" name=""/>
+                    <pic:cNvPicPr/>
+                  </pic:nvPicPr>
+                  <pic:blipFill>
+                    <a:blip r:embed="rId22"/>
+                    <a:stretch>
+                      <a:fillRect/>
+                    </a:stretch>
+                  </pic:blipFill>
+                  <pic:spPr>
+                    <a:xfrm>
+                      <a:off x="0" y="0"/>
+                      <a:ext cx="3097566" cy="778920"/>
+                    </a:xfrm>
+                    <a:prstGeom prst="rect">
+                      <a:avLst/>
+                    </a:prstGeom>
+                  </pic:spPr>
+                </pic:pic>
+              </a:graphicData>
+            </a:graphic>
+          </wp:inline>
+        </w:drawing>
+      </w:r>
+    </w:p>
+    <w:p>
+      <w:pPr>
+        <w:rPr>
+          <w:rFonts w:ascii="Consolas" w:hAnsi="Consolas" w:cs="Consolas"/>
+          <w:sz w:val="22"/>
+          <w:szCs w:val="22"/>
+          <w:shd w:val="clear" w:color="auto" w:fill="FFFFFF"/>
+          <w:lang w:val="es-ES"/>
+        </w:rPr>
+      </w:pPr>
+    </w:p>
+    <w:p>
+      <w:pPr>
+        <w:rPr>
+          <w:rFonts w:ascii="Avenir Book" w:hAnsi="Avenir Book" w:cs="Consolas"/>
+          <w:sz w:val="22"/>
+          <w:szCs w:val="22"/>
+          <w:lang w:val="es-ES"/>
+        </w:rPr>
+      </w:pPr>
+      <w:r>
+        <w:rPr>
+          <w:rFonts w:ascii="Avenir Book" w:hAnsi="Avenir Book" w:cs="Consolas"/>
+          <w:b/>
+          <w:bCs/>
+          <w:sz w:val="22"/>
+          <w:szCs w:val="22"/>
+          <w:lang w:val="es-ES"/>
+        </w:rPr>
+        <w:t>EXISTS</w:t>
+      </w:r>
+      <w:r>
+        <w:rPr>
+          <w:rFonts w:ascii="Avenir Book" w:hAnsi="Avenir Book" w:cs="Consolas"/>
+          <w:sz w:val="22"/>
+          <w:szCs w:val="22"/>
+          <w:lang w:val="es-ES"/>
+        </w:rPr>
+        <w:t xml:space="preserve"> Se utiliza para especificar dentro de una </w:t>
+      </w:r>
+      <w:proofErr w:type="spellStart"/>
+      <w:r>
+        <w:rPr>
+          <w:rFonts w:ascii="Avenir Book" w:hAnsi="Avenir Book" w:cs="Consolas"/>
+          <w:sz w:val="22"/>
+          <w:szCs w:val="22"/>
+          <w:lang w:val="es-ES"/>
+        </w:rPr>
+        <w:t>subconsulta</w:t>
+      </w:r>
+      <w:proofErr w:type="spellEnd"/>
+      <w:r>
+        <w:rPr>
+          <w:rFonts w:ascii="Avenir Book" w:hAnsi="Avenir Book" w:cs="Consolas"/>
+          <w:sz w:val="22"/>
+          <w:szCs w:val="22"/>
+          <w:lang w:val="es-ES"/>
+        </w:rPr>
+        <w:t xml:space="preserve"> la existencia de ciertas filas.</w:t>
+      </w:r>
+    </w:p>
+    <w:p>
+      <w:pPr>
+        <w:rPr>
+          <w:rFonts w:ascii="Avenir Book" w:hAnsi="Avenir Book" w:cs="Consolas"/>
+          <w:sz w:val="22"/>
+          <w:szCs w:val="22"/>
+          <w:lang w:val="es-ES"/>
+        </w:rPr>
+      </w:pPr>
+    </w:p>
+    <w:p>
+      <w:pPr>
+        <w:rPr>
+          <w:rFonts w:ascii="Consolas" w:hAnsi="Consolas" w:cs="Consolas"/>
+          <w:sz w:val="22"/>
+          <w:szCs w:val="22"/>
+          <w:shd w:val="clear" w:color="auto" w:fill="FFFFFF"/>
+        </w:rPr>
+      </w:pPr>
+      <w:r>
+        <w:rPr>
+          <w:rFonts w:ascii="Avenir Book" w:hAnsi="Avenir Book"/>
+          <w:b/>
+          <w:bCs/>
+          <w:color w:val="0070C0"/>
+          <w:sz w:val="22"/>
+          <w:szCs w:val="22"/>
+          <w:shd w:val="clear" w:color="auto" w:fill="FFFFFF"/>
+        </w:rPr>
+        <w:t>SQL</w:t>
+      </w:r>
+      <w:r>
+        <w:rPr>
+          <w:rFonts w:ascii="Avenir Book" w:hAnsi="Avenir Book"/>
+          <w:sz w:val="22"/>
+          <w:szCs w:val="22"/>
+        </w:rPr>
+        <w:br/>
+      </w:r>
+      <w:r>
+        <w:rPr>
+          <w:rFonts w:ascii="Consolas" w:hAnsi="Consolas" w:cs="Consolas"/>
+          <w:sz w:val="22"/>
+          <w:szCs w:val="22"/>
+          <w:shd w:val="clear" w:color="auto" w:fill="FFFFFF"/>
+        </w:rPr>
+        <w:t>-- Muestra el rfc, cantidad, fecha y número de las entregas en las que el rfc de los proveedores se ecuentra entre los que sus razón social coincide con 'La'</w:t>
+      </w:r>
+    </w:p>
+    <w:p>
+      <w:pPr>
+        <w:rPr>
+          <w:rFonts w:ascii="Consolas" w:hAnsi="Consolas" w:cs="Consolas"/>
+          <w:sz w:val="22"/>
+          <w:szCs w:val="22"/>
+          <w:shd w:val="clear" w:color="auto" w:fill="FFFFFF"/>
+        </w:rPr>
+      </w:pPr>
+      <w:r>
+        <w:rPr>
+          <w:rFonts w:ascii="Consolas" w:hAnsi="Consolas" w:cs="Consolas"/>
+          <w:sz w:val="22"/>
+          <w:szCs w:val="22"/>
+          <w:shd w:val="clear" w:color="auto" w:fill="FFFFFF"/>
+        </w:rPr>
+        <w:t>SELECT rfc, cantidad, fecha, numero</w:t>
+      </w:r>
+    </w:p>
+    <w:p>
+      <w:pPr>
+        <w:rPr>
+          <w:rFonts w:ascii="Consolas" w:hAnsi="Consolas" w:cs="Consolas"/>
+          <w:sz w:val="22"/>
+          <w:szCs w:val="22"/>
+          <w:shd w:val="clear" w:color="auto" w:fill="FFFFFF"/>
+        </w:rPr>
+      </w:pPr>
+      <w:r>
+        <w:rPr>
+          <w:rFonts w:ascii="Consolas" w:hAnsi="Consolas" w:cs="Consolas"/>
+          <w:sz w:val="22"/>
+          <w:szCs w:val="22"/>
+          <w:shd w:val="clear" w:color="auto" w:fill="FFFFFF"/>
+        </w:rPr>
+        <w:t>FROM entregan</w:t>
+      </w:r>
+    </w:p>
+    <w:p>
+      <w:pPr>
+        <w:rPr>
+          <w:rFonts w:ascii="Consolas" w:hAnsi="Consolas" w:cs="Consolas"/>
+          <w:sz w:val="22"/>
+          <w:szCs w:val="22"/>
+          <w:shd w:val="clear" w:color="auto" w:fill="FFFFFF"/>
+        </w:rPr>
+      </w:pPr>
+      <w:r>
+        <w:rPr>
+          <w:rFonts w:ascii="Consolas" w:hAnsi="Consolas" w:cs="Consolas"/>
+          <w:sz w:val="22"/>
+          <w:szCs w:val="22"/>
+          <w:shd w:val="clear" w:color="auto" w:fill="FFFFFF"/>
+        </w:rPr>
+        <w:t>WHERE numero BETWEEN 5000 AND 5010 AND</w:t>
+      </w:r>
+    </w:p>
+    <w:p>
+      <w:pPr>
+        <w:rPr>
+          <w:rFonts w:ascii="Consolas" w:hAnsi="Consolas" w:cs="Consolas"/>
+          <w:sz w:val="22"/>
+          <w:szCs w:val="22"/>
+          <w:shd w:val="clear" w:color="auto" w:fill="FFFFFF"/>
+        </w:rPr>
+      </w:pPr>
+      <w:r>
+        <w:rPr>
+          <w:rFonts w:ascii="Consolas" w:hAnsi="Consolas" w:cs="Consolas"/>
+          <w:sz w:val="22"/>
+          <w:szCs w:val="22"/>
+          <w:shd w:val="clear" w:color="auto" w:fill="FFFFFF"/>
+        </w:rPr>
+        <w:t>EXISTS (</w:t>
+      </w:r>
+    </w:p>
+    <w:p>
+      <w:pPr>
+        <w:rPr>
+          <w:rFonts w:ascii="Consolas" w:hAnsi="Consolas" w:cs="Consolas"/>
+          <w:sz w:val="22"/>
+          <w:szCs w:val="22"/>
+          <w:shd w:val="clear" w:color="auto" w:fill="FFFFFF"/>
+        </w:rPr>
+      </w:pPr>
+      <w:r>
+        <w:rPr>
+          <w:rFonts w:ascii="Consolas" w:hAnsi="Consolas" w:cs="Consolas"/>
+          <w:sz w:val="22"/>
+          <w:szCs w:val="22"/>
+          <w:shd w:val="clear" w:color="auto" w:fill="FFFFFF"/>
+        </w:rPr>
+        <w:t xml:space="preserve">    -- Muestra el rfc de los proveedores cuya razón social comience con 'La'</w:t>
+      </w:r>
+    </w:p>
+    <w:p>
+      <w:pPr>
+        <w:rPr>
+          <w:rFonts w:ascii="Consolas" w:hAnsi="Consolas" w:cs="Consolas"/>
+          <w:sz w:val="22"/>
+          <w:szCs w:val="22"/>
+          <w:shd w:val="clear" w:color="auto" w:fill="FFFFFF"/>
+        </w:rPr>
+      </w:pPr>
+      <w:r>
+        <w:rPr>
+          <w:rFonts w:ascii="Consolas" w:hAnsi="Consolas" w:cs="Consolas"/>
+          <w:sz w:val="22"/>
+          <w:szCs w:val="22"/>
+          <w:shd w:val="clear" w:color="auto" w:fill="FFFFFF"/>
+        </w:rPr>
+        <w:t xml:space="preserve">    SELECT rfc</w:t>
+      </w:r>
+    </w:p>
+    <w:p>
+      <w:pPr>
+        <w:rPr>
+          <w:rFonts w:ascii="Consolas" w:hAnsi="Consolas" w:cs="Consolas"/>
+          <w:sz w:val="22"/>
+          <w:szCs w:val="22"/>
+          <w:shd w:val="clear" w:color="auto" w:fill="FFFFFF"/>
+        </w:rPr>
+      </w:pPr>
+      <w:r>
+        <w:rPr>
+          <w:rFonts w:ascii="Consolas" w:hAnsi="Consolas" w:cs="Consolas"/>
+          <w:sz w:val="22"/>
+          <w:szCs w:val="22"/>
+          <w:shd w:val="clear" w:color="auto" w:fill="FFFFFF"/>
+          <w:lang w:val="en-US"/>
+        </w:rPr>
+        <w:t xml:space="preserve">    </w:t>
+      </w:r>
+      <w:r>
+        <w:rPr>
+          <w:rFonts w:ascii="Consolas" w:hAnsi="Consolas" w:cs="Consolas"/>
+          <w:sz w:val="22"/>
+          <w:szCs w:val="22"/>
+          <w:shd w:val="clear" w:color="auto" w:fill="FFFFFF"/>
+        </w:rPr>
+        <w:t>FROM proveedores</w:t>
+      </w:r>
+    </w:p>
+    <w:p>
+      <w:pPr>
+        <w:rPr>
+          <w:rFonts w:ascii="Consolas" w:hAnsi="Consolas" w:cs="Consolas"/>
+          <w:sz w:val="22"/>
+          <w:szCs w:val="22"/>
+          <w:shd w:val="clear" w:color="auto" w:fill="FFFFFF"/>
+        </w:rPr>
+      </w:pPr>
+      <w:r>
+        <w:rPr>
+          <w:rFonts w:ascii="Consolas" w:hAnsi="Consolas" w:cs="Consolas"/>
+          <w:sz w:val="22"/>
+          <w:szCs w:val="22"/>
+          <w:shd w:val="clear" w:color="auto" w:fill="FFFFFF"/>
+          <w:lang w:val="en-US"/>
+        </w:rPr>
+        <w:t xml:space="preserve">    </w:t>
+      </w:r>
+      <w:r>
+        <w:rPr>
+          <w:rFonts w:ascii="Consolas" w:hAnsi="Consolas" w:cs="Consolas"/>
+          <w:sz w:val="22"/>
+          <w:szCs w:val="22"/>
+          <w:shd w:val="clear" w:color="auto" w:fill="FFFFFF"/>
+        </w:rPr>
+        <w:t>WHERE razonsocial LIKE 'La%' AND entregan.rfc = proveedores.rfc</w:t>
+      </w:r>
+    </w:p>
+    <w:p>
+      <w:pPr>
+        <w:rPr>
+          <w:rFonts w:ascii="Consolas" w:hAnsi="Consolas" w:cs="Consolas"/>
+          <w:sz w:val="22"/>
+          <w:szCs w:val="22"/>
+          <w:lang w:val="es-ES"/>
+        </w:rPr>
+      </w:pPr>
+      <w:r>
+        <w:rPr>
+          <w:rFonts w:ascii="Consolas" w:hAnsi="Consolas" w:cs="Consolas"/>
+          <w:sz w:val="22"/>
+          <w:szCs w:val="22"/>
+          <w:shd w:val="clear" w:color="auto" w:fill="FFFFFF"/>
+        </w:rPr>
+        <w:t>)</w:t>
+      </w:r>
+    </w:p>
+    <w:p>
+      <w:pPr>
+        <w:rPr>
+          <w:rFonts w:ascii="Avenir Book" w:hAnsi="Avenir Book" w:cstheme="majorHAnsi"/>
+          <w:lang w:val="es-ES"/>
+        </w:rPr>
+      </w:pPr>
+    </w:p>
+    <w:p>
+      <w:pPr>
+        <w:rPr>
+          <w:rFonts w:ascii="Avenir Book" w:hAnsi="Avenir Book" w:cstheme="majorHAnsi"/>
+          <w:lang w:val="es-ES"/>
+        </w:rPr>
+      </w:pPr>
+      <w:r>
+        <w:rPr>
+          <w:rFonts w:ascii="Avenir Book" w:hAnsi="Avenir Book" w:cstheme="majorHAnsi"/>
+          <w:lang w:val="es-ES"/>
+        </w:rPr>
+        <w:lastRenderedPageBreak/>
+        <w:drawing>
+          <wp:inline distT="0" distB="0" distL="0" distR="0" wp14:anchorId="2F1C6C7D" wp14:editId="707ACF26">
+            <wp:extent cx="2412365" cy="742266"/>
+            <wp:effectExtent l="0" t="0" r="635" b="0"/>
+            <wp:docPr id="33" name="Picture 33"/>
+            <wp:cNvGraphicFramePr>
+              <a:graphicFrameLocks xmlns:a="http://schemas.openxmlformats.org/drawingml/2006/main" noChangeAspect="1"/>
+            </wp:cNvGraphicFramePr>
+            <a:graphic xmlns:a="http://schemas.openxmlformats.org/drawingml/2006/main">
+              <a:graphicData uri="http://schemas.openxmlformats.org/drawingml/2006/picture">
+                <pic:pic xmlns:pic="http://schemas.openxmlformats.org/drawingml/2006/picture">
+                  <pic:nvPicPr>
+                    <pic:cNvPr id="1" name=""/>
+                    <pic:cNvPicPr/>
+                  </pic:nvPicPr>
+                  <pic:blipFill>
+                    <a:blip r:embed="rId23"/>
+                    <a:stretch>
+                      <a:fillRect/>
+                    </a:stretch>
+                  </pic:blipFill>
+                  <pic:spPr>
+                    <a:xfrm>
+                      <a:off x="0" y="0"/>
+                      <a:ext cx="2438080" cy="750178"/>
+                    </a:xfrm>
+                    <a:prstGeom prst="rect">
+                      <a:avLst/>
+                    </a:prstGeom>
+                  </pic:spPr>
+                </pic:pic>
+              </a:graphicData>
+            </a:graphic>
+          </wp:inline>
+        </w:drawing>
+      </w:r>
+    </w:p>
+    <w:p>
+      <w:pPr>
+        <w:rPr>
+          <w:rFonts w:ascii="Avenir Book" w:hAnsi="Avenir Book" w:cstheme="majorHAnsi"/>
+          <w:lang w:val="es-ES"/>
+        </w:rPr>
+      </w:pPr>
+    </w:p>
+    <w:p>
+      <w:pPr>
+        <w:rPr>
+          <w:rFonts w:ascii="Avenir Book" w:hAnsi="Avenir Book" w:cstheme="majorHAnsi"/>
+          <w:sz w:val="22"/>
+          <w:szCs w:val="22"/>
+          <w:lang w:val="es-ES"/>
+        </w:rPr>
+      </w:pPr>
+      <w:r>
+        <w:rPr>
+          <w:rFonts w:ascii="Avenir Book" w:hAnsi="Avenir Book" w:cstheme="majorHAnsi"/>
+          <w:sz w:val="22"/>
+          <w:szCs w:val="22"/>
+          <w:lang w:val="es-ES"/>
+        </w:rPr>
+        <w:t xml:space="preserve">Renglones: </w:t>
+      </w:r>
+      <w:r>
+        <w:rPr>
+          <w:rFonts w:ascii="Avenir Book" w:hAnsi="Avenir Book" w:cstheme="majorHAnsi"/>
+          <w:sz w:val="22"/>
+          <w:szCs w:val="22"/>
+          <w:lang w:val="es-ES"/>
+        </w:rPr>
+        <w:t>12</w:t>
+      </w:r>
+    </w:p>
+    <w:p>
+      <w:pPr>
+        <w:rPr>
+          <w:rFonts w:ascii="Avenir Book" w:hAnsi="Avenir Book" w:cstheme="majorHAnsi"/>
+          <w:lang w:val="es-ES"/>
+        </w:rPr>
+      </w:pPr>
+    </w:p>
+    <w:p>
+      <w:pPr>
+        <w:rPr>
+          <w:rFonts w:ascii="Avenir Book" w:hAnsi="Avenir Book" w:cstheme="majorHAnsi"/>
+          <w:color w:val="FF0000"/>
+          <w:sz w:val="22"/>
+          <w:szCs w:val="22"/>
+          <w:lang w:val="es-ES"/>
+        </w:rPr>
+      </w:pPr>
+      <w:r>
+        <w:rPr>
+          <w:rFonts w:ascii="Avenir Book" w:hAnsi="Avenir Book" w:cstheme="majorHAnsi"/>
+          <w:sz w:val="22"/>
+          <w:szCs w:val="22"/>
+          <w:lang w:val="es-ES"/>
+        </w:rPr>
+        <w:t>¿Qué hace la consulta?</w:t>
+      </w:r>
+      <w:r>
+        <w:rPr>
+          <w:rFonts w:ascii="Avenir Book" w:hAnsi="Avenir Book" w:cstheme="majorHAnsi"/>
+          <w:sz w:val="22"/>
+          <w:szCs w:val="22"/>
+          <w:lang w:val="es-ES"/>
+        </w:rPr>
+        <w:t xml:space="preserve"> </w:t>
+      </w:r>
+    </w:p>
+    <w:p>
+      <w:pPr>
+        <w:rPr>
+          <w:rFonts w:ascii="Avenir Book" w:hAnsi="Avenir Book" w:cstheme="majorHAnsi"/>
+          <w:color w:val="FF0000"/>
+          <w:sz w:val="22"/>
+          <w:szCs w:val="22"/>
+          <w:lang w:val="es-ES"/>
+        </w:rPr>
+      </w:pPr>
+      <w:r>
+        <w:rPr>
+          <w:rFonts w:ascii="Avenir Book" w:hAnsi="Avenir Book" w:cstheme="majorHAnsi"/>
+          <w:color w:val="FF0000"/>
+          <w:sz w:val="22"/>
+          <w:szCs w:val="22"/>
+          <w:lang w:val="es-ES"/>
+        </w:rPr>
+        <w:t xml:space="preserve">Muestra el </w:t>
+      </w:r>
+      <w:proofErr w:type="spellStart"/>
+      <w:r>
+        <w:rPr>
+          <w:rFonts w:ascii="Avenir Book" w:hAnsi="Avenir Book" w:cstheme="majorHAnsi"/>
+          <w:color w:val="FF0000"/>
+          <w:sz w:val="22"/>
+          <w:szCs w:val="22"/>
+          <w:lang w:val="es-ES"/>
+        </w:rPr>
+        <w:t>rfc</w:t>
+      </w:r>
+      <w:proofErr w:type="spellEnd"/>
+      <w:r>
+        <w:rPr>
+          <w:rFonts w:ascii="Avenir Book" w:hAnsi="Avenir Book" w:cstheme="majorHAnsi"/>
+          <w:color w:val="FF0000"/>
+          <w:sz w:val="22"/>
+          <w:szCs w:val="22"/>
+          <w:lang w:val="es-ES"/>
+        </w:rPr>
+        <w:t xml:space="preserve">, cantidad, fecha y número de las </w:t>
+      </w:r>
+      <w:proofErr w:type="gramStart"/>
+      <w:r>
+        <w:rPr>
+          <w:rFonts w:ascii="Avenir Book" w:hAnsi="Avenir Book" w:cstheme="majorHAnsi"/>
+          <w:color w:val="FF0000"/>
+          <w:sz w:val="22"/>
+          <w:szCs w:val="22"/>
+          <w:lang w:val="es-ES"/>
+        </w:rPr>
+        <w:t>entregas ,</w:t>
+      </w:r>
+      <w:proofErr w:type="gramEnd"/>
+      <w:r>
+        <w:rPr>
+          <w:rFonts w:ascii="Avenir Book" w:hAnsi="Avenir Book" w:cstheme="majorHAnsi"/>
+          <w:color w:val="FF0000"/>
+          <w:sz w:val="22"/>
+          <w:szCs w:val="22"/>
+          <w:lang w:val="es-ES"/>
+        </w:rPr>
+        <w:t xml:space="preserve"> </w:t>
+      </w:r>
+      <w:r>
+        <w:rPr>
+          <w:rFonts w:ascii="Avenir Book" w:hAnsi="Avenir Book" w:cstheme="majorHAnsi"/>
+          <w:color w:val="FF0000"/>
+          <w:sz w:val="22"/>
+          <w:szCs w:val="22"/>
+          <w:lang w:val="es-ES"/>
+        </w:rPr>
+        <w:t>el elemento</w:t>
+      </w:r>
+      <w:r>
+        <w:rPr>
+          <w:rFonts w:ascii="Avenir Book" w:hAnsi="Avenir Book" w:cstheme="majorHAnsi"/>
+          <w:color w:val="FF0000"/>
+          <w:sz w:val="22"/>
+          <w:szCs w:val="22"/>
+          <w:lang w:val="es-ES"/>
+        </w:rPr>
+        <w:t xml:space="preserve"> existe en la siguiente </w:t>
+      </w:r>
+      <w:proofErr w:type="spellStart"/>
+      <w:r>
+        <w:rPr>
+          <w:rFonts w:ascii="Avenir Book" w:hAnsi="Avenir Book" w:cstheme="majorHAnsi"/>
+          <w:color w:val="FF0000"/>
+          <w:sz w:val="22"/>
+          <w:szCs w:val="22"/>
+          <w:lang w:val="es-ES"/>
+        </w:rPr>
+        <w:t>subconsulta</w:t>
+      </w:r>
+      <w:proofErr w:type="spellEnd"/>
+      <w:r>
+        <w:rPr>
+          <w:rFonts w:ascii="Avenir Book" w:hAnsi="Avenir Book" w:cstheme="majorHAnsi"/>
+          <w:color w:val="FF0000"/>
+          <w:sz w:val="22"/>
+          <w:szCs w:val="22"/>
+          <w:lang w:val="es-ES"/>
+        </w:rPr>
+        <w:t>:</w:t>
+      </w:r>
+    </w:p>
+    <w:p>
+      <w:pPr>
+        <w:rPr>
+          <w:rFonts w:ascii="Avenir Book" w:hAnsi="Avenir Book" w:cstheme="majorHAnsi"/>
+          <w:color w:val="FF0000"/>
+          <w:sz w:val="22"/>
+          <w:szCs w:val="22"/>
+          <w:lang w:val="es-ES"/>
+        </w:rPr>
+      </w:pPr>
+      <w:r>
+        <w:rPr>
+          <w:rFonts w:ascii="Avenir Book" w:hAnsi="Avenir Book" w:cstheme="majorHAnsi"/>
+          <w:color w:val="FF0000"/>
+          <w:sz w:val="22"/>
+          <w:szCs w:val="22"/>
+          <w:lang w:val="es-ES"/>
+        </w:rPr>
+        <w:tab/>
+      </w:r>
+      <w:r>
+        <w:rPr>
+          <w:rFonts w:ascii="Avenir Book" w:hAnsi="Avenir Book" w:cstheme="majorHAnsi"/>
+          <w:color w:val="FF0000"/>
+          <w:sz w:val="22"/>
+          <w:szCs w:val="22"/>
+          <w:lang w:val="es-ES"/>
+        </w:rPr>
+        <w:t xml:space="preserve">Selecciona el </w:t>
+      </w:r>
+      <w:proofErr w:type="spellStart"/>
+      <w:r>
+        <w:rPr>
+          <w:rFonts w:ascii="Avenir Book" w:hAnsi="Avenir Book" w:cstheme="majorHAnsi"/>
+          <w:color w:val="FF0000"/>
+          <w:sz w:val="22"/>
+          <w:szCs w:val="22"/>
+          <w:lang w:val="es-ES"/>
+        </w:rPr>
+        <w:t>rfc</w:t>
+      </w:r>
+      <w:proofErr w:type="spellEnd"/>
+      <w:r>
+        <w:rPr>
+          <w:rFonts w:ascii="Avenir Book" w:hAnsi="Avenir Book" w:cstheme="majorHAnsi"/>
+          <w:color w:val="FF0000"/>
+          <w:sz w:val="22"/>
+          <w:szCs w:val="22"/>
+          <w:lang w:val="es-ES"/>
+        </w:rPr>
+        <w:t xml:space="preserve"> de los proveedores cuya razón social comienza con ‘La’</w:t>
+      </w:r>
+    </w:p>
+    <w:p>
+      <w:pPr>
+        <w:rPr>
+          <w:rFonts w:ascii="Avenir Book" w:hAnsi="Avenir Book" w:cstheme="majorHAnsi"/>
+          <w:color w:val="FF0000"/>
+          <w:sz w:val="22"/>
+          <w:szCs w:val="22"/>
+          <w:lang w:val="es-ES"/>
+        </w:rPr>
+      </w:pPr>
+      <w:r>
+        <w:rPr>
+          <w:rFonts w:ascii="Avenir Book" w:hAnsi="Avenir Book" w:cstheme="majorHAnsi"/>
+          <w:color w:val="FF0000"/>
+          <w:sz w:val="22"/>
+          <w:szCs w:val="22"/>
+          <w:lang w:val="es-ES"/>
+        </w:rPr>
+        <w:t>Y si su número se encuentra entre 5000 y 5010</w:t>
+      </w:r>
+    </w:p>
+    <w:p>
+      <w:pPr>
+        <w:rPr>
+          <w:rFonts w:ascii="Avenir Book" w:hAnsi="Avenir Book" w:cstheme="majorHAnsi"/>
+          <w:sz w:val="22"/>
+          <w:szCs w:val="22"/>
+          <w:lang w:val="es-ES"/>
+        </w:rPr>
+      </w:pPr>
+      <w:r>
+        <w:rPr>
+          <w:rFonts w:ascii="Avenir Book" w:hAnsi="Avenir Book" w:cstheme="majorHAnsi"/>
+          <w:sz w:val="22"/>
+          <w:szCs w:val="22"/>
+          <w:lang w:val="es-ES"/>
+        </w:rPr>
+        <w:t xml:space="preserve">¿Qué función tiene el paréntesis </w:t>
+      </w:r>
+      <w:proofErr w:type="gramStart"/>
+      <w:r>
+        <w:rPr>
+          <w:rFonts w:ascii="Avenir Book" w:hAnsi="Avenir Book" w:cstheme="majorHAnsi"/>
+          <w:sz w:val="22"/>
+          <w:szCs w:val="22"/>
+          <w:lang w:val="es-ES"/>
+        </w:rPr>
+        <w:t>( )</w:t>
+      </w:r>
+      <w:proofErr w:type="gramEnd"/>
+      <w:r>
+        <w:rPr>
+          <w:rFonts w:ascii="Avenir Book" w:hAnsi="Avenir Book" w:cstheme="majorHAnsi"/>
+          <w:sz w:val="22"/>
+          <w:szCs w:val="22"/>
+          <w:lang w:val="es-ES"/>
+        </w:rPr>
+        <w:t xml:space="preserve"> después de EXISTS?</w:t>
+      </w:r>
+      <w:r>
+        <w:rPr>
+          <w:rFonts w:ascii="Avenir Book" w:hAnsi="Avenir Book" w:cstheme="majorHAnsi"/>
+          <w:sz w:val="22"/>
+          <w:szCs w:val="22"/>
+          <w:lang w:val="es-ES"/>
+        </w:rPr>
+        <w:t xml:space="preserve"> </w:t>
+      </w:r>
+    </w:p>
+    <w:p>
+      <w:pPr>
+        <w:rPr>
+          <w:rFonts w:ascii="Avenir Book" w:hAnsi="Avenir Book" w:cstheme="majorHAnsi"/>
+          <w:color w:val="FF0000"/>
+          <w:sz w:val="22"/>
+          <w:szCs w:val="22"/>
+          <w:lang w:val="es-ES"/>
+        </w:rPr>
+      </w:pPr>
+      <w:r>
+        <w:rPr>
+          <w:rFonts w:ascii="Avenir Book" w:hAnsi="Avenir Book" w:cstheme="majorHAnsi"/>
+          <w:color w:val="FF0000"/>
+          <w:sz w:val="22"/>
+          <w:szCs w:val="22"/>
+          <w:lang w:val="es-ES"/>
+        </w:rPr>
+        <w:t xml:space="preserve">Es una </w:t>
+      </w:r>
+      <w:proofErr w:type="spellStart"/>
+      <w:r>
+        <w:rPr>
+          <w:rFonts w:ascii="Avenir Book" w:hAnsi="Avenir Book" w:cstheme="majorHAnsi"/>
+          <w:color w:val="FF0000"/>
+          <w:sz w:val="22"/>
+          <w:szCs w:val="22"/>
+          <w:lang w:val="es-ES"/>
+        </w:rPr>
+        <w:t>subconsulta</w:t>
+      </w:r>
+      <w:proofErr w:type="spellEnd"/>
+      <w:r>
+        <w:rPr>
+          <w:rFonts w:ascii="Avenir Book" w:hAnsi="Avenir Book" w:cstheme="majorHAnsi"/>
+          <w:color w:val="FF0000"/>
+          <w:sz w:val="22"/>
+          <w:szCs w:val="22"/>
+          <w:lang w:val="es-ES"/>
+        </w:rPr>
+        <w:t xml:space="preserve"> </w:t>
+      </w:r>
+    </w:p>
+    <w:p>
+      <w:pPr>
+        <w:rPr>
+          <w:rFonts w:ascii="Avenir Book" w:hAnsi="Avenir Book" w:cstheme="majorHAnsi"/>
+          <w:color w:val="000000" w:themeColor="text1"/>
+          <w:sz w:val="22"/>
+          <w:szCs w:val="22"/>
+          <w:lang w:val="es-ES"/>
+        </w:rPr>
+      </w:pPr>
+    </w:p>
+    <w:p>
+      <w:pPr>
+        <w:rPr>
+          <w:rFonts w:ascii="Avenir Book" w:hAnsi="Avenir Book" w:cstheme="majorHAnsi"/>
+          <w:color w:val="000000" w:themeColor="text1"/>
+          <w:sz w:val="22"/>
+          <w:szCs w:val="22"/>
+          <w:lang w:val="es-ES"/>
+        </w:rPr>
+      </w:pPr>
+      <w:r>
+        <w:rPr>
+          <w:rFonts w:ascii="Avenir Book" w:hAnsi="Avenir Book" w:cstheme="majorHAnsi"/>
+          <w:b/>
+          <w:bCs/>
+          <w:color w:val="000000" w:themeColor="text1"/>
+          <w:sz w:val="22"/>
+          <w:szCs w:val="22"/>
+          <w:lang w:val="es-ES"/>
+        </w:rPr>
+        <w:t>IN</w:t>
+      </w:r>
+      <w:r>
+        <w:rPr>
+          <w:rFonts w:ascii="Avenir Book" w:hAnsi="Avenir Book" w:cstheme="majorHAnsi"/>
+          <w:color w:val="000000" w:themeColor="text1"/>
+          <w:sz w:val="22"/>
+          <w:szCs w:val="22"/>
+          <w:lang w:val="es-ES"/>
+        </w:rPr>
+        <w:t xml:space="preserve"> Especifica si un valor dado tiene coincidencias con algún valor de una </w:t>
+      </w:r>
+      <w:proofErr w:type="spellStart"/>
+      <w:r>
+        <w:rPr>
+          <w:rFonts w:ascii="Avenir Book" w:hAnsi="Avenir Book" w:cstheme="majorHAnsi"/>
+          <w:color w:val="000000" w:themeColor="text1"/>
+          <w:sz w:val="22"/>
+          <w:szCs w:val="22"/>
+          <w:lang w:val="es-ES"/>
+        </w:rPr>
+        <w:t>subconsulta</w:t>
+      </w:r>
+      <w:proofErr w:type="spellEnd"/>
+      <w:r>
+        <w:rPr>
+          <w:rFonts w:ascii="Avenir Book" w:hAnsi="Avenir Book" w:cstheme="majorHAnsi"/>
+          <w:color w:val="000000" w:themeColor="text1"/>
+          <w:sz w:val="22"/>
+          <w:szCs w:val="22"/>
+          <w:lang w:val="es-ES"/>
+        </w:rPr>
+        <w:t xml:space="preserve">. </w:t>
+      </w:r>
+    </w:p>
+    <w:p>
+      <w:pPr>
+        <w:rPr>
+          <w:rFonts w:ascii="Avenir Book" w:hAnsi="Avenir Book" w:cstheme="majorHAnsi"/>
+          <w:color w:val="000000" w:themeColor="text1"/>
+          <w:sz w:val="22"/>
+          <w:szCs w:val="22"/>
+          <w:lang w:val="es-ES"/>
+        </w:rPr>
+      </w:pPr>
+      <w:r>
+        <w:rPr>
+          <w:rFonts w:ascii="Avenir Book" w:hAnsi="Avenir Book" w:cstheme="majorHAnsi"/>
+          <w:color w:val="000000" w:themeColor="text1"/>
+          <w:sz w:val="22"/>
+          <w:szCs w:val="22"/>
+          <w:highlight w:val="yellow"/>
+          <w:lang w:val="es-ES"/>
+        </w:rPr>
+        <w:t>N</w:t>
+      </w:r>
+      <w:r>
+        <w:rPr>
+          <w:rFonts w:ascii="Avenir Book" w:hAnsi="Avenir Book" w:cstheme="majorHAnsi"/>
+          <w:color w:val="000000" w:themeColor="text1"/>
+          <w:sz w:val="22"/>
+          <w:szCs w:val="22"/>
+          <w:highlight w:val="yellow"/>
+          <w:lang w:val="es-ES"/>
+        </w:rPr>
+        <w:t>ota</w:t>
+      </w:r>
+      <w:r>
+        <w:rPr>
+          <w:rFonts w:ascii="Avenir Book" w:hAnsi="Avenir Book" w:cstheme="majorHAnsi"/>
+          <w:color w:val="000000" w:themeColor="text1"/>
+          <w:sz w:val="22"/>
+          <w:szCs w:val="22"/>
+          <w:highlight w:val="yellow"/>
+          <w:lang w:val="es-ES"/>
+        </w:rPr>
+        <w:t>:</w:t>
+      </w:r>
+      <w:r>
+        <w:rPr>
+          <w:rFonts w:ascii="Avenir Book" w:hAnsi="Avenir Book" w:cstheme="majorHAnsi"/>
+          <w:color w:val="000000" w:themeColor="text1"/>
+          <w:sz w:val="22"/>
+          <w:szCs w:val="22"/>
+          <w:lang w:val="es-ES"/>
+        </w:rPr>
+        <w:t xml:space="preserve"> Se utiliza dentro del </w:t>
+      </w:r>
+      <w:proofErr w:type="gramStart"/>
+      <w:r>
+        <w:rPr>
+          <w:rFonts w:ascii="Avenir Book" w:hAnsi="Avenir Book" w:cstheme="majorHAnsi"/>
+          <w:color w:val="000000" w:themeColor="text1"/>
+          <w:sz w:val="22"/>
+          <w:szCs w:val="22"/>
+          <w:lang w:val="es-ES"/>
+        </w:rPr>
+        <w:t>WHERE</w:t>
+      </w:r>
+      <w:proofErr w:type="gramEnd"/>
+      <w:r>
+        <w:rPr>
+          <w:rFonts w:ascii="Avenir Book" w:hAnsi="Avenir Book" w:cstheme="majorHAnsi"/>
+          <w:color w:val="000000" w:themeColor="text1"/>
+          <w:sz w:val="22"/>
+          <w:szCs w:val="22"/>
+          <w:lang w:val="es-ES"/>
+        </w:rPr>
+        <w:t xml:space="preserve"> pero debe contener un </w:t>
+      </w:r>
+      <w:proofErr w:type="spellStart"/>
+      <w:r>
+        <w:rPr>
+          <w:rFonts w:ascii="Avenir Book" w:hAnsi="Avenir Book" w:cstheme="majorHAnsi"/>
+          <w:color w:val="000000" w:themeColor="text1"/>
+          <w:sz w:val="22"/>
+          <w:szCs w:val="22"/>
+          <w:lang w:val="es-ES"/>
+        </w:rPr>
+        <w:t>parametro</w:t>
+      </w:r>
+      <w:proofErr w:type="spellEnd"/>
+      <w:r>
+        <w:rPr>
+          <w:rFonts w:ascii="Avenir Book" w:hAnsi="Avenir Book" w:cstheme="majorHAnsi"/>
+          <w:color w:val="000000" w:themeColor="text1"/>
+          <w:sz w:val="22"/>
+          <w:szCs w:val="22"/>
+          <w:lang w:val="es-ES"/>
+        </w:rPr>
+        <w:t xml:space="preserve">. Ejemplo: </w:t>
+      </w:r>
+      <w:proofErr w:type="spellStart"/>
+      <w:r>
+        <w:rPr>
+          <w:rFonts w:ascii="Avenir Book" w:hAnsi="Avenir Book" w:cstheme="majorHAnsi"/>
+          <w:color w:val="000000" w:themeColor="text1"/>
+          <w:sz w:val="22"/>
+          <w:szCs w:val="22"/>
+          <w:lang w:val="es-ES"/>
+        </w:rPr>
+        <w:t>Where</w:t>
+      </w:r>
+      <w:proofErr w:type="spellEnd"/>
+      <w:r>
+        <w:rPr>
+          <w:rFonts w:ascii="Avenir Book" w:hAnsi="Avenir Book" w:cstheme="majorHAnsi"/>
+          <w:color w:val="000000" w:themeColor="text1"/>
+          <w:sz w:val="22"/>
+          <w:szCs w:val="22"/>
+          <w:lang w:val="es-ES"/>
+        </w:rPr>
+        <w:t xml:space="preserve"> proyecto.id </w:t>
+      </w:r>
+      <w:r>
+        <w:rPr>
+          <w:rFonts w:ascii="Avenir Book" w:hAnsi="Avenir Book" w:cstheme="majorHAnsi"/>
+          <w:b/>
+          <w:bCs/>
+          <w:color w:val="000000" w:themeColor="text1"/>
+          <w:sz w:val="22"/>
+          <w:szCs w:val="22"/>
+          <w:lang w:val="es-ES"/>
+        </w:rPr>
+        <w:t xml:space="preserve">IN </w:t>
+      </w:r>
+      <w:proofErr w:type="spellStart"/>
+      <w:r>
+        <w:rPr>
+          <w:rFonts w:ascii="Avenir Book" w:hAnsi="Avenir Book" w:cstheme="majorHAnsi"/>
+          <w:color w:val="000000" w:themeColor="text1"/>
+          <w:sz w:val="22"/>
+          <w:szCs w:val="22"/>
+          <w:lang w:val="es-ES"/>
+        </w:rPr>
+        <w:t>Lista_de_Proyectos_Subquery</w:t>
+      </w:r>
+      <w:proofErr w:type="spellEnd"/>
+    </w:p>
+    <w:p>
+      <w:pPr>
+        <w:rPr>
+          <w:rFonts w:ascii="Avenir Book" w:hAnsi="Avenir Book" w:cstheme="majorHAnsi"/>
+          <w:sz w:val="22"/>
+          <w:szCs w:val="22"/>
+          <w:lang w:val="es-ES"/>
+        </w:rPr>
+      </w:pPr>
+    </w:p>
+    <w:p>
+      <w:pPr>
+        <w:rPr>
+          <w:rFonts w:ascii="Avenir Book" w:hAnsi="Avenir Book" w:cstheme="majorHAnsi"/>
+          <w:sz w:val="22"/>
+          <w:szCs w:val="22"/>
+        </w:rPr>
+      </w:pPr>
+      <w:r>
+        <w:rPr>
+          <w:rFonts w:ascii="Avenir Book" w:hAnsi="Avenir Book" w:cstheme="majorHAnsi"/>
+          <w:sz w:val="22"/>
+          <w:szCs w:val="22"/>
+        </w:rPr>
+        <w:t>Tomando de base la consulta anterior del EXISTS, realiza el query que devuelva el mismo resultado, pero usando el operador IN</w:t>
+      </w:r>
+    </w:p>
+    <w:p>
+      <w:pPr>
+        <w:rPr>
+          <w:rFonts w:ascii="Avenir Book" w:hAnsi="Avenir Book" w:cstheme="majorHAnsi"/>
+          <w:lang w:val="es-ES"/>
+        </w:rPr>
+      </w:pPr>
+    </w:p>
+    <w:p>
+      <w:pPr>
+        <w:rPr>
+          <w:rFonts w:ascii="Consolas" w:hAnsi="Consolas" w:cs="Consolas"/>
+          <w:sz w:val="22"/>
+          <w:szCs w:val="22"/>
+          <w:shd w:val="clear" w:color="auto" w:fill="FFFFFF"/>
+        </w:rPr>
+      </w:pPr>
+      <w:r>
+        <w:rPr>
+          <w:rFonts w:ascii="Avenir Book" w:hAnsi="Avenir Book"/>
+          <w:b/>
+          <w:bCs/>
+          <w:color w:val="0070C0"/>
+          <w:sz w:val="22"/>
+          <w:szCs w:val="22"/>
+          <w:shd w:val="clear" w:color="auto" w:fill="FFFFFF"/>
+        </w:rPr>
+        <w:t>SQL</w:t>
+      </w:r>
+      <w:r>
+        <w:rPr>
+          <w:rFonts w:ascii="Avenir Book" w:hAnsi="Avenir Book"/>
+          <w:sz w:val="22"/>
+          <w:szCs w:val="22"/>
+        </w:rPr>
+        <w:br/>
+      </w:r>
+      <w:r>
+        <w:rPr>
+          <w:rFonts w:ascii="Consolas" w:hAnsi="Consolas" w:cs="Consolas"/>
+          <w:sz w:val="22"/>
+          <w:szCs w:val="22"/>
+          <w:shd w:val="clear" w:color="auto" w:fill="FFFFFF"/>
+        </w:rPr>
+        <w:t>SELECT rfc, cantidad, fecha, numero</w:t>
+      </w:r>
+    </w:p>
+    <w:p>
+      <w:pPr>
+        <w:rPr>
+          <w:rFonts w:ascii="Consolas" w:hAnsi="Consolas" w:cs="Consolas"/>
+          <w:sz w:val="22"/>
+          <w:szCs w:val="22"/>
+          <w:shd w:val="clear" w:color="auto" w:fill="FFFFFF"/>
+        </w:rPr>
+      </w:pPr>
+      <w:r>
+        <w:rPr>
+          <w:rFonts w:ascii="Consolas" w:hAnsi="Consolas" w:cs="Consolas"/>
+          <w:sz w:val="22"/>
+          <w:szCs w:val="22"/>
+          <w:shd w:val="clear" w:color="auto" w:fill="FFFFFF"/>
+        </w:rPr>
+        <w:t>FROM entregan</w:t>
+      </w:r>
+    </w:p>
+    <w:p>
+      <w:pPr>
+        <w:rPr>
+          <w:rFonts w:ascii="Consolas" w:hAnsi="Consolas" w:cs="Consolas"/>
+          <w:sz w:val="22"/>
+          <w:szCs w:val="22"/>
+          <w:shd w:val="clear" w:color="auto" w:fill="FFFFFF"/>
+        </w:rPr>
+      </w:pPr>
+      <w:r>
+        <w:rPr>
+          <w:rFonts w:ascii="Consolas" w:hAnsi="Consolas" w:cs="Consolas"/>
+          <w:sz w:val="22"/>
+          <w:szCs w:val="22"/>
+          <w:shd w:val="clear" w:color="auto" w:fill="FFFFFF"/>
+        </w:rPr>
+        <w:t>WHERE numero BETWEEN 5000 AND 5010 AND rfc IN (</w:t>
+      </w:r>
+    </w:p>
+    <w:p>
+      <w:pPr>
+        <w:rPr>
+          <w:rFonts w:ascii="Consolas" w:hAnsi="Consolas" w:cs="Consolas"/>
+          <w:sz w:val="22"/>
+          <w:szCs w:val="22"/>
+          <w:shd w:val="clear" w:color="auto" w:fill="FFFFFF"/>
+        </w:rPr>
+      </w:pPr>
+      <w:r>
+        <w:rPr>
+          <w:rFonts w:ascii="Consolas" w:hAnsi="Consolas" w:cs="Consolas"/>
+          <w:sz w:val="22"/>
+          <w:szCs w:val="22"/>
+          <w:shd w:val="clear" w:color="auto" w:fill="FFFFFF"/>
+        </w:rPr>
+        <w:t xml:space="preserve">    SELECT rfc</w:t>
+      </w:r>
+    </w:p>
+    <w:p>
+      <w:pPr>
+        <w:rPr>
+          <w:rFonts w:ascii="Consolas" w:hAnsi="Consolas" w:cs="Consolas"/>
+          <w:sz w:val="22"/>
+          <w:szCs w:val="22"/>
+          <w:shd w:val="clear" w:color="auto" w:fill="FFFFFF"/>
+        </w:rPr>
+      </w:pPr>
+      <w:r>
+        <w:rPr>
+          <w:rFonts w:ascii="Consolas" w:hAnsi="Consolas" w:cs="Consolas"/>
+          <w:sz w:val="22"/>
+          <w:szCs w:val="22"/>
+          <w:shd w:val="clear" w:color="auto" w:fill="FFFFFF"/>
+        </w:rPr>
+        <w:tab/>
+        <w:t>FROM proveedores</w:t>
+      </w:r>
+    </w:p>
+    <w:p>
+      <w:pPr>
+        <w:rPr>
+          <w:rFonts w:ascii="Consolas" w:hAnsi="Consolas" w:cs="Consolas"/>
+          <w:sz w:val="22"/>
+          <w:szCs w:val="22"/>
+          <w:shd w:val="clear" w:color="auto" w:fill="FFFFFF"/>
+        </w:rPr>
+      </w:pPr>
+      <w:r>
+        <w:rPr>
+          <w:rFonts w:ascii="Consolas" w:hAnsi="Consolas" w:cs="Consolas"/>
+          <w:sz w:val="22"/>
+          <w:szCs w:val="22"/>
+          <w:shd w:val="clear" w:color="auto" w:fill="FFFFFF"/>
+        </w:rPr>
+        <w:tab/>
+        <w:t>WHERE razonsocial LIKE 'La%' AND entregan.rfc = proveedores.rfc</w:t>
+      </w:r>
+    </w:p>
+    <w:p>
+      <w:pPr>
+        <w:rPr>
+          <w:rFonts w:ascii="Avenir Book" w:hAnsi="Avenir Book" w:cstheme="majorHAnsi"/>
+          <w:lang w:val="es-ES"/>
+        </w:rPr>
+      </w:pPr>
+      <w:r>
+        <w:rPr>
+          <w:rFonts w:ascii="Consolas" w:hAnsi="Consolas" w:cs="Consolas"/>
+          <w:sz w:val="22"/>
+          <w:szCs w:val="22"/>
+          <w:shd w:val="clear" w:color="auto" w:fill="FFFFFF"/>
+        </w:rPr>
+        <w:t>)</w:t>
+      </w:r>
+    </w:p>
+    <w:p>
+      <w:pPr>
+        <w:rPr>
+          <w:rFonts w:ascii="Avenir Book" w:hAnsi="Avenir Book" w:cstheme="majorHAnsi"/>
+          <w:lang w:val="es-ES"/>
+        </w:rPr>
+      </w:pPr>
+    </w:p>
+    <w:p>
+      <w:pPr>
+        <w:rPr>
+          <w:rFonts w:ascii="Avenir Book" w:hAnsi="Avenir Book" w:cstheme="majorHAnsi"/>
+          <w:lang w:val="es-ES"/>
+        </w:rPr>
+      </w:pPr>
+      <w:r>
+        <w:rPr>
+          <w:rFonts w:ascii="Avenir Book" w:hAnsi="Avenir Book" w:cstheme="majorHAnsi"/>
+          <w:lang w:val="es-ES"/>
+        </w:rPr>
+        <w:drawing>
+          <wp:inline distT="0" distB="0" distL="0" distR="0" wp14:anchorId="16006E91" wp14:editId="73E955F8">
+            <wp:extent cx="2412460" cy="750164"/>
+            <wp:effectExtent l="0" t="0" r="635" b="0"/>
+            <wp:docPr id="32" name="Picture 32"/>
+            <wp:cNvGraphicFramePr>
+              <a:graphicFrameLocks xmlns:a="http://schemas.openxmlformats.org/drawingml/2006/main" noChangeAspect="1"/>
+            </wp:cNvGraphicFramePr>
+            <a:graphic xmlns:a="http://schemas.openxmlformats.org/drawingml/2006/main">
+              <a:graphicData uri="http://schemas.openxmlformats.org/drawingml/2006/picture">
+                <pic:pic xmlns:pic="http://schemas.openxmlformats.org/drawingml/2006/picture">
+                  <pic:nvPicPr>
+                    <pic:cNvPr id="1" name=""/>
+                    <pic:cNvPicPr/>
+                  </pic:nvPicPr>
+                  <pic:blipFill>
+                    <a:blip r:embed="rId24"/>
+                    <a:stretch>
+                      <a:fillRect/>
+                    </a:stretch>
+                  </pic:blipFill>
+                  <pic:spPr>
+                    <a:xfrm>
+                      <a:off x="0" y="0"/>
+                      <a:ext cx="2435638" cy="757371"/>
+                    </a:xfrm>
+                    <a:prstGeom prst="rect">
+                      <a:avLst/>
+                    </a:prstGeom>
+                  </pic:spPr>
+                </pic:pic>
+              </a:graphicData>
+            </a:graphic>
+          </wp:inline>
+        </w:drawing>
+      </w:r>
+    </w:p>
+    <w:p>
+      <w:pPr>
+        <w:rPr>
+          <w:rFonts w:ascii="Avenir Book" w:hAnsi="Avenir Book" w:cstheme="majorHAnsi"/>
+          <w:lang w:val="es-ES"/>
+        </w:rPr>
+      </w:pPr>
+    </w:p>
+    <w:p>
+      <w:pPr>
+        <w:rPr>
+          <w:rFonts w:ascii="Avenir Book" w:hAnsi="Avenir Book" w:cstheme="majorHAnsi"/>
+          <w:sz w:val="22"/>
+          <w:szCs w:val="22"/>
+          <w:lang w:val="es-ES"/>
+        </w:rPr>
+      </w:pPr>
+      <w:r>
+        <w:rPr>
+          <w:rFonts w:ascii="Avenir Book" w:hAnsi="Avenir Book" w:cstheme="majorHAnsi"/>
+          <w:sz w:val="22"/>
+          <w:szCs w:val="22"/>
+          <w:lang w:val="es-ES"/>
+        </w:rPr>
+        <w:t xml:space="preserve">Renglones: </w:t>
+      </w:r>
+      <w:r>
+        <w:rPr>
+          <w:rFonts w:ascii="Avenir Book" w:hAnsi="Avenir Book" w:cstheme="majorHAnsi"/>
+          <w:sz w:val="22"/>
+          <w:szCs w:val="22"/>
+          <w:lang w:val="es-ES"/>
+        </w:rPr>
+        <w:t>12</w:t>
+      </w:r>
+    </w:p>
+    <w:p>
+      <w:pPr>
+        <w:rPr>
+          <w:rFonts w:ascii="Avenir Book" w:hAnsi="Avenir Book" w:cstheme="majorHAnsi"/>
+          <w:lang w:val="es-ES"/>
+        </w:rPr>
+      </w:pPr>
+    </w:p>
+    <w:p>
+      <w:pPr>
+        <w:rPr>
+          <w:rFonts w:ascii="Avenir Book" w:hAnsi="Avenir Book" w:cstheme="majorHAnsi"/>
+          <w:lang w:val="es-ES"/>
+        </w:rPr>
+      </w:pPr>
+      <w:r>
+        <w:rPr>
+          <w:rFonts w:ascii="Avenir Book" w:hAnsi="Avenir Book" w:cstheme="majorHAnsi"/>
+          <w:b/>
+          <w:bCs/>
+          <w:lang w:val="es-ES"/>
+        </w:rPr>
+        <w:t>NOT</w:t>
+      </w:r>
+      <w:r>
+        <w:rPr>
+          <w:rFonts w:ascii="Avenir Book" w:hAnsi="Avenir Book" w:cstheme="majorHAnsi"/>
+          <w:lang w:val="es-ES"/>
+        </w:rPr>
+        <w:t xml:space="preserve"> Simplemente niega la entrada de un valor booleano</w:t>
+      </w:r>
+      <w:r>
+        <w:rPr>
+          <w:rFonts w:ascii="Avenir Book" w:hAnsi="Avenir Book" w:cstheme="majorHAnsi"/>
+          <w:lang w:val="es-ES"/>
+        </w:rPr>
+        <w:t>.</w:t>
+      </w:r>
+    </w:p>
+    <w:p>
+      <w:pPr>
+        <w:rPr>
+          <w:rFonts w:ascii="Avenir Book" w:hAnsi="Avenir Book" w:cstheme="majorHAnsi"/>
+          <w:lang w:val="es-ES"/>
+        </w:rPr>
+      </w:pPr>
+    </w:p>
+    <w:p>
+      <w:pPr>
+        <w:rPr>
+          <w:rFonts w:ascii="Consolas" w:hAnsi="Consolas" w:cs="Consolas"/>
+          <w:sz w:val="22"/>
+          <w:szCs w:val="22"/>
+          <w:shd w:val="clear" w:color="auto" w:fill="FFFFFF"/>
+        </w:rPr>
+      </w:pPr>
+      <w:r>
+        <w:rPr>
+          <w:rFonts w:ascii="Avenir Book" w:hAnsi="Avenir Book"/>
+          <w:b/>
+          <w:bCs/>
+          <w:color w:val="0070C0"/>
+          <w:sz w:val="22"/>
+          <w:szCs w:val="22"/>
+          <w:shd w:val="clear" w:color="auto" w:fill="FFFFFF"/>
+        </w:rPr>
+        <w:t>SQL</w:t>
+      </w:r>
+      <w:r>
+        <w:rPr>
+          <w:rFonts w:ascii="Avenir Book" w:hAnsi="Avenir Book"/>
+          <w:sz w:val="22"/>
+          <w:szCs w:val="22"/>
+        </w:rPr>
+        <w:br/>
+      </w:r>
+      <w:r>
+        <w:rPr>
+          <w:rFonts w:ascii="Consolas" w:hAnsi="Consolas" w:cs="Consolas"/>
+          <w:sz w:val="22"/>
+          <w:szCs w:val="22"/>
+          <w:shd w:val="clear" w:color="auto" w:fill="FFFFFF"/>
+        </w:rPr>
+        <w:t>SELECT rfc, cantidad, fecha, numero</w:t>
+      </w:r>
+    </w:p>
+    <w:p>
+      <w:pPr>
+        <w:rPr>
+          <w:rFonts w:ascii="Consolas" w:hAnsi="Consolas" w:cs="Consolas"/>
+          <w:sz w:val="22"/>
+          <w:szCs w:val="22"/>
+          <w:shd w:val="clear" w:color="auto" w:fill="FFFFFF"/>
+        </w:rPr>
+      </w:pPr>
+      <w:r>
+        <w:rPr>
+          <w:rFonts w:ascii="Consolas" w:hAnsi="Consolas" w:cs="Consolas"/>
+          <w:sz w:val="22"/>
+          <w:szCs w:val="22"/>
+          <w:shd w:val="clear" w:color="auto" w:fill="FFFFFF"/>
+        </w:rPr>
+        <w:t>FROM entregan</w:t>
+      </w:r>
+    </w:p>
+    <w:p>
+      <w:pPr>
+        <w:rPr>
+          <w:rFonts w:ascii="Consolas" w:hAnsi="Consolas" w:cs="Consolas"/>
+          <w:sz w:val="22"/>
+          <w:szCs w:val="22"/>
+          <w:shd w:val="clear" w:color="auto" w:fill="FFFFFF"/>
+        </w:rPr>
+      </w:pPr>
+      <w:r>
+        <w:rPr>
+          <w:rFonts w:ascii="Consolas" w:hAnsi="Consolas" w:cs="Consolas"/>
+          <w:sz w:val="22"/>
+          <w:szCs w:val="22"/>
+          <w:shd w:val="clear" w:color="auto" w:fill="FFFFFF"/>
+        </w:rPr>
+        <w:t>WHERE numero BETWEEN 5000 AND 5010 AND rfc NOT IN (</w:t>
+      </w:r>
+    </w:p>
+    <w:p>
+      <w:pPr>
+        <w:rPr>
+          <w:rFonts w:ascii="Consolas" w:hAnsi="Consolas" w:cs="Consolas"/>
+          <w:sz w:val="22"/>
+          <w:szCs w:val="22"/>
+          <w:shd w:val="clear" w:color="auto" w:fill="FFFFFF"/>
+        </w:rPr>
+      </w:pPr>
+      <w:r>
+        <w:rPr>
+          <w:rFonts w:ascii="Consolas" w:hAnsi="Consolas" w:cs="Consolas"/>
+          <w:sz w:val="22"/>
+          <w:szCs w:val="22"/>
+          <w:shd w:val="clear" w:color="auto" w:fill="FFFFFF"/>
+        </w:rPr>
+        <w:lastRenderedPageBreak/>
+        <w:t xml:space="preserve">    SELECT rfc</w:t>
+      </w:r>
+    </w:p>
+    <w:p>
+      <w:pPr>
+        <w:rPr>
+          <w:rFonts w:ascii="Consolas" w:hAnsi="Consolas" w:cs="Consolas"/>
+          <w:sz w:val="22"/>
+          <w:szCs w:val="22"/>
+          <w:shd w:val="clear" w:color="auto" w:fill="FFFFFF"/>
+        </w:rPr>
+      </w:pPr>
+      <w:r>
+        <w:rPr>
+          <w:rFonts w:ascii="Consolas" w:hAnsi="Consolas" w:cs="Consolas"/>
+          <w:sz w:val="22"/>
+          <w:szCs w:val="22"/>
+          <w:shd w:val="clear" w:color="auto" w:fill="FFFFFF"/>
+        </w:rPr>
+        <w:tab/>
+        <w:t>FROM proveedores</w:t>
+      </w:r>
+    </w:p>
+    <w:p>
+      <w:pPr>
+        <w:rPr>
+          <w:rFonts w:ascii="Consolas" w:hAnsi="Consolas" w:cs="Consolas"/>
+          <w:sz w:val="22"/>
+          <w:szCs w:val="22"/>
+          <w:shd w:val="clear" w:color="auto" w:fill="FFFFFF"/>
+        </w:rPr>
+      </w:pPr>
+      <w:r>
+        <w:rPr>
+          <w:rFonts w:ascii="Consolas" w:hAnsi="Consolas" w:cs="Consolas"/>
+          <w:sz w:val="22"/>
+          <w:szCs w:val="22"/>
+          <w:shd w:val="clear" w:color="auto" w:fill="FFFFFF"/>
+        </w:rPr>
+        <w:tab/>
+        <w:t>WHERE razonsocial NOT LIKE 'La%' AND entregan.rfc = proveedores.rfc</w:t>
+      </w:r>
+    </w:p>
+    <w:p>
+      <w:pPr>
+        <w:rPr>
+          <w:rFonts w:ascii="Avenir Book" w:hAnsi="Avenir Book" w:cstheme="majorHAnsi"/>
+          <w:lang w:val="es-ES"/>
+        </w:rPr>
+      </w:pPr>
+      <w:r>
+        <w:rPr>
+          <w:rFonts w:ascii="Consolas" w:hAnsi="Consolas" w:cs="Consolas"/>
+          <w:sz w:val="22"/>
+          <w:szCs w:val="22"/>
+          <w:shd w:val="clear" w:color="auto" w:fill="FFFFFF"/>
+        </w:rPr>
+        <w:t>)</w:t>
+      </w:r>
+    </w:p>
+    <w:p>
+      <w:pPr>
+        <w:rPr>
+          <w:rFonts w:ascii="Avenir Book" w:hAnsi="Avenir Book" w:cstheme="majorHAnsi"/>
+          <w:lang w:val="es-ES"/>
+        </w:rPr>
+      </w:pPr>
+    </w:p>
+    <w:p>
+      <w:pPr>
+        <w:rPr>
+          <w:rFonts w:ascii="Avenir Book" w:hAnsi="Avenir Book" w:cstheme="majorHAnsi"/>
+          <w:lang w:val="es-ES"/>
+        </w:rPr>
+      </w:pPr>
+      <w:r>
+        <w:rPr>
+          <w:rFonts w:ascii="Avenir Book" w:hAnsi="Avenir Book" w:cstheme="majorHAnsi"/>
+          <w:lang w:val="es-ES"/>
+        </w:rPr>
+        <w:drawing>
+          <wp:inline distT="0" distB="0" distL="0" distR="0" wp14:anchorId="3544F2A8" wp14:editId="076B2D45">
+            <wp:extent cx="2412365" cy="742266"/>
+            <wp:effectExtent l="0" t="0" r="635" b="0"/>
+            <wp:docPr id="35" name="Picture 35"/>
+            <wp:cNvGraphicFramePr>
+              <a:graphicFrameLocks xmlns:a="http://schemas.openxmlformats.org/drawingml/2006/main" noChangeAspect="1"/>
+            </wp:cNvGraphicFramePr>
+            <a:graphic xmlns:a="http://schemas.openxmlformats.org/drawingml/2006/main">
+              <a:graphicData uri="http://schemas.openxmlformats.org/drawingml/2006/picture">
+                <pic:pic xmlns:pic="http://schemas.openxmlformats.org/drawingml/2006/picture">
+                  <pic:nvPicPr>
+                    <pic:cNvPr id="1" name=""/>
+                    <pic:cNvPicPr/>
+                  </pic:nvPicPr>
+                  <pic:blipFill>
+                    <a:blip r:embed="rId25"/>
+                    <a:stretch>
+                      <a:fillRect/>
+                    </a:stretch>
+                  </pic:blipFill>
+                  <pic:spPr>
+                    <a:xfrm>
+                      <a:off x="0" y="0"/>
+                      <a:ext cx="2490973" cy="766453"/>
+                    </a:xfrm>
+                    <a:prstGeom prst="rect">
+                      <a:avLst/>
+                    </a:prstGeom>
+                  </pic:spPr>
+                </pic:pic>
+              </a:graphicData>
+            </a:graphic>
+          </wp:inline>
+        </w:drawing>
+      </w:r>
+    </w:p>
+    <w:p>
+      <w:pPr>
+        <w:rPr>
+          <w:rFonts w:ascii="Avenir Book" w:hAnsi="Avenir Book" w:cstheme="majorHAnsi"/>
+          <w:lang w:val="es-ES"/>
+        </w:rPr>
+      </w:pPr>
+    </w:p>
+    <w:p>
+      <w:pPr>
+        <w:rPr>
+          <w:rFonts w:ascii="Avenir Book" w:hAnsi="Avenir Book" w:cstheme="majorHAnsi"/>
+          <w:sz w:val="22"/>
+          <w:szCs w:val="22"/>
+          <w:lang w:val="es-ES"/>
+        </w:rPr>
+      </w:pPr>
+      <w:r>
+        <w:rPr>
+          <w:rFonts w:ascii="Avenir Book" w:hAnsi="Avenir Book" w:cstheme="majorHAnsi"/>
+          <w:sz w:val="22"/>
+          <w:szCs w:val="22"/>
+          <w:lang w:val="es-ES"/>
+        </w:rPr>
+        <w:t xml:space="preserve">Renglones: </w:t>
+      </w:r>
+      <w:r>
+        <w:rPr>
+          <w:rFonts w:ascii="Avenir Book" w:hAnsi="Avenir Book" w:cstheme="majorHAnsi"/>
+          <w:sz w:val="22"/>
+          <w:szCs w:val="22"/>
+          <w:lang w:val="es-ES"/>
+        </w:rPr>
+        <w:t>1</w:t>
+      </w:r>
+      <w:r>
+        <w:rPr>
+          <w:rFonts w:ascii="Avenir Book" w:hAnsi="Avenir Book" w:cstheme="majorHAnsi"/>
+          <w:sz w:val="22"/>
+          <w:szCs w:val="22"/>
+          <w:lang w:val="es-ES"/>
+        </w:rPr>
         <w:t>2</w:t>
       </w:r>
     </w:p>
@@ -6712,72 +9425,1654 @@
       <w:pPr>
         <w:rPr>
           <w:rFonts w:ascii="Avenir Book" w:hAnsi="Avenir Book" w:cstheme="majorHAnsi"/>
-          <w:sz w:val="22"/>
-          <w:szCs w:val="22"/>
-          <w:lang w:val="es-ES"/>
-        </w:rPr>
-      </w:pPr>
-    </w:p>
-    <w:p>
-      <w:pPr>
-        <w:rPr>
-          <w:rFonts w:ascii="Avenir Book" w:hAnsi="Avenir Book" w:cstheme="majorHAnsi"/>
-          <w:sz w:val="22"/>
-          <w:szCs w:val="22"/>
-          <w:lang w:val="es-ES"/>
-        </w:rPr>
-      </w:pPr>
-    </w:p>
-    <w:p>
-      <w:pPr>
-        <w:rPr>
-          <w:rFonts w:ascii="Consolas" w:hAnsi="Consolas" w:cs="Consolas"/>
-          <w:sz w:val="22"/>
-          <w:szCs w:val="22"/>
-          <w:lang w:val="es-ES"/>
-        </w:rPr>
-      </w:pPr>
-    </w:p>
-    <w:p>
-      <w:pPr>
-        <w:rPr>
-          <w:rFonts w:ascii="Consolas" w:hAnsi="Consolas" w:cs="Consolas"/>
-          <w:sz w:val="22"/>
-          <w:szCs w:val="22"/>
-          <w:lang w:val="es-ES"/>
-        </w:rPr>
-      </w:pPr>
-    </w:p>
-    <w:p>
-      <w:pPr>
-        <w:rPr>
-          <w:rFonts w:ascii="Avenir Book" w:hAnsi="Avenir Book" w:cstheme="majorHAnsi"/>
-          <w:lang w:val="es-ES"/>
-        </w:rPr>
-      </w:pPr>
-    </w:p>
-    <w:p>
-      <w:pPr>
-        <w:rPr>
-          <w:rFonts w:ascii="Avenir Book" w:hAnsi="Avenir Book" w:cstheme="majorHAnsi"/>
-          <w:sz w:val="22"/>
-          <w:szCs w:val="22"/>
-          <w:lang w:val="es-ES"/>
-        </w:rPr>
-      </w:pPr>
-    </w:p>
-    <w:p>
-      <w:pPr>
-        <w:rPr>
-          <w:rFonts w:ascii="Avenir Book" w:hAnsi="Avenir Book" w:cstheme="majorHAnsi"/>
-          <w:lang w:val="es-ES"/>
-        </w:rPr>
-      </w:pPr>
-    </w:p>
-    <w:p>
-      <w:pPr>
-        <w:rPr>
-          <w:rFonts w:ascii="Avenir Book" w:hAnsi="Avenir Book" w:cstheme="majorHAnsi"/>
+          <w:lang w:val="es-ES"/>
+        </w:rPr>
+      </w:pPr>
+    </w:p>
+    <w:p>
+      <w:pPr>
+        <w:rPr>
+          <w:rFonts w:ascii="Avenir Book" w:hAnsi="Avenir Book" w:cstheme="majorHAnsi"/>
+          <w:sz w:val="22"/>
+          <w:szCs w:val="22"/>
+          <w:lang w:val="es-ES"/>
+        </w:rPr>
+      </w:pPr>
+      <w:r>
+        <w:rPr>
+          <w:rFonts w:ascii="Avenir Book" w:hAnsi="Avenir Book" w:cstheme="majorHAnsi"/>
+          <w:sz w:val="22"/>
+          <w:szCs w:val="22"/>
+          <w:lang w:val="es-ES"/>
+        </w:rPr>
+        <w:t xml:space="preserve">Tomando de base la consulta anterior del EXISTS, realiza el </w:t>
+      </w:r>
+      <w:proofErr w:type="spellStart"/>
+      <w:r>
+        <w:rPr>
+          <w:rFonts w:ascii="Avenir Book" w:hAnsi="Avenir Book" w:cstheme="majorHAnsi"/>
+          <w:sz w:val="22"/>
+          <w:szCs w:val="22"/>
+          <w:lang w:val="es-ES"/>
+        </w:rPr>
+        <w:t>query</w:t>
+      </w:r>
+      <w:proofErr w:type="spellEnd"/>
+      <w:r>
+        <w:rPr>
+          <w:rFonts w:ascii="Avenir Book" w:hAnsi="Avenir Book" w:cstheme="majorHAnsi"/>
+          <w:sz w:val="22"/>
+          <w:szCs w:val="22"/>
+          <w:lang w:val="es-ES"/>
+        </w:rPr>
+        <w:t xml:space="preserve"> que devuelva el mismo resultado, pero usando el operador NOT IN Realiza un ejemplo donde apliques algún operador: ALL, SOME o ANY.</w:t>
+      </w:r>
+    </w:p>
+    <w:p>
+      <w:pPr>
+        <w:rPr>
+          <w:rFonts w:ascii="Avenir Book" w:hAnsi="Avenir Book" w:cstheme="majorHAnsi"/>
+          <w:sz w:val="22"/>
+          <w:szCs w:val="22"/>
+          <w:lang w:val="es-ES"/>
+        </w:rPr>
+      </w:pPr>
+    </w:p>
+    <w:p>
+      <w:pPr>
+        <w:rPr>
+          <w:rFonts w:ascii="Avenir Book" w:hAnsi="Avenir Book" w:cstheme="majorHAnsi"/>
+          <w:sz w:val="22"/>
+          <w:szCs w:val="22"/>
+          <w:lang w:val="es-ES"/>
+        </w:rPr>
+      </w:pPr>
+      <w:r>
+        <w:rPr>
+          <w:rFonts w:ascii="Avenir Book" w:hAnsi="Avenir Book" w:cstheme="majorHAnsi"/>
+          <w:sz w:val="22"/>
+          <w:szCs w:val="22"/>
+          <w:lang w:val="es-ES"/>
+        </w:rPr>
+        <w:t xml:space="preserve">El Operador </w:t>
+      </w:r>
+      <w:r>
+        <w:rPr>
+          <w:rFonts w:ascii="Avenir Book" w:hAnsi="Avenir Book" w:cstheme="majorHAnsi"/>
+          <w:b/>
+          <w:bCs/>
+          <w:sz w:val="22"/>
+          <w:szCs w:val="22"/>
+          <w:lang w:val="es-ES"/>
+        </w:rPr>
+        <w:t>TOP</w:t>
+      </w:r>
+      <w:r>
+        <w:rPr>
+          <w:rFonts w:ascii="Avenir Book" w:hAnsi="Avenir Book" w:cstheme="majorHAnsi"/>
+          <w:sz w:val="22"/>
+          <w:szCs w:val="22"/>
+          <w:lang w:val="es-ES"/>
+        </w:rPr>
+        <w:t xml:space="preserve">, es un operador que recorre la entrada, un </w:t>
+      </w:r>
+      <w:proofErr w:type="spellStart"/>
+      <w:r>
+        <w:rPr>
+          <w:rFonts w:ascii="Avenir Book" w:hAnsi="Avenir Book" w:cstheme="majorHAnsi"/>
+          <w:sz w:val="22"/>
+          <w:szCs w:val="22"/>
+          <w:lang w:val="es-ES"/>
+        </w:rPr>
+        <w:t>query</w:t>
+      </w:r>
+      <w:proofErr w:type="spellEnd"/>
+      <w:r>
+        <w:rPr>
+          <w:rFonts w:ascii="Avenir Book" w:hAnsi="Avenir Book" w:cstheme="majorHAnsi"/>
+          <w:sz w:val="22"/>
+          <w:szCs w:val="22"/>
+          <w:lang w:val="es-ES"/>
+        </w:rPr>
+        <w:t>, y sólo devuelve el primer número o porcentaje especifico de filas basado en un criterio de ordenación si es posible.</w:t>
+      </w:r>
+    </w:p>
+    <w:p>
+      <w:pPr>
+        <w:rPr>
+          <w:rFonts w:ascii="Avenir Book" w:hAnsi="Avenir Book" w:cstheme="majorHAnsi"/>
+          <w:sz w:val="22"/>
+          <w:szCs w:val="22"/>
+          <w:lang w:val="es-ES"/>
+        </w:rPr>
+      </w:pPr>
+    </w:p>
+    <w:p>
+      <w:pPr>
+        <w:rPr>
+          <w:rFonts w:ascii="Avenir Book" w:hAnsi="Avenir Book" w:cstheme="majorHAnsi"/>
+          <w:sz w:val="22"/>
+          <w:szCs w:val="22"/>
+          <w:lang w:val="es-ES"/>
+        </w:rPr>
+      </w:pPr>
+      <w:r>
+        <w:rPr>
+          <w:rFonts w:ascii="Avenir Book" w:hAnsi="Avenir Book" w:cstheme="majorHAnsi"/>
+          <w:sz w:val="22"/>
+          <w:szCs w:val="22"/>
+          <w:lang w:val="es-ES"/>
+        </w:rPr>
+        <w:t>¿Qué hace la siguiente sentencia? Explica por qué.</w:t>
+      </w:r>
+    </w:p>
+    <w:p>
+      <w:pPr>
+        <w:rPr>
+          <w:rFonts w:ascii="Avenir Book" w:hAnsi="Avenir Book" w:cstheme="majorHAnsi"/>
+          <w:sz w:val="22"/>
+          <w:szCs w:val="22"/>
+          <w:lang w:val="es-ES"/>
+        </w:rPr>
+      </w:pPr>
+    </w:p>
+    <w:p>
+      <w:pPr>
+        <w:rPr>
+          <w:rFonts w:ascii="Consolas" w:hAnsi="Consolas" w:cs="Consolas"/>
+          <w:sz w:val="22"/>
+          <w:szCs w:val="22"/>
+          <w:lang w:val="es-ES"/>
+        </w:rPr>
+      </w:pPr>
+      <w:r>
+        <w:rPr>
+          <w:rFonts w:ascii="Consolas" w:hAnsi="Consolas" w:cs="Consolas"/>
+          <w:sz w:val="22"/>
+          <w:szCs w:val="22"/>
+          <w:lang w:val="es-ES"/>
+        </w:rPr>
+        <w:t>SELECT TOP 2 * FROM Proyectos</w:t>
+      </w:r>
+    </w:p>
+    <w:p>
+      <w:pPr>
+        <w:rPr>
+          <w:rFonts w:ascii="Consolas" w:hAnsi="Consolas" w:cs="Consolas"/>
+          <w:sz w:val="22"/>
+          <w:szCs w:val="22"/>
+          <w:lang w:val="es-ES"/>
+        </w:rPr>
+      </w:pPr>
+      <w:r>
+        <w:rPr>
+          <w:rFonts w:ascii="Consolas" w:hAnsi="Consolas" w:cs="Consolas"/>
+          <w:sz w:val="22"/>
+          <w:szCs w:val="22"/>
+          <w:lang w:val="es-ES"/>
+        </w:rPr>
+        <w:t>-- No funciona</w:t>
+      </w:r>
+    </w:p>
+    <w:p>
+      <w:pPr>
+        <w:rPr>
+          <w:rFonts w:ascii="Consolas" w:hAnsi="Consolas" w:cs="Consolas"/>
+          <w:sz w:val="22"/>
+          <w:szCs w:val="22"/>
+          <w:lang w:val="es-ES"/>
+        </w:rPr>
+      </w:pPr>
+    </w:p>
+    <w:p>
+      <w:pPr>
+        <w:rPr>
+          <w:rFonts w:ascii="Consolas" w:hAnsi="Consolas" w:cs="Consolas"/>
+          <w:sz w:val="22"/>
+          <w:szCs w:val="22"/>
+          <w:lang w:val="es-ES"/>
+        </w:rPr>
+      </w:pPr>
+      <w:r>
+        <w:rPr>
+          <w:rFonts w:ascii="Consolas" w:hAnsi="Consolas" w:cs="Consolas"/>
+          <w:sz w:val="22"/>
+          <w:szCs w:val="22"/>
+          <w:lang w:val="es-ES"/>
+        </w:rPr>
+        <w:t xml:space="preserve">SELECT * </w:t>
+      </w:r>
+    </w:p>
+    <w:p>
+      <w:pPr>
+        <w:rPr>
+          <w:rFonts w:ascii="Consolas" w:hAnsi="Consolas" w:cs="Consolas"/>
+          <w:sz w:val="22"/>
+          <w:szCs w:val="22"/>
+          <w:lang w:val="es-ES"/>
+        </w:rPr>
+      </w:pPr>
+      <w:r>
+        <w:rPr>
+          <w:rFonts w:ascii="Consolas" w:hAnsi="Consolas" w:cs="Consolas"/>
+          <w:sz w:val="22"/>
+          <w:szCs w:val="22"/>
+          <w:lang w:val="es-ES"/>
+        </w:rPr>
+        <w:t>FROM proyectos LIMIT 2</w:t>
+      </w:r>
+    </w:p>
+    <w:p>
+      <w:pPr>
+        <w:rPr>
+          <w:rFonts w:ascii="Consolas" w:hAnsi="Consolas" w:cs="Consolas"/>
+          <w:sz w:val="22"/>
+          <w:szCs w:val="22"/>
+          <w:lang w:val="es-ES"/>
+        </w:rPr>
+      </w:pPr>
+    </w:p>
+    <w:p>
+      <w:pPr>
+        <w:rPr>
+          <w:rFonts w:ascii="Consolas" w:hAnsi="Consolas" w:cs="Consolas"/>
+          <w:sz w:val="22"/>
+          <w:szCs w:val="22"/>
+          <w:lang w:val="es-ES"/>
+        </w:rPr>
+      </w:pPr>
+      <w:r>
+        <w:rPr>
+          <w:rFonts w:ascii="Consolas" w:hAnsi="Consolas" w:cs="Consolas"/>
+          <w:sz w:val="22"/>
+          <w:szCs w:val="22"/>
+          <w:lang w:val="es-ES"/>
+        </w:rPr>
+        <w:drawing>
+          <wp:inline distT="0" distB="0" distL="0" distR="0" wp14:anchorId="1BC6499F" wp14:editId="13732663">
+            <wp:extent cx="2675890" cy="671209"/>
+            <wp:effectExtent l="0" t="0" r="3810" b="1905"/>
+            <wp:docPr id="41" name="Picture 41"/>
+            <wp:cNvGraphicFramePr>
+              <a:graphicFrameLocks xmlns:a="http://schemas.openxmlformats.org/drawingml/2006/main" noChangeAspect="1"/>
+            </wp:cNvGraphicFramePr>
+            <a:graphic xmlns:a="http://schemas.openxmlformats.org/drawingml/2006/main">
+              <a:graphicData uri="http://schemas.openxmlformats.org/drawingml/2006/picture">
+                <pic:pic xmlns:pic="http://schemas.openxmlformats.org/drawingml/2006/picture">
+                  <pic:nvPicPr>
+                    <pic:cNvPr id="1" name=""/>
+                    <pic:cNvPicPr/>
+                  </pic:nvPicPr>
+                  <pic:blipFill>
+                    <a:blip r:embed="rId26"/>
+                    <a:stretch>
+                      <a:fillRect/>
+                    </a:stretch>
+                  </pic:blipFill>
+                  <pic:spPr>
+                    <a:xfrm>
+                      <a:off x="0" y="0"/>
+                      <a:ext cx="2763176" cy="693103"/>
+                    </a:xfrm>
+                    <a:prstGeom prst="rect">
+                      <a:avLst/>
+                    </a:prstGeom>
+                  </pic:spPr>
+                </pic:pic>
+              </a:graphicData>
+            </a:graphic>
+          </wp:inline>
+        </w:drawing>
+      </w:r>
+    </w:p>
+    <w:p>
+      <w:pPr>
+        <w:rPr>
+          <w:rFonts w:ascii="Consolas" w:hAnsi="Consolas" w:cs="Consolas"/>
+          <w:sz w:val="22"/>
+          <w:szCs w:val="22"/>
+          <w:lang w:val="es-ES"/>
+        </w:rPr>
+      </w:pPr>
+    </w:p>
+    <w:p>
+      <w:pPr>
+        <w:rPr>
+          <w:rFonts w:ascii="Avenir Book" w:hAnsi="Avenir Book" w:cstheme="majorHAnsi"/>
+          <w:sz w:val="22"/>
+          <w:szCs w:val="22"/>
+          <w:lang w:val="es-ES"/>
+        </w:rPr>
+      </w:pPr>
+      <w:r>
+        <w:rPr>
+          <w:rFonts w:ascii="Avenir Book" w:hAnsi="Avenir Book" w:cstheme="majorHAnsi"/>
+          <w:sz w:val="22"/>
+          <w:szCs w:val="22"/>
+          <w:lang w:val="es-ES"/>
+        </w:rPr>
+        <w:t xml:space="preserve">Renglones: </w:t>
+      </w:r>
+      <w:r>
+        <w:rPr>
+          <w:rFonts w:ascii="Avenir Book" w:hAnsi="Avenir Book" w:cstheme="majorHAnsi"/>
+          <w:sz w:val="22"/>
+          <w:szCs w:val="22"/>
+          <w:lang w:val="es-ES"/>
+        </w:rPr>
+        <w:t>2</w:t>
+      </w:r>
+    </w:p>
+    <w:p>
+      <w:pPr>
+        <w:rPr>
+          <w:rFonts w:ascii="Avenir Book" w:hAnsi="Avenir Book" w:cs="Consolas"/>
+          <w:color w:val="FF0000"/>
+          <w:sz w:val="22"/>
+          <w:szCs w:val="22"/>
+          <w:lang w:val="es-ES"/>
+        </w:rPr>
+      </w:pPr>
+      <w:r>
+        <w:rPr>
+          <w:rFonts w:ascii="Avenir Book" w:hAnsi="Avenir Book" w:cs="Consolas"/>
+          <w:color w:val="FF0000"/>
+          <w:sz w:val="22"/>
+          <w:szCs w:val="22"/>
+          <w:lang w:val="es-ES"/>
+        </w:rPr>
+        <w:t>Regresa todas las columnas de las primeras dos filas de la tabla materiales</w:t>
+      </w:r>
+    </w:p>
+    <w:p>
+      <w:pPr>
+        <w:rPr>
+          <w:rFonts w:ascii="Avenir Book" w:hAnsi="Avenir Book" w:cstheme="majorHAnsi"/>
+          <w:sz w:val="22"/>
+          <w:szCs w:val="22"/>
+          <w:lang w:val="es-ES"/>
+        </w:rPr>
+      </w:pPr>
+    </w:p>
+    <w:p>
+      <w:pPr>
+        <w:rPr>
+          <w:rFonts w:ascii="Avenir Book" w:hAnsi="Avenir Book" w:cstheme="majorHAnsi"/>
+          <w:sz w:val="22"/>
+          <w:szCs w:val="22"/>
+          <w:lang w:val="es-ES"/>
+        </w:rPr>
+      </w:pPr>
+      <w:r>
+        <w:rPr>
+          <w:rFonts w:ascii="Avenir Book" w:hAnsi="Avenir Book" w:cstheme="majorHAnsi"/>
+          <w:sz w:val="22"/>
+          <w:szCs w:val="22"/>
+          <w:lang w:val="es-ES"/>
+        </w:rPr>
+        <w:t>¿Qué sucede con la siguiente consulta? Explica por qué.</w:t>
+      </w:r>
+    </w:p>
+    <w:p>
+      <w:pPr>
+        <w:rPr>
+          <w:rFonts w:ascii="Avenir Book" w:hAnsi="Avenir Book" w:cstheme="majorHAnsi"/>
+          <w:sz w:val="22"/>
+          <w:szCs w:val="22"/>
+          <w:lang w:val="es-ES"/>
+        </w:rPr>
+      </w:pPr>
+    </w:p>
+    <w:p>
+      <w:pPr>
+        <w:rPr>
+          <w:rFonts w:ascii="Consolas" w:hAnsi="Consolas" w:cs="Consolas"/>
+          <w:sz w:val="22"/>
+          <w:szCs w:val="22"/>
+          <w:lang w:val="es-ES"/>
+        </w:rPr>
+      </w:pPr>
+      <w:r>
+        <w:rPr>
+          <w:rFonts w:ascii="Consolas" w:hAnsi="Consolas" w:cs="Consolas"/>
+          <w:sz w:val="22"/>
+          <w:szCs w:val="22"/>
+          <w:lang w:val="es-ES"/>
+        </w:rPr>
+        <w:t>SELECT TOP Numero FROM Proyectos</w:t>
+      </w:r>
+    </w:p>
+    <w:p>
+      <w:pPr>
+        <w:rPr>
+          <w:rFonts w:ascii="Consolas" w:hAnsi="Consolas" w:cs="Consolas"/>
+          <w:sz w:val="22"/>
+          <w:szCs w:val="22"/>
+          <w:lang w:val="es-ES"/>
+        </w:rPr>
+      </w:pPr>
+      <w:r>
+        <w:rPr>
+          <w:rFonts w:ascii="Consolas" w:hAnsi="Consolas" w:cs="Consolas"/>
+          <w:sz w:val="22"/>
+          <w:szCs w:val="22"/>
+          <w:lang w:val="es-ES"/>
+        </w:rPr>
+        <w:t>-- No Funciona</w:t>
+      </w:r>
+    </w:p>
+    <w:p>
+      <w:pPr>
+        <w:rPr>
+          <w:rFonts w:ascii="Consolas" w:hAnsi="Consolas" w:cs="Consolas"/>
+          <w:sz w:val="22"/>
+          <w:szCs w:val="22"/>
+          <w:lang w:val="es-ES"/>
+        </w:rPr>
+      </w:pPr>
+    </w:p>
+    <w:p>
+      <w:pPr>
+        <w:rPr>
+          <w:rFonts w:ascii="Consolas" w:hAnsi="Consolas" w:cs="Consolas"/>
+          <w:sz w:val="22"/>
+          <w:szCs w:val="22"/>
+        </w:rPr>
+      </w:pPr>
+      <w:r>
+        <w:rPr>
+          <w:rFonts w:ascii="Consolas" w:hAnsi="Consolas" w:cs="Consolas"/>
+          <w:sz w:val="22"/>
+          <w:szCs w:val="22"/>
+        </w:rPr>
+        <w:t>SELECT numero</w:t>
+      </w:r>
+    </w:p>
+    <w:p>
+      <w:pPr>
+        <w:rPr>
+          <w:rFonts w:ascii="Consolas" w:hAnsi="Consolas" w:cs="Consolas"/>
+          <w:sz w:val="22"/>
+          <w:szCs w:val="22"/>
+        </w:rPr>
+      </w:pPr>
+      <w:r>
+        <w:rPr>
+          <w:rFonts w:ascii="Consolas" w:hAnsi="Consolas" w:cs="Consolas"/>
+          <w:sz w:val="22"/>
+          <w:szCs w:val="22"/>
+        </w:rPr>
+        <w:t>FROM proyectos LIMIT</w:t>
+      </w:r>
+    </w:p>
+    <w:p>
+      <w:pPr>
+        <w:rPr>
+          <w:rFonts w:ascii="Consolas" w:hAnsi="Consolas" w:cs="Consolas"/>
+          <w:sz w:val="22"/>
+          <w:szCs w:val="22"/>
+        </w:rPr>
+      </w:pPr>
+    </w:p>
+    <w:p>
+      <w:pPr>
+        <w:rPr>
+          <w:rFonts w:ascii="Avenir Book" w:hAnsi="Avenir Book"/>
+          <w:sz w:val="22"/>
+          <w:szCs w:val="22"/>
+        </w:rPr>
+      </w:pPr>
+      <w:r>
+        <w:rPr>
+          <w:rFonts w:ascii="Avenir Book" w:hAnsi="Avenir Book"/>
+          <w:color w:val="FF0000"/>
+          <w:sz w:val="22"/>
+          <w:szCs w:val="22"/>
+          <w:lang w:val="es-ES"/>
+        </w:rPr>
+        <w:t xml:space="preserve">Regresa </w:t>
+      </w:r>
+      <w:r>
+        <w:rPr>
+          <w:rFonts w:ascii="Avenir Book" w:hAnsi="Avenir Book"/>
+          <w:color w:val="FF0000"/>
+          <w:sz w:val="22"/>
+          <w:szCs w:val="22"/>
+          <w:lang w:val="es-ES"/>
+        </w:rPr>
+        <w:t>un error ya que no se le esta indicando el número de filas que deseamos que muestre.</w:t>
+      </w:r>
+      <w:r>
+        <w:rPr>
+          <w:rFonts w:ascii="Avenir Book" w:hAnsi="Avenir Book"/>
+          <w:sz w:val="22"/>
+          <w:szCs w:val="22"/>
+        </w:rPr>
+        <w:br/>
+      </w:r>
+    </w:p>
+    <w:p>
+      <w:pPr>
+        <w:rPr>
+          <w:rFonts w:ascii="Avenir Book" w:hAnsi="Avenir Book" w:cstheme="majorHAnsi"/>
+          <w:b/>
+          <w:bCs/>
+          <w:lang w:val="es-ES"/>
+        </w:rPr>
+      </w:pPr>
+      <w:r>
+        <w:rPr>
+          <w:rFonts w:ascii="Avenir Book" w:hAnsi="Avenir Book" w:cstheme="majorHAnsi"/>
+          <w:b/>
+          <w:bCs/>
+          <w:lang w:val="es-ES"/>
+        </w:rPr>
+        <w:lastRenderedPageBreak/>
+        <w:t>Modificando la estructura de un</w:t>
+      </w:r>
+      <w:r>
+        <w:rPr>
+          <w:rFonts w:ascii="Avenir Book" w:hAnsi="Avenir Book" w:cstheme="majorHAnsi"/>
+          <w:b/>
+          <w:bCs/>
+          <w:lang w:val="es-ES"/>
+        </w:rPr>
+        <w:t>a</w:t>
+      </w:r>
+      <w:r>
+        <w:rPr>
+          <w:rFonts w:ascii="Avenir Book" w:hAnsi="Avenir Book" w:cstheme="majorHAnsi"/>
+          <w:b/>
+          <w:bCs/>
+          <w:lang w:val="es-ES"/>
+        </w:rPr>
+        <w:t xml:space="preserve"> tabla existente</w:t>
+      </w:r>
+    </w:p>
+    <w:p>
+      <w:pPr>
+        <w:rPr>
+          <w:rFonts w:ascii="Avenir Book" w:hAnsi="Avenir Book"/>
+          <w:sz w:val="22"/>
+          <w:szCs w:val="22"/>
+          <w:shd w:val="clear" w:color="auto" w:fill="FFFFFF"/>
+        </w:rPr>
+      </w:pPr>
+      <w:r>
+        <w:rPr>
+          <w:rFonts w:ascii="Avenir Book" w:hAnsi="Avenir Book"/>
+          <w:sz w:val="22"/>
+          <w:szCs w:val="22"/>
+        </w:rPr>
+        <w:br/>
+      </w:r>
+      <w:r>
+        <w:rPr>
+          <w:rFonts w:ascii="Avenir Book" w:hAnsi="Avenir Book"/>
+          <w:sz w:val="22"/>
+          <w:szCs w:val="22"/>
+          <w:shd w:val="clear" w:color="auto" w:fill="FFFFFF"/>
+        </w:rPr>
+        <w:t>Agrega a la tabla materiales la columna PorcentajeImpuesto con la instrucción:</w:t>
+      </w:r>
+    </w:p>
+    <w:p>
+      <w:pPr>
+        <w:rPr>
+          <w:rFonts w:ascii="Consolas" w:hAnsi="Consolas" w:cs="Consolas"/>
+          <w:sz w:val="22"/>
+          <w:szCs w:val="22"/>
+          <w:shd w:val="clear" w:color="auto" w:fill="FFFFFF"/>
+        </w:rPr>
+      </w:pPr>
+      <w:r>
+        <w:rPr>
+          <w:rFonts w:ascii="Consolas" w:hAnsi="Consolas" w:cs="Consolas"/>
+          <w:sz w:val="22"/>
+          <w:szCs w:val="22"/>
+          <w:shd w:val="clear" w:color="auto" w:fill="FFFFFF"/>
+        </w:rPr>
+        <w:t>ALTER TABLE materiales ADD PorcentajeImpuesto NUMERIC(6,2);</w:t>
+      </w:r>
+    </w:p>
+    <w:p>
+      <w:pPr>
+        <w:rPr>
+          <w:rFonts w:ascii="Avenir Book" w:hAnsi="Avenir Book"/>
+          <w:sz w:val="22"/>
+          <w:szCs w:val="22"/>
+          <w:shd w:val="clear" w:color="auto" w:fill="FFFFFF"/>
+        </w:rPr>
+      </w:pPr>
+    </w:p>
+    <w:p>
+      <w:pPr>
+        <w:rPr>
+          <w:rFonts w:ascii="Avenir Book" w:hAnsi="Avenir Book"/>
+          <w:sz w:val="22"/>
+          <w:szCs w:val="22"/>
+          <w:shd w:val="clear" w:color="auto" w:fill="FFFFFF"/>
+        </w:rPr>
+      </w:pPr>
+      <w:r>
+        <w:rPr>
+          <w:rFonts w:ascii="Avenir Book" w:hAnsi="Avenir Book"/>
+          <w:sz w:val="22"/>
+          <w:szCs w:val="22"/>
+          <w:shd w:val="clear" w:color="auto" w:fill="FFFFFF"/>
+        </w:rPr>
+        <w:t>A fin de que los materiales tengan un impuesto, les asignaremos impuestos ficticios basados en sus claves con la instrucción:</w:t>
+      </w:r>
+    </w:p>
+    <w:p>
+      <w:pPr>
+        <w:rPr>
+          <w:rFonts w:ascii="Consolas" w:hAnsi="Consolas" w:cs="Consolas"/>
+          <w:sz w:val="22"/>
+          <w:szCs w:val="22"/>
+          <w:shd w:val="clear" w:color="auto" w:fill="FFFFFF"/>
+        </w:rPr>
+      </w:pPr>
+    </w:p>
+    <w:p>
+      <w:pPr>
+        <w:rPr>
+          <w:rFonts w:ascii="Consolas" w:hAnsi="Consolas" w:cs="Consolas"/>
+          <w:sz w:val="22"/>
+          <w:szCs w:val="22"/>
+          <w:shd w:val="clear" w:color="auto" w:fill="FFFFFF"/>
+        </w:rPr>
+      </w:pPr>
+      <w:r>
+        <w:rPr>
+          <w:rFonts w:ascii="Consolas" w:hAnsi="Consolas" w:cs="Consolas"/>
+          <w:sz w:val="22"/>
+          <w:szCs w:val="22"/>
+          <w:shd w:val="clear" w:color="auto" w:fill="FFFFFF"/>
+        </w:rPr>
+        <w:t>UPDATE materiales SET PorcentajeImpuesto = 2*clave/1000;</w:t>
+      </w:r>
+    </w:p>
+    <w:p>
+      <w:pPr>
+        <w:rPr>
+          <w:rFonts w:ascii="Consolas" w:hAnsi="Consolas" w:cs="Consolas"/>
+          <w:sz w:val="22"/>
+          <w:szCs w:val="22"/>
+          <w:shd w:val="clear" w:color="auto" w:fill="FFFFFF"/>
+        </w:rPr>
+      </w:pPr>
+    </w:p>
+    <w:p>
+      <w:pPr>
+        <w:rPr>
+          <w:rFonts w:ascii="Avenir Book" w:hAnsi="Avenir Book"/>
+          <w:sz w:val="22"/>
+          <w:szCs w:val="22"/>
+          <w:shd w:val="clear" w:color="auto" w:fill="FFFFFF"/>
+        </w:rPr>
+      </w:pPr>
+      <w:r>
+        <w:rPr>
+          <w:rFonts w:ascii="Avenir Book" w:hAnsi="Avenir Book"/>
+          <w:sz w:val="22"/>
+          <w:szCs w:val="22"/>
+          <w:shd w:val="clear" w:color="auto" w:fill="FFFFFF"/>
+          <w:lang w:val="es-ES"/>
+        </w:rPr>
+        <w:t>E</w:t>
+      </w:r>
+      <w:r>
+        <w:rPr>
+          <w:rFonts w:ascii="Avenir Book" w:hAnsi="Avenir Book"/>
+          <w:sz w:val="22"/>
+          <w:szCs w:val="22"/>
+          <w:shd w:val="clear" w:color="auto" w:fill="FFFFFF"/>
+        </w:rPr>
+        <w:t>sto es, a cada material se le asignará un impuesto igual al doble de su clave dividida entre diez.</w:t>
+      </w:r>
+    </w:p>
+    <w:p>
+      <w:pPr>
+        <w:rPr>
+          <w:rFonts w:ascii="Avenir Book" w:hAnsi="Avenir Book"/>
+          <w:sz w:val="22"/>
+          <w:szCs w:val="22"/>
+          <w:shd w:val="clear" w:color="auto" w:fill="FFFFFF"/>
+        </w:rPr>
+      </w:pPr>
+    </w:p>
+    <w:p>
+      <w:pPr>
+        <w:rPr>
+          <w:rFonts w:ascii="Avenir Book" w:hAnsi="Avenir Book"/>
+          <w:sz w:val="22"/>
+          <w:szCs w:val="22"/>
+          <w:shd w:val="clear" w:color="auto" w:fill="FFFFFF"/>
+        </w:rPr>
+      </w:pPr>
+      <w:r>
+        <w:rPr>
+          <w:rFonts w:ascii="Avenir Book" w:hAnsi="Avenir Book"/>
+          <w:sz w:val="22"/>
+          <w:szCs w:val="22"/>
+          <w:shd w:val="clear" w:color="auto" w:fill="FFFFFF"/>
+        </w:rPr>
+        <w:t>Revisa la tabla de materiales para que compruebes lo que hicimos anteriormente.</w:t>
+      </w:r>
+    </w:p>
+    <w:p>
+      <w:pPr>
+        <w:rPr>
+          <w:rFonts w:ascii="Avenir Book" w:hAnsi="Avenir Book"/>
+          <w:sz w:val="22"/>
+          <w:szCs w:val="22"/>
+          <w:shd w:val="clear" w:color="auto" w:fill="FFFFFF"/>
+        </w:rPr>
+      </w:pPr>
+    </w:p>
+    <w:p>
+      <w:pPr>
+        <w:rPr>
+          <w:rFonts w:ascii="Consolas" w:hAnsi="Consolas" w:cs="Consolas"/>
+          <w:sz w:val="22"/>
+          <w:szCs w:val="22"/>
+          <w:shd w:val="clear" w:color="auto" w:fill="FFFFFF"/>
+          <w:lang w:val="es-ES"/>
+        </w:rPr>
+      </w:pPr>
+      <w:r>
+        <w:rPr>
+          <w:rFonts w:ascii="Avenir Book" w:hAnsi="Avenir Book"/>
+          <w:sz w:val="22"/>
+          <w:szCs w:val="22"/>
+          <w:shd w:val="clear" w:color="auto" w:fill="FFFFFF"/>
+        </w:rPr>
+        <w:t>¿Qué consulta usarías para obtener el importe de las entregas es decir, el total en dinero de lo entregado, basado en la cantidad de la entrega y el precio del material y el impuesto asignado?</w:t>
+      </w:r>
+      <w:r>
+        <w:rPr>
+          <w:rFonts w:ascii="Avenir Book" w:hAnsi="Avenir Book"/>
+          <w:sz w:val="22"/>
+          <w:szCs w:val="22"/>
+        </w:rPr>
+        <w:br/>
+      </w:r>
+      <w:r>
+        <w:rPr>
+          <w:rFonts w:ascii="Avenir Book" w:hAnsi="Avenir Book"/>
+          <w:sz w:val="22"/>
+          <w:szCs w:val="22"/>
+        </w:rPr>
+        <w:br/>
+      </w:r>
+      <w:r>
+        <w:rPr>
+          <w:rFonts w:ascii="Avenir Book" w:hAnsi="Avenir Book"/>
+          <w:b/>
+          <w:bCs/>
+          <w:color w:val="0070C0"/>
+          <w:sz w:val="22"/>
+          <w:szCs w:val="22"/>
+          <w:shd w:val="clear" w:color="auto" w:fill="FFFFFF"/>
+        </w:rPr>
+        <w:t>SQL</w:t>
+      </w:r>
+      <w:r>
+        <w:rPr>
+          <w:rFonts w:ascii="Avenir Book" w:hAnsi="Avenir Book"/>
+          <w:sz w:val="22"/>
+          <w:szCs w:val="22"/>
+        </w:rPr>
+        <w:br/>
+      </w:r>
+      <w:r>
+        <w:rPr>
+          <w:rFonts w:ascii="Consolas" w:hAnsi="Consolas" w:cs="Consolas"/>
+          <w:sz w:val="22"/>
+          <w:szCs w:val="22"/>
+          <w:shd w:val="clear" w:color="auto" w:fill="FFFFFF"/>
+          <w:lang w:val="es-ES"/>
+        </w:rPr>
+        <w:t xml:space="preserve">SELECT </w:t>
+      </w:r>
+      <w:proofErr w:type="spellStart"/>
+      <w:r>
+        <w:rPr>
+          <w:rFonts w:ascii="Consolas" w:hAnsi="Consolas" w:cs="Consolas"/>
+          <w:sz w:val="22"/>
+          <w:szCs w:val="22"/>
+          <w:shd w:val="clear" w:color="auto" w:fill="FFFFFF"/>
+          <w:lang w:val="es-ES"/>
+        </w:rPr>
+        <w:t>M.clave</w:t>
+      </w:r>
+      <w:proofErr w:type="spellEnd"/>
+      <w:r>
+        <w:rPr>
+          <w:rFonts w:ascii="Consolas" w:hAnsi="Consolas" w:cs="Consolas"/>
+          <w:sz w:val="22"/>
+          <w:szCs w:val="22"/>
+          <w:shd w:val="clear" w:color="auto" w:fill="FFFFFF"/>
+          <w:lang w:val="es-ES"/>
+        </w:rPr>
+        <w:t>,(((</w:t>
+      </w:r>
+      <w:proofErr w:type="spellStart"/>
+      <w:r>
+        <w:rPr>
+          <w:rFonts w:ascii="Consolas" w:hAnsi="Consolas" w:cs="Consolas"/>
+          <w:sz w:val="22"/>
+          <w:szCs w:val="22"/>
+          <w:shd w:val="clear" w:color="auto" w:fill="FFFFFF"/>
+          <w:lang w:val="es-ES"/>
+        </w:rPr>
+        <w:t>PorcentajeImpuesto</w:t>
+      </w:r>
+      <w:proofErr w:type="spellEnd"/>
+      <w:r>
+        <w:rPr>
+          <w:rFonts w:ascii="Consolas" w:hAnsi="Consolas" w:cs="Consolas"/>
+          <w:sz w:val="22"/>
+          <w:szCs w:val="22"/>
+          <w:shd w:val="clear" w:color="auto" w:fill="FFFFFF"/>
+          <w:lang w:val="es-ES"/>
+        </w:rPr>
+        <w:t>/100) * precio) + precio) * cantidad 'Importe Total'</w:t>
+      </w:r>
+    </w:p>
+    <w:p>
+      <w:pPr>
+        <w:rPr>
+          <w:rFonts w:ascii="Consolas" w:hAnsi="Consolas" w:cs="Consolas"/>
+          <w:sz w:val="22"/>
+          <w:szCs w:val="22"/>
+          <w:shd w:val="clear" w:color="auto" w:fill="FFFFFF"/>
+          <w:lang w:val="es-ES"/>
+        </w:rPr>
+      </w:pPr>
+      <w:r>
+        <w:rPr>
+          <w:rFonts w:ascii="Consolas" w:hAnsi="Consolas" w:cs="Consolas"/>
+          <w:sz w:val="22"/>
+          <w:szCs w:val="22"/>
+          <w:shd w:val="clear" w:color="auto" w:fill="FFFFFF"/>
+          <w:lang w:val="es-ES"/>
+        </w:rPr>
+        <w:t>FROM materiales M, entregan E</w:t>
+      </w:r>
+    </w:p>
+    <w:p>
+      <w:pPr>
+        <w:rPr>
+          <w:rFonts w:ascii="Consolas" w:hAnsi="Consolas" w:cs="Consolas"/>
+          <w:sz w:val="22"/>
+          <w:szCs w:val="22"/>
+          <w:shd w:val="clear" w:color="auto" w:fill="FFFFFF"/>
+          <w:lang w:val="es-ES"/>
+        </w:rPr>
+      </w:pPr>
+      <w:r>
+        <w:rPr>
+          <w:rFonts w:ascii="Consolas" w:hAnsi="Consolas" w:cs="Consolas"/>
+          <w:sz w:val="22"/>
+          <w:szCs w:val="22"/>
+          <w:shd w:val="clear" w:color="auto" w:fill="FFFFFF"/>
+          <w:lang w:val="es-ES"/>
+        </w:rPr>
+        <w:t>WHERE (</w:t>
+      </w:r>
+      <w:proofErr w:type="spellStart"/>
+      <w:proofErr w:type="gramStart"/>
+      <w:r>
+        <w:rPr>
+          <w:rFonts w:ascii="Consolas" w:hAnsi="Consolas" w:cs="Consolas"/>
+          <w:sz w:val="22"/>
+          <w:szCs w:val="22"/>
+          <w:shd w:val="clear" w:color="auto" w:fill="FFFFFF"/>
+          <w:lang w:val="es-ES"/>
+        </w:rPr>
+        <w:t>M.clave</w:t>
+      </w:r>
+      <w:proofErr w:type="spellEnd"/>
+      <w:proofErr w:type="gramEnd"/>
+      <w:r>
+        <w:rPr>
+          <w:rFonts w:ascii="Consolas" w:hAnsi="Consolas" w:cs="Consolas"/>
+          <w:sz w:val="22"/>
+          <w:szCs w:val="22"/>
+          <w:shd w:val="clear" w:color="auto" w:fill="FFFFFF"/>
+          <w:lang w:val="es-ES"/>
+        </w:rPr>
+        <w:t xml:space="preserve"> = </w:t>
+      </w:r>
+      <w:proofErr w:type="spellStart"/>
+      <w:r>
+        <w:rPr>
+          <w:rFonts w:ascii="Consolas" w:hAnsi="Consolas" w:cs="Consolas"/>
+          <w:sz w:val="22"/>
+          <w:szCs w:val="22"/>
+          <w:shd w:val="clear" w:color="auto" w:fill="FFFFFF"/>
+          <w:lang w:val="es-ES"/>
+        </w:rPr>
+        <w:t>E.clave</w:t>
+      </w:r>
+      <w:proofErr w:type="spellEnd"/>
+      <w:r>
+        <w:rPr>
+          <w:rFonts w:ascii="Consolas" w:hAnsi="Consolas" w:cs="Consolas"/>
+          <w:sz w:val="22"/>
+          <w:szCs w:val="22"/>
+          <w:shd w:val="clear" w:color="auto" w:fill="FFFFFF"/>
+          <w:lang w:val="es-ES"/>
+        </w:rPr>
+        <w:t>)</w:t>
+      </w:r>
+    </w:p>
+    <w:p>
+      <w:pPr>
+        <w:rPr>
+          <w:rFonts w:ascii="Avenir Book" w:hAnsi="Avenir Book" w:cstheme="majorHAnsi"/>
+          <w:lang w:val="es-ES"/>
+        </w:rPr>
+      </w:pPr>
+    </w:p>
+    <w:p>
+      <w:pPr>
+        <w:rPr>
+          <w:rFonts w:ascii="Avenir Book" w:hAnsi="Avenir Book" w:cstheme="majorHAnsi"/>
+          <w:lang w:val="es-ES"/>
+        </w:rPr>
+      </w:pPr>
+      <w:r>
+        <w:rPr>
+          <w:rFonts w:ascii="Avenir Book" w:hAnsi="Avenir Book" w:cstheme="majorHAnsi"/>
+          <w:lang w:val="es-ES"/>
+        </w:rPr>
+        <w:drawing>
+          <wp:inline distT="0" distB="0" distL="0" distR="0" wp14:anchorId="364B0DFC" wp14:editId="526363A9">
+            <wp:extent cx="1322192" cy="933856"/>
+            <wp:effectExtent l="0" t="0" r="0" b="6350"/>
+            <wp:docPr id="43" name="Picture 43"/>
+            <wp:cNvGraphicFramePr>
+              <a:graphicFrameLocks xmlns:a="http://schemas.openxmlformats.org/drawingml/2006/main" noChangeAspect="1"/>
+            </wp:cNvGraphicFramePr>
+            <a:graphic xmlns:a="http://schemas.openxmlformats.org/drawingml/2006/main">
+              <a:graphicData uri="http://schemas.openxmlformats.org/drawingml/2006/picture">
+                <pic:pic xmlns:pic="http://schemas.openxmlformats.org/drawingml/2006/picture">
+                  <pic:nvPicPr>
+                    <pic:cNvPr id="1" name=""/>
+                    <pic:cNvPicPr/>
+                  </pic:nvPicPr>
+                  <pic:blipFill>
+                    <a:blip r:embed="rId27"/>
+                    <a:stretch>
+                      <a:fillRect/>
+                    </a:stretch>
+                  </pic:blipFill>
+                  <pic:spPr>
+                    <a:xfrm>
+                      <a:off x="0" y="0"/>
+                      <a:ext cx="1345340" cy="950205"/>
+                    </a:xfrm>
+                    <a:prstGeom prst="rect">
+                      <a:avLst/>
+                    </a:prstGeom>
+                  </pic:spPr>
+                </pic:pic>
+              </a:graphicData>
+            </a:graphic>
+          </wp:inline>
+        </w:drawing>
+      </w:r>
+    </w:p>
+    <w:p>
+      <w:pPr>
+        <w:rPr>
+          <w:rFonts w:ascii="Avenir Book" w:hAnsi="Avenir Book" w:cstheme="majorHAnsi"/>
+          <w:sz w:val="22"/>
+          <w:szCs w:val="22"/>
+          <w:lang w:val="es-ES"/>
+        </w:rPr>
+      </w:pPr>
+    </w:p>
+    <w:p>
+      <w:pPr>
+        <w:rPr>
+          <w:rFonts w:ascii="Avenir Book" w:hAnsi="Avenir Book" w:cstheme="majorHAnsi"/>
+          <w:sz w:val="22"/>
+          <w:szCs w:val="22"/>
+          <w:lang w:val="es-ES"/>
+        </w:rPr>
+      </w:pPr>
+      <w:r>
+        <w:rPr>
+          <w:rFonts w:ascii="Avenir Book" w:hAnsi="Avenir Book" w:cstheme="majorHAnsi"/>
+          <w:sz w:val="22"/>
+          <w:szCs w:val="22"/>
+          <w:lang w:val="es-ES"/>
+        </w:rPr>
+        <w:t xml:space="preserve">Renglones: </w:t>
+      </w:r>
+      <w:r>
+        <w:rPr>
+          <w:rFonts w:ascii="Avenir Book" w:hAnsi="Avenir Book" w:cstheme="majorHAnsi"/>
+          <w:sz w:val="22"/>
+          <w:szCs w:val="22"/>
+          <w:lang w:val="es-ES"/>
+        </w:rPr>
+        <w:t>87</w:t>
+      </w:r>
+    </w:p>
+    <w:p>
+      <w:pPr>
+        <w:rPr>
+          <w:rFonts w:ascii="Avenir Book" w:hAnsi="Avenir Book" w:cstheme="majorHAnsi"/>
+          <w:sz w:val="22"/>
+          <w:szCs w:val="22"/>
+          <w:lang w:val="es-ES"/>
+        </w:rPr>
+      </w:pPr>
+    </w:p>
+    <w:p>
+      <w:pPr>
+        <w:rPr>
+          <w:rFonts w:ascii="Avenir Book" w:hAnsi="Avenir Book" w:cstheme="majorHAnsi"/>
+          <w:b/>
+          <w:bCs/>
+          <w:lang w:val="es-ES"/>
+        </w:rPr>
+      </w:pPr>
+      <w:r>
+        <w:rPr>
+          <w:rFonts w:ascii="Avenir Book" w:hAnsi="Avenir Book" w:cstheme="majorHAnsi"/>
+          <w:b/>
+          <w:bCs/>
+          <w:lang w:val="es-ES"/>
+        </w:rPr>
+        <w:t>Creación de Vistas</w:t>
+      </w:r>
+    </w:p>
+    <w:p>
+      <w:pPr>
+        <w:rPr>
+          <w:rFonts w:ascii="Avenir Book" w:hAnsi="Avenir Book"/>
+          <w:sz w:val="22"/>
+          <w:szCs w:val="22"/>
+        </w:rPr>
+      </w:pPr>
+      <w:r>
+        <w:rPr>
+          <w:rFonts w:ascii="Avenir Book" w:hAnsi="Avenir Book"/>
+          <w:sz w:val="22"/>
+          <w:szCs w:val="22"/>
+        </w:rPr>
+        <w:br/>
+      </w:r>
+      <w:r>
+        <w:rPr>
+          <w:rFonts w:ascii="Avenir Book" w:hAnsi="Avenir Book"/>
+          <w:sz w:val="22"/>
+          <w:szCs w:val="22"/>
+        </w:rPr>
+        <w:t>La sentencia:</w:t>
+      </w:r>
+    </w:p>
+    <w:p>
+      <w:pPr>
+        <w:rPr>
+          <w:rFonts w:ascii="Consolas" w:hAnsi="Consolas" w:cs="Consolas"/>
+          <w:sz w:val="22"/>
+          <w:szCs w:val="22"/>
+        </w:rPr>
+      </w:pPr>
+      <w:r>
+        <w:rPr>
+          <w:rFonts w:ascii="Consolas" w:hAnsi="Consolas" w:cs="Consolas"/>
+          <w:sz w:val="22"/>
+          <w:szCs w:val="22"/>
+        </w:rPr>
+        <w:t>Create view nombrevista (nombrecolumna1 , nombrecolumna2 ,.., nombrecolumna3)</w:t>
+      </w:r>
+    </w:p>
+    <w:p>
+      <w:pPr>
+        <w:rPr>
+          <w:rFonts w:ascii="Consolas" w:hAnsi="Consolas" w:cs="Consolas"/>
+          <w:sz w:val="22"/>
+          <w:szCs w:val="22"/>
+        </w:rPr>
+      </w:pPr>
+      <w:r>
+        <w:rPr>
+          <w:rFonts w:ascii="Consolas" w:hAnsi="Consolas" w:cs="Consolas"/>
+          <w:sz w:val="22"/>
+          <w:szCs w:val="22"/>
+        </w:rPr>
+        <w:t>as select...</w:t>
+      </w:r>
+    </w:p>
+    <w:p>
+      <w:pPr>
+        <w:rPr>
+          <w:rFonts w:ascii="Consolas" w:hAnsi="Consolas" w:cs="Consolas"/>
+          <w:sz w:val="22"/>
+          <w:szCs w:val="22"/>
+        </w:rPr>
+      </w:pPr>
+    </w:p>
+    <w:p>
+      <w:pPr>
+        <w:rPr>
+          <w:rFonts w:ascii="Avenir Book" w:hAnsi="Avenir Book"/>
+          <w:sz w:val="22"/>
+          <w:szCs w:val="22"/>
+        </w:rPr>
+      </w:pPr>
+      <w:r>
+        <w:rPr>
+          <w:rFonts w:ascii="Avenir Book" w:hAnsi="Avenir Book"/>
+          <w:sz w:val="22"/>
+          <w:szCs w:val="22"/>
+        </w:rPr>
+        <w:t>Permite definir una vista. Una vista puede pensarse como una consulta etiquetada con un nombre, ya que en realidad al referirnos a una vista el DBMS realmente ejecuta la consulta asociada a ella, pero por la cerradura del álgebra relacional, una consulta puede ser vista como una nueva relación o tabla, por lo que es perfectamente válido emitir la sentencia:</w:t>
+      </w:r>
+    </w:p>
+    <w:p>
+      <w:pPr>
+        <w:rPr>
+          <w:rFonts w:ascii="Avenir Book" w:hAnsi="Avenir Book"/>
+          <w:sz w:val="22"/>
+          <w:szCs w:val="22"/>
+        </w:rPr>
+      </w:pPr>
+    </w:p>
+    <w:p>
+      <w:pPr>
+        <w:rPr>
+          <w:rFonts w:ascii="Consolas" w:hAnsi="Consolas" w:cs="Consolas"/>
+          <w:sz w:val="22"/>
+          <w:szCs w:val="22"/>
+        </w:rPr>
+      </w:pPr>
+      <w:r>
+        <w:rPr>
+          <w:rFonts w:ascii="Consolas" w:hAnsi="Consolas" w:cs="Consolas"/>
+          <w:sz w:val="22"/>
+          <w:szCs w:val="22"/>
+        </w:rPr>
+        <w:lastRenderedPageBreak/>
+        <w:t>select * from nombrevista</w:t>
+      </w:r>
+    </w:p>
+    <w:p>
+      <w:pPr>
+        <w:rPr>
+          <w:rFonts w:ascii="Avenir Book" w:hAnsi="Avenir Book"/>
+          <w:sz w:val="22"/>
+          <w:szCs w:val="22"/>
+        </w:rPr>
+      </w:pPr>
+    </w:p>
+    <w:p>
+      <w:pPr>
+        <w:rPr>
+          <w:rFonts w:ascii="Avenir Book" w:hAnsi="Avenir Book"/>
+          <w:sz w:val="22"/>
+          <w:szCs w:val="22"/>
+        </w:rPr>
+      </w:pPr>
+      <w:r>
+        <w:rPr>
+          <w:rFonts w:ascii="Avenir Book" w:hAnsi="Avenir Book"/>
+          <w:sz w:val="22"/>
+          <w:szCs w:val="22"/>
+        </w:rPr>
+        <w:t>¡Como si nombrevista fuera una tabla!</w:t>
+      </w:r>
+    </w:p>
+    <w:p>
+      <w:pPr>
+        <w:rPr>
+          <w:rFonts w:ascii="Avenir Book" w:hAnsi="Avenir Book"/>
+          <w:sz w:val="22"/>
+          <w:szCs w:val="22"/>
+        </w:rPr>
+      </w:pPr>
+    </w:p>
+    <w:p>
+      <w:pPr>
+        <w:rPr>
+          <w:rFonts w:ascii="Avenir Book" w:hAnsi="Avenir Book"/>
+          <w:b/>
+          <w:bCs/>
+          <w:color w:val="0070C0"/>
+          <w:sz w:val="22"/>
+          <w:szCs w:val="22"/>
+          <w:shd w:val="clear" w:color="auto" w:fill="FFFFFF"/>
+        </w:rPr>
+      </w:pPr>
+      <w:r>
+        <w:rPr>
+          <w:rFonts w:ascii="Avenir Book" w:hAnsi="Avenir Book"/>
+          <w:sz w:val="22"/>
+          <w:szCs w:val="22"/>
+        </w:rPr>
+        <w:t>Comprueba lo anterior, creando vistas para cinco de las consultas que planteaste anteriormente en la práctica . Posteriormente revisa cada vista creada para comprobar que devuelve el mismo resultado.</w:t>
+      </w:r>
+      <w:r>
+        <w:rPr>
+          <w:rFonts w:ascii="Avenir Book" w:hAnsi="Avenir Book"/>
+          <w:sz w:val="22"/>
+          <w:szCs w:val="22"/>
+        </w:rPr>
+        <w:br/>
+      </w:r>
+    </w:p>
+    <w:p>
+      <w:pPr>
+        <w:rPr>
+          <w:rFonts w:ascii="Consolas" w:hAnsi="Consolas" w:cs="Consolas"/>
+          <w:sz w:val="22"/>
+          <w:szCs w:val="22"/>
+          <w:shd w:val="clear" w:color="auto" w:fill="FFFFFF"/>
+          <w:lang w:val="en-US"/>
+        </w:rPr>
+      </w:pPr>
+      <w:r>
+        <w:rPr>
+          <w:rFonts w:ascii="Avenir Book" w:hAnsi="Avenir Book"/>
+          <w:b/>
+          <w:bCs/>
+          <w:color w:val="0070C0"/>
+          <w:sz w:val="22"/>
+          <w:szCs w:val="22"/>
+          <w:shd w:val="clear" w:color="auto" w:fill="FFFFFF"/>
+        </w:rPr>
+        <w:t>SQL</w:t>
+      </w:r>
+      <w:r>
+        <w:rPr>
+          <w:rFonts w:ascii="Avenir Book" w:hAnsi="Avenir Book"/>
+          <w:sz w:val="22"/>
+          <w:szCs w:val="22"/>
+        </w:rPr>
+        <w:br/>
+      </w:r>
+      <w:r>
+        <w:rPr>
+          <w:rFonts w:ascii="Consolas" w:hAnsi="Consolas" w:cs="Consolas"/>
+          <w:sz w:val="22"/>
+          <w:szCs w:val="22"/>
+          <w:shd w:val="clear" w:color="auto" w:fill="FFFFFF"/>
+          <w:lang w:val="en-US"/>
+        </w:rPr>
+        <w:t xml:space="preserve">CREATE VIEW View1 (clave, </w:t>
+      </w:r>
+      <w:proofErr w:type="spellStart"/>
+      <w:r>
+        <w:rPr>
+          <w:rFonts w:ascii="Consolas" w:hAnsi="Consolas" w:cs="Consolas"/>
+          <w:sz w:val="22"/>
+          <w:szCs w:val="22"/>
+          <w:shd w:val="clear" w:color="auto" w:fill="FFFFFF"/>
+          <w:lang w:val="en-US"/>
+        </w:rPr>
+        <w:t>decripcion</w:t>
+      </w:r>
+      <w:proofErr w:type="spellEnd"/>
+      <w:r>
+        <w:rPr>
+          <w:rFonts w:ascii="Consolas" w:hAnsi="Consolas" w:cs="Consolas"/>
+          <w:sz w:val="22"/>
+          <w:szCs w:val="22"/>
+          <w:shd w:val="clear" w:color="auto" w:fill="FFFFFF"/>
+          <w:lang w:val="en-US"/>
+        </w:rPr>
+        <w:t xml:space="preserve">) AS SELECT clave, </w:t>
+      </w:r>
+      <w:proofErr w:type="spellStart"/>
+      <w:r>
+        <w:rPr>
+          <w:rFonts w:ascii="Consolas" w:hAnsi="Consolas" w:cs="Consolas"/>
+          <w:sz w:val="22"/>
+          <w:szCs w:val="22"/>
+          <w:shd w:val="clear" w:color="auto" w:fill="FFFFFF"/>
+          <w:lang w:val="en-US"/>
+        </w:rPr>
+        <w:t>descripcion</w:t>
+      </w:r>
+      <w:proofErr w:type="spellEnd"/>
+      <w:r>
+        <w:rPr>
+          <w:rFonts w:ascii="Consolas" w:hAnsi="Consolas" w:cs="Consolas"/>
+          <w:sz w:val="22"/>
+          <w:szCs w:val="22"/>
+          <w:shd w:val="clear" w:color="auto" w:fill="FFFFFF"/>
+          <w:lang w:val="en-US"/>
+        </w:rPr>
+        <w:t xml:space="preserve"> FROM </w:t>
+      </w:r>
+      <w:proofErr w:type="spellStart"/>
+      <w:r>
+        <w:rPr>
+          <w:rFonts w:ascii="Consolas" w:hAnsi="Consolas" w:cs="Consolas"/>
+          <w:sz w:val="22"/>
+          <w:szCs w:val="22"/>
+          <w:shd w:val="clear" w:color="auto" w:fill="FFFFFF"/>
+          <w:lang w:val="en-US"/>
+        </w:rPr>
+        <w:t>materiales</w:t>
+      </w:r>
+      <w:proofErr w:type="spellEnd"/>
+      <w:r>
+        <w:rPr>
+          <w:rFonts w:ascii="Consolas" w:hAnsi="Consolas" w:cs="Consolas"/>
+          <w:sz w:val="22"/>
+          <w:szCs w:val="22"/>
+          <w:shd w:val="clear" w:color="auto" w:fill="FFFFFF"/>
+          <w:lang w:val="en-US"/>
+        </w:rPr>
+        <w:t xml:space="preserve"> WHERE </w:t>
+      </w:r>
+      <w:proofErr w:type="spellStart"/>
+      <w:r>
+        <w:rPr>
+          <w:rFonts w:ascii="Consolas" w:hAnsi="Consolas" w:cs="Consolas"/>
+          <w:sz w:val="22"/>
+          <w:szCs w:val="22"/>
+          <w:shd w:val="clear" w:color="auto" w:fill="FFFFFF"/>
+          <w:lang w:val="en-US"/>
+        </w:rPr>
+        <w:t>descripcion</w:t>
+      </w:r>
+      <w:proofErr w:type="spellEnd"/>
+      <w:r>
+        <w:rPr>
+          <w:rFonts w:ascii="Consolas" w:hAnsi="Consolas" w:cs="Consolas"/>
+          <w:sz w:val="22"/>
+          <w:szCs w:val="22"/>
+          <w:shd w:val="clear" w:color="auto" w:fill="FFFFFF"/>
+          <w:lang w:val="en-US"/>
+        </w:rPr>
+        <w:t xml:space="preserve"> LIKE 'Si%';</w:t>
+      </w:r>
+    </w:p>
+    <w:p>
+      <w:pPr>
+        <w:rPr>
+          <w:rFonts w:ascii="Consolas" w:hAnsi="Consolas" w:cs="Consolas"/>
+          <w:sz w:val="22"/>
+          <w:szCs w:val="22"/>
+          <w:shd w:val="clear" w:color="auto" w:fill="FFFFFF"/>
+          <w:lang w:val="en-US"/>
+        </w:rPr>
+      </w:pPr>
+      <w:r>
+        <w:rPr>
+          <w:rFonts w:ascii="Consolas" w:hAnsi="Consolas" w:cs="Consolas"/>
+          <w:sz w:val="22"/>
+          <w:szCs w:val="22"/>
+          <w:shd w:val="clear" w:color="auto" w:fill="FFFFFF"/>
+          <w:lang w:val="en-US"/>
+        </w:rPr>
+        <w:t xml:space="preserve">SELECT* </w:t>
+      </w:r>
+    </w:p>
+    <w:p>
+      <w:pPr>
+        <w:rPr>
+          <w:rFonts w:ascii="Consolas" w:hAnsi="Consolas" w:cs="Consolas"/>
+          <w:sz w:val="22"/>
+          <w:szCs w:val="22"/>
+          <w:shd w:val="clear" w:color="auto" w:fill="FFFFFF"/>
+          <w:lang w:val="en-US"/>
+        </w:rPr>
+      </w:pPr>
+      <w:r>
+        <w:rPr>
+          <w:rFonts w:ascii="Consolas" w:hAnsi="Consolas" w:cs="Consolas"/>
+          <w:sz w:val="22"/>
+          <w:szCs w:val="22"/>
+          <w:shd w:val="clear" w:color="auto" w:fill="FFFFFF"/>
+          <w:lang w:val="en-US"/>
+        </w:rPr>
+        <w:t>FROM View1</w:t>
+      </w:r>
+    </w:p>
+    <w:p>
+      <w:pPr>
+        <w:rPr>
+          <w:rFonts w:ascii="Consolas" w:hAnsi="Consolas" w:cs="Consolas"/>
+          <w:sz w:val="22"/>
+          <w:szCs w:val="22"/>
+          <w:shd w:val="clear" w:color="auto" w:fill="FFFFFF"/>
+          <w:lang w:val="en-US"/>
+        </w:rPr>
+      </w:pPr>
+    </w:p>
+    <w:p>
+      <w:pPr>
+        <w:rPr>
+          <w:rFonts w:ascii="Avenir Book" w:hAnsi="Avenir Book" w:cstheme="majorHAnsi"/>
+          <w:lang w:val="en-US"/>
+        </w:rPr>
+      </w:pPr>
+      <w:r>
+        <w:rPr>
+          <w:rFonts w:ascii="Avenir Book" w:hAnsi="Avenir Book" w:cstheme="majorHAnsi"/>
+          <w:lang w:val="en-US"/>
+        </w:rPr>
+        <w:drawing>
+          <wp:inline distT="0" distB="0" distL="0" distR="0" wp14:anchorId="6CAC435B" wp14:editId="0CD7CC05">
+            <wp:extent cx="1140184" cy="661481"/>
+            <wp:effectExtent l="0" t="0" r="3175" b="0"/>
+            <wp:docPr id="45" name="Picture 45"/>
+            <wp:cNvGraphicFramePr>
+              <a:graphicFrameLocks xmlns:a="http://schemas.openxmlformats.org/drawingml/2006/main" noChangeAspect="1"/>
+            </wp:cNvGraphicFramePr>
+            <a:graphic xmlns:a="http://schemas.openxmlformats.org/drawingml/2006/main">
+              <a:graphicData uri="http://schemas.openxmlformats.org/drawingml/2006/picture">
+                <pic:pic xmlns:pic="http://schemas.openxmlformats.org/drawingml/2006/picture">
+                  <pic:nvPicPr>
+                    <pic:cNvPr id="1" name=""/>
+                    <pic:cNvPicPr/>
+                  </pic:nvPicPr>
+                  <pic:blipFill>
+                    <a:blip r:embed="rId28"/>
+                    <a:stretch>
+                      <a:fillRect/>
+                    </a:stretch>
+                  </pic:blipFill>
+                  <pic:spPr>
+                    <a:xfrm>
+                      <a:off x="0" y="0"/>
+                      <a:ext cx="1149108" cy="666658"/>
+                    </a:xfrm>
+                    <a:prstGeom prst="rect">
+                      <a:avLst/>
+                    </a:prstGeom>
+                  </pic:spPr>
+                </pic:pic>
+              </a:graphicData>
+            </a:graphic>
+          </wp:inline>
+        </w:drawing>
+      </w:r>
+    </w:p>
+    <w:p>
+      <w:pPr>
+        <w:rPr>
+          <w:rFonts w:ascii="Avenir Book" w:hAnsi="Avenir Book" w:cstheme="majorHAnsi"/>
+          <w:sz w:val="22"/>
+          <w:szCs w:val="22"/>
+          <w:lang w:val="es-ES"/>
+        </w:rPr>
+      </w:pPr>
+    </w:p>
+    <w:p>
+      <w:pPr>
+        <w:rPr>
+          <w:rFonts w:ascii="Avenir Book" w:hAnsi="Avenir Book" w:cstheme="majorHAnsi"/>
+          <w:sz w:val="22"/>
+          <w:szCs w:val="22"/>
+          <w:lang w:val="es-ES"/>
+        </w:rPr>
+      </w:pPr>
+      <w:r>
+        <w:rPr>
+          <w:rFonts w:ascii="Avenir Book" w:hAnsi="Avenir Book" w:cstheme="majorHAnsi"/>
+          <w:sz w:val="22"/>
+          <w:szCs w:val="22"/>
+          <w:lang w:val="es-ES"/>
+        </w:rPr>
+        <w:t xml:space="preserve">Renglones: </w:t>
+      </w:r>
+      <w:r>
+        <w:rPr>
+          <w:rFonts w:ascii="Avenir Book" w:hAnsi="Avenir Book" w:cstheme="majorHAnsi"/>
+          <w:sz w:val="22"/>
+          <w:szCs w:val="22"/>
+          <w:lang w:val="es-ES"/>
+        </w:rPr>
+        <w:t>2</w:t>
+      </w:r>
+    </w:p>
+    <w:p>
+      <w:pPr>
+        <w:rPr>
+          <w:rFonts w:ascii="Avenir Book" w:hAnsi="Avenir Book" w:cstheme="majorHAnsi"/>
+          <w:sz w:val="22"/>
+          <w:szCs w:val="22"/>
+          <w:lang w:val="es-ES"/>
+        </w:rPr>
+      </w:pPr>
+    </w:p>
+    <w:p>
+      <w:pPr>
+        <w:rPr>
+          <w:rFonts w:ascii="Avenir Book" w:hAnsi="Avenir Book" w:cstheme="majorHAnsi"/>
+          <w:sz w:val="22"/>
+          <w:szCs w:val="22"/>
+        </w:rPr>
+      </w:pPr>
+      <w:r>
+        <w:rPr>
+          <w:rFonts w:ascii="Avenir Book" w:hAnsi="Avenir Book" w:cstheme="majorHAnsi"/>
+          <w:sz w:val="22"/>
+          <w:szCs w:val="22"/>
+        </w:rPr>
+        <w:t>La parte (nombrecolumna1,nombrecolumna2,.de la sentencia create view puede ser omitida si no hay ambigüedad en los nombres de las columnas de la sentencia select asociada.</w:t>
+      </w:r>
+    </w:p>
+    <w:p>
+      <w:pPr>
+        <w:rPr>
+          <w:rFonts w:ascii="Avenir Book" w:hAnsi="Avenir Book" w:cstheme="majorHAnsi"/>
+          <w:sz w:val="22"/>
+          <w:szCs w:val="22"/>
+        </w:rPr>
+      </w:pPr>
+    </w:p>
+    <w:p>
+      <w:pPr>
+        <w:rPr>
+          <w:rFonts w:ascii="Avenir Book" w:hAnsi="Avenir Book" w:cstheme="majorHAnsi"/>
+          <w:sz w:val="22"/>
+          <w:szCs w:val="22"/>
+        </w:rPr>
+      </w:pPr>
+      <w:r>
+        <w:rPr>
+          <w:rFonts w:ascii="Avenir Book" w:hAnsi="Avenir Book" w:cstheme="majorHAnsi"/>
+          <w:sz w:val="22"/>
+          <w:szCs w:val="22"/>
+        </w:rPr>
+        <w:t>Importante: Las vistas no pueden incluir la cláusula order by.</w:t>
+      </w:r>
+    </w:p>
+    <w:p>
+      <w:pPr>
+        <w:rPr>
+          <w:rFonts w:ascii="Avenir Book" w:hAnsi="Avenir Book" w:cstheme="majorHAnsi"/>
+          <w:sz w:val="22"/>
+          <w:szCs w:val="22"/>
+        </w:rPr>
+      </w:pPr>
+    </w:p>
+    <w:p>
+      <w:pPr>
+        <w:rPr>
+          <w:rFonts w:ascii="Avenir Book" w:hAnsi="Avenir Book"/>
+          <w:b/>
+          <w:bCs/>
+          <w:color w:val="00B0F0"/>
+        </w:rPr>
+      </w:pPr>
+      <w:r>
+        <w:rPr>
+          <w:rFonts w:ascii="Avenir Book" w:hAnsi="Avenir Book"/>
+          <w:b/>
+          <w:bCs/>
+          <w:color w:val="00B0F0"/>
+          <w:shd w:val="clear" w:color="auto" w:fill="FFFFFF"/>
+        </w:rPr>
+        <w:t>A continuación se te dan muchos enunciados de los cuales deberás generar su correspondiente consulta.</w:t>
+      </w:r>
+    </w:p>
+    <w:p>
+      <w:pPr>
+        <w:rPr>
+          <w:rFonts w:ascii="Avenir Book" w:hAnsi="Avenir Book" w:cstheme="majorHAnsi"/>
+          <w:sz w:val="22"/>
+          <w:szCs w:val="22"/>
+        </w:rPr>
+      </w:pPr>
+    </w:p>
+    <w:p>
+      <w:pPr>
+        <w:rPr>
+          <w:rFonts w:ascii="Avenir Book" w:hAnsi="Avenir Book"/>
+          <w:sz w:val="22"/>
+          <w:szCs w:val="22"/>
+        </w:rPr>
+      </w:pPr>
+    </w:p>
+    <w:p>
+      <w:pPr>
+        <w:rPr>
+          <w:rFonts w:ascii="Avenir Book" w:hAnsi="Avenir Book" w:cstheme="majorHAnsi"/>
+          <w:sz w:val="22"/>
+          <w:szCs w:val="22"/>
+          <w:lang w:val="es-ES"/>
+        </w:rPr>
+      </w:pPr>
+    </w:p>
+    <w:p>
+      <w:pPr>
+        <w:rPr>
+          <w:rFonts w:ascii="Avenir Book" w:hAnsi="Avenir Book"/>
+          <w:sz w:val="22"/>
+          <w:szCs w:val="22"/>
+        </w:rPr>
+      </w:pPr>
+    </w:p>
+    <w:p>
+      <w:pPr>
+        <w:rPr>
+          <w:rFonts w:ascii="Avenir Book" w:hAnsi="Avenir Book" w:cstheme="majorHAnsi"/>
+          <w:sz w:val="22"/>
+          <w:szCs w:val="22"/>
+          <w:lang w:val="es-ES"/>
+        </w:rPr>
+      </w:pPr>
+    </w:p>
+    <w:p>
+      <w:pPr>
+        <w:rPr>
+          <w:rFonts w:ascii="Avenir Book" w:hAnsi="Avenir Book" w:cstheme="majorHAnsi"/>
+          <w:sz w:val="22"/>
+          <w:szCs w:val="22"/>
           <w:lang w:val="es-ES"/>
         </w:rPr>
       </w:pPr>

--- a/Lab16/consultas.docx
+++ b/Lab16/consultas.docx
@@ -11032,19 +11032,3069 @@
     <w:p>
       <w:pPr>
         <w:rPr>
-          <w:rFonts w:ascii="Avenir Book" w:hAnsi="Avenir Book"/>
-          <w:sz w:val="22"/>
-          <w:szCs w:val="22"/>
-        </w:rPr>
-      </w:pPr>
-    </w:p>
-    <w:p>
-      <w:pPr>
-        <w:rPr>
-          <w:rFonts w:ascii="Avenir Book" w:hAnsi="Avenir Book" w:cstheme="majorHAnsi"/>
-          <w:sz w:val="22"/>
-          <w:szCs w:val="22"/>
-          <w:lang w:val="es-ES"/>
+          <w:rFonts w:ascii="Avenir Book" w:hAnsi="Avenir Book" w:cstheme="majorHAnsi"/>
+          <w:color w:val="000000" w:themeColor="text1"/>
+          <w:sz w:val="22"/>
+          <w:szCs w:val="22"/>
+        </w:rPr>
+      </w:pPr>
+      <w:r>
+        <w:rPr>
+          <w:rFonts w:ascii="Avenir Book" w:hAnsi="Avenir Book" w:cstheme="majorHAnsi"/>
+          <w:color w:val="000000" w:themeColor="text1"/>
+          <w:sz w:val="22"/>
+          <w:szCs w:val="22"/>
+          <w:lang w:val="es-ES"/>
+        </w:rPr>
+        <w:t xml:space="preserve">1) </w:t>
+      </w:r>
+      <w:r>
+        <w:rPr>
+          <w:rFonts w:ascii="Avenir Book" w:hAnsi="Avenir Book" w:cstheme="majorHAnsi"/>
+          <w:color w:val="000000" w:themeColor="text1"/>
+          <w:sz w:val="22"/>
+          <w:szCs w:val="22"/>
+        </w:rPr>
+        <w:t>Los materiales (clave y descripción) entregados al proyecto "México sin ti no estamos completos"</w:t>
+      </w:r>
+    </w:p>
+    <w:p>
+      <w:pPr>
+        <w:rPr>
+          <w:rFonts w:ascii="Avenir Book" w:hAnsi="Avenir Book" w:cstheme="majorHAnsi"/>
+          <w:color w:val="000000" w:themeColor="text1"/>
+          <w:sz w:val="22"/>
+          <w:szCs w:val="22"/>
+        </w:rPr>
+      </w:pPr>
+    </w:p>
+    <w:p>
+      <w:pPr>
+        <w:rPr>
+          <w:rFonts w:ascii="Consolas" w:hAnsi="Consolas" w:cs="Consolas"/>
+          <w:sz w:val="22"/>
+          <w:szCs w:val="22"/>
+          <w:shd w:val="clear" w:color="auto" w:fill="FFFFFF"/>
+          <w:lang w:val="es-ES"/>
+        </w:rPr>
+      </w:pPr>
+      <w:r>
+        <w:rPr>
+          <w:rFonts w:ascii="Avenir Book" w:hAnsi="Avenir Book"/>
+          <w:b/>
+          <w:bCs/>
+          <w:color w:val="0070C0"/>
+          <w:sz w:val="22"/>
+          <w:szCs w:val="22"/>
+          <w:shd w:val="clear" w:color="auto" w:fill="FFFFFF"/>
+        </w:rPr>
+        <w:t>SQL</w:t>
+      </w:r>
+      <w:r>
+        <w:rPr>
+          <w:rFonts w:ascii="Avenir Book" w:hAnsi="Avenir Book"/>
+          <w:sz w:val="22"/>
+          <w:szCs w:val="22"/>
+        </w:rPr>
+        <w:br/>
+      </w:r>
+      <w:r>
+        <w:rPr>
+          <w:rFonts w:ascii="Consolas" w:hAnsi="Consolas" w:cs="Consolas"/>
+          <w:sz w:val="22"/>
+          <w:szCs w:val="22"/>
+          <w:shd w:val="clear" w:color="auto" w:fill="FFFFFF"/>
+          <w:lang w:val="es-ES"/>
+        </w:rPr>
+        <w:t xml:space="preserve">SELECT </w:t>
+      </w:r>
+      <w:proofErr w:type="spellStart"/>
+      <w:r>
+        <w:rPr>
+          <w:rFonts w:ascii="Consolas" w:hAnsi="Consolas" w:cs="Consolas"/>
+          <w:sz w:val="22"/>
+          <w:szCs w:val="22"/>
+          <w:shd w:val="clear" w:color="auto" w:fill="FFFFFF"/>
+          <w:lang w:val="es-ES"/>
+        </w:rPr>
+        <w:t>M.clave</w:t>
+      </w:r>
+      <w:proofErr w:type="spellEnd"/>
+      <w:r>
+        <w:rPr>
+          <w:rFonts w:ascii="Consolas" w:hAnsi="Consolas" w:cs="Consolas"/>
+          <w:sz w:val="22"/>
+          <w:szCs w:val="22"/>
+          <w:shd w:val="clear" w:color="auto" w:fill="FFFFFF"/>
+          <w:lang w:val="es-ES"/>
+        </w:rPr>
+        <w:t xml:space="preserve">, </w:t>
+      </w:r>
+      <w:proofErr w:type="spellStart"/>
+      <w:r>
+        <w:rPr>
+          <w:rFonts w:ascii="Consolas" w:hAnsi="Consolas" w:cs="Consolas"/>
+          <w:sz w:val="22"/>
+          <w:szCs w:val="22"/>
+          <w:shd w:val="clear" w:color="auto" w:fill="FFFFFF"/>
+          <w:lang w:val="es-ES"/>
+        </w:rPr>
+        <w:t>descripcion</w:t>
+      </w:r>
+      <w:proofErr w:type="spellEnd"/>
+    </w:p>
+    <w:p>
+      <w:pPr>
+        <w:rPr>
+          <w:rFonts w:ascii="Consolas" w:hAnsi="Consolas" w:cs="Consolas"/>
+          <w:sz w:val="22"/>
+          <w:szCs w:val="22"/>
+          <w:shd w:val="clear" w:color="auto" w:fill="FFFFFF"/>
+          <w:lang w:val="es-ES"/>
+        </w:rPr>
+      </w:pPr>
+      <w:r>
+        <w:rPr>
+          <w:rFonts w:ascii="Consolas" w:hAnsi="Consolas" w:cs="Consolas"/>
+          <w:sz w:val="22"/>
+          <w:szCs w:val="22"/>
+          <w:shd w:val="clear" w:color="auto" w:fill="FFFFFF"/>
+          <w:lang w:val="es-ES"/>
+        </w:rPr>
+        <w:t>FROM proyectos P, materiales M, entregan E</w:t>
+      </w:r>
+    </w:p>
+    <w:p>
+      <w:pPr>
+        <w:rPr>
+          <w:rFonts w:ascii="Consolas" w:hAnsi="Consolas" w:cs="Consolas"/>
+          <w:sz w:val="22"/>
+          <w:szCs w:val="22"/>
+          <w:shd w:val="clear" w:color="auto" w:fill="FFFFFF"/>
+          <w:lang w:val="es-ES"/>
+        </w:rPr>
+      </w:pPr>
+      <w:r>
+        <w:rPr>
+          <w:rFonts w:ascii="Consolas" w:hAnsi="Consolas" w:cs="Consolas"/>
+          <w:sz w:val="22"/>
+          <w:szCs w:val="22"/>
+          <w:shd w:val="clear" w:color="auto" w:fill="FFFFFF"/>
+          <w:lang w:val="es-ES"/>
+        </w:rPr>
+        <w:t xml:space="preserve">WHERE </w:t>
+      </w:r>
+      <w:proofErr w:type="spellStart"/>
+      <w:proofErr w:type="gramStart"/>
+      <w:r>
+        <w:rPr>
+          <w:rFonts w:ascii="Consolas" w:hAnsi="Consolas" w:cs="Consolas"/>
+          <w:sz w:val="22"/>
+          <w:szCs w:val="22"/>
+          <w:shd w:val="clear" w:color="auto" w:fill="FFFFFF"/>
+          <w:lang w:val="es-ES"/>
+        </w:rPr>
+        <w:t>P.numero</w:t>
+      </w:r>
+      <w:proofErr w:type="spellEnd"/>
+      <w:proofErr w:type="gramEnd"/>
+      <w:r>
+        <w:rPr>
+          <w:rFonts w:ascii="Consolas" w:hAnsi="Consolas" w:cs="Consolas"/>
+          <w:sz w:val="22"/>
+          <w:szCs w:val="22"/>
+          <w:shd w:val="clear" w:color="auto" w:fill="FFFFFF"/>
+          <w:lang w:val="es-ES"/>
+        </w:rPr>
+        <w:t xml:space="preserve"> = </w:t>
+      </w:r>
+      <w:proofErr w:type="spellStart"/>
+      <w:r>
+        <w:rPr>
+          <w:rFonts w:ascii="Consolas" w:hAnsi="Consolas" w:cs="Consolas"/>
+          <w:sz w:val="22"/>
+          <w:szCs w:val="22"/>
+          <w:shd w:val="clear" w:color="auto" w:fill="FFFFFF"/>
+          <w:lang w:val="es-ES"/>
+        </w:rPr>
+        <w:t>E.numero</w:t>
+      </w:r>
+      <w:proofErr w:type="spellEnd"/>
+      <w:r>
+        <w:rPr>
+          <w:rFonts w:ascii="Consolas" w:hAnsi="Consolas" w:cs="Consolas"/>
+          <w:sz w:val="22"/>
+          <w:szCs w:val="22"/>
+          <w:shd w:val="clear" w:color="auto" w:fill="FFFFFF"/>
+          <w:lang w:val="es-ES"/>
+        </w:rPr>
+        <w:t xml:space="preserve"> AND </w:t>
+      </w:r>
+      <w:proofErr w:type="spellStart"/>
+      <w:r>
+        <w:rPr>
+          <w:rFonts w:ascii="Consolas" w:hAnsi="Consolas" w:cs="Consolas"/>
+          <w:sz w:val="22"/>
+          <w:szCs w:val="22"/>
+          <w:shd w:val="clear" w:color="auto" w:fill="FFFFFF"/>
+          <w:lang w:val="es-ES"/>
+        </w:rPr>
+        <w:t>M.clave</w:t>
+      </w:r>
+      <w:proofErr w:type="spellEnd"/>
+      <w:r>
+        <w:rPr>
+          <w:rFonts w:ascii="Consolas" w:hAnsi="Consolas" w:cs="Consolas"/>
+          <w:sz w:val="22"/>
+          <w:szCs w:val="22"/>
+          <w:shd w:val="clear" w:color="auto" w:fill="FFFFFF"/>
+          <w:lang w:val="es-ES"/>
+        </w:rPr>
+        <w:t xml:space="preserve"> = </w:t>
+      </w:r>
+      <w:proofErr w:type="spellStart"/>
+      <w:r>
+        <w:rPr>
+          <w:rFonts w:ascii="Consolas" w:hAnsi="Consolas" w:cs="Consolas"/>
+          <w:sz w:val="22"/>
+          <w:szCs w:val="22"/>
+          <w:shd w:val="clear" w:color="auto" w:fill="FFFFFF"/>
+          <w:lang w:val="es-ES"/>
+        </w:rPr>
+        <w:t>E.clave</w:t>
+      </w:r>
+      <w:proofErr w:type="spellEnd"/>
+      <w:r>
+        <w:rPr>
+          <w:rFonts w:ascii="Consolas" w:hAnsi="Consolas" w:cs="Consolas"/>
+          <w:sz w:val="22"/>
+          <w:szCs w:val="22"/>
+          <w:shd w:val="clear" w:color="auto" w:fill="FFFFFF"/>
+          <w:lang w:val="es-ES"/>
+        </w:rPr>
+        <w:t xml:space="preserve"> AND </w:t>
+      </w:r>
+      <w:proofErr w:type="spellStart"/>
+      <w:r>
+        <w:rPr>
+          <w:rFonts w:ascii="Consolas" w:hAnsi="Consolas" w:cs="Consolas"/>
+          <w:sz w:val="22"/>
+          <w:szCs w:val="22"/>
+          <w:shd w:val="clear" w:color="auto" w:fill="FFFFFF"/>
+          <w:lang w:val="es-ES"/>
+        </w:rPr>
+        <w:t>denominacion</w:t>
+      </w:r>
+      <w:proofErr w:type="spellEnd"/>
+      <w:r>
+        <w:rPr>
+          <w:rFonts w:ascii="Consolas" w:hAnsi="Consolas" w:cs="Consolas"/>
+          <w:sz w:val="22"/>
+          <w:szCs w:val="22"/>
+          <w:shd w:val="clear" w:color="auto" w:fill="FFFFFF"/>
+          <w:lang w:val="es-ES"/>
+        </w:rPr>
+        <w:t xml:space="preserve"> = 'México sin ti no estamos completos'</w:t>
+      </w:r>
+    </w:p>
+    <w:p>
+      <w:pPr>
+        <w:rPr>
+          <w:rFonts w:ascii="Avenir Book" w:hAnsi="Avenir Book" w:cstheme="majorHAnsi"/>
+          <w:lang w:val="en-US"/>
+        </w:rPr>
+      </w:pPr>
+    </w:p>
+    <w:p>
+      <w:pPr>
+        <w:rPr>
+          <w:rFonts w:ascii="Avenir Book" w:hAnsi="Avenir Book" w:cstheme="majorHAnsi"/>
+          <w:lang w:val="en-US"/>
+        </w:rPr>
+      </w:pPr>
+      <w:r>
+        <w:rPr>
+          <w:rFonts w:ascii="Avenir Book" w:hAnsi="Avenir Book" w:cstheme="majorHAnsi"/>
+          <w:lang w:val="en-US"/>
+        </w:rPr>
+        <w:drawing>
+          <wp:inline distT="0" distB="0" distL="0" distR="0" wp14:anchorId="3DE92550" wp14:editId="61FC501E">
+            <wp:extent cx="1185005" cy="875489"/>
+            <wp:effectExtent l="0" t="0" r="0" b="1270"/>
+            <wp:docPr id="47" name="Picture 47"/>
+            <wp:cNvGraphicFramePr>
+              <a:graphicFrameLocks xmlns:a="http://schemas.openxmlformats.org/drawingml/2006/main" noChangeAspect="1"/>
+            </wp:cNvGraphicFramePr>
+            <a:graphic xmlns:a="http://schemas.openxmlformats.org/drawingml/2006/main">
+              <a:graphicData uri="http://schemas.openxmlformats.org/drawingml/2006/picture">
+                <pic:pic xmlns:pic="http://schemas.openxmlformats.org/drawingml/2006/picture">
+                  <pic:nvPicPr>
+                    <pic:cNvPr id="1" name=""/>
+                    <pic:cNvPicPr/>
+                  </pic:nvPicPr>
+                  <pic:blipFill>
+                    <a:blip r:embed="rId29"/>
+                    <a:stretch>
+                      <a:fillRect/>
+                    </a:stretch>
+                  </pic:blipFill>
+                  <pic:spPr>
+                    <a:xfrm>
+                      <a:off x="0" y="0"/>
+                      <a:ext cx="1199956" cy="886535"/>
+                    </a:xfrm>
+                    <a:prstGeom prst="rect">
+                      <a:avLst/>
+                    </a:prstGeom>
+                  </pic:spPr>
+                </pic:pic>
+              </a:graphicData>
+            </a:graphic>
+          </wp:inline>
+        </w:drawing>
+      </w:r>
+    </w:p>
+    <w:p>
+      <w:pPr>
+        <w:rPr>
+          <w:rFonts w:ascii="Avenir Book" w:hAnsi="Avenir Book" w:cstheme="majorHAnsi"/>
+          <w:sz w:val="22"/>
+          <w:szCs w:val="22"/>
+          <w:lang w:val="es-ES"/>
+        </w:rPr>
+      </w:pPr>
+    </w:p>
+    <w:p>
+      <w:pPr>
+        <w:rPr>
+          <w:rFonts w:ascii="Avenir Book" w:hAnsi="Avenir Book" w:cstheme="majorHAnsi"/>
+          <w:sz w:val="22"/>
+          <w:szCs w:val="22"/>
+          <w:lang w:val="es-ES"/>
+        </w:rPr>
+      </w:pPr>
+      <w:r>
+        <w:rPr>
+          <w:rFonts w:ascii="Avenir Book" w:hAnsi="Avenir Book" w:cstheme="majorHAnsi"/>
+          <w:sz w:val="22"/>
+          <w:szCs w:val="22"/>
+          <w:lang w:val="es-ES"/>
+        </w:rPr>
+        <w:t xml:space="preserve">Renglones: </w:t>
+      </w:r>
+      <w:r>
+        <w:rPr>
+          <w:rFonts w:ascii="Avenir Book" w:hAnsi="Avenir Book" w:cstheme="majorHAnsi"/>
+          <w:sz w:val="22"/>
+          <w:szCs w:val="22"/>
+          <w:lang w:val="es-ES"/>
+        </w:rPr>
+        <w:t>3</w:t>
+      </w:r>
+    </w:p>
+    <w:p>
+      <w:pPr>
+        <w:rPr>
+          <w:rFonts w:ascii="Avenir Book" w:hAnsi="Avenir Book" w:cstheme="majorHAnsi"/>
+          <w:color w:val="000000" w:themeColor="text1"/>
+          <w:sz w:val="22"/>
+          <w:szCs w:val="22"/>
+        </w:rPr>
+      </w:pPr>
+      <w:r>
+        <w:rPr>
+          <w:rFonts w:ascii="Avenir Book" w:hAnsi="Avenir Book" w:cstheme="majorHAnsi"/>
+          <w:color w:val="000000" w:themeColor="text1"/>
+          <w:sz w:val="22"/>
+          <w:szCs w:val="22"/>
+          <w:lang w:val="es-ES"/>
+        </w:rPr>
+        <w:lastRenderedPageBreak/>
+        <w:t>2</w:t>
+      </w:r>
+      <w:r>
+        <w:rPr>
+          <w:rFonts w:ascii="Avenir Book" w:hAnsi="Avenir Book" w:cstheme="majorHAnsi"/>
+          <w:color w:val="000000" w:themeColor="text1"/>
+          <w:sz w:val="22"/>
+          <w:szCs w:val="22"/>
+          <w:lang w:val="es-ES"/>
+        </w:rPr>
+        <w:t xml:space="preserve">) </w:t>
+      </w:r>
+      <w:r>
+        <w:rPr>
+          <w:rFonts w:ascii="Avenir Book" w:hAnsi="Avenir Book" w:cstheme="majorHAnsi"/>
+          <w:color w:val="000000" w:themeColor="text1"/>
+          <w:sz w:val="22"/>
+          <w:szCs w:val="22"/>
+        </w:rPr>
+        <w:t>Los materiales (clave y descripción) que han sido proporcionados por el proveedor "Acme tools".</w:t>
+      </w:r>
+    </w:p>
+    <w:p>
+      <w:pPr>
+        <w:rPr>
+          <w:rFonts w:ascii="Avenir Book" w:hAnsi="Avenir Book" w:cstheme="majorHAnsi"/>
+          <w:color w:val="000000" w:themeColor="text1"/>
+          <w:sz w:val="22"/>
+          <w:szCs w:val="22"/>
+        </w:rPr>
+      </w:pPr>
+    </w:p>
+    <w:p>
+      <w:pPr>
+        <w:rPr>
+          <w:rFonts w:ascii="Consolas" w:hAnsi="Consolas" w:cs="Consolas"/>
+          <w:sz w:val="22"/>
+          <w:szCs w:val="22"/>
+          <w:shd w:val="clear" w:color="auto" w:fill="FFFFFF"/>
+          <w:lang w:val="es-ES"/>
+        </w:rPr>
+      </w:pPr>
+      <w:r>
+        <w:rPr>
+          <w:rFonts w:ascii="Avenir Book" w:hAnsi="Avenir Book"/>
+          <w:b/>
+          <w:bCs/>
+          <w:color w:val="0070C0"/>
+          <w:sz w:val="22"/>
+          <w:szCs w:val="22"/>
+          <w:shd w:val="clear" w:color="auto" w:fill="FFFFFF"/>
+        </w:rPr>
+        <w:t>SQL</w:t>
+      </w:r>
+      <w:r>
+        <w:rPr>
+          <w:rFonts w:ascii="Avenir Book" w:hAnsi="Avenir Book"/>
+          <w:sz w:val="22"/>
+          <w:szCs w:val="22"/>
+        </w:rPr>
+        <w:br/>
+      </w:r>
+      <w:r>
+        <w:rPr>
+          <w:rFonts w:ascii="Consolas" w:hAnsi="Consolas" w:cs="Consolas"/>
+          <w:sz w:val="22"/>
+          <w:szCs w:val="22"/>
+          <w:shd w:val="clear" w:color="auto" w:fill="FFFFFF"/>
+          <w:lang w:val="es-ES"/>
+        </w:rPr>
+        <w:t xml:space="preserve">SELECT </w:t>
+      </w:r>
+      <w:proofErr w:type="spellStart"/>
+      <w:r>
+        <w:rPr>
+          <w:rFonts w:ascii="Consolas" w:hAnsi="Consolas" w:cs="Consolas"/>
+          <w:sz w:val="22"/>
+          <w:szCs w:val="22"/>
+          <w:shd w:val="clear" w:color="auto" w:fill="FFFFFF"/>
+          <w:lang w:val="es-ES"/>
+        </w:rPr>
+        <w:t>M.clave</w:t>
+      </w:r>
+      <w:proofErr w:type="spellEnd"/>
+      <w:r>
+        <w:rPr>
+          <w:rFonts w:ascii="Consolas" w:hAnsi="Consolas" w:cs="Consolas"/>
+          <w:sz w:val="22"/>
+          <w:szCs w:val="22"/>
+          <w:shd w:val="clear" w:color="auto" w:fill="FFFFFF"/>
+          <w:lang w:val="es-ES"/>
+        </w:rPr>
+        <w:t xml:space="preserve">, </w:t>
+      </w:r>
+      <w:proofErr w:type="spellStart"/>
+      <w:r>
+        <w:rPr>
+          <w:rFonts w:ascii="Consolas" w:hAnsi="Consolas" w:cs="Consolas"/>
+          <w:sz w:val="22"/>
+          <w:szCs w:val="22"/>
+          <w:shd w:val="clear" w:color="auto" w:fill="FFFFFF"/>
+          <w:lang w:val="es-ES"/>
+        </w:rPr>
+        <w:t>descripcion</w:t>
+      </w:r>
+      <w:proofErr w:type="spellEnd"/>
+    </w:p>
+    <w:p>
+      <w:pPr>
+        <w:rPr>
+          <w:rFonts w:ascii="Consolas" w:hAnsi="Consolas" w:cs="Consolas"/>
+          <w:sz w:val="22"/>
+          <w:szCs w:val="22"/>
+          <w:shd w:val="clear" w:color="auto" w:fill="FFFFFF"/>
+          <w:lang w:val="es-ES"/>
+        </w:rPr>
+      </w:pPr>
+      <w:r>
+        <w:rPr>
+          <w:rFonts w:ascii="Consolas" w:hAnsi="Consolas" w:cs="Consolas"/>
+          <w:sz w:val="22"/>
+          <w:szCs w:val="22"/>
+          <w:shd w:val="clear" w:color="auto" w:fill="FFFFFF"/>
+          <w:lang w:val="es-ES"/>
+        </w:rPr>
+        <w:t>FROM proyectos P, materiales M, entregan E</w:t>
+      </w:r>
+    </w:p>
+    <w:p>
+      <w:pPr>
+        <w:rPr>
+          <w:rFonts w:ascii="Consolas" w:hAnsi="Consolas" w:cs="Consolas"/>
+          <w:sz w:val="22"/>
+          <w:szCs w:val="22"/>
+          <w:shd w:val="clear" w:color="auto" w:fill="FFFFFF"/>
+          <w:lang w:val="es-ES"/>
+        </w:rPr>
+      </w:pPr>
+      <w:r>
+        <w:rPr>
+          <w:rFonts w:ascii="Consolas" w:hAnsi="Consolas" w:cs="Consolas"/>
+          <w:sz w:val="22"/>
+          <w:szCs w:val="22"/>
+          <w:shd w:val="clear" w:color="auto" w:fill="FFFFFF"/>
+          <w:lang w:val="es-ES"/>
+        </w:rPr>
+        <w:t xml:space="preserve">WHERE </w:t>
+      </w:r>
+      <w:proofErr w:type="spellStart"/>
+      <w:proofErr w:type="gramStart"/>
+      <w:r>
+        <w:rPr>
+          <w:rFonts w:ascii="Consolas" w:hAnsi="Consolas" w:cs="Consolas"/>
+          <w:sz w:val="22"/>
+          <w:szCs w:val="22"/>
+          <w:shd w:val="clear" w:color="auto" w:fill="FFFFFF"/>
+          <w:lang w:val="es-ES"/>
+        </w:rPr>
+        <w:t>P.numero</w:t>
+      </w:r>
+      <w:proofErr w:type="spellEnd"/>
+      <w:proofErr w:type="gramEnd"/>
+      <w:r>
+        <w:rPr>
+          <w:rFonts w:ascii="Consolas" w:hAnsi="Consolas" w:cs="Consolas"/>
+          <w:sz w:val="22"/>
+          <w:szCs w:val="22"/>
+          <w:shd w:val="clear" w:color="auto" w:fill="FFFFFF"/>
+          <w:lang w:val="es-ES"/>
+        </w:rPr>
+        <w:t xml:space="preserve"> = </w:t>
+      </w:r>
+      <w:proofErr w:type="spellStart"/>
+      <w:r>
+        <w:rPr>
+          <w:rFonts w:ascii="Consolas" w:hAnsi="Consolas" w:cs="Consolas"/>
+          <w:sz w:val="22"/>
+          <w:szCs w:val="22"/>
+          <w:shd w:val="clear" w:color="auto" w:fill="FFFFFF"/>
+          <w:lang w:val="es-ES"/>
+        </w:rPr>
+        <w:t>E.numero</w:t>
+      </w:r>
+      <w:proofErr w:type="spellEnd"/>
+      <w:r>
+        <w:rPr>
+          <w:rFonts w:ascii="Consolas" w:hAnsi="Consolas" w:cs="Consolas"/>
+          <w:sz w:val="22"/>
+          <w:szCs w:val="22"/>
+          <w:shd w:val="clear" w:color="auto" w:fill="FFFFFF"/>
+          <w:lang w:val="es-ES"/>
+        </w:rPr>
+        <w:t xml:space="preserve"> AND </w:t>
+      </w:r>
+      <w:proofErr w:type="spellStart"/>
+      <w:r>
+        <w:rPr>
+          <w:rFonts w:ascii="Consolas" w:hAnsi="Consolas" w:cs="Consolas"/>
+          <w:sz w:val="22"/>
+          <w:szCs w:val="22"/>
+          <w:shd w:val="clear" w:color="auto" w:fill="FFFFFF"/>
+          <w:lang w:val="es-ES"/>
+        </w:rPr>
+        <w:t>M.clave</w:t>
+      </w:r>
+      <w:proofErr w:type="spellEnd"/>
+      <w:r>
+        <w:rPr>
+          <w:rFonts w:ascii="Consolas" w:hAnsi="Consolas" w:cs="Consolas"/>
+          <w:sz w:val="22"/>
+          <w:szCs w:val="22"/>
+          <w:shd w:val="clear" w:color="auto" w:fill="FFFFFF"/>
+          <w:lang w:val="es-ES"/>
+        </w:rPr>
+        <w:t xml:space="preserve"> = </w:t>
+      </w:r>
+      <w:proofErr w:type="spellStart"/>
+      <w:r>
+        <w:rPr>
+          <w:rFonts w:ascii="Consolas" w:hAnsi="Consolas" w:cs="Consolas"/>
+          <w:sz w:val="22"/>
+          <w:szCs w:val="22"/>
+          <w:shd w:val="clear" w:color="auto" w:fill="FFFFFF"/>
+          <w:lang w:val="es-ES"/>
+        </w:rPr>
+        <w:t>E.clave</w:t>
+      </w:r>
+      <w:proofErr w:type="spellEnd"/>
+      <w:r>
+        <w:rPr>
+          <w:rFonts w:ascii="Consolas" w:hAnsi="Consolas" w:cs="Consolas"/>
+          <w:sz w:val="22"/>
+          <w:szCs w:val="22"/>
+          <w:shd w:val="clear" w:color="auto" w:fill="FFFFFF"/>
+          <w:lang w:val="es-ES"/>
+        </w:rPr>
+        <w:t xml:space="preserve"> AND </w:t>
+      </w:r>
+      <w:proofErr w:type="spellStart"/>
+      <w:r>
+        <w:rPr>
+          <w:rFonts w:ascii="Consolas" w:hAnsi="Consolas" w:cs="Consolas"/>
+          <w:sz w:val="22"/>
+          <w:szCs w:val="22"/>
+          <w:shd w:val="clear" w:color="auto" w:fill="FFFFFF"/>
+          <w:lang w:val="es-ES"/>
+        </w:rPr>
+        <w:t>denominacion</w:t>
+      </w:r>
+      <w:proofErr w:type="spellEnd"/>
+      <w:r>
+        <w:rPr>
+          <w:rFonts w:ascii="Consolas" w:hAnsi="Consolas" w:cs="Consolas"/>
+          <w:sz w:val="22"/>
+          <w:szCs w:val="22"/>
+          <w:shd w:val="clear" w:color="auto" w:fill="FFFFFF"/>
+          <w:lang w:val="es-ES"/>
+        </w:rPr>
+        <w:t xml:space="preserve"> = 'México sin ti no estamos completos'</w:t>
+      </w:r>
+    </w:p>
+    <w:p>
+      <w:pPr>
+        <w:rPr>
+          <w:rFonts w:ascii="Consolas" w:hAnsi="Consolas" w:cs="Consolas"/>
+          <w:sz w:val="22"/>
+          <w:szCs w:val="22"/>
+          <w:shd w:val="clear" w:color="auto" w:fill="FFFFFF"/>
+          <w:lang w:val="es-ES"/>
+        </w:rPr>
+      </w:pPr>
+    </w:p>
+    <w:p>
+      <w:pPr>
+        <w:rPr>
+          <w:rFonts w:ascii="Avenir Book" w:hAnsi="Avenir Book" w:cstheme="majorHAnsi"/>
+          <w:lang w:val="en-US"/>
+        </w:rPr>
+      </w:pPr>
+      <w:r>
+        <w:rPr>
+          <w:rFonts w:ascii="Avenir Book" w:hAnsi="Avenir Book" w:cstheme="majorHAnsi"/>
+          <w:lang w:val="en-US"/>
+        </w:rPr>
+        <w:drawing>
+          <wp:inline distT="0" distB="0" distL="0" distR="0" wp14:anchorId="0685A0DD" wp14:editId="77574B87">
+            <wp:extent cx="1184910" cy="339858"/>
+            <wp:effectExtent l="0" t="0" r="0" b="3175"/>
+            <wp:docPr id="49" name="Picture 49"/>
+            <wp:cNvGraphicFramePr>
+              <a:graphicFrameLocks xmlns:a="http://schemas.openxmlformats.org/drawingml/2006/main" noChangeAspect="1"/>
+            </wp:cNvGraphicFramePr>
+            <a:graphic xmlns:a="http://schemas.openxmlformats.org/drawingml/2006/main">
+              <a:graphicData uri="http://schemas.openxmlformats.org/drawingml/2006/picture">
+                <pic:pic xmlns:pic="http://schemas.openxmlformats.org/drawingml/2006/picture">
+                  <pic:nvPicPr>
+                    <pic:cNvPr id="1" name=""/>
+                    <pic:cNvPicPr/>
+                  </pic:nvPicPr>
+                  <pic:blipFill>
+                    <a:blip r:embed="rId30"/>
+                    <a:stretch>
+                      <a:fillRect/>
+                    </a:stretch>
+                  </pic:blipFill>
+                  <pic:spPr>
+                    <a:xfrm>
+                      <a:off x="0" y="0"/>
+                      <a:ext cx="1208191" cy="346536"/>
+                    </a:xfrm>
+                    <a:prstGeom prst="rect">
+                      <a:avLst/>
+                    </a:prstGeom>
+                  </pic:spPr>
+                </pic:pic>
+              </a:graphicData>
+            </a:graphic>
+          </wp:inline>
+        </w:drawing>
+      </w:r>
+    </w:p>
+    <w:p>
+      <w:pPr>
+        <w:rPr>
+          <w:rFonts w:ascii="Avenir Book" w:hAnsi="Avenir Book" w:cstheme="majorHAnsi"/>
+          <w:sz w:val="22"/>
+          <w:szCs w:val="22"/>
+          <w:lang w:val="es-ES"/>
+        </w:rPr>
+      </w:pPr>
+    </w:p>
+    <w:p>
+      <w:pPr>
+        <w:rPr>
+          <w:rFonts w:ascii="Avenir Book" w:hAnsi="Avenir Book" w:cstheme="majorHAnsi"/>
+          <w:sz w:val="22"/>
+          <w:szCs w:val="22"/>
+          <w:lang w:val="es-ES"/>
+        </w:rPr>
+      </w:pPr>
+      <w:r>
+        <w:rPr>
+          <w:rFonts w:ascii="Avenir Book" w:hAnsi="Avenir Book" w:cstheme="majorHAnsi"/>
+          <w:sz w:val="22"/>
+          <w:szCs w:val="22"/>
+          <w:lang w:val="es-ES"/>
+        </w:rPr>
+        <w:t xml:space="preserve">Renglones: </w:t>
+      </w:r>
+      <w:r>
+        <w:rPr>
+          <w:rFonts w:ascii="Avenir Book" w:hAnsi="Avenir Book" w:cstheme="majorHAnsi"/>
+          <w:sz w:val="22"/>
+          <w:szCs w:val="22"/>
+          <w:lang w:val="es-ES"/>
+        </w:rPr>
+        <w:t>0</w:t>
+      </w:r>
+    </w:p>
+    <w:p>
+      <w:pPr>
+        <w:rPr>
+          <w:rFonts w:ascii="Avenir Book" w:hAnsi="Avenir Book" w:cstheme="majorHAnsi"/>
+          <w:sz w:val="22"/>
+          <w:szCs w:val="22"/>
+          <w:lang w:val="es-ES"/>
+        </w:rPr>
+      </w:pPr>
+    </w:p>
+    <w:p>
+      <w:pPr>
+        <w:rPr>
+          <w:rFonts w:ascii="Avenir Book" w:hAnsi="Avenir Book" w:cstheme="majorHAnsi"/>
+          <w:color w:val="000000" w:themeColor="text1"/>
+          <w:sz w:val="22"/>
+          <w:szCs w:val="22"/>
+        </w:rPr>
+      </w:pPr>
+      <w:r>
+        <w:rPr>
+          <w:rFonts w:ascii="Avenir Book" w:hAnsi="Avenir Book" w:cstheme="majorHAnsi"/>
+          <w:color w:val="000000" w:themeColor="text1"/>
+          <w:sz w:val="22"/>
+          <w:szCs w:val="22"/>
+          <w:lang w:val="es-ES"/>
+        </w:rPr>
+        <w:t>3</w:t>
+      </w:r>
+      <w:r>
+        <w:rPr>
+          <w:rFonts w:ascii="Avenir Book" w:hAnsi="Avenir Book" w:cstheme="majorHAnsi"/>
+          <w:color w:val="000000" w:themeColor="text1"/>
+          <w:sz w:val="22"/>
+          <w:szCs w:val="22"/>
+          <w:lang w:val="es-ES"/>
+        </w:rPr>
+        <w:t>)</w:t>
+      </w:r>
+      <w:r>
+        <w:rPr>
+          <w:rFonts w:ascii="Avenir Book" w:hAnsi="Avenir Book" w:cstheme="majorHAnsi"/>
+          <w:color w:val="000000" w:themeColor="text1"/>
+          <w:sz w:val="22"/>
+          <w:szCs w:val="22"/>
+          <w:lang w:val="es-ES"/>
+        </w:rPr>
+        <w:t xml:space="preserve"> </w:t>
+      </w:r>
+      <w:r>
+        <w:rPr>
+          <w:rFonts w:ascii="Avenir Book" w:hAnsi="Avenir Book" w:cstheme="majorHAnsi"/>
+          <w:color w:val="000000" w:themeColor="text1"/>
+          <w:sz w:val="22"/>
+          <w:szCs w:val="22"/>
+        </w:rPr>
+        <w:t>El RFC de los proveedores que durante el 2000 entregaron en promedio cuando menos 300 materiales.</w:t>
+      </w:r>
+    </w:p>
+    <w:p>
+      <w:pPr>
+        <w:rPr>
+          <w:rFonts w:ascii="Avenir Book" w:hAnsi="Avenir Book" w:cstheme="majorHAnsi"/>
+          <w:color w:val="000000" w:themeColor="text1"/>
+          <w:sz w:val="22"/>
+          <w:szCs w:val="22"/>
+        </w:rPr>
+      </w:pPr>
+    </w:p>
+    <w:p>
+      <w:pPr>
+        <w:rPr>
+          <w:rFonts w:ascii="Consolas" w:hAnsi="Consolas" w:cs="Consolas"/>
+          <w:sz w:val="22"/>
+          <w:szCs w:val="22"/>
+          <w:shd w:val="clear" w:color="auto" w:fill="FFFFFF"/>
+          <w:lang w:val="en-US"/>
+        </w:rPr>
+      </w:pPr>
+      <w:r>
+        <w:rPr>
+          <w:rFonts w:ascii="Avenir Book" w:hAnsi="Avenir Book"/>
+          <w:b/>
+          <w:bCs/>
+          <w:color w:val="0070C0"/>
+          <w:sz w:val="22"/>
+          <w:szCs w:val="22"/>
+          <w:shd w:val="clear" w:color="auto" w:fill="FFFFFF"/>
+        </w:rPr>
+        <w:t>SQL</w:t>
+      </w:r>
+      <w:r>
+        <w:rPr>
+          <w:rFonts w:ascii="Avenir Book" w:hAnsi="Avenir Book"/>
+          <w:sz w:val="22"/>
+          <w:szCs w:val="22"/>
+        </w:rPr>
+        <w:br/>
+      </w:r>
+      <w:r>
+        <w:rPr>
+          <w:rFonts w:ascii="Consolas" w:hAnsi="Consolas" w:cs="Consolas"/>
+          <w:sz w:val="22"/>
+          <w:szCs w:val="22"/>
+          <w:shd w:val="clear" w:color="auto" w:fill="FFFFFF"/>
+          <w:lang w:val="en-US"/>
+        </w:rPr>
+        <w:t xml:space="preserve">SELECT </w:t>
+      </w:r>
+      <w:proofErr w:type="spellStart"/>
+      <w:r>
+        <w:rPr>
+          <w:rFonts w:ascii="Consolas" w:hAnsi="Consolas" w:cs="Consolas"/>
+          <w:sz w:val="22"/>
+          <w:szCs w:val="22"/>
+          <w:shd w:val="clear" w:color="auto" w:fill="FFFFFF"/>
+          <w:lang w:val="en-US"/>
+        </w:rPr>
+        <w:t>rfc</w:t>
+      </w:r>
+      <w:proofErr w:type="spellEnd"/>
+      <w:r>
+        <w:rPr>
+          <w:rFonts w:ascii="Consolas" w:hAnsi="Consolas" w:cs="Consolas"/>
+          <w:sz w:val="22"/>
+          <w:szCs w:val="22"/>
+          <w:shd w:val="clear" w:color="auto" w:fill="FFFFFF"/>
+          <w:lang w:val="en-US"/>
+        </w:rPr>
+        <w:t xml:space="preserve">, </w:t>
+      </w:r>
+      <w:proofErr w:type="spellStart"/>
+      <w:r>
+        <w:rPr>
+          <w:rFonts w:ascii="Consolas" w:hAnsi="Consolas" w:cs="Consolas"/>
+          <w:sz w:val="22"/>
+          <w:szCs w:val="22"/>
+          <w:shd w:val="clear" w:color="auto" w:fill="FFFFFF"/>
+          <w:lang w:val="en-US"/>
+        </w:rPr>
+        <w:t>fecha</w:t>
+      </w:r>
+      <w:proofErr w:type="spellEnd"/>
+    </w:p>
+    <w:p>
+      <w:pPr>
+        <w:rPr>
+          <w:rFonts w:ascii="Consolas" w:hAnsi="Consolas" w:cs="Consolas"/>
+          <w:sz w:val="22"/>
+          <w:szCs w:val="22"/>
+          <w:shd w:val="clear" w:color="auto" w:fill="FFFFFF"/>
+          <w:lang w:val="en-US"/>
+        </w:rPr>
+      </w:pPr>
+      <w:r>
+        <w:rPr>
+          <w:rFonts w:ascii="Consolas" w:hAnsi="Consolas" w:cs="Consolas"/>
+          <w:sz w:val="22"/>
+          <w:szCs w:val="22"/>
+          <w:shd w:val="clear" w:color="auto" w:fill="FFFFFF"/>
+          <w:lang w:val="en-US"/>
+        </w:rPr>
+        <w:t xml:space="preserve">FROM </w:t>
+      </w:r>
+      <w:proofErr w:type="spellStart"/>
+      <w:r>
+        <w:rPr>
+          <w:rFonts w:ascii="Consolas" w:hAnsi="Consolas" w:cs="Consolas"/>
+          <w:sz w:val="22"/>
+          <w:szCs w:val="22"/>
+          <w:shd w:val="clear" w:color="auto" w:fill="FFFFFF"/>
+          <w:lang w:val="en-US"/>
+        </w:rPr>
+        <w:t>entregan</w:t>
+      </w:r>
+      <w:proofErr w:type="spellEnd"/>
+    </w:p>
+    <w:p>
+      <w:pPr>
+        <w:rPr>
+          <w:rFonts w:ascii="Consolas" w:hAnsi="Consolas" w:cs="Consolas"/>
+          <w:sz w:val="22"/>
+          <w:szCs w:val="22"/>
+          <w:shd w:val="clear" w:color="auto" w:fill="FFFFFF"/>
+          <w:lang w:val="en-US"/>
+        </w:rPr>
+      </w:pPr>
+      <w:r>
+        <w:rPr>
+          <w:rFonts w:ascii="Consolas" w:hAnsi="Consolas" w:cs="Consolas"/>
+          <w:sz w:val="22"/>
+          <w:szCs w:val="22"/>
+          <w:shd w:val="clear" w:color="auto" w:fill="FFFFFF"/>
+          <w:lang w:val="en-US"/>
+        </w:rPr>
+        <w:t xml:space="preserve">WHERE </w:t>
+      </w:r>
+      <w:proofErr w:type="spellStart"/>
+      <w:r>
+        <w:rPr>
+          <w:rFonts w:ascii="Consolas" w:hAnsi="Consolas" w:cs="Consolas"/>
+          <w:sz w:val="22"/>
+          <w:szCs w:val="22"/>
+          <w:shd w:val="clear" w:color="auto" w:fill="FFFFFF"/>
+          <w:lang w:val="en-US"/>
+        </w:rPr>
+        <w:t>fecha</w:t>
+      </w:r>
+      <w:proofErr w:type="spellEnd"/>
+      <w:r>
+        <w:rPr>
+          <w:rFonts w:ascii="Consolas" w:hAnsi="Consolas" w:cs="Consolas"/>
+          <w:sz w:val="22"/>
+          <w:szCs w:val="22"/>
+          <w:shd w:val="clear" w:color="auto" w:fill="FFFFFF"/>
+          <w:lang w:val="en-US"/>
+        </w:rPr>
+        <w:t xml:space="preserve"> BETWEEN '2000-01-01' AND '2000-12-31'</w:t>
+      </w:r>
+    </w:p>
+    <w:p>
+      <w:pPr>
+        <w:rPr>
+          <w:rFonts w:ascii="Consolas" w:hAnsi="Consolas" w:cs="Consolas"/>
+          <w:sz w:val="22"/>
+          <w:szCs w:val="22"/>
+          <w:shd w:val="clear" w:color="auto" w:fill="FFFFFF"/>
+          <w:lang w:val="en-US"/>
+        </w:rPr>
+      </w:pPr>
+      <w:r>
+        <w:rPr>
+          <w:rFonts w:ascii="Consolas" w:hAnsi="Consolas" w:cs="Consolas"/>
+          <w:sz w:val="22"/>
+          <w:szCs w:val="22"/>
+          <w:shd w:val="clear" w:color="auto" w:fill="FFFFFF"/>
+          <w:lang w:val="en-US"/>
+        </w:rPr>
+        <w:t xml:space="preserve">GROUP BY </w:t>
+      </w:r>
+      <w:proofErr w:type="spellStart"/>
+      <w:r>
+        <w:rPr>
+          <w:rFonts w:ascii="Consolas" w:hAnsi="Consolas" w:cs="Consolas"/>
+          <w:sz w:val="22"/>
+          <w:szCs w:val="22"/>
+          <w:shd w:val="clear" w:color="auto" w:fill="FFFFFF"/>
+          <w:lang w:val="en-US"/>
+        </w:rPr>
+        <w:t>rfc</w:t>
+      </w:r>
+      <w:proofErr w:type="spellEnd"/>
+    </w:p>
+    <w:p>
+      <w:pPr>
+        <w:rPr>
+          <w:rFonts w:ascii="Consolas" w:hAnsi="Consolas" w:cs="Consolas"/>
+          <w:sz w:val="22"/>
+          <w:szCs w:val="22"/>
+          <w:shd w:val="clear" w:color="auto" w:fill="FFFFFF"/>
+          <w:lang w:val="en-US"/>
+        </w:rPr>
+      </w:pPr>
+      <w:r>
+        <w:rPr>
+          <w:rFonts w:ascii="Consolas" w:hAnsi="Consolas" w:cs="Consolas"/>
+          <w:sz w:val="22"/>
+          <w:szCs w:val="22"/>
+          <w:shd w:val="clear" w:color="auto" w:fill="FFFFFF"/>
+          <w:lang w:val="en-US"/>
+        </w:rPr>
+        <w:t xml:space="preserve">HAVING </w:t>
+      </w:r>
+      <w:proofErr w:type="gramStart"/>
+      <w:r>
+        <w:rPr>
+          <w:rFonts w:ascii="Consolas" w:hAnsi="Consolas" w:cs="Consolas"/>
+          <w:sz w:val="22"/>
+          <w:szCs w:val="22"/>
+          <w:shd w:val="clear" w:color="auto" w:fill="FFFFFF"/>
+          <w:lang w:val="en-US"/>
+        </w:rPr>
+        <w:t>AVG(</w:t>
+      </w:r>
+      <w:proofErr w:type="spellStart"/>
+      <w:proofErr w:type="gramEnd"/>
+      <w:r>
+        <w:rPr>
+          <w:rFonts w:ascii="Consolas" w:hAnsi="Consolas" w:cs="Consolas"/>
+          <w:sz w:val="22"/>
+          <w:szCs w:val="22"/>
+          <w:shd w:val="clear" w:color="auto" w:fill="FFFFFF"/>
+          <w:lang w:val="en-US"/>
+        </w:rPr>
+        <w:t>cantidad</w:t>
+      </w:r>
+      <w:proofErr w:type="spellEnd"/>
+      <w:r>
+        <w:rPr>
+          <w:rFonts w:ascii="Consolas" w:hAnsi="Consolas" w:cs="Consolas"/>
+          <w:sz w:val="22"/>
+          <w:szCs w:val="22"/>
+          <w:shd w:val="clear" w:color="auto" w:fill="FFFFFF"/>
+          <w:lang w:val="en-US"/>
+        </w:rPr>
+        <w:t>) &gt;= 300</w:t>
+      </w:r>
+    </w:p>
+    <w:p>
+      <w:pPr>
+        <w:rPr>
+          <w:rFonts w:ascii="Avenir Book" w:hAnsi="Avenir Book" w:cstheme="majorHAnsi"/>
+          <w:lang w:val="en-US"/>
+        </w:rPr>
+      </w:pPr>
+    </w:p>
+    <w:p>
+      <w:pPr>
+        <w:rPr>
+          <w:rFonts w:ascii="Avenir Book" w:hAnsi="Avenir Book" w:cstheme="majorHAnsi"/>
+          <w:lang w:val="en-US"/>
+        </w:rPr>
+      </w:pPr>
+      <w:r>
+        <w:rPr>
+          <w:rFonts w:ascii="Avenir Book" w:hAnsi="Avenir Book" w:cstheme="majorHAnsi"/>
+          <w:lang w:val="en-US"/>
+        </w:rPr>
+        <w:drawing>
+          <wp:inline distT="0" distB="0" distL="0" distR="0" wp14:anchorId="72267EF4" wp14:editId="7B89EA2D">
+            <wp:extent cx="1721796" cy="886673"/>
+            <wp:effectExtent l="0" t="0" r="5715" b="2540"/>
+            <wp:docPr id="51" name="Picture 51"/>
+            <wp:cNvGraphicFramePr>
+              <a:graphicFrameLocks xmlns:a="http://schemas.openxmlformats.org/drawingml/2006/main" noChangeAspect="1"/>
+            </wp:cNvGraphicFramePr>
+            <a:graphic xmlns:a="http://schemas.openxmlformats.org/drawingml/2006/main">
+              <a:graphicData uri="http://schemas.openxmlformats.org/drawingml/2006/picture">
+                <pic:pic xmlns:pic="http://schemas.openxmlformats.org/drawingml/2006/picture">
+                  <pic:nvPicPr>
+                    <pic:cNvPr id="1" name=""/>
+                    <pic:cNvPicPr/>
+                  </pic:nvPicPr>
+                  <pic:blipFill>
+                    <a:blip r:embed="rId31"/>
+                    <a:stretch>
+                      <a:fillRect/>
+                    </a:stretch>
+                  </pic:blipFill>
+                  <pic:spPr>
+                    <a:xfrm>
+                      <a:off x="0" y="0"/>
+                      <a:ext cx="1756944" cy="904773"/>
+                    </a:xfrm>
+                    <a:prstGeom prst="rect">
+                      <a:avLst/>
+                    </a:prstGeom>
+                  </pic:spPr>
+                </pic:pic>
+              </a:graphicData>
+            </a:graphic>
+          </wp:inline>
+        </w:drawing>
+      </w:r>
+    </w:p>
+    <w:p>
+      <w:pPr>
+        <w:rPr>
+          <w:rFonts w:ascii="Avenir Book" w:hAnsi="Avenir Book" w:cstheme="majorHAnsi"/>
+          <w:sz w:val="22"/>
+          <w:szCs w:val="22"/>
+          <w:lang w:val="es-ES"/>
+        </w:rPr>
+      </w:pPr>
+    </w:p>
+    <w:p>
+      <w:pPr>
+        <w:rPr>
+          <w:rFonts w:ascii="Avenir Book" w:hAnsi="Avenir Book" w:cstheme="majorHAnsi"/>
+          <w:sz w:val="22"/>
+          <w:szCs w:val="22"/>
+          <w:lang w:val="es-ES"/>
+        </w:rPr>
+      </w:pPr>
+      <w:r>
+        <w:rPr>
+          <w:rFonts w:ascii="Avenir Book" w:hAnsi="Avenir Book" w:cstheme="majorHAnsi"/>
+          <w:sz w:val="22"/>
+          <w:szCs w:val="22"/>
+          <w:lang w:val="es-ES"/>
+        </w:rPr>
+        <w:t xml:space="preserve">Renglones: </w:t>
+      </w:r>
+      <w:r>
+        <w:rPr>
+          <w:rFonts w:ascii="Avenir Book" w:hAnsi="Avenir Book" w:cstheme="majorHAnsi"/>
+          <w:sz w:val="22"/>
+          <w:szCs w:val="22"/>
+          <w:lang w:val="es-ES"/>
+        </w:rPr>
+        <w:t>3</w:t>
+      </w:r>
+    </w:p>
+    <w:p>
+      <w:pPr>
+        <w:rPr>
+          <w:rFonts w:ascii="Avenir Book" w:hAnsi="Avenir Book" w:cstheme="majorHAnsi"/>
+          <w:sz w:val="22"/>
+          <w:szCs w:val="22"/>
+          <w:lang w:val="es-ES"/>
+        </w:rPr>
+      </w:pPr>
+    </w:p>
+    <w:p>
+      <w:pPr>
+        <w:rPr>
+          <w:rFonts w:ascii="Avenir Book" w:hAnsi="Avenir Book" w:cstheme="majorHAnsi"/>
+          <w:color w:val="000000" w:themeColor="text1"/>
+          <w:sz w:val="22"/>
+          <w:szCs w:val="22"/>
+        </w:rPr>
+      </w:pPr>
+      <w:r>
+        <w:rPr>
+          <w:rFonts w:ascii="Avenir Book" w:hAnsi="Avenir Book" w:cstheme="majorHAnsi"/>
+          <w:color w:val="000000" w:themeColor="text1"/>
+          <w:sz w:val="22"/>
+          <w:szCs w:val="22"/>
+          <w:lang w:val="es-ES"/>
+        </w:rPr>
+        <w:t>4</w:t>
+      </w:r>
+      <w:r>
+        <w:rPr>
+          <w:rFonts w:ascii="Avenir Book" w:hAnsi="Avenir Book" w:cstheme="majorHAnsi"/>
+          <w:color w:val="000000" w:themeColor="text1"/>
+          <w:sz w:val="22"/>
+          <w:szCs w:val="22"/>
+          <w:lang w:val="es-ES"/>
+        </w:rPr>
+        <w:t xml:space="preserve">) </w:t>
+      </w:r>
+      <w:r>
+        <w:rPr>
+          <w:rFonts w:ascii="Avenir Book" w:hAnsi="Avenir Book" w:cstheme="majorHAnsi"/>
+          <w:color w:val="000000" w:themeColor="text1"/>
+          <w:sz w:val="22"/>
+          <w:szCs w:val="22"/>
+        </w:rPr>
+        <w:t>El Total entregado por cada material en el año 2000.</w:t>
+      </w:r>
+    </w:p>
+    <w:p>
+      <w:pPr>
+        <w:rPr>
+          <w:rFonts w:ascii="Avenir Book" w:hAnsi="Avenir Book" w:cstheme="majorHAnsi"/>
+          <w:color w:val="000000" w:themeColor="text1"/>
+          <w:sz w:val="22"/>
+          <w:szCs w:val="22"/>
+        </w:rPr>
+      </w:pPr>
+    </w:p>
+    <w:p>
+      <w:pPr>
+        <w:rPr>
+          <w:rFonts w:ascii="Consolas" w:hAnsi="Consolas" w:cs="Consolas"/>
+          <w:sz w:val="22"/>
+          <w:szCs w:val="22"/>
+          <w:shd w:val="clear" w:color="auto" w:fill="FFFFFF"/>
+          <w:lang w:val="es-ES"/>
+        </w:rPr>
+      </w:pPr>
+      <w:r>
+        <w:rPr>
+          <w:rFonts w:ascii="Avenir Book" w:hAnsi="Avenir Book"/>
+          <w:b/>
+          <w:bCs/>
+          <w:color w:val="0070C0"/>
+          <w:sz w:val="22"/>
+          <w:szCs w:val="22"/>
+          <w:shd w:val="clear" w:color="auto" w:fill="FFFFFF"/>
+        </w:rPr>
+        <w:t>SQL</w:t>
+      </w:r>
+      <w:r>
+        <w:rPr>
+          <w:rFonts w:ascii="Avenir Book" w:hAnsi="Avenir Book"/>
+          <w:sz w:val="22"/>
+          <w:szCs w:val="22"/>
+        </w:rPr>
+        <w:br/>
+      </w:r>
+      <w:r>
+        <w:rPr>
+          <w:rFonts w:ascii="Consolas" w:hAnsi="Consolas" w:cs="Consolas"/>
+          <w:sz w:val="22"/>
+          <w:szCs w:val="22"/>
+          <w:shd w:val="clear" w:color="auto" w:fill="FFFFFF"/>
+          <w:lang w:val="es-ES"/>
+        </w:rPr>
+        <w:t>SELECT clave, SUM(cantidad) 'Total', fecha</w:t>
+      </w:r>
+    </w:p>
+    <w:p>
+      <w:pPr>
+        <w:rPr>
+          <w:rFonts w:ascii="Consolas" w:hAnsi="Consolas" w:cs="Consolas"/>
+          <w:sz w:val="22"/>
+          <w:szCs w:val="22"/>
+          <w:shd w:val="clear" w:color="auto" w:fill="FFFFFF"/>
+          <w:lang w:val="en-US"/>
+        </w:rPr>
+      </w:pPr>
+      <w:r>
+        <w:rPr>
+          <w:rFonts w:ascii="Consolas" w:hAnsi="Consolas" w:cs="Consolas"/>
+          <w:sz w:val="22"/>
+          <w:szCs w:val="22"/>
+          <w:shd w:val="clear" w:color="auto" w:fill="FFFFFF"/>
+          <w:lang w:val="en-US"/>
+        </w:rPr>
+        <w:t xml:space="preserve">FROM </w:t>
+      </w:r>
+      <w:proofErr w:type="spellStart"/>
+      <w:r>
+        <w:rPr>
+          <w:rFonts w:ascii="Consolas" w:hAnsi="Consolas" w:cs="Consolas"/>
+          <w:sz w:val="22"/>
+          <w:szCs w:val="22"/>
+          <w:shd w:val="clear" w:color="auto" w:fill="FFFFFF"/>
+          <w:lang w:val="en-US"/>
+        </w:rPr>
+        <w:t>entregan</w:t>
+      </w:r>
+      <w:proofErr w:type="spellEnd"/>
+    </w:p>
+    <w:p>
+      <w:pPr>
+        <w:rPr>
+          <w:rFonts w:ascii="Consolas" w:hAnsi="Consolas" w:cs="Consolas"/>
+          <w:sz w:val="22"/>
+          <w:szCs w:val="22"/>
+          <w:shd w:val="clear" w:color="auto" w:fill="FFFFFF"/>
+          <w:lang w:val="en-US"/>
+        </w:rPr>
+      </w:pPr>
+      <w:r>
+        <w:rPr>
+          <w:rFonts w:ascii="Consolas" w:hAnsi="Consolas" w:cs="Consolas"/>
+          <w:sz w:val="22"/>
+          <w:szCs w:val="22"/>
+          <w:shd w:val="clear" w:color="auto" w:fill="FFFFFF"/>
+          <w:lang w:val="en-US"/>
+        </w:rPr>
+        <w:t xml:space="preserve">WHERE </w:t>
+      </w:r>
+      <w:proofErr w:type="spellStart"/>
+      <w:r>
+        <w:rPr>
+          <w:rFonts w:ascii="Consolas" w:hAnsi="Consolas" w:cs="Consolas"/>
+          <w:sz w:val="22"/>
+          <w:szCs w:val="22"/>
+          <w:shd w:val="clear" w:color="auto" w:fill="FFFFFF"/>
+          <w:lang w:val="en-US"/>
+        </w:rPr>
+        <w:t>fecha</w:t>
+      </w:r>
+      <w:proofErr w:type="spellEnd"/>
+      <w:r>
+        <w:rPr>
+          <w:rFonts w:ascii="Consolas" w:hAnsi="Consolas" w:cs="Consolas"/>
+          <w:sz w:val="22"/>
+          <w:szCs w:val="22"/>
+          <w:shd w:val="clear" w:color="auto" w:fill="FFFFFF"/>
+          <w:lang w:val="en-US"/>
+        </w:rPr>
+        <w:t xml:space="preserve"> BETWEEN '2000-01-01' AND '2000-12-31'</w:t>
+      </w:r>
+    </w:p>
+    <w:p>
+      <w:pPr>
+        <w:rPr>
+          <w:rFonts w:ascii="Consolas" w:hAnsi="Consolas" w:cs="Consolas"/>
+          <w:sz w:val="22"/>
+          <w:szCs w:val="22"/>
+          <w:shd w:val="clear" w:color="auto" w:fill="FFFFFF"/>
+          <w:lang w:val="en-US"/>
+        </w:rPr>
+      </w:pPr>
+      <w:r>
+        <w:rPr>
+          <w:rFonts w:ascii="Consolas" w:hAnsi="Consolas" w:cs="Consolas"/>
+          <w:sz w:val="22"/>
+          <w:szCs w:val="22"/>
+          <w:shd w:val="clear" w:color="auto" w:fill="FFFFFF"/>
+          <w:lang w:val="en-US"/>
+        </w:rPr>
+        <w:t>GROUP BY clave</w:t>
+      </w:r>
+    </w:p>
+    <w:p>
+      <w:pPr>
+        <w:rPr>
+          <w:rFonts w:ascii="Consolas" w:hAnsi="Consolas" w:cs="Consolas"/>
+          <w:sz w:val="22"/>
+          <w:szCs w:val="22"/>
+          <w:shd w:val="clear" w:color="auto" w:fill="FFFFFF"/>
+          <w:lang w:val="en-US"/>
+        </w:rPr>
+      </w:pPr>
+      <w:r>
+        <w:rPr>
+          <w:rFonts w:ascii="Consolas" w:hAnsi="Consolas" w:cs="Consolas"/>
+          <w:sz w:val="22"/>
+          <w:szCs w:val="22"/>
+          <w:shd w:val="clear" w:color="auto" w:fill="FFFFFF"/>
+          <w:lang w:val="en-US"/>
+        </w:rPr>
+        <w:t xml:space="preserve">ORDER BY </w:t>
+      </w:r>
+      <w:proofErr w:type="gramStart"/>
+      <w:r>
+        <w:rPr>
+          <w:rFonts w:ascii="Consolas" w:hAnsi="Consolas" w:cs="Consolas"/>
+          <w:sz w:val="22"/>
+          <w:szCs w:val="22"/>
+          <w:shd w:val="clear" w:color="auto" w:fill="FFFFFF"/>
+          <w:lang w:val="en-US"/>
+        </w:rPr>
+        <w:t>SUM(</w:t>
+      </w:r>
+      <w:proofErr w:type="spellStart"/>
+      <w:proofErr w:type="gramEnd"/>
+      <w:r>
+        <w:rPr>
+          <w:rFonts w:ascii="Consolas" w:hAnsi="Consolas" w:cs="Consolas"/>
+          <w:sz w:val="22"/>
+          <w:szCs w:val="22"/>
+          <w:shd w:val="clear" w:color="auto" w:fill="FFFFFF"/>
+          <w:lang w:val="en-US"/>
+        </w:rPr>
+        <w:t>cantidad</w:t>
+      </w:r>
+      <w:proofErr w:type="spellEnd"/>
+      <w:r>
+        <w:rPr>
+          <w:rFonts w:ascii="Consolas" w:hAnsi="Consolas" w:cs="Consolas"/>
+          <w:sz w:val="22"/>
+          <w:szCs w:val="22"/>
+          <w:shd w:val="clear" w:color="auto" w:fill="FFFFFF"/>
+          <w:lang w:val="en-US"/>
+        </w:rPr>
+        <w:t>) ASC</w:t>
+      </w:r>
+    </w:p>
+    <w:p>
+      <w:pPr>
+        <w:rPr>
+          <w:rFonts w:ascii="Avenir Book" w:hAnsi="Avenir Book" w:cstheme="majorHAnsi"/>
+          <w:lang w:val="en-US"/>
+        </w:rPr>
+      </w:pPr>
+    </w:p>
+    <w:p>
+      <w:pPr>
+        <w:rPr>
+          <w:rFonts w:ascii="Avenir Book" w:hAnsi="Avenir Book" w:cstheme="majorHAnsi"/>
+          <w:lang w:val="en-US"/>
+        </w:rPr>
+      </w:pPr>
+    </w:p>
+    <w:p>
+      <w:pPr>
+        <w:rPr>
+          <w:rFonts w:ascii="Avenir Book" w:hAnsi="Avenir Book" w:cstheme="majorHAnsi"/>
+          <w:sz w:val="22"/>
+          <w:szCs w:val="22"/>
+          <w:lang w:val="es-ES"/>
+        </w:rPr>
+      </w:pPr>
+      <w:r>
+        <w:rPr>
+          <w:rFonts w:ascii="Avenir Book" w:hAnsi="Avenir Book" w:cstheme="majorHAnsi"/>
+          <w:sz w:val="22"/>
+          <w:szCs w:val="22"/>
+          <w:lang w:val="es-ES"/>
+        </w:rPr>
+        <w:lastRenderedPageBreak/>
+        <w:drawing>
+          <wp:inline distT="0" distB="0" distL="0" distR="0" wp14:anchorId="3B50E609" wp14:editId="10194180">
+            <wp:extent cx="1614791" cy="891281"/>
+            <wp:effectExtent l="0" t="0" r="0" b="0"/>
+            <wp:docPr id="53" name="Picture 53"/>
+            <wp:cNvGraphicFramePr>
+              <a:graphicFrameLocks xmlns:a="http://schemas.openxmlformats.org/drawingml/2006/main" noChangeAspect="1"/>
+            </wp:cNvGraphicFramePr>
+            <a:graphic xmlns:a="http://schemas.openxmlformats.org/drawingml/2006/main">
+              <a:graphicData uri="http://schemas.openxmlformats.org/drawingml/2006/picture">
+                <pic:pic xmlns:pic="http://schemas.openxmlformats.org/drawingml/2006/picture">
+                  <pic:nvPicPr>
+                    <pic:cNvPr id="1" name=""/>
+                    <pic:cNvPicPr/>
+                  </pic:nvPicPr>
+                  <pic:blipFill>
+                    <a:blip r:embed="rId32"/>
+                    <a:stretch>
+                      <a:fillRect/>
+                    </a:stretch>
+                  </pic:blipFill>
+                  <pic:spPr>
+                    <a:xfrm>
+                      <a:off x="0" y="0"/>
+                      <a:ext cx="1633197" cy="901440"/>
+                    </a:xfrm>
+                    <a:prstGeom prst="rect">
+                      <a:avLst/>
+                    </a:prstGeom>
+                  </pic:spPr>
+                </pic:pic>
+              </a:graphicData>
+            </a:graphic>
+          </wp:inline>
+        </w:drawing>
+      </w:r>
+    </w:p>
+    <w:p>
+      <w:pPr>
+        <w:rPr>
+          <w:rFonts w:ascii="Avenir Book" w:hAnsi="Avenir Book" w:cstheme="majorHAnsi"/>
+          <w:sz w:val="22"/>
+          <w:szCs w:val="22"/>
+          <w:lang w:val="es-ES"/>
+        </w:rPr>
+      </w:pPr>
+    </w:p>
+    <w:p>
+      <w:pPr>
+        <w:rPr>
+          <w:rFonts w:ascii="Avenir Book" w:hAnsi="Avenir Book" w:cstheme="majorHAnsi"/>
+          <w:sz w:val="22"/>
+          <w:szCs w:val="22"/>
+          <w:lang w:val="es-ES"/>
+        </w:rPr>
+      </w:pPr>
+      <w:r>
+        <w:rPr>
+          <w:rFonts w:ascii="Avenir Book" w:hAnsi="Avenir Book" w:cstheme="majorHAnsi"/>
+          <w:sz w:val="22"/>
+          <w:szCs w:val="22"/>
+          <w:lang w:val="es-ES"/>
+        </w:rPr>
+        <w:t xml:space="preserve">Renglones: </w:t>
+      </w:r>
+      <w:r>
+        <w:rPr>
+          <w:rFonts w:ascii="Avenir Book" w:hAnsi="Avenir Book" w:cstheme="majorHAnsi"/>
+          <w:sz w:val="22"/>
+          <w:szCs w:val="22"/>
+          <w:lang w:val="es-ES"/>
+        </w:rPr>
+        <w:t>10</w:t>
+      </w:r>
+    </w:p>
+    <w:p>
+      <w:pPr>
+        <w:rPr>
+          <w:rFonts w:ascii="Avenir Book" w:hAnsi="Avenir Book" w:cstheme="majorHAnsi"/>
+          <w:sz w:val="22"/>
+          <w:szCs w:val="22"/>
+          <w:lang w:val="es-ES"/>
+        </w:rPr>
+      </w:pPr>
+    </w:p>
+    <w:p>
+      <w:pPr>
+        <w:rPr>
+          <w:rFonts w:ascii="Avenir Book" w:hAnsi="Avenir Book" w:cstheme="majorHAnsi"/>
+          <w:color w:val="000000" w:themeColor="text1"/>
+          <w:sz w:val="22"/>
+          <w:szCs w:val="22"/>
+        </w:rPr>
+      </w:pPr>
+      <w:r>
+        <w:rPr>
+          <w:rFonts w:ascii="Avenir Book" w:hAnsi="Avenir Book" w:cstheme="majorHAnsi"/>
+          <w:color w:val="000000" w:themeColor="text1"/>
+          <w:sz w:val="22"/>
+          <w:szCs w:val="22"/>
+          <w:lang w:val="es-ES"/>
+        </w:rPr>
+        <w:t>5</w:t>
+      </w:r>
+      <w:r>
+        <w:rPr>
+          <w:rFonts w:ascii="Avenir Book" w:hAnsi="Avenir Book" w:cstheme="majorHAnsi"/>
+          <w:color w:val="000000" w:themeColor="text1"/>
+          <w:sz w:val="22"/>
+          <w:szCs w:val="22"/>
+          <w:lang w:val="es-ES"/>
+        </w:rPr>
+        <w:t xml:space="preserve">) </w:t>
+      </w:r>
+      <w:r>
+        <w:rPr>
+          <w:rFonts w:ascii="Avenir Book" w:hAnsi="Avenir Book" w:cstheme="majorHAnsi"/>
+          <w:color w:val="000000" w:themeColor="text1"/>
+          <w:sz w:val="22"/>
+          <w:szCs w:val="22"/>
+        </w:rPr>
+        <w:t>La Clave del material más vendido durante el 2001</w:t>
+      </w:r>
+    </w:p>
+    <w:p>
+      <w:pPr>
+        <w:rPr>
+          <w:rFonts w:ascii="Avenir Book" w:hAnsi="Avenir Book" w:cstheme="majorHAnsi"/>
+          <w:color w:val="000000" w:themeColor="text1"/>
+          <w:sz w:val="22"/>
+          <w:szCs w:val="22"/>
+        </w:rPr>
+      </w:pPr>
+    </w:p>
+    <w:p>
+      <w:pPr>
+        <w:rPr>
+          <w:rFonts w:ascii="Consolas" w:hAnsi="Consolas" w:cs="Consolas"/>
+          <w:sz w:val="22"/>
+          <w:szCs w:val="22"/>
+          <w:shd w:val="clear" w:color="auto" w:fill="FFFFFF"/>
+          <w:lang w:val="en-US"/>
+        </w:rPr>
+      </w:pPr>
+      <w:r>
+        <w:rPr>
+          <w:rFonts w:ascii="Avenir Book" w:hAnsi="Avenir Book"/>
+          <w:b/>
+          <w:bCs/>
+          <w:color w:val="0070C0"/>
+          <w:sz w:val="22"/>
+          <w:szCs w:val="22"/>
+          <w:shd w:val="clear" w:color="auto" w:fill="FFFFFF"/>
+        </w:rPr>
+        <w:t>SQL</w:t>
+      </w:r>
+      <w:r>
+        <w:rPr>
+          <w:rFonts w:ascii="Avenir Book" w:hAnsi="Avenir Book"/>
+          <w:sz w:val="22"/>
+          <w:szCs w:val="22"/>
+        </w:rPr>
+        <w:br/>
+      </w:r>
+      <w:r>
+        <w:rPr>
+          <w:rFonts w:ascii="Consolas" w:hAnsi="Consolas" w:cs="Consolas"/>
+          <w:sz w:val="22"/>
+          <w:szCs w:val="22"/>
+          <w:shd w:val="clear" w:color="auto" w:fill="FFFFFF"/>
+          <w:lang w:val="en-US"/>
+        </w:rPr>
+        <w:t>SELECT clave</w:t>
+      </w:r>
+    </w:p>
+    <w:p>
+      <w:pPr>
+        <w:rPr>
+          <w:rFonts w:ascii="Consolas" w:hAnsi="Consolas" w:cs="Consolas"/>
+          <w:sz w:val="22"/>
+          <w:szCs w:val="22"/>
+          <w:shd w:val="clear" w:color="auto" w:fill="FFFFFF"/>
+          <w:lang w:val="en-US"/>
+        </w:rPr>
+      </w:pPr>
+      <w:r>
+        <w:rPr>
+          <w:rFonts w:ascii="Consolas" w:hAnsi="Consolas" w:cs="Consolas"/>
+          <w:sz w:val="22"/>
+          <w:szCs w:val="22"/>
+          <w:shd w:val="clear" w:color="auto" w:fill="FFFFFF"/>
+          <w:lang w:val="en-US"/>
+        </w:rPr>
+        <w:t xml:space="preserve">FROM </w:t>
+      </w:r>
+      <w:proofErr w:type="spellStart"/>
+      <w:r>
+        <w:rPr>
+          <w:rFonts w:ascii="Consolas" w:hAnsi="Consolas" w:cs="Consolas"/>
+          <w:sz w:val="22"/>
+          <w:szCs w:val="22"/>
+          <w:shd w:val="clear" w:color="auto" w:fill="FFFFFF"/>
+          <w:lang w:val="en-US"/>
+        </w:rPr>
+        <w:t>entregan</w:t>
+      </w:r>
+      <w:proofErr w:type="spellEnd"/>
+      <w:r>
+        <w:rPr>
+          <w:rFonts w:ascii="Consolas" w:hAnsi="Consolas" w:cs="Consolas"/>
+          <w:sz w:val="22"/>
+          <w:szCs w:val="22"/>
+          <w:shd w:val="clear" w:color="auto" w:fill="FFFFFF"/>
+          <w:lang w:val="en-US"/>
+        </w:rPr>
+        <w:t xml:space="preserve"> </w:t>
+      </w:r>
+    </w:p>
+    <w:p>
+      <w:pPr>
+        <w:rPr>
+          <w:rFonts w:ascii="Consolas" w:hAnsi="Consolas" w:cs="Consolas"/>
+          <w:sz w:val="22"/>
+          <w:szCs w:val="22"/>
+          <w:shd w:val="clear" w:color="auto" w:fill="FFFFFF"/>
+          <w:lang w:val="en-US"/>
+        </w:rPr>
+      </w:pPr>
+      <w:r>
+        <w:rPr>
+          <w:rFonts w:ascii="Consolas" w:hAnsi="Consolas" w:cs="Consolas"/>
+          <w:sz w:val="22"/>
+          <w:szCs w:val="22"/>
+          <w:shd w:val="clear" w:color="auto" w:fill="FFFFFF"/>
+          <w:lang w:val="en-US"/>
+        </w:rPr>
+        <w:t xml:space="preserve">WHERE </w:t>
+      </w:r>
+      <w:proofErr w:type="spellStart"/>
+      <w:r>
+        <w:rPr>
+          <w:rFonts w:ascii="Consolas" w:hAnsi="Consolas" w:cs="Consolas"/>
+          <w:sz w:val="22"/>
+          <w:szCs w:val="22"/>
+          <w:shd w:val="clear" w:color="auto" w:fill="FFFFFF"/>
+          <w:lang w:val="en-US"/>
+        </w:rPr>
+        <w:t>fecha</w:t>
+      </w:r>
+      <w:proofErr w:type="spellEnd"/>
+      <w:r>
+        <w:rPr>
+          <w:rFonts w:ascii="Consolas" w:hAnsi="Consolas" w:cs="Consolas"/>
+          <w:sz w:val="22"/>
+          <w:szCs w:val="22"/>
+          <w:shd w:val="clear" w:color="auto" w:fill="FFFFFF"/>
+          <w:lang w:val="en-US"/>
+        </w:rPr>
+        <w:t xml:space="preserve"> BETWEEN '2001-01-01' AND '2001-12-31'</w:t>
+      </w:r>
+    </w:p>
+    <w:p>
+      <w:pPr>
+        <w:rPr>
+          <w:rFonts w:ascii="Consolas" w:hAnsi="Consolas" w:cs="Consolas"/>
+          <w:sz w:val="22"/>
+          <w:szCs w:val="22"/>
+          <w:shd w:val="clear" w:color="auto" w:fill="FFFFFF"/>
+          <w:lang w:val="en-US"/>
+        </w:rPr>
+      </w:pPr>
+      <w:r>
+        <w:rPr>
+          <w:rFonts w:ascii="Consolas" w:hAnsi="Consolas" w:cs="Consolas"/>
+          <w:sz w:val="22"/>
+          <w:szCs w:val="22"/>
+          <w:shd w:val="clear" w:color="auto" w:fill="FFFFFF"/>
+          <w:lang w:val="en-US"/>
+        </w:rPr>
+        <w:t>GROUP BY clave</w:t>
+      </w:r>
+    </w:p>
+    <w:p>
+      <w:pPr>
+        <w:rPr>
+          <w:rFonts w:ascii="Consolas" w:hAnsi="Consolas" w:cs="Consolas"/>
+          <w:sz w:val="22"/>
+          <w:szCs w:val="22"/>
+          <w:shd w:val="clear" w:color="auto" w:fill="FFFFFF"/>
+          <w:lang w:val="en-US"/>
+        </w:rPr>
+      </w:pPr>
+      <w:r>
+        <w:rPr>
+          <w:rFonts w:ascii="Consolas" w:hAnsi="Consolas" w:cs="Consolas"/>
+          <w:sz w:val="22"/>
+          <w:szCs w:val="22"/>
+          <w:shd w:val="clear" w:color="auto" w:fill="FFFFFF"/>
+          <w:lang w:val="en-US"/>
+        </w:rPr>
+        <w:t xml:space="preserve">ORDER BY </w:t>
+      </w:r>
+      <w:proofErr w:type="gramStart"/>
+      <w:r>
+        <w:rPr>
+          <w:rFonts w:ascii="Consolas" w:hAnsi="Consolas" w:cs="Consolas"/>
+          <w:sz w:val="22"/>
+          <w:szCs w:val="22"/>
+          <w:shd w:val="clear" w:color="auto" w:fill="FFFFFF"/>
+          <w:lang w:val="en-US"/>
+        </w:rPr>
+        <w:t>SUM(</w:t>
+      </w:r>
+      <w:proofErr w:type="spellStart"/>
+      <w:proofErr w:type="gramEnd"/>
+      <w:r>
+        <w:rPr>
+          <w:rFonts w:ascii="Consolas" w:hAnsi="Consolas" w:cs="Consolas"/>
+          <w:sz w:val="22"/>
+          <w:szCs w:val="22"/>
+          <w:shd w:val="clear" w:color="auto" w:fill="FFFFFF"/>
+          <w:lang w:val="en-US"/>
+        </w:rPr>
+        <w:t>cantidad</w:t>
+      </w:r>
+      <w:proofErr w:type="spellEnd"/>
+      <w:r>
+        <w:rPr>
+          <w:rFonts w:ascii="Consolas" w:hAnsi="Consolas" w:cs="Consolas"/>
+          <w:sz w:val="22"/>
+          <w:szCs w:val="22"/>
+          <w:shd w:val="clear" w:color="auto" w:fill="FFFFFF"/>
+          <w:lang w:val="en-US"/>
+        </w:rPr>
+        <w:t>) DESC</w:t>
+      </w:r>
+    </w:p>
+    <w:p>
+      <w:pPr>
+        <w:rPr>
+          <w:rFonts w:ascii="Avenir Book" w:hAnsi="Avenir Book" w:cstheme="majorHAnsi"/>
+          <w:lang w:val="en-US"/>
+        </w:rPr>
+      </w:pPr>
+      <w:r>
+        <w:rPr>
+          <w:rFonts w:ascii="Consolas" w:hAnsi="Consolas" w:cs="Consolas"/>
+          <w:sz w:val="22"/>
+          <w:szCs w:val="22"/>
+          <w:shd w:val="clear" w:color="auto" w:fill="FFFFFF"/>
+          <w:lang w:val="es-ES"/>
+        </w:rPr>
+        <w:t>LIMIT 1</w:t>
+      </w:r>
+    </w:p>
+    <w:p>
+      <w:pPr>
+        <w:rPr>
+          <w:rFonts w:ascii="Avenir Book" w:hAnsi="Avenir Book" w:cstheme="majorHAnsi"/>
+          <w:lang w:val="en-US"/>
+        </w:rPr>
+      </w:pPr>
+    </w:p>
+    <w:p>
+      <w:pPr>
+        <w:rPr>
+          <w:rFonts w:ascii="Avenir Book" w:hAnsi="Avenir Book" w:cstheme="majorHAnsi"/>
+          <w:sz w:val="22"/>
+          <w:szCs w:val="22"/>
+          <w:lang w:val="es-ES"/>
+        </w:rPr>
+      </w:pPr>
+      <w:r>
+        <w:rPr>
+          <w:rFonts w:ascii="Avenir Book" w:hAnsi="Avenir Book" w:cstheme="majorHAnsi"/>
+          <w:sz w:val="22"/>
+          <w:szCs w:val="22"/>
+          <w:lang w:val="es-ES"/>
+        </w:rPr>
+        <w:drawing>
+          <wp:inline distT="0" distB="0" distL="0" distR="0" wp14:anchorId="5BCACD38" wp14:editId="5A20D395">
+            <wp:extent cx="353937" cy="321013"/>
+            <wp:effectExtent l="0" t="0" r="1905" b="0"/>
+            <wp:docPr id="55" name="Picture 55"/>
+            <wp:cNvGraphicFramePr>
+              <a:graphicFrameLocks xmlns:a="http://schemas.openxmlformats.org/drawingml/2006/main" noChangeAspect="1"/>
+            </wp:cNvGraphicFramePr>
+            <a:graphic xmlns:a="http://schemas.openxmlformats.org/drawingml/2006/main">
+              <a:graphicData uri="http://schemas.openxmlformats.org/drawingml/2006/picture">
+                <pic:pic xmlns:pic="http://schemas.openxmlformats.org/drawingml/2006/picture">
+                  <pic:nvPicPr>
+                    <pic:cNvPr id="1" name=""/>
+                    <pic:cNvPicPr/>
+                  </pic:nvPicPr>
+                  <pic:blipFill>
+                    <a:blip r:embed="rId33"/>
+                    <a:stretch>
+                      <a:fillRect/>
+                    </a:stretch>
+                  </pic:blipFill>
+                  <pic:spPr>
+                    <a:xfrm>
+                      <a:off x="0" y="0"/>
+                      <a:ext cx="356763" cy="323576"/>
+                    </a:xfrm>
+                    <a:prstGeom prst="rect">
+                      <a:avLst/>
+                    </a:prstGeom>
+                  </pic:spPr>
+                </pic:pic>
+              </a:graphicData>
+            </a:graphic>
+          </wp:inline>
+        </w:drawing>
+      </w:r>
+    </w:p>
+    <w:p>
+      <w:pPr>
+        <w:rPr>
+          <w:rFonts w:ascii="Avenir Book" w:hAnsi="Avenir Book" w:cstheme="majorHAnsi"/>
+          <w:sz w:val="22"/>
+          <w:szCs w:val="22"/>
+          <w:lang w:val="es-ES"/>
+        </w:rPr>
+      </w:pPr>
+    </w:p>
+    <w:p>
+      <w:pPr>
+        <w:rPr>
+          <w:rFonts w:ascii="Avenir Book" w:hAnsi="Avenir Book" w:cstheme="majorHAnsi"/>
+          <w:sz w:val="22"/>
+          <w:szCs w:val="22"/>
+          <w:lang w:val="es-ES"/>
+        </w:rPr>
+      </w:pPr>
+      <w:r>
+        <w:rPr>
+          <w:rFonts w:ascii="Avenir Book" w:hAnsi="Avenir Book" w:cstheme="majorHAnsi"/>
+          <w:sz w:val="22"/>
+          <w:szCs w:val="22"/>
+          <w:lang w:val="es-ES"/>
+        </w:rPr>
+        <w:t xml:space="preserve">Renglones: </w:t>
+      </w:r>
+      <w:r>
+        <w:rPr>
+          <w:rFonts w:ascii="Avenir Book" w:hAnsi="Avenir Book" w:cstheme="majorHAnsi"/>
+          <w:sz w:val="22"/>
+          <w:szCs w:val="22"/>
+          <w:lang w:val="es-ES"/>
+        </w:rPr>
+        <w:t>1</w:t>
+      </w:r>
+    </w:p>
+    <w:p>
+      <w:pPr>
+        <w:rPr>
+          <w:rFonts w:ascii="Avenir Book" w:hAnsi="Avenir Book" w:cstheme="majorHAnsi"/>
+          <w:sz w:val="22"/>
+          <w:szCs w:val="22"/>
+          <w:lang w:val="es-ES"/>
+        </w:rPr>
+      </w:pPr>
+    </w:p>
+    <w:p>
+      <w:pPr>
+        <w:rPr>
+          <w:rFonts w:ascii="Avenir Book" w:hAnsi="Avenir Book" w:cstheme="majorHAnsi"/>
+          <w:color w:val="000000" w:themeColor="text1"/>
+          <w:sz w:val="22"/>
+          <w:szCs w:val="22"/>
+        </w:rPr>
+      </w:pPr>
+      <w:r>
+        <w:rPr>
+          <w:rFonts w:ascii="Avenir Book" w:hAnsi="Avenir Book" w:cstheme="majorHAnsi"/>
+          <w:color w:val="000000" w:themeColor="text1"/>
+          <w:sz w:val="22"/>
+          <w:szCs w:val="22"/>
+          <w:lang w:val="es-ES"/>
+        </w:rPr>
+        <w:t>6</w:t>
+      </w:r>
+      <w:r>
+        <w:rPr>
+          <w:rFonts w:ascii="Avenir Book" w:hAnsi="Avenir Book" w:cstheme="majorHAnsi"/>
+          <w:color w:val="000000" w:themeColor="text1"/>
+          <w:sz w:val="22"/>
+          <w:szCs w:val="22"/>
+          <w:lang w:val="es-ES"/>
+        </w:rPr>
+        <w:t xml:space="preserve">) </w:t>
+      </w:r>
+      <w:r>
+        <w:rPr>
+          <w:rFonts w:ascii="Avenir Book" w:hAnsi="Avenir Book" w:cstheme="majorHAnsi"/>
+          <w:color w:val="000000" w:themeColor="text1"/>
+          <w:sz w:val="22"/>
+          <w:szCs w:val="22"/>
+        </w:rPr>
+        <w:t>Productos que contienen el patrón 'ub' en su nombre.</w:t>
+      </w:r>
+    </w:p>
+    <w:p>
+      <w:pPr>
+        <w:rPr>
+          <w:rFonts w:ascii="Avenir Book" w:hAnsi="Avenir Book" w:cstheme="majorHAnsi"/>
+          <w:color w:val="000000" w:themeColor="text1"/>
+          <w:sz w:val="22"/>
+          <w:szCs w:val="22"/>
+        </w:rPr>
+      </w:pPr>
+    </w:p>
+    <w:p>
+      <w:pPr>
+        <w:rPr>
+          <w:rFonts w:ascii="Consolas" w:hAnsi="Consolas" w:cs="Consolas"/>
+          <w:sz w:val="22"/>
+          <w:szCs w:val="22"/>
+          <w:shd w:val="clear" w:color="auto" w:fill="FFFFFF"/>
+          <w:lang w:val="en-US"/>
+        </w:rPr>
+      </w:pPr>
+      <w:r>
+        <w:rPr>
+          <w:rFonts w:ascii="Avenir Book" w:hAnsi="Avenir Book"/>
+          <w:b/>
+          <w:bCs/>
+          <w:color w:val="0070C0"/>
+          <w:sz w:val="22"/>
+          <w:szCs w:val="22"/>
+          <w:shd w:val="clear" w:color="auto" w:fill="FFFFFF"/>
+        </w:rPr>
+        <w:t>SQL</w:t>
+      </w:r>
+      <w:r>
+        <w:rPr>
+          <w:rFonts w:ascii="Avenir Book" w:hAnsi="Avenir Book"/>
+          <w:sz w:val="22"/>
+          <w:szCs w:val="22"/>
+        </w:rPr>
+        <w:br/>
+      </w:r>
+      <w:r>
+        <w:rPr>
+          <w:rFonts w:ascii="Consolas" w:hAnsi="Consolas" w:cs="Consolas"/>
+          <w:sz w:val="22"/>
+          <w:szCs w:val="22"/>
+          <w:shd w:val="clear" w:color="auto" w:fill="FFFFFF"/>
+          <w:lang w:val="en-US"/>
+        </w:rPr>
+        <w:t xml:space="preserve">SELECT </w:t>
+      </w:r>
+      <w:r>
+        <w:rPr>
+          <w:rFonts w:ascii="Consolas" w:hAnsi="Consolas" w:cs="Consolas"/>
+          <w:sz w:val="22"/>
+          <w:szCs w:val="22"/>
+          <w:shd w:val="clear" w:color="auto" w:fill="FFFFFF"/>
+          <w:lang w:val="en-US"/>
+        </w:rPr>
+        <w:t>*</w:t>
+      </w:r>
+    </w:p>
+    <w:p>
+      <w:pPr>
+        <w:rPr>
+          <w:rFonts w:ascii="Consolas" w:hAnsi="Consolas" w:cs="Consolas"/>
+          <w:sz w:val="22"/>
+          <w:szCs w:val="22"/>
+          <w:shd w:val="clear" w:color="auto" w:fill="FFFFFF"/>
+          <w:lang w:val="en-US"/>
+        </w:rPr>
+      </w:pPr>
+      <w:r>
+        <w:rPr>
+          <w:rFonts w:ascii="Consolas" w:hAnsi="Consolas" w:cs="Consolas"/>
+          <w:sz w:val="22"/>
+          <w:szCs w:val="22"/>
+          <w:shd w:val="clear" w:color="auto" w:fill="FFFFFF"/>
+          <w:lang w:val="en-US"/>
+        </w:rPr>
+        <w:t xml:space="preserve">FROM </w:t>
+      </w:r>
+      <w:proofErr w:type="spellStart"/>
+      <w:r>
+        <w:rPr>
+          <w:rFonts w:ascii="Consolas" w:hAnsi="Consolas" w:cs="Consolas"/>
+          <w:sz w:val="22"/>
+          <w:szCs w:val="22"/>
+          <w:shd w:val="clear" w:color="auto" w:fill="FFFFFF"/>
+          <w:lang w:val="en-US"/>
+        </w:rPr>
+        <w:t>materiales</w:t>
+      </w:r>
+      <w:proofErr w:type="spellEnd"/>
+    </w:p>
+    <w:p>
+      <w:pPr>
+        <w:rPr>
+          <w:rFonts w:ascii="Avenir Book" w:hAnsi="Avenir Book" w:cstheme="majorHAnsi"/>
+          <w:lang w:val="en-US"/>
+        </w:rPr>
+      </w:pPr>
+      <w:r>
+        <w:rPr>
+          <w:rFonts w:ascii="Consolas" w:hAnsi="Consolas" w:cs="Consolas"/>
+          <w:sz w:val="22"/>
+          <w:szCs w:val="22"/>
+          <w:shd w:val="clear" w:color="auto" w:fill="FFFFFF"/>
+          <w:lang w:val="en-US"/>
+        </w:rPr>
+        <w:t xml:space="preserve">WHERE </w:t>
+      </w:r>
+      <w:proofErr w:type="spellStart"/>
+      <w:r>
+        <w:rPr>
+          <w:rFonts w:ascii="Consolas" w:hAnsi="Consolas" w:cs="Consolas"/>
+          <w:sz w:val="22"/>
+          <w:szCs w:val="22"/>
+          <w:shd w:val="clear" w:color="auto" w:fill="FFFFFF"/>
+          <w:lang w:val="en-US"/>
+        </w:rPr>
+        <w:t>descripcion</w:t>
+      </w:r>
+      <w:proofErr w:type="spellEnd"/>
+      <w:r>
+        <w:rPr>
+          <w:rFonts w:ascii="Consolas" w:hAnsi="Consolas" w:cs="Consolas"/>
+          <w:sz w:val="22"/>
+          <w:szCs w:val="22"/>
+          <w:shd w:val="clear" w:color="auto" w:fill="FFFFFF"/>
+          <w:lang w:val="en-US"/>
+        </w:rPr>
+        <w:t xml:space="preserve"> LIKE "%</w:t>
+      </w:r>
+      <w:proofErr w:type="spellStart"/>
+      <w:r>
+        <w:rPr>
+          <w:rFonts w:ascii="Consolas" w:hAnsi="Consolas" w:cs="Consolas"/>
+          <w:sz w:val="22"/>
+          <w:szCs w:val="22"/>
+          <w:shd w:val="clear" w:color="auto" w:fill="FFFFFF"/>
+          <w:lang w:val="en-US"/>
+        </w:rPr>
+        <w:t>ub</w:t>
+      </w:r>
+      <w:proofErr w:type="spellEnd"/>
+      <w:r>
+        <w:rPr>
+          <w:rFonts w:ascii="Consolas" w:hAnsi="Consolas" w:cs="Consolas"/>
+          <w:sz w:val="22"/>
+          <w:szCs w:val="22"/>
+          <w:shd w:val="clear" w:color="auto" w:fill="FFFFFF"/>
+          <w:lang w:val="en-US"/>
+        </w:rPr>
+        <w:t>%"</w:t>
+      </w:r>
+    </w:p>
+    <w:p>
+      <w:pPr>
+        <w:rPr>
+          <w:rFonts w:ascii="Avenir Book" w:hAnsi="Avenir Book" w:cstheme="majorHAnsi"/>
+          <w:sz w:val="22"/>
+          <w:szCs w:val="22"/>
+          <w:lang w:val="es-ES"/>
+        </w:rPr>
+      </w:pPr>
+    </w:p>
+    <w:p>
+      <w:pPr>
+        <w:rPr>
+          <w:rFonts w:ascii="Avenir Book" w:hAnsi="Avenir Book" w:cstheme="majorHAnsi"/>
+          <w:sz w:val="22"/>
+          <w:szCs w:val="22"/>
+          <w:lang w:val="es-ES"/>
+        </w:rPr>
+      </w:pPr>
+      <w:r>
+        <w:rPr>
+          <w:rFonts w:ascii="Avenir Book" w:hAnsi="Avenir Book" w:cstheme="majorHAnsi"/>
+          <w:sz w:val="22"/>
+          <w:szCs w:val="22"/>
+          <w:lang w:val="es-ES"/>
+        </w:rPr>
+        <w:drawing>
+          <wp:inline distT="0" distB="0" distL="0" distR="0" wp14:anchorId="0225F7AA" wp14:editId="0DFA67D6">
+            <wp:extent cx="5583677" cy="1042764"/>
+            <wp:effectExtent l="0" t="0" r="4445" b="0"/>
+            <wp:docPr id="57" name="Picture 57"/>
+            <wp:cNvGraphicFramePr>
+              <a:graphicFrameLocks xmlns:a="http://schemas.openxmlformats.org/drawingml/2006/main" noChangeAspect="1"/>
+            </wp:cNvGraphicFramePr>
+            <a:graphic xmlns:a="http://schemas.openxmlformats.org/drawingml/2006/main">
+              <a:graphicData uri="http://schemas.openxmlformats.org/drawingml/2006/picture">
+                <pic:pic xmlns:pic="http://schemas.openxmlformats.org/drawingml/2006/picture">
+                  <pic:nvPicPr>
+                    <pic:cNvPr id="1" name=""/>
+                    <pic:cNvPicPr/>
+                  </pic:nvPicPr>
+                  <pic:blipFill>
+                    <a:blip r:embed="rId34"/>
+                    <a:stretch>
+                      <a:fillRect/>
+                    </a:stretch>
+                  </pic:blipFill>
+                  <pic:spPr>
+                    <a:xfrm>
+                      <a:off x="0" y="0"/>
+                      <a:ext cx="5594291" cy="1044746"/>
+                    </a:xfrm>
+                    <a:prstGeom prst="rect">
+                      <a:avLst/>
+                    </a:prstGeom>
+                  </pic:spPr>
+                </pic:pic>
+              </a:graphicData>
+            </a:graphic>
+          </wp:inline>
+        </w:drawing>
+      </w:r>
+    </w:p>
+    <w:p>
+      <w:pPr>
+        <w:rPr>
+          <w:rFonts w:ascii="Avenir Book" w:hAnsi="Avenir Book" w:cstheme="majorHAnsi"/>
+          <w:sz w:val="22"/>
+          <w:szCs w:val="22"/>
+          <w:lang w:val="es-ES"/>
+        </w:rPr>
+      </w:pPr>
+    </w:p>
+    <w:p>
+      <w:pPr>
+        <w:rPr>
+          <w:rFonts w:ascii="Avenir Book" w:hAnsi="Avenir Book" w:cstheme="majorHAnsi"/>
+          <w:sz w:val="22"/>
+          <w:szCs w:val="22"/>
+          <w:lang w:val="es-ES"/>
+        </w:rPr>
+      </w:pPr>
+      <w:r>
+        <w:rPr>
+          <w:rFonts w:ascii="Avenir Book" w:hAnsi="Avenir Book" w:cstheme="majorHAnsi"/>
+          <w:sz w:val="22"/>
+          <w:szCs w:val="22"/>
+          <w:lang w:val="es-ES"/>
+        </w:rPr>
+        <w:t xml:space="preserve">Renglones: </w:t>
+      </w:r>
+      <w:r>
+        <w:rPr>
+          <w:rFonts w:ascii="Avenir Book" w:hAnsi="Avenir Book" w:cstheme="majorHAnsi"/>
+          <w:sz w:val="22"/>
+          <w:szCs w:val="22"/>
+          <w:lang w:val="es-ES"/>
+        </w:rPr>
+        <w:t>12</w:t>
+      </w:r>
+    </w:p>
+    <w:p>
+      <w:pPr>
+        <w:rPr>
+          <w:rFonts w:ascii="Avenir Book" w:hAnsi="Avenir Book" w:cstheme="majorHAnsi"/>
+          <w:sz w:val="22"/>
+          <w:szCs w:val="22"/>
+          <w:lang w:val="es-ES"/>
+        </w:rPr>
+      </w:pPr>
+    </w:p>
+    <w:p>
+      <w:pPr>
+        <w:rPr>
+          <w:rFonts w:ascii="Avenir Book" w:hAnsi="Avenir Book" w:cstheme="majorHAnsi"/>
+          <w:color w:val="000000" w:themeColor="text1"/>
+          <w:sz w:val="22"/>
+          <w:szCs w:val="22"/>
+        </w:rPr>
+      </w:pPr>
+      <w:r>
+        <w:rPr>
+          <w:rFonts w:ascii="Avenir Book" w:hAnsi="Avenir Book" w:cstheme="majorHAnsi"/>
+          <w:color w:val="000000" w:themeColor="text1"/>
+          <w:sz w:val="22"/>
+          <w:szCs w:val="22"/>
+          <w:lang w:val="es-ES"/>
+        </w:rPr>
+        <w:t>7</w:t>
+      </w:r>
+      <w:r>
+        <w:rPr>
+          <w:rFonts w:ascii="Avenir Book" w:hAnsi="Avenir Book" w:cstheme="majorHAnsi"/>
+          <w:color w:val="000000" w:themeColor="text1"/>
+          <w:sz w:val="22"/>
+          <w:szCs w:val="22"/>
+          <w:lang w:val="es-ES"/>
+        </w:rPr>
+        <w:t xml:space="preserve">) </w:t>
+      </w:r>
+      <w:r>
+        <w:rPr>
+          <w:rFonts w:ascii="Avenir Book" w:hAnsi="Avenir Book" w:cstheme="majorHAnsi"/>
+          <w:color w:val="000000" w:themeColor="text1"/>
+          <w:sz w:val="22"/>
+          <w:szCs w:val="22"/>
+        </w:rPr>
+        <w:t>Denominación y suma del total a pagar para todos los proyectos.</w:t>
+      </w:r>
+    </w:p>
+    <w:p>
+      <w:pPr>
+        <w:rPr>
+          <w:rFonts w:ascii="Avenir Book" w:hAnsi="Avenir Book" w:cstheme="majorHAnsi"/>
+          <w:color w:val="000000" w:themeColor="text1"/>
+          <w:sz w:val="22"/>
+          <w:szCs w:val="22"/>
+        </w:rPr>
+      </w:pPr>
+    </w:p>
+    <w:p>
+      <w:pPr>
+        <w:rPr>
+          <w:rFonts w:ascii="Consolas" w:hAnsi="Consolas" w:cs="Consolas"/>
+          <w:sz w:val="22"/>
+          <w:szCs w:val="22"/>
+          <w:shd w:val="clear" w:color="auto" w:fill="FFFFFF"/>
+          <w:lang w:val="es-ES"/>
+        </w:rPr>
+      </w:pPr>
+      <w:r>
+        <w:rPr>
+          <w:rFonts w:ascii="Avenir Book" w:hAnsi="Avenir Book"/>
+          <w:b/>
+          <w:bCs/>
+          <w:color w:val="0070C0"/>
+          <w:sz w:val="22"/>
+          <w:szCs w:val="22"/>
+          <w:shd w:val="clear" w:color="auto" w:fill="FFFFFF"/>
+        </w:rPr>
+        <w:t>SQL</w:t>
+      </w:r>
+      <w:r>
+        <w:rPr>
+          <w:rFonts w:ascii="Avenir Book" w:hAnsi="Avenir Book"/>
+          <w:sz w:val="22"/>
+          <w:szCs w:val="22"/>
+        </w:rPr>
+        <w:br/>
+      </w:r>
+      <w:r>
+        <w:rPr>
+          <w:rFonts w:ascii="Consolas" w:hAnsi="Consolas" w:cs="Consolas"/>
+          <w:sz w:val="22"/>
+          <w:szCs w:val="22"/>
+          <w:shd w:val="clear" w:color="auto" w:fill="FFFFFF"/>
+          <w:lang w:val="es-ES"/>
+        </w:rPr>
+        <w:t xml:space="preserve">SELECT </w:t>
+      </w:r>
+      <w:proofErr w:type="spellStart"/>
+      <w:r>
+        <w:rPr>
+          <w:rFonts w:ascii="Consolas" w:hAnsi="Consolas" w:cs="Consolas"/>
+          <w:sz w:val="22"/>
+          <w:szCs w:val="22"/>
+          <w:shd w:val="clear" w:color="auto" w:fill="FFFFFF"/>
+          <w:lang w:val="es-ES"/>
+        </w:rPr>
+        <w:t>denominacion</w:t>
+      </w:r>
+      <w:proofErr w:type="spellEnd"/>
+      <w:r>
+        <w:rPr>
+          <w:rFonts w:ascii="Consolas" w:hAnsi="Consolas" w:cs="Consolas"/>
+          <w:sz w:val="22"/>
+          <w:szCs w:val="22"/>
+          <w:shd w:val="clear" w:color="auto" w:fill="FFFFFF"/>
+          <w:lang w:val="es-ES"/>
+        </w:rPr>
+        <w:t>, (((</w:t>
+      </w:r>
+      <w:proofErr w:type="spellStart"/>
+      <w:r>
+        <w:rPr>
+          <w:rFonts w:ascii="Consolas" w:hAnsi="Consolas" w:cs="Consolas"/>
+          <w:sz w:val="22"/>
+          <w:szCs w:val="22"/>
+          <w:shd w:val="clear" w:color="auto" w:fill="FFFFFF"/>
+          <w:lang w:val="es-ES"/>
+        </w:rPr>
+        <w:t>PorcentajeImpuesto</w:t>
+      </w:r>
+      <w:proofErr w:type="spellEnd"/>
+      <w:r>
+        <w:rPr>
+          <w:rFonts w:ascii="Consolas" w:hAnsi="Consolas" w:cs="Consolas"/>
+          <w:sz w:val="22"/>
+          <w:szCs w:val="22"/>
+          <w:shd w:val="clear" w:color="auto" w:fill="FFFFFF"/>
+          <w:lang w:val="es-ES"/>
+        </w:rPr>
+        <w:t>/100) * precio) + precio) * cantidad 'Total proyecto'</w:t>
+      </w:r>
+    </w:p>
+    <w:p>
+      <w:pPr>
+        <w:rPr>
+          <w:rFonts w:ascii="Consolas" w:hAnsi="Consolas" w:cs="Consolas"/>
+          <w:sz w:val="22"/>
+          <w:szCs w:val="22"/>
+          <w:shd w:val="clear" w:color="auto" w:fill="FFFFFF"/>
+          <w:lang w:val="es-ES"/>
+        </w:rPr>
+      </w:pPr>
+      <w:r>
+        <w:rPr>
+          <w:rFonts w:ascii="Consolas" w:hAnsi="Consolas" w:cs="Consolas"/>
+          <w:sz w:val="22"/>
+          <w:szCs w:val="22"/>
+          <w:shd w:val="clear" w:color="auto" w:fill="FFFFFF"/>
+          <w:lang w:val="es-ES"/>
+        </w:rPr>
+        <w:t>FROM entregan E, materiales M, proyectos P</w:t>
+      </w:r>
+    </w:p>
+    <w:p>
+      <w:pPr>
+        <w:rPr>
+          <w:rFonts w:ascii="Consolas" w:hAnsi="Consolas" w:cs="Consolas"/>
+          <w:sz w:val="22"/>
+          <w:szCs w:val="22"/>
+          <w:shd w:val="clear" w:color="auto" w:fill="FFFFFF"/>
+          <w:lang w:val="en-US"/>
+        </w:rPr>
+      </w:pPr>
+      <w:r>
+        <w:rPr>
+          <w:rFonts w:ascii="Consolas" w:hAnsi="Consolas" w:cs="Consolas"/>
+          <w:sz w:val="22"/>
+          <w:szCs w:val="22"/>
+          <w:shd w:val="clear" w:color="auto" w:fill="FFFFFF"/>
+          <w:lang w:val="en-US"/>
+        </w:rPr>
+        <w:t xml:space="preserve">WHERE </w:t>
+      </w:r>
+      <w:proofErr w:type="spellStart"/>
+      <w:proofErr w:type="gramStart"/>
+      <w:r>
+        <w:rPr>
+          <w:rFonts w:ascii="Consolas" w:hAnsi="Consolas" w:cs="Consolas"/>
+          <w:sz w:val="22"/>
+          <w:szCs w:val="22"/>
+          <w:shd w:val="clear" w:color="auto" w:fill="FFFFFF"/>
+          <w:lang w:val="en-US"/>
+        </w:rPr>
+        <w:t>E.clave</w:t>
+      </w:r>
+      <w:proofErr w:type="spellEnd"/>
+      <w:proofErr w:type="gramEnd"/>
+      <w:r>
+        <w:rPr>
+          <w:rFonts w:ascii="Consolas" w:hAnsi="Consolas" w:cs="Consolas"/>
+          <w:sz w:val="22"/>
+          <w:szCs w:val="22"/>
+          <w:shd w:val="clear" w:color="auto" w:fill="FFFFFF"/>
+          <w:lang w:val="en-US"/>
+        </w:rPr>
+        <w:t xml:space="preserve"> = </w:t>
+      </w:r>
+      <w:proofErr w:type="spellStart"/>
+      <w:r>
+        <w:rPr>
+          <w:rFonts w:ascii="Consolas" w:hAnsi="Consolas" w:cs="Consolas"/>
+          <w:sz w:val="22"/>
+          <w:szCs w:val="22"/>
+          <w:shd w:val="clear" w:color="auto" w:fill="FFFFFF"/>
+          <w:lang w:val="en-US"/>
+        </w:rPr>
+        <w:t>M.clave</w:t>
+      </w:r>
+      <w:proofErr w:type="spellEnd"/>
+      <w:r>
+        <w:rPr>
+          <w:rFonts w:ascii="Consolas" w:hAnsi="Consolas" w:cs="Consolas"/>
+          <w:sz w:val="22"/>
+          <w:szCs w:val="22"/>
+          <w:shd w:val="clear" w:color="auto" w:fill="FFFFFF"/>
+          <w:lang w:val="en-US"/>
+        </w:rPr>
+        <w:t xml:space="preserve"> AND </w:t>
+      </w:r>
+      <w:proofErr w:type="spellStart"/>
+      <w:r>
+        <w:rPr>
+          <w:rFonts w:ascii="Consolas" w:hAnsi="Consolas" w:cs="Consolas"/>
+          <w:sz w:val="22"/>
+          <w:szCs w:val="22"/>
+          <w:shd w:val="clear" w:color="auto" w:fill="FFFFFF"/>
+          <w:lang w:val="en-US"/>
+        </w:rPr>
+        <w:t>E.numero</w:t>
+      </w:r>
+      <w:proofErr w:type="spellEnd"/>
+      <w:r>
+        <w:rPr>
+          <w:rFonts w:ascii="Consolas" w:hAnsi="Consolas" w:cs="Consolas"/>
+          <w:sz w:val="22"/>
+          <w:szCs w:val="22"/>
+          <w:shd w:val="clear" w:color="auto" w:fill="FFFFFF"/>
+          <w:lang w:val="en-US"/>
+        </w:rPr>
+        <w:t xml:space="preserve"> = </w:t>
+      </w:r>
+      <w:proofErr w:type="spellStart"/>
+      <w:r>
+        <w:rPr>
+          <w:rFonts w:ascii="Consolas" w:hAnsi="Consolas" w:cs="Consolas"/>
+          <w:sz w:val="22"/>
+          <w:szCs w:val="22"/>
+          <w:shd w:val="clear" w:color="auto" w:fill="FFFFFF"/>
+          <w:lang w:val="en-US"/>
+        </w:rPr>
+        <w:t>P.numero</w:t>
+      </w:r>
+      <w:proofErr w:type="spellEnd"/>
+    </w:p>
+    <w:p>
+      <w:pPr>
+        <w:rPr>
+          <w:rFonts w:ascii="Consolas" w:hAnsi="Consolas" w:cs="Consolas"/>
+          <w:sz w:val="22"/>
+          <w:szCs w:val="22"/>
+          <w:shd w:val="clear" w:color="auto" w:fill="FFFFFF"/>
+          <w:lang w:val="en-US"/>
+        </w:rPr>
+      </w:pPr>
+      <w:r>
+        <w:rPr>
+          <w:rFonts w:ascii="Consolas" w:hAnsi="Consolas" w:cs="Consolas"/>
+          <w:sz w:val="22"/>
+          <w:szCs w:val="22"/>
+          <w:shd w:val="clear" w:color="auto" w:fill="FFFFFF"/>
+          <w:lang w:val="en-US"/>
+        </w:rPr>
+        <w:lastRenderedPageBreak/>
+        <w:t xml:space="preserve">GROUP BY </w:t>
+      </w:r>
+      <w:proofErr w:type="spellStart"/>
+      <w:r>
+        <w:rPr>
+          <w:rFonts w:ascii="Consolas" w:hAnsi="Consolas" w:cs="Consolas"/>
+          <w:sz w:val="22"/>
+          <w:szCs w:val="22"/>
+          <w:shd w:val="clear" w:color="auto" w:fill="FFFFFF"/>
+          <w:lang w:val="en-US"/>
+        </w:rPr>
+        <w:t>denominacion</w:t>
+      </w:r>
+      <w:proofErr w:type="spellEnd"/>
+    </w:p>
+    <w:p>
+      <w:pPr>
+        <w:rPr>
+          <w:rFonts w:ascii="Avenir Book" w:hAnsi="Avenir Book" w:cstheme="majorHAnsi"/>
+          <w:sz w:val="22"/>
+          <w:szCs w:val="22"/>
+          <w:lang w:val="es-ES"/>
+        </w:rPr>
+      </w:pPr>
+    </w:p>
+    <w:p>
+      <w:pPr>
+        <w:rPr>
+          <w:rFonts w:ascii="Avenir Book" w:hAnsi="Avenir Book" w:cstheme="majorHAnsi"/>
+          <w:sz w:val="22"/>
+          <w:szCs w:val="22"/>
+          <w:lang w:val="es-ES"/>
+        </w:rPr>
+      </w:pPr>
+      <w:r>
+        <w:rPr>
+          <w:rFonts w:ascii="Avenir Book" w:hAnsi="Avenir Book" w:cstheme="majorHAnsi"/>
+          <w:sz w:val="22"/>
+          <w:szCs w:val="22"/>
+          <w:lang w:val="es-ES"/>
+        </w:rPr>
+        <w:drawing>
+          <wp:inline distT="0" distB="0" distL="0" distR="0" wp14:anchorId="30BE02F3" wp14:editId="3B7F9BB1">
+            <wp:extent cx="3249038" cy="784251"/>
+            <wp:effectExtent l="0" t="0" r="2540" b="3175"/>
+            <wp:docPr id="59" name="Picture 59"/>
+            <wp:cNvGraphicFramePr>
+              <a:graphicFrameLocks xmlns:a="http://schemas.openxmlformats.org/drawingml/2006/main" noChangeAspect="1"/>
+            </wp:cNvGraphicFramePr>
+            <a:graphic xmlns:a="http://schemas.openxmlformats.org/drawingml/2006/main">
+              <a:graphicData uri="http://schemas.openxmlformats.org/drawingml/2006/picture">
+                <pic:pic xmlns:pic="http://schemas.openxmlformats.org/drawingml/2006/picture">
+                  <pic:nvPicPr>
+                    <pic:cNvPr id="1" name=""/>
+                    <pic:cNvPicPr/>
+                  </pic:nvPicPr>
+                  <pic:blipFill>
+                    <a:blip r:embed="rId35"/>
+                    <a:stretch>
+                      <a:fillRect/>
+                    </a:stretch>
+                  </pic:blipFill>
+                  <pic:spPr>
+                    <a:xfrm>
+                      <a:off x="0" y="0"/>
+                      <a:ext cx="3317229" cy="800711"/>
+                    </a:xfrm>
+                    <a:prstGeom prst="rect">
+                      <a:avLst/>
+                    </a:prstGeom>
+                  </pic:spPr>
+                </pic:pic>
+              </a:graphicData>
+            </a:graphic>
+          </wp:inline>
+        </w:drawing>
+      </w:r>
+    </w:p>
+    <w:p>
+      <w:pPr>
+        <w:rPr>
+          <w:rFonts w:ascii="Avenir Book" w:hAnsi="Avenir Book" w:cstheme="majorHAnsi"/>
+          <w:sz w:val="22"/>
+          <w:szCs w:val="22"/>
+          <w:lang w:val="es-ES"/>
+        </w:rPr>
+      </w:pPr>
+    </w:p>
+    <w:p>
+      <w:pPr>
+        <w:rPr>
+          <w:rFonts w:ascii="Avenir Book" w:hAnsi="Avenir Book" w:cstheme="majorHAnsi"/>
+          <w:sz w:val="22"/>
+          <w:szCs w:val="22"/>
+          <w:lang w:val="es-ES"/>
+        </w:rPr>
+      </w:pPr>
+      <w:r>
+        <w:rPr>
+          <w:rFonts w:ascii="Avenir Book" w:hAnsi="Avenir Book" w:cstheme="majorHAnsi"/>
+          <w:sz w:val="22"/>
+          <w:szCs w:val="22"/>
+          <w:lang w:val="es-ES"/>
+        </w:rPr>
+        <w:t xml:space="preserve">Renglones: </w:t>
+      </w:r>
+      <w:r>
+        <w:rPr>
+          <w:rFonts w:ascii="Avenir Book" w:hAnsi="Avenir Book" w:cstheme="majorHAnsi"/>
+          <w:sz w:val="22"/>
+          <w:szCs w:val="22"/>
+          <w:lang w:val="es-ES"/>
+        </w:rPr>
+        <w:t>20</w:t>
+      </w:r>
+    </w:p>
+    <w:p>
+      <w:pPr>
+        <w:rPr>
+          <w:rFonts w:ascii="Avenir Book" w:hAnsi="Avenir Book" w:cstheme="majorHAnsi"/>
+          <w:sz w:val="22"/>
+          <w:szCs w:val="22"/>
+          <w:lang w:val="es-ES"/>
+        </w:rPr>
+      </w:pPr>
+    </w:p>
+    <w:p>
+      <w:pPr>
+        <w:rPr>
+          <w:rFonts w:ascii="Avenir Book" w:hAnsi="Avenir Book" w:cstheme="majorHAnsi"/>
+          <w:color w:val="000000" w:themeColor="text1"/>
+          <w:sz w:val="22"/>
+          <w:szCs w:val="22"/>
+        </w:rPr>
+      </w:pPr>
+      <w:r>
+        <w:rPr>
+          <w:rFonts w:ascii="Avenir Book" w:hAnsi="Avenir Book" w:cstheme="majorHAnsi"/>
+          <w:color w:val="000000" w:themeColor="text1"/>
+          <w:sz w:val="22"/>
+          <w:szCs w:val="22"/>
+          <w:lang w:val="es-ES"/>
+        </w:rPr>
+        <w:t>8</w:t>
+      </w:r>
+      <w:r>
+        <w:rPr>
+          <w:rFonts w:ascii="Avenir Book" w:hAnsi="Avenir Book" w:cstheme="majorHAnsi"/>
+          <w:color w:val="000000" w:themeColor="text1"/>
+          <w:sz w:val="22"/>
+          <w:szCs w:val="22"/>
+          <w:lang w:val="es-ES"/>
+        </w:rPr>
+        <w:t xml:space="preserve">) </w:t>
+      </w:r>
+      <w:r>
+        <w:rPr>
+          <w:rFonts w:ascii="Avenir Book" w:hAnsi="Avenir Book" w:cstheme="majorHAnsi"/>
+          <w:color w:val="000000" w:themeColor="text1"/>
+          <w:sz w:val="22"/>
+          <w:szCs w:val="22"/>
+        </w:rPr>
+        <w:t>Denominación, RFC y RazonSocial de los proveedores que se suministran materiales al proyecto Televisa en acción que no se encuentran apoyando al proyecto Educando en Coahuila (Solo usando vistas).</w:t>
+      </w:r>
+    </w:p>
+    <w:p>
+      <w:pPr>
+        <w:rPr>
+          <w:rFonts w:ascii="Avenir Book" w:hAnsi="Avenir Book" w:cstheme="majorHAnsi"/>
+          <w:color w:val="000000" w:themeColor="text1"/>
+          <w:sz w:val="22"/>
+          <w:szCs w:val="22"/>
+        </w:rPr>
+      </w:pPr>
+    </w:p>
+    <w:p>
+      <w:pPr>
+        <w:rPr>
+          <w:rFonts w:ascii="Consolas" w:hAnsi="Consolas" w:cs="Consolas"/>
+          <w:sz w:val="22"/>
+          <w:szCs w:val="22"/>
+          <w:shd w:val="clear" w:color="auto" w:fill="FFFFFF"/>
+          <w:lang w:val="es-ES"/>
+        </w:rPr>
+      </w:pPr>
+      <w:r>
+        <w:rPr>
+          <w:rFonts w:ascii="Avenir Book" w:hAnsi="Avenir Book"/>
+          <w:b/>
+          <w:bCs/>
+          <w:color w:val="0070C0"/>
+          <w:sz w:val="22"/>
+          <w:szCs w:val="22"/>
+          <w:shd w:val="clear" w:color="auto" w:fill="FFFFFF"/>
+        </w:rPr>
+        <w:t>SQL</w:t>
+      </w:r>
+      <w:r>
+        <w:rPr>
+          <w:rFonts w:ascii="Avenir Book" w:hAnsi="Avenir Book"/>
+          <w:sz w:val="22"/>
+          <w:szCs w:val="22"/>
+        </w:rPr>
+        <w:br/>
+      </w:r>
+      <w:r>
+        <w:rPr>
+          <w:rFonts w:ascii="Consolas" w:hAnsi="Consolas" w:cs="Consolas"/>
+          <w:sz w:val="22"/>
+          <w:szCs w:val="22"/>
+          <w:shd w:val="clear" w:color="auto" w:fill="FFFFFF"/>
+          <w:lang w:val="es-ES"/>
+        </w:rPr>
+        <w:t xml:space="preserve">SELECT </w:t>
+      </w:r>
+      <w:proofErr w:type="spellStart"/>
+      <w:r>
+        <w:rPr>
+          <w:rFonts w:ascii="Consolas" w:hAnsi="Consolas" w:cs="Consolas"/>
+          <w:sz w:val="22"/>
+          <w:szCs w:val="22"/>
+          <w:shd w:val="clear" w:color="auto" w:fill="FFFFFF"/>
+          <w:lang w:val="es-ES"/>
+        </w:rPr>
+        <w:t>denominacion</w:t>
+      </w:r>
+      <w:proofErr w:type="spellEnd"/>
+      <w:r>
+        <w:rPr>
+          <w:rFonts w:ascii="Consolas" w:hAnsi="Consolas" w:cs="Consolas"/>
+          <w:sz w:val="22"/>
+          <w:szCs w:val="22"/>
+          <w:shd w:val="clear" w:color="auto" w:fill="FFFFFF"/>
+          <w:lang w:val="es-ES"/>
+        </w:rPr>
+        <w:t>, (((</w:t>
+      </w:r>
+      <w:proofErr w:type="spellStart"/>
+      <w:r>
+        <w:rPr>
+          <w:rFonts w:ascii="Consolas" w:hAnsi="Consolas" w:cs="Consolas"/>
+          <w:sz w:val="22"/>
+          <w:szCs w:val="22"/>
+          <w:shd w:val="clear" w:color="auto" w:fill="FFFFFF"/>
+          <w:lang w:val="es-ES"/>
+        </w:rPr>
+        <w:t>PorcentajeImpuesto</w:t>
+      </w:r>
+      <w:proofErr w:type="spellEnd"/>
+      <w:r>
+        <w:rPr>
+          <w:rFonts w:ascii="Consolas" w:hAnsi="Consolas" w:cs="Consolas"/>
+          <w:sz w:val="22"/>
+          <w:szCs w:val="22"/>
+          <w:shd w:val="clear" w:color="auto" w:fill="FFFFFF"/>
+          <w:lang w:val="es-ES"/>
+        </w:rPr>
+        <w:t>/100) * precio) + precio) * cantidad 'Total proyecto'</w:t>
+      </w:r>
+    </w:p>
+    <w:p>
+      <w:pPr>
+        <w:rPr>
+          <w:rFonts w:ascii="Consolas" w:hAnsi="Consolas" w:cs="Consolas"/>
+          <w:sz w:val="22"/>
+          <w:szCs w:val="22"/>
+          <w:shd w:val="clear" w:color="auto" w:fill="FFFFFF"/>
+          <w:lang w:val="es-ES"/>
+        </w:rPr>
+      </w:pPr>
+      <w:r>
+        <w:rPr>
+          <w:rFonts w:ascii="Consolas" w:hAnsi="Consolas" w:cs="Consolas"/>
+          <w:sz w:val="22"/>
+          <w:szCs w:val="22"/>
+          <w:shd w:val="clear" w:color="auto" w:fill="FFFFFF"/>
+          <w:lang w:val="es-ES"/>
+        </w:rPr>
+        <w:t>FROM entregan E, materiales M, proyectos P</w:t>
+      </w:r>
+    </w:p>
+    <w:p>
+      <w:pPr>
+        <w:rPr>
+          <w:rFonts w:ascii="Consolas" w:hAnsi="Consolas" w:cs="Consolas"/>
+          <w:sz w:val="22"/>
+          <w:szCs w:val="22"/>
+          <w:shd w:val="clear" w:color="auto" w:fill="FFFFFF"/>
+          <w:lang w:val="en-US"/>
+        </w:rPr>
+      </w:pPr>
+      <w:r>
+        <w:rPr>
+          <w:rFonts w:ascii="Consolas" w:hAnsi="Consolas" w:cs="Consolas"/>
+          <w:sz w:val="22"/>
+          <w:szCs w:val="22"/>
+          <w:shd w:val="clear" w:color="auto" w:fill="FFFFFF"/>
+          <w:lang w:val="en-US"/>
+        </w:rPr>
+        <w:t xml:space="preserve">WHERE </w:t>
+      </w:r>
+      <w:proofErr w:type="spellStart"/>
+      <w:proofErr w:type="gramStart"/>
+      <w:r>
+        <w:rPr>
+          <w:rFonts w:ascii="Consolas" w:hAnsi="Consolas" w:cs="Consolas"/>
+          <w:sz w:val="22"/>
+          <w:szCs w:val="22"/>
+          <w:shd w:val="clear" w:color="auto" w:fill="FFFFFF"/>
+          <w:lang w:val="en-US"/>
+        </w:rPr>
+        <w:t>E.clave</w:t>
+      </w:r>
+      <w:proofErr w:type="spellEnd"/>
+      <w:proofErr w:type="gramEnd"/>
+      <w:r>
+        <w:rPr>
+          <w:rFonts w:ascii="Consolas" w:hAnsi="Consolas" w:cs="Consolas"/>
+          <w:sz w:val="22"/>
+          <w:szCs w:val="22"/>
+          <w:shd w:val="clear" w:color="auto" w:fill="FFFFFF"/>
+          <w:lang w:val="en-US"/>
+        </w:rPr>
+        <w:t xml:space="preserve"> = </w:t>
+      </w:r>
+      <w:proofErr w:type="spellStart"/>
+      <w:r>
+        <w:rPr>
+          <w:rFonts w:ascii="Consolas" w:hAnsi="Consolas" w:cs="Consolas"/>
+          <w:sz w:val="22"/>
+          <w:szCs w:val="22"/>
+          <w:shd w:val="clear" w:color="auto" w:fill="FFFFFF"/>
+          <w:lang w:val="en-US"/>
+        </w:rPr>
+        <w:t>M.clave</w:t>
+      </w:r>
+      <w:proofErr w:type="spellEnd"/>
+      <w:r>
+        <w:rPr>
+          <w:rFonts w:ascii="Consolas" w:hAnsi="Consolas" w:cs="Consolas"/>
+          <w:sz w:val="22"/>
+          <w:szCs w:val="22"/>
+          <w:shd w:val="clear" w:color="auto" w:fill="FFFFFF"/>
+          <w:lang w:val="en-US"/>
+        </w:rPr>
+        <w:t xml:space="preserve"> AND </w:t>
+      </w:r>
+      <w:proofErr w:type="spellStart"/>
+      <w:r>
+        <w:rPr>
+          <w:rFonts w:ascii="Consolas" w:hAnsi="Consolas" w:cs="Consolas"/>
+          <w:sz w:val="22"/>
+          <w:szCs w:val="22"/>
+          <w:shd w:val="clear" w:color="auto" w:fill="FFFFFF"/>
+          <w:lang w:val="en-US"/>
+        </w:rPr>
+        <w:t>E.numero</w:t>
+      </w:r>
+      <w:proofErr w:type="spellEnd"/>
+      <w:r>
+        <w:rPr>
+          <w:rFonts w:ascii="Consolas" w:hAnsi="Consolas" w:cs="Consolas"/>
+          <w:sz w:val="22"/>
+          <w:szCs w:val="22"/>
+          <w:shd w:val="clear" w:color="auto" w:fill="FFFFFF"/>
+          <w:lang w:val="en-US"/>
+        </w:rPr>
+        <w:t xml:space="preserve"> = </w:t>
+      </w:r>
+      <w:proofErr w:type="spellStart"/>
+      <w:r>
+        <w:rPr>
+          <w:rFonts w:ascii="Consolas" w:hAnsi="Consolas" w:cs="Consolas"/>
+          <w:sz w:val="22"/>
+          <w:szCs w:val="22"/>
+          <w:shd w:val="clear" w:color="auto" w:fill="FFFFFF"/>
+          <w:lang w:val="en-US"/>
+        </w:rPr>
+        <w:t>P.numero</w:t>
+      </w:r>
+      <w:proofErr w:type="spellEnd"/>
+    </w:p>
+    <w:p>
+      <w:pPr>
+        <w:rPr>
+          <w:rFonts w:ascii="Consolas" w:hAnsi="Consolas" w:cs="Consolas"/>
+          <w:sz w:val="22"/>
+          <w:szCs w:val="22"/>
+          <w:shd w:val="clear" w:color="auto" w:fill="FFFFFF"/>
+          <w:lang w:val="en-US"/>
+        </w:rPr>
+      </w:pPr>
+      <w:r>
+        <w:rPr>
+          <w:rFonts w:ascii="Consolas" w:hAnsi="Consolas" w:cs="Consolas"/>
+          <w:sz w:val="22"/>
+          <w:szCs w:val="22"/>
+          <w:shd w:val="clear" w:color="auto" w:fill="FFFFFF"/>
+          <w:lang w:val="en-US"/>
+        </w:rPr>
+        <w:t xml:space="preserve">GROUP BY </w:t>
+      </w:r>
+      <w:proofErr w:type="spellStart"/>
+      <w:r>
+        <w:rPr>
+          <w:rFonts w:ascii="Consolas" w:hAnsi="Consolas" w:cs="Consolas"/>
+          <w:sz w:val="22"/>
+          <w:szCs w:val="22"/>
+          <w:shd w:val="clear" w:color="auto" w:fill="FFFFFF"/>
+          <w:lang w:val="en-US"/>
+        </w:rPr>
+        <w:t>denominacion</w:t>
+      </w:r>
+      <w:proofErr w:type="spellEnd"/>
+    </w:p>
+    <w:p>
+      <w:pPr>
+        <w:rPr>
+          <w:rFonts w:ascii="Avenir Book" w:hAnsi="Avenir Book" w:cstheme="majorHAnsi"/>
+          <w:sz w:val="22"/>
+          <w:szCs w:val="22"/>
+          <w:lang w:val="es-ES"/>
+        </w:rPr>
+      </w:pPr>
+    </w:p>
+    <w:p>
+      <w:pPr>
+        <w:rPr>
+          <w:rFonts w:ascii="Avenir Book" w:hAnsi="Avenir Book" w:cstheme="majorHAnsi"/>
+          <w:sz w:val="22"/>
+          <w:szCs w:val="22"/>
+          <w:lang w:val="es-ES"/>
+        </w:rPr>
+      </w:pPr>
+      <w:r>
+        <w:rPr>
+          <w:rFonts w:ascii="Avenir Book" w:hAnsi="Avenir Book" w:cstheme="majorHAnsi"/>
+          <w:sz w:val="22"/>
+          <w:szCs w:val="22"/>
+          <w:lang w:val="es-ES"/>
+        </w:rPr>
+        <w:drawing>
+          <wp:inline distT="0" distB="0" distL="0" distR="0" wp14:anchorId="5C86BD69" wp14:editId="381D5011">
+            <wp:extent cx="3249038" cy="784251"/>
+            <wp:effectExtent l="0" t="0" r="2540" b="3175"/>
+            <wp:docPr id="60" name="Picture 60"/>
+            <wp:cNvGraphicFramePr>
+              <a:graphicFrameLocks xmlns:a="http://schemas.openxmlformats.org/drawingml/2006/main" noChangeAspect="1"/>
+            </wp:cNvGraphicFramePr>
+            <a:graphic xmlns:a="http://schemas.openxmlformats.org/drawingml/2006/main">
+              <a:graphicData uri="http://schemas.openxmlformats.org/drawingml/2006/picture">
+                <pic:pic xmlns:pic="http://schemas.openxmlformats.org/drawingml/2006/picture">
+                  <pic:nvPicPr>
+                    <pic:cNvPr id="1" name=""/>
+                    <pic:cNvPicPr/>
+                  </pic:nvPicPr>
+                  <pic:blipFill>
+                    <a:blip r:embed="rId35"/>
+                    <a:stretch>
+                      <a:fillRect/>
+                    </a:stretch>
+                  </pic:blipFill>
+                  <pic:spPr>
+                    <a:xfrm>
+                      <a:off x="0" y="0"/>
+                      <a:ext cx="3317229" cy="800711"/>
+                    </a:xfrm>
+                    <a:prstGeom prst="rect">
+                      <a:avLst/>
+                    </a:prstGeom>
+                  </pic:spPr>
+                </pic:pic>
+              </a:graphicData>
+            </a:graphic>
+          </wp:inline>
+        </w:drawing>
+      </w:r>
+    </w:p>
+    <w:p>
+      <w:pPr>
+        <w:rPr>
+          <w:rFonts w:ascii="Avenir Book" w:hAnsi="Avenir Book" w:cstheme="majorHAnsi"/>
+          <w:sz w:val="22"/>
+          <w:szCs w:val="22"/>
+          <w:lang w:val="es-ES"/>
+        </w:rPr>
+      </w:pPr>
+    </w:p>
+    <w:p>
+      <w:pPr>
+        <w:rPr>
+          <w:rFonts w:ascii="Avenir Book" w:hAnsi="Avenir Book" w:cstheme="majorHAnsi"/>
+          <w:sz w:val="22"/>
+          <w:szCs w:val="22"/>
+          <w:lang w:val="es-ES"/>
+        </w:rPr>
+      </w:pPr>
+      <w:r>
+        <w:rPr>
+          <w:rFonts w:ascii="Avenir Book" w:hAnsi="Avenir Book" w:cstheme="majorHAnsi"/>
+          <w:sz w:val="22"/>
+          <w:szCs w:val="22"/>
+          <w:lang w:val="es-ES"/>
+        </w:rPr>
+        <w:t xml:space="preserve">Renglones: </w:t>
+      </w:r>
+      <w:r>
+        <w:rPr>
+          <w:rFonts w:ascii="Avenir Book" w:hAnsi="Avenir Book" w:cstheme="majorHAnsi"/>
+          <w:sz w:val="22"/>
+          <w:szCs w:val="22"/>
+          <w:lang w:val="es-ES"/>
+        </w:rPr>
+        <w:t>20</w:t>
+      </w:r>
+    </w:p>
+    <w:p>
+      <w:pPr>
+        <w:rPr>
+          <w:rFonts w:ascii="Avenir Book" w:hAnsi="Avenir Book" w:cstheme="majorHAnsi"/>
+          <w:sz w:val="22"/>
+          <w:szCs w:val="22"/>
+          <w:lang w:val="es-ES"/>
+        </w:rPr>
+      </w:pPr>
+    </w:p>
+    <w:p>
+      <w:pPr>
+        <w:rPr>
+          <w:rFonts w:ascii="Avenir Book" w:hAnsi="Avenir Book" w:cstheme="majorHAnsi"/>
+          <w:sz w:val="22"/>
+          <w:szCs w:val="22"/>
+          <w:lang w:val="es-ES"/>
+        </w:rPr>
+      </w:pPr>
+    </w:p>
+    <w:p>
+      <w:pPr>
+        <w:rPr>
+          <w:rFonts w:ascii="Avenir Book" w:hAnsi="Avenir Book" w:cstheme="majorHAnsi"/>
+          <w:sz w:val="22"/>
+          <w:szCs w:val="22"/>
+          <w:lang w:val="es-ES"/>
+        </w:rPr>
+      </w:pPr>
+    </w:p>
+    <w:p>
+      <w:pPr>
+        <w:rPr>
+          <w:rFonts w:ascii="Avenir Book" w:hAnsi="Avenir Book" w:cstheme="majorHAnsi"/>
+          <w:sz w:val="22"/>
+          <w:szCs w:val="22"/>
+          <w:lang w:val="es-ES"/>
+        </w:rPr>
+      </w:pPr>
+    </w:p>
+    <w:p>
+      <w:pPr>
+        <w:rPr>
+          <w:rFonts w:ascii="Avenir Book" w:hAnsi="Avenir Book" w:cstheme="majorHAnsi"/>
+          <w:sz w:val="22"/>
+          <w:szCs w:val="22"/>
+          <w:lang w:val="es-ES"/>
+        </w:rPr>
+      </w:pPr>
+    </w:p>
+    <w:p>
+      <w:pPr>
+        <w:rPr>
+          <w:rFonts w:ascii="Avenir Book" w:hAnsi="Avenir Book" w:cstheme="majorHAnsi"/>
+          <w:sz w:val="22"/>
+          <w:szCs w:val="22"/>
+          <w:lang w:val="es-ES"/>
+        </w:rPr>
+      </w:pPr>
+    </w:p>
+    <w:p>
+      <w:pPr>
+        <w:rPr>
+          <w:rFonts w:ascii="Avenir Book" w:hAnsi="Avenir Book" w:cstheme="majorHAnsi"/>
+          <w:sz w:val="22"/>
+          <w:szCs w:val="22"/>
+          <w:lang w:val="es-ES"/>
+        </w:rPr>
+      </w:pPr>
+    </w:p>
+    <w:p>
+      <w:pPr>
+        <w:rPr>
+          <w:rFonts w:ascii="Avenir Book" w:hAnsi="Avenir Book" w:cstheme="majorHAnsi"/>
+          <w:color w:val="000000" w:themeColor="text1"/>
+          <w:sz w:val="22"/>
+          <w:szCs w:val="22"/>
         </w:rPr>
       </w:pPr>
     </w:p>

--- a/Lab16/consultas.docx
+++ b/Lab16/consultas.docx
@@ -13715,6 +13715,93 @@
           <w:shd w:val="clear" w:color="auto" w:fill="FFFFFF"/>
           <w:lang w:val="es-ES"/>
         </w:rPr>
+        <w:t>CREATE VIEW Televisa (</w:t>
+      </w:r>
+      <w:proofErr w:type="spellStart"/>
+      <w:r>
+        <w:rPr>
+          <w:rFonts w:ascii="Consolas" w:hAnsi="Consolas" w:cs="Consolas"/>
+          <w:sz w:val="22"/>
+          <w:szCs w:val="22"/>
+          <w:shd w:val="clear" w:color="auto" w:fill="FFFFFF"/>
+          <w:lang w:val="es-ES"/>
+        </w:rPr>
+        <w:t>denominacion</w:t>
+      </w:r>
+      <w:proofErr w:type="spellEnd"/>
+      <w:r>
+        <w:rPr>
+          <w:rFonts w:ascii="Consolas" w:hAnsi="Consolas" w:cs="Consolas"/>
+          <w:sz w:val="22"/>
+          <w:szCs w:val="22"/>
+          <w:shd w:val="clear" w:color="auto" w:fill="FFFFFF"/>
+          <w:lang w:val="es-ES"/>
+        </w:rPr>
+        <w:t xml:space="preserve">, </w:t>
+      </w:r>
+      <w:proofErr w:type="spellStart"/>
+      <w:r>
+        <w:rPr>
+          <w:rFonts w:ascii="Consolas" w:hAnsi="Consolas" w:cs="Consolas"/>
+          <w:sz w:val="22"/>
+          <w:szCs w:val="22"/>
+          <w:shd w:val="clear" w:color="auto" w:fill="FFFFFF"/>
+          <w:lang w:val="es-ES"/>
+        </w:rPr>
+        <w:t>rfc</w:t>
+      </w:r>
+      <w:proofErr w:type="spellEnd"/>
+      <w:r>
+        <w:rPr>
+          <w:rFonts w:ascii="Consolas" w:hAnsi="Consolas" w:cs="Consolas"/>
+          <w:sz w:val="22"/>
+          <w:szCs w:val="22"/>
+          <w:shd w:val="clear" w:color="auto" w:fill="FFFFFF"/>
+          <w:lang w:val="es-ES"/>
+        </w:rPr>
+        <w:t xml:space="preserve">, </w:t>
+      </w:r>
+      <w:proofErr w:type="spellStart"/>
+      <w:r>
+        <w:rPr>
+          <w:rFonts w:ascii="Consolas" w:hAnsi="Consolas" w:cs="Consolas"/>
+          <w:sz w:val="22"/>
+          <w:szCs w:val="22"/>
+          <w:shd w:val="clear" w:color="auto" w:fill="FFFFFF"/>
+          <w:lang w:val="es-ES"/>
+        </w:rPr>
+        <w:t>razonsocial</w:t>
+      </w:r>
+      <w:proofErr w:type="spellEnd"/>
+      <w:r>
+        <w:rPr>
+          <w:rFonts w:ascii="Consolas" w:hAnsi="Consolas" w:cs="Consolas"/>
+          <w:sz w:val="22"/>
+          <w:szCs w:val="22"/>
+          <w:shd w:val="clear" w:color="auto" w:fill="FFFFFF"/>
+          <w:lang w:val="es-ES"/>
+        </w:rPr>
+        <w:t xml:space="preserve">) AS </w:t>
+      </w:r>
+    </w:p>
+    <w:p>
+      <w:pPr>
+        <w:rPr>
+          <w:rFonts w:ascii="Consolas" w:hAnsi="Consolas" w:cs="Consolas"/>
+          <w:sz w:val="22"/>
+          <w:szCs w:val="22"/>
+          <w:shd w:val="clear" w:color="auto" w:fill="FFFFFF"/>
+          <w:lang w:val="es-ES"/>
+        </w:rPr>
+      </w:pPr>
+      <w:r>
+        <w:rPr>
+          <w:rFonts w:ascii="Consolas" w:hAnsi="Consolas" w:cs="Consolas"/>
+          <w:sz w:val="22"/>
+          <w:szCs w:val="22"/>
+          <w:shd w:val="clear" w:color="auto" w:fill="FFFFFF"/>
+          <w:lang w:val="es-ES"/>
+        </w:rPr>
         <w:t xml:space="preserve">SELECT </w:t>
       </w:r>
       <w:proofErr w:type="spellStart"/>
@@ -13737,7 +13824,7 @@
           <w:shd w:val="clear" w:color="auto" w:fill="FFFFFF"/>
           <w:lang w:val="es-ES"/>
         </w:rPr>
-        <w:t>, (((</w:t>
+        <w:t xml:space="preserve">, </w:t>
       </w:r>
       <w:proofErr w:type="spellStart"/>
       <w:r>
@@ -13748,7 +13835,7 @@
           <w:shd w:val="clear" w:color="auto" w:fill="FFFFFF"/>
           <w:lang w:val="es-ES"/>
         </w:rPr>
-        <w:t>PorcentajeImpuesto</w:t>
+        <w:t>P.rfc</w:t>
       </w:r>
       <w:proofErr w:type="spellEnd"/>
       <w:r>
@@ -13759,49 +13846,105 @@
           <w:shd w:val="clear" w:color="auto" w:fill="FFFFFF"/>
           <w:lang w:val="es-ES"/>
         </w:rPr>
-        <w:t>/100) * precio) + precio) * cantidad 'Total proyecto'</w:t>
-      </w:r>
-    </w:p>
-    <w:p>
-      <w:pPr>
-        <w:rPr>
-          <w:rFonts w:ascii="Consolas" w:hAnsi="Consolas" w:cs="Consolas"/>
-          <w:sz w:val="22"/>
-          <w:szCs w:val="22"/>
-          <w:shd w:val="clear" w:color="auto" w:fill="FFFFFF"/>
-          <w:lang w:val="es-ES"/>
-        </w:rPr>
-      </w:pPr>
-      <w:r>
-        <w:rPr>
-          <w:rFonts w:ascii="Consolas" w:hAnsi="Consolas" w:cs="Consolas"/>
-          <w:sz w:val="22"/>
-          <w:szCs w:val="22"/>
-          <w:shd w:val="clear" w:color="auto" w:fill="FFFFFF"/>
-          <w:lang w:val="es-ES"/>
-        </w:rPr>
-        <w:t>FROM entregan E, materiales M, proyectos P</w:t>
-      </w:r>
-    </w:p>
-    <w:p>
-      <w:pPr>
-        <w:rPr>
-          <w:rFonts w:ascii="Consolas" w:hAnsi="Consolas" w:cs="Consolas"/>
-          <w:sz w:val="22"/>
-          <w:szCs w:val="22"/>
-          <w:shd w:val="clear" w:color="auto" w:fill="FFFFFF"/>
-          <w:lang w:val="en-US"/>
-        </w:rPr>
-      </w:pPr>
-      <w:r>
-        <w:rPr>
-          <w:rFonts w:ascii="Consolas" w:hAnsi="Consolas" w:cs="Consolas"/>
-          <w:sz w:val="22"/>
-          <w:szCs w:val="22"/>
-          <w:shd w:val="clear" w:color="auto" w:fill="FFFFFF"/>
-          <w:lang w:val="en-US"/>
+        <w:t xml:space="preserve">, </w:t>
+      </w:r>
+      <w:proofErr w:type="spellStart"/>
+      <w:r>
+        <w:rPr>
+          <w:rFonts w:ascii="Consolas" w:hAnsi="Consolas" w:cs="Consolas"/>
+          <w:sz w:val="22"/>
+          <w:szCs w:val="22"/>
+          <w:shd w:val="clear" w:color="auto" w:fill="FFFFFF"/>
+          <w:lang w:val="es-ES"/>
+        </w:rPr>
+        <w:t>razonsocial</w:t>
+      </w:r>
+      <w:proofErr w:type="spellEnd"/>
+    </w:p>
+    <w:p>
+      <w:pPr>
+        <w:rPr>
+          <w:rFonts w:ascii="Consolas" w:hAnsi="Consolas" w:cs="Consolas"/>
+          <w:sz w:val="22"/>
+          <w:szCs w:val="22"/>
+          <w:shd w:val="clear" w:color="auto" w:fill="FFFFFF"/>
+          <w:lang w:val="es-ES"/>
+        </w:rPr>
+      </w:pPr>
+      <w:r>
+        <w:rPr>
+          <w:rFonts w:ascii="Consolas" w:hAnsi="Consolas" w:cs="Consolas"/>
+          <w:sz w:val="22"/>
+          <w:szCs w:val="22"/>
+          <w:shd w:val="clear" w:color="auto" w:fill="FFFFFF"/>
+          <w:lang w:val="es-ES"/>
+        </w:rPr>
+        <w:t>FROM proveedores P, proyectos Y, entregan E</w:t>
+      </w:r>
+    </w:p>
+    <w:p>
+      <w:pPr>
+        <w:rPr>
+          <w:rFonts w:ascii="Consolas" w:hAnsi="Consolas" w:cs="Consolas"/>
+          <w:sz w:val="22"/>
+          <w:szCs w:val="22"/>
+          <w:shd w:val="clear" w:color="auto" w:fill="FFFFFF"/>
+          <w:lang w:val="es-ES"/>
+        </w:rPr>
+      </w:pPr>
+      <w:r>
+        <w:rPr>
+          <w:rFonts w:ascii="Consolas" w:hAnsi="Consolas" w:cs="Consolas"/>
+          <w:sz w:val="22"/>
+          <w:szCs w:val="22"/>
+          <w:shd w:val="clear" w:color="auto" w:fill="FFFFFF"/>
+          <w:lang w:val="es-ES"/>
         </w:rPr>
         <w:t xml:space="preserve">WHERE </w:t>
+      </w:r>
+      <w:proofErr w:type="spellStart"/>
+      <w:r>
+        <w:rPr>
+          <w:rFonts w:ascii="Consolas" w:hAnsi="Consolas" w:cs="Consolas"/>
+          <w:sz w:val="22"/>
+          <w:szCs w:val="22"/>
+          <w:shd w:val="clear" w:color="auto" w:fill="FFFFFF"/>
+          <w:lang w:val="es-ES"/>
+        </w:rPr>
+        <w:t>P.rfc</w:t>
+      </w:r>
+      <w:proofErr w:type="spellEnd"/>
+      <w:r>
+        <w:rPr>
+          <w:rFonts w:ascii="Consolas" w:hAnsi="Consolas" w:cs="Consolas"/>
+          <w:sz w:val="22"/>
+          <w:szCs w:val="22"/>
+          <w:shd w:val="clear" w:color="auto" w:fill="FFFFFF"/>
+          <w:lang w:val="es-ES"/>
+        </w:rPr>
+        <w:t xml:space="preserve"> = </w:t>
+      </w:r>
+      <w:proofErr w:type="spellStart"/>
+      <w:r>
+        <w:rPr>
+          <w:rFonts w:ascii="Consolas" w:hAnsi="Consolas" w:cs="Consolas"/>
+          <w:sz w:val="22"/>
+          <w:szCs w:val="22"/>
+          <w:shd w:val="clear" w:color="auto" w:fill="FFFFFF"/>
+          <w:lang w:val="es-ES"/>
+        </w:rPr>
+        <w:t>E.rfc</w:t>
+      </w:r>
+      <w:proofErr w:type="spellEnd"/>
+      <w:r>
+        <w:rPr>
+          <w:rFonts w:ascii="Consolas" w:hAnsi="Consolas" w:cs="Consolas"/>
+          <w:sz w:val="22"/>
+          <w:szCs w:val="22"/>
+          <w:shd w:val="clear" w:color="auto" w:fill="FFFFFF"/>
+          <w:lang w:val="es-ES"/>
+        </w:rPr>
+        <w:t xml:space="preserve"> AND </w:t>
       </w:r>
       <w:proofErr w:type="spellStart"/>
       <w:proofErr w:type="gramStart"/>
@@ -13811,9 +13954,9 @@
           <w:sz w:val="22"/>
           <w:szCs w:val="22"/>
           <w:shd w:val="clear" w:color="auto" w:fill="FFFFFF"/>
-          <w:lang w:val="en-US"/>
-        </w:rPr>
-        <w:t>E.clave</w:t>
+          <w:lang w:val="es-ES"/>
+        </w:rPr>
+        <w:t>Y.numero</w:t>
       </w:r>
       <w:proofErr w:type="spellEnd"/>
       <w:proofErr w:type="gramEnd"/>
@@ -13823,7 +13966,7 @@
           <w:sz w:val="22"/>
           <w:szCs w:val="22"/>
           <w:shd w:val="clear" w:color="auto" w:fill="FFFFFF"/>
-          <w:lang w:val="en-US"/>
+          <w:lang w:val="es-ES"/>
         </w:rPr>
         <w:t xml:space="preserve"> = </w:t>
       </w:r>
@@ -13834,9 +13977,9 @@
           <w:sz w:val="22"/>
           <w:szCs w:val="22"/>
           <w:shd w:val="clear" w:color="auto" w:fill="FFFFFF"/>
-          <w:lang w:val="en-US"/>
-        </w:rPr>
-        <w:t>M.clave</w:t>
+          <w:lang w:val="es-ES"/>
+        </w:rPr>
+        <w:t>E.numero</w:t>
       </w:r>
       <w:proofErr w:type="spellEnd"/>
       <w:r>
@@ -13845,7 +13988,7 @@
           <w:sz w:val="22"/>
           <w:szCs w:val="22"/>
           <w:shd w:val="clear" w:color="auto" w:fill="FFFFFF"/>
-          <w:lang w:val="en-US"/>
+          <w:lang w:val="es-ES"/>
         </w:rPr>
         <w:t xml:space="preserve"> AND </w:t>
       </w:r>
@@ -13856,7 +13999,248 @@
           <w:sz w:val="22"/>
           <w:szCs w:val="22"/>
           <w:shd w:val="clear" w:color="auto" w:fill="FFFFFF"/>
-          <w:lang w:val="en-US"/>
+          <w:lang w:val="es-ES"/>
+        </w:rPr>
+        <w:t>denominacion</w:t>
+      </w:r>
+      <w:proofErr w:type="spellEnd"/>
+      <w:r>
+        <w:rPr>
+          <w:rFonts w:ascii="Consolas" w:hAnsi="Consolas" w:cs="Consolas"/>
+          <w:sz w:val="22"/>
+          <w:szCs w:val="22"/>
+          <w:shd w:val="clear" w:color="auto" w:fill="FFFFFF"/>
+          <w:lang w:val="es-ES"/>
+        </w:rPr>
+        <w:t xml:space="preserve"> = 'Televisa en acción'</w:t>
+      </w:r>
+    </w:p>
+    <w:p>
+      <w:pPr>
+        <w:rPr>
+          <w:rFonts w:ascii="Consolas" w:hAnsi="Consolas" w:cs="Consolas"/>
+          <w:sz w:val="22"/>
+          <w:szCs w:val="22"/>
+          <w:shd w:val="clear" w:color="auto" w:fill="FFFFFF"/>
+          <w:lang w:val="es-ES"/>
+        </w:rPr>
+      </w:pPr>
+    </w:p>
+    <w:p>
+      <w:pPr>
+        <w:rPr>
+          <w:rFonts w:ascii="Consolas" w:hAnsi="Consolas" w:cs="Consolas"/>
+          <w:sz w:val="22"/>
+          <w:szCs w:val="22"/>
+          <w:shd w:val="clear" w:color="auto" w:fill="FFFFFF"/>
+          <w:lang w:val="en-US"/>
+        </w:rPr>
+      </w:pPr>
+      <w:r>
+        <w:rPr>
+          <w:rFonts w:ascii="Consolas" w:hAnsi="Consolas" w:cs="Consolas"/>
+          <w:sz w:val="22"/>
+          <w:szCs w:val="22"/>
+          <w:shd w:val="clear" w:color="auto" w:fill="FFFFFF"/>
+          <w:lang w:val="en-US"/>
+        </w:rPr>
+        <w:t>SELECT *</w:t>
+      </w:r>
+    </w:p>
+    <w:p>
+      <w:pPr>
+        <w:rPr>
+          <w:rFonts w:ascii="Consolas" w:hAnsi="Consolas" w:cs="Consolas"/>
+          <w:sz w:val="22"/>
+          <w:szCs w:val="22"/>
+          <w:shd w:val="clear" w:color="auto" w:fill="FFFFFF"/>
+          <w:lang w:val="en-US"/>
+        </w:rPr>
+      </w:pPr>
+      <w:r>
+        <w:rPr>
+          <w:rFonts w:ascii="Consolas" w:hAnsi="Consolas" w:cs="Consolas"/>
+          <w:sz w:val="22"/>
+          <w:szCs w:val="22"/>
+          <w:shd w:val="clear" w:color="auto" w:fill="FFFFFF"/>
+          <w:lang w:val="en-US"/>
+        </w:rPr>
+        <w:t xml:space="preserve">FROM </w:t>
+      </w:r>
+      <w:proofErr w:type="spellStart"/>
+      <w:r>
+        <w:rPr>
+          <w:rFonts w:ascii="Consolas" w:hAnsi="Consolas" w:cs="Consolas"/>
+          <w:sz w:val="22"/>
+          <w:szCs w:val="22"/>
+          <w:shd w:val="clear" w:color="auto" w:fill="FFFFFF"/>
+          <w:lang w:val="en-US"/>
+        </w:rPr>
+        <w:t>Televisa</w:t>
+      </w:r>
+      <w:proofErr w:type="spellEnd"/>
+    </w:p>
+    <w:p>
+      <w:pPr>
+        <w:rPr>
+          <w:rFonts w:ascii="Consolas" w:hAnsi="Consolas" w:cs="Consolas"/>
+          <w:sz w:val="22"/>
+          <w:szCs w:val="22"/>
+          <w:shd w:val="clear" w:color="auto" w:fill="FFFFFF"/>
+          <w:lang w:val="en-US"/>
+        </w:rPr>
+      </w:pPr>
+      <w:r>
+        <w:rPr>
+          <w:rFonts w:ascii="Consolas" w:hAnsi="Consolas" w:cs="Consolas"/>
+          <w:sz w:val="22"/>
+          <w:szCs w:val="22"/>
+          <w:shd w:val="clear" w:color="auto" w:fill="FFFFFF"/>
+          <w:lang w:val="en-US"/>
+        </w:rPr>
+        <w:t xml:space="preserve">WHERE </w:t>
+      </w:r>
+      <w:proofErr w:type="spellStart"/>
+      <w:r>
+        <w:rPr>
+          <w:rFonts w:ascii="Consolas" w:hAnsi="Consolas" w:cs="Consolas"/>
+          <w:sz w:val="22"/>
+          <w:szCs w:val="22"/>
+          <w:shd w:val="clear" w:color="auto" w:fill="FFFFFF"/>
+          <w:lang w:val="en-US"/>
+        </w:rPr>
+        <w:t>rfc</w:t>
+      </w:r>
+      <w:proofErr w:type="spellEnd"/>
+      <w:r>
+        <w:rPr>
+          <w:rFonts w:ascii="Consolas" w:hAnsi="Consolas" w:cs="Consolas"/>
+          <w:sz w:val="22"/>
+          <w:szCs w:val="22"/>
+          <w:shd w:val="clear" w:color="auto" w:fill="FFFFFF"/>
+          <w:lang w:val="en-US"/>
+        </w:rPr>
+        <w:t xml:space="preserve"> NOT IN (</w:t>
+      </w:r>
+    </w:p>
+    <w:p>
+      <w:pPr>
+        <w:rPr>
+          <w:rFonts w:ascii="Consolas" w:hAnsi="Consolas" w:cs="Consolas"/>
+          <w:sz w:val="22"/>
+          <w:szCs w:val="22"/>
+          <w:shd w:val="clear" w:color="auto" w:fill="FFFFFF"/>
+          <w:lang w:val="es-ES"/>
+        </w:rPr>
+      </w:pPr>
+      <w:r>
+        <w:rPr>
+          <w:rFonts w:ascii="Consolas" w:hAnsi="Consolas" w:cs="Consolas"/>
+          <w:sz w:val="22"/>
+          <w:szCs w:val="22"/>
+          <w:shd w:val="clear" w:color="auto" w:fill="FFFFFF"/>
+          <w:lang w:val="en-US"/>
+        </w:rPr>
+        <w:t xml:space="preserve">    </w:t>
+      </w:r>
+      <w:r>
+        <w:rPr>
+          <w:rFonts w:ascii="Consolas" w:hAnsi="Consolas" w:cs="Consolas"/>
+          <w:sz w:val="22"/>
+          <w:szCs w:val="22"/>
+          <w:shd w:val="clear" w:color="auto" w:fill="FFFFFF"/>
+          <w:lang w:val="es-ES"/>
+        </w:rPr>
+        <w:t xml:space="preserve">SELECT </w:t>
+      </w:r>
+      <w:proofErr w:type="spellStart"/>
+      <w:r>
+        <w:rPr>
+          <w:rFonts w:ascii="Consolas" w:hAnsi="Consolas" w:cs="Consolas"/>
+          <w:sz w:val="22"/>
+          <w:szCs w:val="22"/>
+          <w:shd w:val="clear" w:color="auto" w:fill="FFFFFF"/>
+          <w:lang w:val="es-ES"/>
+        </w:rPr>
+        <w:t>E.rfc</w:t>
+      </w:r>
+      <w:proofErr w:type="spellEnd"/>
+    </w:p>
+    <w:p>
+      <w:pPr>
+        <w:rPr>
+          <w:rFonts w:ascii="Consolas" w:hAnsi="Consolas" w:cs="Consolas"/>
+          <w:sz w:val="22"/>
+          <w:szCs w:val="22"/>
+          <w:shd w:val="clear" w:color="auto" w:fill="FFFFFF"/>
+          <w:lang w:val="es-ES"/>
+        </w:rPr>
+      </w:pPr>
+      <w:r>
+        <w:rPr>
+          <w:rFonts w:ascii="Consolas" w:hAnsi="Consolas" w:cs="Consolas"/>
+          <w:sz w:val="22"/>
+          <w:szCs w:val="22"/>
+          <w:shd w:val="clear" w:color="auto" w:fill="FFFFFF"/>
+          <w:lang w:val="es-ES"/>
+        </w:rPr>
+        <w:tab/>
+        <w:t>FROM proyectos P, entregan E</w:t>
+      </w:r>
+    </w:p>
+    <w:p>
+      <w:pPr>
+        <w:rPr>
+          <w:rFonts w:ascii="Consolas" w:hAnsi="Consolas" w:cs="Consolas"/>
+          <w:sz w:val="22"/>
+          <w:szCs w:val="22"/>
+          <w:shd w:val="clear" w:color="auto" w:fill="FFFFFF"/>
+          <w:lang w:val="es-ES"/>
+        </w:rPr>
+      </w:pPr>
+      <w:r>
+        <w:rPr>
+          <w:rFonts w:ascii="Consolas" w:hAnsi="Consolas" w:cs="Consolas"/>
+          <w:sz w:val="22"/>
+          <w:szCs w:val="22"/>
+          <w:shd w:val="clear" w:color="auto" w:fill="FFFFFF"/>
+          <w:lang w:val="es-ES"/>
+        </w:rPr>
+        <w:tab/>
+        <w:t xml:space="preserve">WHERE </w:t>
+      </w:r>
+      <w:proofErr w:type="spellStart"/>
+      <w:proofErr w:type="gramStart"/>
+      <w:r>
+        <w:rPr>
+          <w:rFonts w:ascii="Consolas" w:hAnsi="Consolas" w:cs="Consolas"/>
+          <w:sz w:val="22"/>
+          <w:szCs w:val="22"/>
+          <w:shd w:val="clear" w:color="auto" w:fill="FFFFFF"/>
+          <w:lang w:val="es-ES"/>
+        </w:rPr>
+        <w:t>P.numero</w:t>
+      </w:r>
+      <w:proofErr w:type="spellEnd"/>
+      <w:proofErr w:type="gramEnd"/>
+      <w:r>
+        <w:rPr>
+          <w:rFonts w:ascii="Consolas" w:hAnsi="Consolas" w:cs="Consolas"/>
+          <w:sz w:val="22"/>
+          <w:szCs w:val="22"/>
+          <w:shd w:val="clear" w:color="auto" w:fill="FFFFFF"/>
+          <w:lang w:val="es-ES"/>
+        </w:rPr>
+        <w:t xml:space="preserve"> = </w:t>
+      </w:r>
+      <w:proofErr w:type="spellStart"/>
+      <w:r>
+        <w:rPr>
+          <w:rFonts w:ascii="Consolas" w:hAnsi="Consolas" w:cs="Consolas"/>
+          <w:sz w:val="22"/>
+          <w:szCs w:val="22"/>
+          <w:shd w:val="clear" w:color="auto" w:fill="FFFFFF"/>
+          <w:lang w:val="es-ES"/>
         </w:rPr>
         <w:t>E.numero</w:t>
       </w:r>
@@ -13867,9 +14251,9 @@
           <w:sz w:val="22"/>
           <w:szCs w:val="22"/>
           <w:shd w:val="clear" w:color="auto" w:fill="FFFFFF"/>
-          <w:lang w:val="en-US"/>
-        </w:rPr>
-        <w:t xml:space="preserve"> = </w:t>
+          <w:lang w:val="es-ES"/>
+        </w:rPr>
+        <w:t xml:space="preserve"> AND </w:t>
       </w:r>
       <w:proofErr w:type="spellStart"/>
       <w:r>
@@ -13878,44 +14262,42 @@
           <w:sz w:val="22"/>
           <w:szCs w:val="22"/>
           <w:shd w:val="clear" w:color="auto" w:fill="FFFFFF"/>
-          <w:lang w:val="en-US"/>
-        </w:rPr>
-        <w:t>P.numero</w:t>
+          <w:lang w:val="es-ES"/>
+        </w:rPr>
+        <w:t>denominacion</w:t>
       </w:r>
       <w:proofErr w:type="spellEnd"/>
-    </w:p>
-    <w:p>
-      <w:pPr>
-        <w:rPr>
-          <w:rFonts w:ascii="Consolas" w:hAnsi="Consolas" w:cs="Consolas"/>
-          <w:sz w:val="22"/>
-          <w:szCs w:val="22"/>
-          <w:shd w:val="clear" w:color="auto" w:fill="FFFFFF"/>
-          <w:lang w:val="en-US"/>
-        </w:rPr>
-      </w:pPr>
-      <w:r>
-        <w:rPr>
-          <w:rFonts w:ascii="Consolas" w:hAnsi="Consolas" w:cs="Consolas"/>
-          <w:sz w:val="22"/>
-          <w:szCs w:val="22"/>
-          <w:shd w:val="clear" w:color="auto" w:fill="FFFFFF"/>
-          <w:lang w:val="en-US"/>
-        </w:rPr>
-        <w:t xml:space="preserve">GROUP BY </w:t>
-      </w:r>
-      <w:proofErr w:type="spellStart"/>
-      <w:r>
-        <w:rPr>
-          <w:rFonts w:ascii="Consolas" w:hAnsi="Consolas" w:cs="Consolas"/>
-          <w:sz w:val="22"/>
-          <w:szCs w:val="22"/>
-          <w:shd w:val="clear" w:color="auto" w:fill="FFFFFF"/>
-          <w:lang w:val="en-US"/>
-        </w:rPr>
-        <w:t>denominacion</w:t>
-      </w:r>
-      <w:proofErr w:type="spellEnd"/>
+      <w:r>
+        <w:rPr>
+          <w:rFonts w:ascii="Consolas" w:hAnsi="Consolas" w:cs="Consolas"/>
+          <w:sz w:val="22"/>
+          <w:szCs w:val="22"/>
+          <w:shd w:val="clear" w:color="auto" w:fill="FFFFFF"/>
+          <w:lang w:val="es-ES"/>
+        </w:rPr>
+        <w:t xml:space="preserve"> = 'Educando en Coahuila'</w:t>
+      </w:r>
+    </w:p>
+    <w:p>
+      <w:pPr>
+        <w:rPr>
+          <w:rFonts w:ascii="Consolas" w:hAnsi="Consolas" w:cs="Consolas"/>
+          <w:sz w:val="22"/>
+          <w:szCs w:val="22"/>
+          <w:shd w:val="clear" w:color="auto" w:fill="FFFFFF"/>
+          <w:lang w:val="es-ES"/>
+        </w:rPr>
+      </w:pPr>
+      <w:r>
+        <w:rPr>
+          <w:rFonts w:ascii="Consolas" w:hAnsi="Consolas" w:cs="Consolas"/>
+          <w:sz w:val="22"/>
+          <w:szCs w:val="22"/>
+          <w:shd w:val="clear" w:color="auto" w:fill="FFFFFF"/>
+          <w:lang w:val="es-ES"/>
+        </w:rPr>
+        <w:t>)</w:t>
+      </w:r>
     </w:p>
     <w:p>
       <w:pPr>
@@ -13944,10 +14326,10 @@
           <w:lang w:val="es-ES"/>
         </w:rPr>
         <w:drawing>
-          <wp:inline distT="0" distB="0" distL="0" distR="0" wp14:anchorId="5C86BD69" wp14:editId="381D5011">
-            <wp:extent cx="3249038" cy="784251"/>
-            <wp:effectExtent l="0" t="0" r="2540" b="3175"/>
-            <wp:docPr id="60" name="Picture 60"/>
+          <wp:inline distT="0" distB="0" distL="0" distR="0" wp14:anchorId="11B5E614" wp14:editId="1AF4937E">
+            <wp:extent cx="3083668" cy="940143"/>
+            <wp:effectExtent l="0" t="0" r="2540" b="0"/>
+            <wp:docPr id="61" name="Picture 61"/>
             <wp:cNvGraphicFramePr>
               <a:graphicFrameLocks xmlns:a="http://schemas.openxmlformats.org/drawingml/2006/main" noChangeAspect="1"/>
             </wp:cNvGraphicFramePr>
@@ -13959,7 +14341,7 @@
                     <pic:cNvPicPr/>
                   </pic:nvPicPr>
                   <pic:blipFill>
-                    <a:blip r:embed="rId35"/>
+                    <a:blip r:embed="rId36"/>
                     <a:stretch>
                       <a:fillRect/>
                     </a:stretch>
@@ -13967,7 +14349,7 @@
                   <pic:spPr>
                     <a:xfrm>
                       <a:off x="0" y="0"/>
-                      <a:ext cx="3317229" cy="800711"/>
+                      <a:ext cx="3124962" cy="952733"/>
                     </a:xfrm>
                     <a:prstGeom prst="rect">
                       <a:avLst/>
@@ -14015,7 +14397,7 @@
           <w:szCs w:val="22"/>
           <w:lang w:val="es-ES"/>
         </w:rPr>
-        <w:t>20</w:t>
+        <w:t>3</w:t>
       </w:r>
     </w:p>
     <w:p>
